--- a/Informe Taller 4.docx
+++ b/Informe Taller 4.docx
@@ -432,14 +432,7 @@
           <w:szCs w:val="32"/>
         </w:rPr>
         <w:tab/>
-        <w:t xml:space="preserve">                </w:t>
-      </w:r>
-      <w:r>
-        <w:rPr>
-          <w:sz w:val="32"/>
-          <w:szCs w:val="32"/>
-        </w:rPr>
-        <w:t>Ignacio Rivera</w:t>
+        <w:t xml:space="preserve">                Ignacio Rivera</w:t>
       </w:r>
     </w:p>
     <w:p>
@@ -486,14 +479,7 @@
           <w:sz w:val="32"/>
           <w:szCs w:val="32"/>
         </w:rPr>
-        <w:t>Luis Lo</w:t>
-      </w:r>
-      <w:r>
-        <w:rPr>
-          <w:sz w:val="32"/>
-          <w:szCs w:val="32"/>
-        </w:rPr>
-        <w:t>bos</w:t>
+        <w:t>Luis Lobos</w:t>
       </w:r>
     </w:p>
     <w:p>
@@ -520,7 +506,25 @@
           <w:sz w:val="32"/>
           <w:szCs w:val="32"/>
         </w:rPr>
-        <w:t>Antofagasta, Domingo 07 de Diciembre del 201</w:t>
+        <w:t xml:space="preserve">Antofagasta, Domingo 07 de </w:t>
+      </w:r>
+      <w:proofErr w:type="gramStart"/>
+      <w:r>
+        <w:rPr>
+          <w:b/>
+          <w:sz w:val="32"/>
+          <w:szCs w:val="32"/>
+        </w:rPr>
+        <w:t>Diciembre</w:t>
+      </w:r>
+      <w:proofErr w:type="gramEnd"/>
+      <w:r>
+        <w:rPr>
+          <w:b/>
+          <w:sz w:val="32"/>
+          <w:szCs w:val="32"/>
+        </w:rPr>
+        <w:t xml:space="preserve"> del 201</w:t>
       </w:r>
     </w:p>
     <w:p>
@@ -553,7 +557,14 @@
           <w:szCs w:val="32"/>
         </w:rPr>
       </w:pPr>
-      <w:bookmarkStart w:id="0" w:name="_GoBack"/>
+      <w:r>
+        <w:rPr>
+          <w:sz w:val="28"/>
+          <w:szCs w:val="32"/>
+        </w:rPr>
+        <w:lastRenderedPageBreak/>
+        <w:t>Ejercicio 1</w:t>
+      </w:r>
     </w:p>
     <w:p>
       <w:pPr>
@@ -587,8 +598,7015 @@
           <w:szCs w:val="32"/>
         </w:rPr>
       </w:pPr>
-    </w:p>
-    <w:bookmarkEnd w:id="0"/>
+      <w:bookmarkStart w:id="0" w:name="_GoBack"/>
+      <w:bookmarkEnd w:id="0"/>
+    </w:p>
+    <w:p>
+      <w:pPr>
+        <w:widowControl/>
+        <w:suppressAutoHyphens w:val="0"/>
+        <w:rPr>
+          <w:sz w:val="28"/>
+          <w:szCs w:val="32"/>
+        </w:rPr>
+      </w:pPr>
+      <w:r>
+        <w:rPr>
+          <w:sz w:val="28"/>
+          <w:szCs w:val="32"/>
+        </w:rPr>
+        <w:br w:type="page"/>
+      </w:r>
+    </w:p>
+    <w:p>
+      <w:pPr>
+        <w:spacing w:before="1" w:line="276" w:lineRule="auto"/>
+        <w:ind w:right="15"/>
+        <w:jc w:val="both"/>
+        <w:rPr>
+          <w:sz w:val="28"/>
+          <w:szCs w:val="32"/>
+        </w:rPr>
+      </w:pPr>
+      <w:r>
+        <w:rPr>
+          <w:sz w:val="28"/>
+          <w:szCs w:val="32"/>
+        </w:rPr>
+        <w:lastRenderedPageBreak/>
+        <w:t>Ejercicio 2</w:t>
+      </w:r>
+    </w:p>
+    <w:p>
+      <w:pPr>
+        <w:spacing w:before="1" w:line="276" w:lineRule="auto"/>
+        <w:ind w:right="15"/>
+        <w:jc w:val="both"/>
+        <w:rPr>
+          <w:sz w:val="28"/>
+          <w:szCs w:val="32"/>
+        </w:rPr>
+      </w:pPr>
+    </w:p>
+    <w:p>
+      <w:pPr>
+        <w:widowControl/>
+        <w:shd w:val="clear" w:color="auto" w:fill="1E1E1E"/>
+        <w:suppressAutoHyphens w:val="0"/>
+        <w:spacing w:line="285" w:lineRule="atLeast"/>
+        <w:rPr>
+          <w:rFonts w:ascii="Consolas" w:eastAsia="Times New Roman" w:hAnsi="Consolas" w:cs="Times New Roman"/>
+          <w:color w:val="D4D4D4"/>
+          <w:kern w:val="0"/>
+          <w:sz w:val="21"/>
+          <w:szCs w:val="21"/>
+          <w:lang w:val="es-CL" w:eastAsia="es-CL" w:bidi="ar-SA"/>
+        </w:rPr>
+      </w:pPr>
+    </w:p>
+    <w:p>
+      <w:pPr>
+        <w:widowControl/>
+        <w:shd w:val="clear" w:color="auto" w:fill="1E1E1E"/>
+        <w:suppressAutoHyphens w:val="0"/>
+        <w:spacing w:line="285" w:lineRule="atLeast"/>
+        <w:rPr>
+          <w:rFonts w:ascii="Consolas" w:eastAsia="Times New Roman" w:hAnsi="Consolas" w:cs="Times New Roman"/>
+          <w:color w:val="D4D4D4"/>
+          <w:kern w:val="0"/>
+          <w:sz w:val="21"/>
+          <w:szCs w:val="21"/>
+          <w:lang w:val="es-CL" w:eastAsia="es-CL" w:bidi="ar-SA"/>
+        </w:rPr>
+      </w:pPr>
+      <w:r>
+        <w:rPr>
+          <w:rFonts w:ascii="Consolas" w:eastAsia="Times New Roman" w:hAnsi="Consolas" w:cs="Times New Roman"/>
+          <w:color w:val="569CD6"/>
+          <w:kern w:val="0"/>
+          <w:sz w:val="21"/>
+          <w:szCs w:val="21"/>
+          <w:lang w:val="es-CL" w:eastAsia="es-CL" w:bidi="ar-SA"/>
+        </w:rPr>
+        <w:t>Declare</w:t>
+      </w:r>
+    </w:p>
+    <w:p>
+      <w:pPr>
+        <w:widowControl/>
+        <w:shd w:val="clear" w:color="auto" w:fill="1E1E1E"/>
+        <w:suppressAutoHyphens w:val="0"/>
+        <w:spacing w:line="285" w:lineRule="atLeast"/>
+        <w:rPr>
+          <w:rFonts w:ascii="Consolas" w:eastAsia="Times New Roman" w:hAnsi="Consolas" w:cs="Times New Roman"/>
+          <w:color w:val="D4D4D4"/>
+          <w:kern w:val="0"/>
+          <w:sz w:val="21"/>
+          <w:szCs w:val="21"/>
+          <w:lang w:val="es-CL" w:eastAsia="es-CL" w:bidi="ar-SA"/>
+        </w:rPr>
+      </w:pPr>
+      <w:r>
+        <w:rPr>
+          <w:rFonts w:ascii="Consolas" w:eastAsia="Times New Roman" w:hAnsi="Consolas" w:cs="Times New Roman"/>
+          <w:color w:val="D4D4D4"/>
+          <w:kern w:val="0"/>
+          <w:sz w:val="21"/>
+          <w:szCs w:val="21"/>
+          <w:lang w:val="es-CL" w:eastAsia="es-CL" w:bidi="ar-SA"/>
+        </w:rPr>
+        <w:t xml:space="preserve">    </w:t>
+      </w:r>
+      <w:r>
+        <w:rPr>
+          <w:rFonts w:ascii="Consolas" w:eastAsia="Times New Roman" w:hAnsi="Consolas" w:cs="Times New Roman"/>
+          <w:color w:val="569CD6"/>
+          <w:kern w:val="0"/>
+          <w:sz w:val="21"/>
+          <w:szCs w:val="21"/>
+          <w:lang w:val="es-CL" w:eastAsia="es-CL" w:bidi="ar-SA"/>
+        </w:rPr>
+        <w:t>cursor</w:t>
+      </w:r>
+      <w:r>
+        <w:rPr>
+          <w:rFonts w:ascii="Consolas" w:eastAsia="Times New Roman" w:hAnsi="Consolas" w:cs="Times New Roman"/>
+          <w:color w:val="D4D4D4"/>
+          <w:kern w:val="0"/>
+          <w:sz w:val="21"/>
+          <w:szCs w:val="21"/>
+          <w:lang w:val="es-CL" w:eastAsia="es-CL" w:bidi="ar-SA"/>
+        </w:rPr>
+        <w:t xml:space="preserve"> c </w:t>
+      </w:r>
+      <w:proofErr w:type="spellStart"/>
+      <w:r>
+        <w:rPr>
+          <w:rFonts w:ascii="Consolas" w:eastAsia="Times New Roman" w:hAnsi="Consolas" w:cs="Times New Roman"/>
+          <w:color w:val="569CD6"/>
+          <w:kern w:val="0"/>
+          <w:sz w:val="21"/>
+          <w:szCs w:val="21"/>
+          <w:lang w:val="es-CL" w:eastAsia="es-CL" w:bidi="ar-SA"/>
+        </w:rPr>
+        <w:t>is</w:t>
+      </w:r>
+      <w:proofErr w:type="spellEnd"/>
+      <w:r>
+        <w:rPr>
+          <w:rFonts w:ascii="Consolas" w:eastAsia="Times New Roman" w:hAnsi="Consolas" w:cs="Times New Roman"/>
+          <w:color w:val="D4D4D4"/>
+          <w:kern w:val="0"/>
+          <w:sz w:val="21"/>
+          <w:szCs w:val="21"/>
+          <w:lang w:val="es-CL" w:eastAsia="es-CL" w:bidi="ar-SA"/>
+        </w:rPr>
+        <w:t xml:space="preserve"> </w:t>
+      </w:r>
+      <w:proofErr w:type="spellStart"/>
+      <w:r>
+        <w:rPr>
+          <w:rFonts w:ascii="Consolas" w:eastAsia="Times New Roman" w:hAnsi="Consolas" w:cs="Times New Roman"/>
+          <w:color w:val="569CD6"/>
+          <w:kern w:val="0"/>
+          <w:sz w:val="21"/>
+          <w:szCs w:val="21"/>
+          <w:lang w:val="es-CL" w:eastAsia="es-CL" w:bidi="ar-SA"/>
+        </w:rPr>
+        <w:t>select</w:t>
+      </w:r>
+      <w:proofErr w:type="spellEnd"/>
+      <w:r>
+        <w:rPr>
+          <w:rFonts w:ascii="Consolas" w:eastAsia="Times New Roman" w:hAnsi="Consolas" w:cs="Times New Roman"/>
+          <w:color w:val="D4D4D4"/>
+          <w:kern w:val="0"/>
+          <w:sz w:val="21"/>
+          <w:szCs w:val="21"/>
+          <w:lang w:val="es-CL" w:eastAsia="es-CL" w:bidi="ar-SA"/>
+        </w:rPr>
+        <w:t xml:space="preserve"> * </w:t>
+      </w:r>
+      <w:proofErr w:type="spellStart"/>
+      <w:r>
+        <w:rPr>
+          <w:rFonts w:ascii="Consolas" w:eastAsia="Times New Roman" w:hAnsi="Consolas" w:cs="Times New Roman"/>
+          <w:color w:val="569CD6"/>
+          <w:kern w:val="0"/>
+          <w:sz w:val="21"/>
+          <w:szCs w:val="21"/>
+          <w:lang w:val="es-CL" w:eastAsia="es-CL" w:bidi="ar-SA"/>
+        </w:rPr>
+        <w:t>from</w:t>
+      </w:r>
+      <w:proofErr w:type="spellEnd"/>
+      <w:r>
+        <w:rPr>
+          <w:rFonts w:ascii="Consolas" w:eastAsia="Times New Roman" w:hAnsi="Consolas" w:cs="Times New Roman"/>
+          <w:color w:val="D4D4D4"/>
+          <w:kern w:val="0"/>
+          <w:sz w:val="21"/>
+          <w:szCs w:val="21"/>
+          <w:lang w:val="es-CL" w:eastAsia="es-CL" w:bidi="ar-SA"/>
+        </w:rPr>
+        <w:t xml:space="preserve"> MOVIMIENTO;</w:t>
+      </w:r>
+    </w:p>
+    <w:p>
+      <w:pPr>
+        <w:widowControl/>
+        <w:shd w:val="clear" w:color="auto" w:fill="1E1E1E"/>
+        <w:suppressAutoHyphens w:val="0"/>
+        <w:spacing w:line="285" w:lineRule="atLeast"/>
+        <w:rPr>
+          <w:rFonts w:ascii="Consolas" w:eastAsia="Times New Roman" w:hAnsi="Consolas" w:cs="Times New Roman"/>
+          <w:color w:val="D4D4D4"/>
+          <w:kern w:val="0"/>
+          <w:sz w:val="21"/>
+          <w:szCs w:val="21"/>
+          <w:lang w:val="es-CL" w:eastAsia="es-CL" w:bidi="ar-SA"/>
+        </w:rPr>
+      </w:pPr>
+      <w:r>
+        <w:rPr>
+          <w:rFonts w:ascii="Consolas" w:eastAsia="Times New Roman" w:hAnsi="Consolas" w:cs="Times New Roman"/>
+          <w:color w:val="D4D4D4"/>
+          <w:kern w:val="0"/>
+          <w:sz w:val="21"/>
+          <w:szCs w:val="21"/>
+          <w:lang w:val="es-CL" w:eastAsia="es-CL" w:bidi="ar-SA"/>
+        </w:rPr>
+        <w:t xml:space="preserve">    </w:t>
+      </w:r>
+      <w:proofErr w:type="spellStart"/>
+      <w:r>
+        <w:rPr>
+          <w:rFonts w:ascii="Consolas" w:eastAsia="Times New Roman" w:hAnsi="Consolas" w:cs="Times New Roman"/>
+          <w:color w:val="D4D4D4"/>
+          <w:kern w:val="0"/>
+          <w:sz w:val="21"/>
+          <w:szCs w:val="21"/>
+          <w:lang w:val="es-CL" w:eastAsia="es-CL" w:bidi="ar-SA"/>
+        </w:rPr>
+        <w:t>cant</w:t>
+      </w:r>
+      <w:proofErr w:type="spellEnd"/>
+      <w:r>
+        <w:rPr>
+          <w:rFonts w:ascii="Consolas" w:eastAsia="Times New Roman" w:hAnsi="Consolas" w:cs="Times New Roman"/>
+          <w:color w:val="D4D4D4"/>
+          <w:kern w:val="0"/>
+          <w:sz w:val="21"/>
+          <w:szCs w:val="21"/>
+          <w:lang w:val="es-CL" w:eastAsia="es-CL" w:bidi="ar-SA"/>
+        </w:rPr>
+        <w:t xml:space="preserve"> </w:t>
+      </w:r>
+      <w:r>
+        <w:rPr>
+          <w:rFonts w:ascii="Consolas" w:eastAsia="Times New Roman" w:hAnsi="Consolas" w:cs="Times New Roman"/>
+          <w:color w:val="569CD6"/>
+          <w:kern w:val="0"/>
+          <w:sz w:val="21"/>
+          <w:szCs w:val="21"/>
+          <w:lang w:val="es-CL" w:eastAsia="es-CL" w:bidi="ar-SA"/>
+        </w:rPr>
+        <w:t>NUMBER</w:t>
+      </w:r>
+      <w:r>
+        <w:rPr>
+          <w:rFonts w:ascii="Consolas" w:eastAsia="Times New Roman" w:hAnsi="Consolas" w:cs="Times New Roman"/>
+          <w:color w:val="D4D4D4"/>
+          <w:kern w:val="0"/>
+          <w:sz w:val="21"/>
+          <w:szCs w:val="21"/>
+          <w:lang w:val="es-CL" w:eastAsia="es-CL" w:bidi="ar-SA"/>
+        </w:rPr>
+        <w:t xml:space="preserve">; </w:t>
+      </w:r>
+    </w:p>
+    <w:p>
+      <w:pPr>
+        <w:widowControl/>
+        <w:shd w:val="clear" w:color="auto" w:fill="1E1E1E"/>
+        <w:suppressAutoHyphens w:val="0"/>
+        <w:spacing w:line="285" w:lineRule="atLeast"/>
+        <w:rPr>
+          <w:rFonts w:ascii="Consolas" w:eastAsia="Times New Roman" w:hAnsi="Consolas" w:cs="Times New Roman"/>
+          <w:color w:val="D4D4D4"/>
+          <w:kern w:val="0"/>
+          <w:sz w:val="21"/>
+          <w:szCs w:val="21"/>
+          <w:lang w:val="es-CL" w:eastAsia="es-CL" w:bidi="ar-SA"/>
+        </w:rPr>
+      </w:pPr>
+    </w:p>
+    <w:p>
+      <w:pPr>
+        <w:widowControl/>
+        <w:shd w:val="clear" w:color="auto" w:fill="1E1E1E"/>
+        <w:suppressAutoHyphens w:val="0"/>
+        <w:spacing w:line="285" w:lineRule="atLeast"/>
+        <w:rPr>
+          <w:rFonts w:ascii="Consolas" w:eastAsia="Times New Roman" w:hAnsi="Consolas" w:cs="Times New Roman"/>
+          <w:color w:val="D4D4D4"/>
+          <w:kern w:val="0"/>
+          <w:sz w:val="21"/>
+          <w:szCs w:val="21"/>
+          <w:lang w:val="es-CL" w:eastAsia="es-CL" w:bidi="ar-SA"/>
+        </w:rPr>
+      </w:pPr>
+      <w:r>
+        <w:rPr>
+          <w:rFonts w:ascii="Consolas" w:eastAsia="Times New Roman" w:hAnsi="Consolas" w:cs="Times New Roman"/>
+          <w:color w:val="D4D4D4"/>
+          <w:kern w:val="0"/>
+          <w:sz w:val="21"/>
+          <w:szCs w:val="21"/>
+          <w:lang w:val="es-CL" w:eastAsia="es-CL" w:bidi="ar-SA"/>
+        </w:rPr>
+        <w:t xml:space="preserve">    </w:t>
+      </w:r>
+      <w:proofErr w:type="spellStart"/>
+      <w:r>
+        <w:rPr>
+          <w:rFonts w:ascii="Consolas" w:eastAsia="Times New Roman" w:hAnsi="Consolas" w:cs="Times New Roman"/>
+          <w:color w:val="569CD6"/>
+          <w:kern w:val="0"/>
+          <w:sz w:val="21"/>
+          <w:szCs w:val="21"/>
+          <w:lang w:val="es-CL" w:eastAsia="es-CL" w:bidi="ar-SA"/>
+        </w:rPr>
+        <w:t>Procedure</w:t>
+      </w:r>
+      <w:proofErr w:type="spellEnd"/>
+      <w:r>
+        <w:rPr>
+          <w:rFonts w:ascii="Consolas" w:eastAsia="Times New Roman" w:hAnsi="Consolas" w:cs="Times New Roman"/>
+          <w:color w:val="D4D4D4"/>
+          <w:kern w:val="0"/>
+          <w:sz w:val="21"/>
+          <w:szCs w:val="21"/>
+          <w:lang w:val="es-CL" w:eastAsia="es-CL" w:bidi="ar-SA"/>
+        </w:rPr>
+        <w:t xml:space="preserve"> </w:t>
+      </w:r>
+      <w:r>
+        <w:rPr>
+          <w:rFonts w:ascii="Consolas" w:eastAsia="Times New Roman" w:hAnsi="Consolas" w:cs="Times New Roman"/>
+          <w:color w:val="DCDCAA"/>
+          <w:kern w:val="0"/>
+          <w:sz w:val="21"/>
+          <w:szCs w:val="21"/>
+          <w:lang w:val="es-CL" w:eastAsia="es-CL" w:bidi="ar-SA"/>
+        </w:rPr>
+        <w:t>actualiza</w:t>
+      </w:r>
+      <w:r>
+        <w:rPr>
+          <w:rFonts w:ascii="Consolas" w:eastAsia="Times New Roman" w:hAnsi="Consolas" w:cs="Times New Roman"/>
+          <w:color w:val="D4D4D4"/>
+          <w:kern w:val="0"/>
+          <w:sz w:val="21"/>
+          <w:szCs w:val="21"/>
+          <w:lang w:val="es-CL" w:eastAsia="es-CL" w:bidi="ar-SA"/>
+        </w:rPr>
+        <w:t xml:space="preserve"> (</w:t>
+      </w:r>
+      <w:proofErr w:type="spellStart"/>
+      <w:r>
+        <w:rPr>
+          <w:rFonts w:ascii="Consolas" w:eastAsia="Times New Roman" w:hAnsi="Consolas" w:cs="Times New Roman"/>
+          <w:color w:val="D4D4D4"/>
+          <w:kern w:val="0"/>
+          <w:sz w:val="21"/>
+          <w:szCs w:val="21"/>
+          <w:lang w:val="es-CL" w:eastAsia="es-CL" w:bidi="ar-SA"/>
+        </w:rPr>
+        <w:t>u_numero</w:t>
+      </w:r>
+      <w:proofErr w:type="spellEnd"/>
+      <w:r>
+        <w:rPr>
+          <w:rFonts w:ascii="Consolas" w:eastAsia="Times New Roman" w:hAnsi="Consolas" w:cs="Times New Roman"/>
+          <w:color w:val="D4D4D4"/>
+          <w:kern w:val="0"/>
+          <w:sz w:val="21"/>
+          <w:szCs w:val="21"/>
+          <w:lang w:val="es-CL" w:eastAsia="es-CL" w:bidi="ar-SA"/>
+        </w:rPr>
+        <w:t xml:space="preserve"> </w:t>
+      </w:r>
+      <w:r>
+        <w:rPr>
+          <w:rFonts w:ascii="Consolas" w:eastAsia="Times New Roman" w:hAnsi="Consolas" w:cs="Times New Roman"/>
+          <w:color w:val="569CD6"/>
+          <w:kern w:val="0"/>
+          <w:sz w:val="21"/>
+          <w:szCs w:val="21"/>
+          <w:lang w:val="es-CL" w:eastAsia="es-CL" w:bidi="ar-SA"/>
+        </w:rPr>
+        <w:t>in</w:t>
+      </w:r>
+      <w:r>
+        <w:rPr>
+          <w:rFonts w:ascii="Consolas" w:eastAsia="Times New Roman" w:hAnsi="Consolas" w:cs="Times New Roman"/>
+          <w:color w:val="D4D4D4"/>
+          <w:kern w:val="0"/>
+          <w:sz w:val="21"/>
+          <w:szCs w:val="21"/>
+          <w:lang w:val="es-CL" w:eastAsia="es-CL" w:bidi="ar-SA"/>
+        </w:rPr>
+        <w:t xml:space="preserve"> CUENTA.NUMERO%</w:t>
+      </w:r>
+      <w:r>
+        <w:rPr>
+          <w:rFonts w:ascii="Consolas" w:eastAsia="Times New Roman" w:hAnsi="Consolas" w:cs="Times New Roman"/>
+          <w:color w:val="569CD6"/>
+          <w:kern w:val="0"/>
+          <w:sz w:val="21"/>
+          <w:szCs w:val="21"/>
+          <w:lang w:val="es-CL" w:eastAsia="es-CL" w:bidi="ar-SA"/>
+        </w:rPr>
+        <w:t>TYPE</w:t>
+      </w:r>
+      <w:r>
+        <w:rPr>
+          <w:rFonts w:ascii="Consolas" w:eastAsia="Times New Roman" w:hAnsi="Consolas" w:cs="Times New Roman"/>
+          <w:color w:val="D4D4D4"/>
+          <w:kern w:val="0"/>
+          <w:sz w:val="21"/>
+          <w:szCs w:val="21"/>
+          <w:lang w:val="es-CL" w:eastAsia="es-CL" w:bidi="ar-SA"/>
+        </w:rPr>
+        <w:t xml:space="preserve">, </w:t>
+      </w:r>
+      <w:proofErr w:type="spellStart"/>
+      <w:r>
+        <w:rPr>
+          <w:rFonts w:ascii="Consolas" w:eastAsia="Times New Roman" w:hAnsi="Consolas" w:cs="Times New Roman"/>
+          <w:color w:val="D4D4D4"/>
+          <w:kern w:val="0"/>
+          <w:sz w:val="21"/>
+          <w:szCs w:val="21"/>
+          <w:lang w:val="es-CL" w:eastAsia="es-CL" w:bidi="ar-SA"/>
+        </w:rPr>
+        <w:t>u_nombre</w:t>
+      </w:r>
+      <w:proofErr w:type="spellEnd"/>
+      <w:r>
+        <w:rPr>
+          <w:rFonts w:ascii="Consolas" w:eastAsia="Times New Roman" w:hAnsi="Consolas" w:cs="Times New Roman"/>
+          <w:color w:val="D4D4D4"/>
+          <w:kern w:val="0"/>
+          <w:sz w:val="21"/>
+          <w:szCs w:val="21"/>
+          <w:lang w:val="es-CL" w:eastAsia="es-CL" w:bidi="ar-SA"/>
+        </w:rPr>
+        <w:t xml:space="preserve"> </w:t>
+      </w:r>
+      <w:r>
+        <w:rPr>
+          <w:rFonts w:ascii="Consolas" w:eastAsia="Times New Roman" w:hAnsi="Consolas" w:cs="Times New Roman"/>
+          <w:color w:val="569CD6"/>
+          <w:kern w:val="0"/>
+          <w:sz w:val="21"/>
+          <w:szCs w:val="21"/>
+          <w:lang w:val="es-CL" w:eastAsia="es-CL" w:bidi="ar-SA"/>
+        </w:rPr>
+        <w:t>in</w:t>
+      </w:r>
+      <w:r>
+        <w:rPr>
+          <w:rFonts w:ascii="Consolas" w:eastAsia="Times New Roman" w:hAnsi="Consolas" w:cs="Times New Roman"/>
+          <w:color w:val="D4D4D4"/>
+          <w:kern w:val="0"/>
+          <w:sz w:val="21"/>
+          <w:szCs w:val="21"/>
+          <w:lang w:val="es-CL" w:eastAsia="es-CL" w:bidi="ar-SA"/>
+        </w:rPr>
+        <w:t xml:space="preserve"> CUENTA.NOMBRE%</w:t>
+      </w:r>
+      <w:proofErr w:type="gramStart"/>
+      <w:r>
+        <w:rPr>
+          <w:rFonts w:ascii="Consolas" w:eastAsia="Times New Roman" w:hAnsi="Consolas" w:cs="Times New Roman"/>
+          <w:color w:val="569CD6"/>
+          <w:kern w:val="0"/>
+          <w:sz w:val="21"/>
+          <w:szCs w:val="21"/>
+          <w:lang w:val="es-CL" w:eastAsia="es-CL" w:bidi="ar-SA"/>
+        </w:rPr>
+        <w:t>TYPE</w:t>
+      </w:r>
+      <w:r>
+        <w:rPr>
+          <w:rFonts w:ascii="Consolas" w:eastAsia="Times New Roman" w:hAnsi="Consolas" w:cs="Times New Roman"/>
+          <w:color w:val="D4D4D4"/>
+          <w:kern w:val="0"/>
+          <w:sz w:val="21"/>
+          <w:szCs w:val="21"/>
+          <w:lang w:val="es-CL" w:eastAsia="es-CL" w:bidi="ar-SA"/>
+        </w:rPr>
+        <w:t xml:space="preserve"> ,</w:t>
+      </w:r>
+      <w:proofErr w:type="gramEnd"/>
+      <w:r>
+        <w:rPr>
+          <w:rFonts w:ascii="Consolas" w:eastAsia="Times New Roman" w:hAnsi="Consolas" w:cs="Times New Roman"/>
+          <w:color w:val="D4D4D4"/>
+          <w:kern w:val="0"/>
+          <w:sz w:val="21"/>
+          <w:szCs w:val="21"/>
+          <w:lang w:val="es-CL" w:eastAsia="es-CL" w:bidi="ar-SA"/>
+        </w:rPr>
+        <w:t xml:space="preserve"> </w:t>
+      </w:r>
+      <w:proofErr w:type="spellStart"/>
+      <w:r>
+        <w:rPr>
+          <w:rFonts w:ascii="Consolas" w:eastAsia="Times New Roman" w:hAnsi="Consolas" w:cs="Times New Roman"/>
+          <w:color w:val="D4D4D4"/>
+          <w:kern w:val="0"/>
+          <w:sz w:val="21"/>
+          <w:szCs w:val="21"/>
+          <w:lang w:val="es-CL" w:eastAsia="es-CL" w:bidi="ar-SA"/>
+        </w:rPr>
+        <w:t>u_direccion</w:t>
+      </w:r>
+      <w:proofErr w:type="spellEnd"/>
+      <w:r>
+        <w:rPr>
+          <w:rFonts w:ascii="Consolas" w:eastAsia="Times New Roman" w:hAnsi="Consolas" w:cs="Times New Roman"/>
+          <w:color w:val="D4D4D4"/>
+          <w:kern w:val="0"/>
+          <w:sz w:val="21"/>
+          <w:szCs w:val="21"/>
+          <w:lang w:val="es-CL" w:eastAsia="es-CL" w:bidi="ar-SA"/>
+        </w:rPr>
+        <w:t xml:space="preserve"> </w:t>
+      </w:r>
+      <w:r>
+        <w:rPr>
+          <w:rFonts w:ascii="Consolas" w:eastAsia="Times New Roman" w:hAnsi="Consolas" w:cs="Times New Roman"/>
+          <w:color w:val="569CD6"/>
+          <w:kern w:val="0"/>
+          <w:sz w:val="21"/>
+          <w:szCs w:val="21"/>
+          <w:lang w:val="es-CL" w:eastAsia="es-CL" w:bidi="ar-SA"/>
+        </w:rPr>
+        <w:t>in</w:t>
+      </w:r>
+      <w:r>
+        <w:rPr>
+          <w:rFonts w:ascii="Consolas" w:eastAsia="Times New Roman" w:hAnsi="Consolas" w:cs="Times New Roman"/>
+          <w:color w:val="D4D4D4"/>
+          <w:kern w:val="0"/>
+          <w:sz w:val="21"/>
+          <w:szCs w:val="21"/>
+          <w:lang w:val="es-CL" w:eastAsia="es-CL" w:bidi="ar-SA"/>
+        </w:rPr>
+        <w:t xml:space="preserve"> CUENTA.DIRECCION%</w:t>
+      </w:r>
+      <w:r>
+        <w:rPr>
+          <w:rFonts w:ascii="Consolas" w:eastAsia="Times New Roman" w:hAnsi="Consolas" w:cs="Times New Roman"/>
+          <w:color w:val="569CD6"/>
+          <w:kern w:val="0"/>
+          <w:sz w:val="21"/>
+          <w:szCs w:val="21"/>
+          <w:lang w:val="es-CL" w:eastAsia="es-CL" w:bidi="ar-SA"/>
+        </w:rPr>
+        <w:t>TYPE</w:t>
+      </w:r>
+      <w:r>
+        <w:rPr>
+          <w:rFonts w:ascii="Consolas" w:eastAsia="Times New Roman" w:hAnsi="Consolas" w:cs="Times New Roman"/>
+          <w:color w:val="D4D4D4"/>
+          <w:kern w:val="0"/>
+          <w:sz w:val="21"/>
+          <w:szCs w:val="21"/>
+          <w:lang w:val="es-CL" w:eastAsia="es-CL" w:bidi="ar-SA"/>
+        </w:rPr>
+        <w:t xml:space="preserve"> ,</w:t>
+      </w:r>
+    </w:p>
+    <w:p>
+      <w:pPr>
+        <w:widowControl/>
+        <w:shd w:val="clear" w:color="auto" w:fill="1E1E1E"/>
+        <w:suppressAutoHyphens w:val="0"/>
+        <w:spacing w:line="285" w:lineRule="atLeast"/>
+        <w:rPr>
+          <w:rFonts w:ascii="Consolas" w:eastAsia="Times New Roman" w:hAnsi="Consolas" w:cs="Times New Roman"/>
+          <w:color w:val="D4D4D4"/>
+          <w:kern w:val="0"/>
+          <w:sz w:val="21"/>
+          <w:szCs w:val="21"/>
+          <w:lang w:val="es-CL" w:eastAsia="es-CL" w:bidi="ar-SA"/>
+        </w:rPr>
+      </w:pPr>
+      <w:r>
+        <w:rPr>
+          <w:rFonts w:ascii="Consolas" w:eastAsia="Times New Roman" w:hAnsi="Consolas" w:cs="Times New Roman"/>
+          <w:color w:val="D4D4D4"/>
+          <w:kern w:val="0"/>
+          <w:sz w:val="21"/>
+          <w:szCs w:val="21"/>
+          <w:lang w:val="es-CL" w:eastAsia="es-CL" w:bidi="ar-SA"/>
+        </w:rPr>
+        <w:t xml:space="preserve">                         </w:t>
+      </w:r>
+      <w:proofErr w:type="spellStart"/>
+      <w:r>
+        <w:rPr>
+          <w:rFonts w:ascii="Consolas" w:eastAsia="Times New Roman" w:hAnsi="Consolas" w:cs="Times New Roman"/>
+          <w:color w:val="D4D4D4"/>
+          <w:kern w:val="0"/>
+          <w:sz w:val="21"/>
+          <w:szCs w:val="21"/>
+          <w:lang w:val="es-CL" w:eastAsia="es-CL" w:bidi="ar-SA"/>
+        </w:rPr>
+        <w:t>u_ciudad</w:t>
+      </w:r>
+      <w:proofErr w:type="spellEnd"/>
+      <w:r>
+        <w:rPr>
+          <w:rFonts w:ascii="Consolas" w:eastAsia="Times New Roman" w:hAnsi="Consolas" w:cs="Times New Roman"/>
+          <w:color w:val="D4D4D4"/>
+          <w:kern w:val="0"/>
+          <w:sz w:val="21"/>
+          <w:szCs w:val="21"/>
+          <w:lang w:val="es-CL" w:eastAsia="es-CL" w:bidi="ar-SA"/>
+        </w:rPr>
+        <w:t xml:space="preserve"> </w:t>
+      </w:r>
+      <w:r>
+        <w:rPr>
+          <w:rFonts w:ascii="Consolas" w:eastAsia="Times New Roman" w:hAnsi="Consolas" w:cs="Times New Roman"/>
+          <w:color w:val="569CD6"/>
+          <w:kern w:val="0"/>
+          <w:sz w:val="21"/>
+          <w:szCs w:val="21"/>
+          <w:lang w:val="es-CL" w:eastAsia="es-CL" w:bidi="ar-SA"/>
+        </w:rPr>
+        <w:t>in</w:t>
+      </w:r>
+      <w:r>
+        <w:rPr>
+          <w:rFonts w:ascii="Consolas" w:eastAsia="Times New Roman" w:hAnsi="Consolas" w:cs="Times New Roman"/>
+          <w:color w:val="D4D4D4"/>
+          <w:kern w:val="0"/>
+          <w:sz w:val="21"/>
+          <w:szCs w:val="21"/>
+          <w:lang w:val="es-CL" w:eastAsia="es-CL" w:bidi="ar-SA"/>
+        </w:rPr>
+        <w:t xml:space="preserve"> CUENTA.CIUDAD%</w:t>
+      </w:r>
+      <w:r>
+        <w:rPr>
+          <w:rFonts w:ascii="Consolas" w:eastAsia="Times New Roman" w:hAnsi="Consolas" w:cs="Times New Roman"/>
+          <w:color w:val="569CD6"/>
+          <w:kern w:val="0"/>
+          <w:sz w:val="21"/>
+          <w:szCs w:val="21"/>
+          <w:lang w:val="es-CL" w:eastAsia="es-CL" w:bidi="ar-SA"/>
+        </w:rPr>
+        <w:t>TYPE</w:t>
+      </w:r>
+      <w:r>
+        <w:rPr>
+          <w:rFonts w:ascii="Consolas" w:eastAsia="Times New Roman" w:hAnsi="Consolas" w:cs="Times New Roman"/>
+          <w:color w:val="D4D4D4"/>
+          <w:kern w:val="0"/>
+          <w:sz w:val="21"/>
+          <w:szCs w:val="21"/>
+          <w:lang w:val="es-CL" w:eastAsia="es-CL" w:bidi="ar-SA"/>
+        </w:rPr>
+        <w:t xml:space="preserve">, </w:t>
+      </w:r>
+      <w:proofErr w:type="spellStart"/>
+      <w:r>
+        <w:rPr>
+          <w:rFonts w:ascii="Consolas" w:eastAsia="Times New Roman" w:hAnsi="Consolas" w:cs="Times New Roman"/>
+          <w:color w:val="D4D4D4"/>
+          <w:kern w:val="0"/>
+          <w:sz w:val="21"/>
+          <w:szCs w:val="21"/>
+          <w:lang w:val="es-CL" w:eastAsia="es-CL" w:bidi="ar-SA"/>
+        </w:rPr>
+        <w:t>u_fono</w:t>
+      </w:r>
+      <w:proofErr w:type="spellEnd"/>
+      <w:r>
+        <w:rPr>
+          <w:rFonts w:ascii="Consolas" w:eastAsia="Times New Roman" w:hAnsi="Consolas" w:cs="Times New Roman"/>
+          <w:color w:val="D4D4D4"/>
+          <w:kern w:val="0"/>
+          <w:sz w:val="21"/>
+          <w:szCs w:val="21"/>
+          <w:lang w:val="es-CL" w:eastAsia="es-CL" w:bidi="ar-SA"/>
+        </w:rPr>
+        <w:t xml:space="preserve"> </w:t>
+      </w:r>
+      <w:r>
+        <w:rPr>
+          <w:rFonts w:ascii="Consolas" w:eastAsia="Times New Roman" w:hAnsi="Consolas" w:cs="Times New Roman"/>
+          <w:color w:val="569CD6"/>
+          <w:kern w:val="0"/>
+          <w:sz w:val="21"/>
+          <w:szCs w:val="21"/>
+          <w:lang w:val="es-CL" w:eastAsia="es-CL" w:bidi="ar-SA"/>
+        </w:rPr>
+        <w:t>in</w:t>
+      </w:r>
+      <w:r>
+        <w:rPr>
+          <w:rFonts w:ascii="Consolas" w:eastAsia="Times New Roman" w:hAnsi="Consolas" w:cs="Times New Roman"/>
+          <w:color w:val="D4D4D4"/>
+          <w:kern w:val="0"/>
+          <w:sz w:val="21"/>
+          <w:szCs w:val="21"/>
+          <w:lang w:val="es-CL" w:eastAsia="es-CL" w:bidi="ar-SA"/>
+        </w:rPr>
+        <w:t xml:space="preserve"> CUENTA.FONO%</w:t>
+      </w:r>
+      <w:proofErr w:type="gramStart"/>
+      <w:r>
+        <w:rPr>
+          <w:rFonts w:ascii="Consolas" w:eastAsia="Times New Roman" w:hAnsi="Consolas" w:cs="Times New Roman"/>
+          <w:color w:val="569CD6"/>
+          <w:kern w:val="0"/>
+          <w:sz w:val="21"/>
+          <w:szCs w:val="21"/>
+          <w:lang w:val="es-CL" w:eastAsia="es-CL" w:bidi="ar-SA"/>
+        </w:rPr>
+        <w:t>TYPE</w:t>
+      </w:r>
+      <w:r>
+        <w:rPr>
+          <w:rFonts w:ascii="Consolas" w:eastAsia="Times New Roman" w:hAnsi="Consolas" w:cs="Times New Roman"/>
+          <w:color w:val="D4D4D4"/>
+          <w:kern w:val="0"/>
+          <w:sz w:val="21"/>
+          <w:szCs w:val="21"/>
+          <w:lang w:val="es-CL" w:eastAsia="es-CL" w:bidi="ar-SA"/>
+        </w:rPr>
+        <w:t xml:space="preserve"> ,</w:t>
+      </w:r>
+      <w:proofErr w:type="gramEnd"/>
+      <w:r>
+        <w:rPr>
+          <w:rFonts w:ascii="Consolas" w:eastAsia="Times New Roman" w:hAnsi="Consolas" w:cs="Times New Roman"/>
+          <w:color w:val="D4D4D4"/>
+          <w:kern w:val="0"/>
+          <w:sz w:val="21"/>
+          <w:szCs w:val="21"/>
+          <w:lang w:val="es-CL" w:eastAsia="es-CL" w:bidi="ar-SA"/>
+        </w:rPr>
+        <w:t xml:space="preserve"> </w:t>
+      </w:r>
+      <w:proofErr w:type="spellStart"/>
+      <w:r>
+        <w:rPr>
+          <w:rFonts w:ascii="Consolas" w:eastAsia="Times New Roman" w:hAnsi="Consolas" w:cs="Times New Roman"/>
+          <w:color w:val="D4D4D4"/>
+          <w:kern w:val="0"/>
+          <w:sz w:val="21"/>
+          <w:szCs w:val="21"/>
+          <w:lang w:val="es-CL" w:eastAsia="es-CL" w:bidi="ar-SA"/>
+        </w:rPr>
+        <w:t>u_saldo</w:t>
+      </w:r>
+      <w:proofErr w:type="spellEnd"/>
+      <w:r>
+        <w:rPr>
+          <w:rFonts w:ascii="Consolas" w:eastAsia="Times New Roman" w:hAnsi="Consolas" w:cs="Times New Roman"/>
+          <w:color w:val="D4D4D4"/>
+          <w:kern w:val="0"/>
+          <w:sz w:val="21"/>
+          <w:szCs w:val="21"/>
+          <w:lang w:val="es-CL" w:eastAsia="es-CL" w:bidi="ar-SA"/>
+        </w:rPr>
+        <w:t xml:space="preserve"> </w:t>
+      </w:r>
+      <w:r>
+        <w:rPr>
+          <w:rFonts w:ascii="Consolas" w:eastAsia="Times New Roman" w:hAnsi="Consolas" w:cs="Times New Roman"/>
+          <w:color w:val="569CD6"/>
+          <w:kern w:val="0"/>
+          <w:sz w:val="21"/>
+          <w:szCs w:val="21"/>
+          <w:lang w:val="es-CL" w:eastAsia="es-CL" w:bidi="ar-SA"/>
+        </w:rPr>
+        <w:t>in</w:t>
+      </w:r>
+      <w:r>
+        <w:rPr>
+          <w:rFonts w:ascii="Consolas" w:eastAsia="Times New Roman" w:hAnsi="Consolas" w:cs="Times New Roman"/>
+          <w:color w:val="D4D4D4"/>
+          <w:kern w:val="0"/>
+          <w:sz w:val="21"/>
+          <w:szCs w:val="21"/>
+          <w:lang w:val="es-CL" w:eastAsia="es-CL" w:bidi="ar-SA"/>
+        </w:rPr>
+        <w:t xml:space="preserve"> CUENTA.SALDO%</w:t>
+      </w:r>
+      <w:r>
+        <w:rPr>
+          <w:rFonts w:ascii="Consolas" w:eastAsia="Times New Roman" w:hAnsi="Consolas" w:cs="Times New Roman"/>
+          <w:color w:val="569CD6"/>
+          <w:kern w:val="0"/>
+          <w:sz w:val="21"/>
+          <w:szCs w:val="21"/>
+          <w:lang w:val="es-CL" w:eastAsia="es-CL" w:bidi="ar-SA"/>
+        </w:rPr>
+        <w:t>TYPE</w:t>
+      </w:r>
+      <w:r>
+        <w:rPr>
+          <w:rFonts w:ascii="Consolas" w:eastAsia="Times New Roman" w:hAnsi="Consolas" w:cs="Times New Roman"/>
+          <w:color w:val="D4D4D4"/>
+          <w:kern w:val="0"/>
+          <w:sz w:val="21"/>
+          <w:szCs w:val="21"/>
+          <w:lang w:val="es-CL" w:eastAsia="es-CL" w:bidi="ar-SA"/>
+        </w:rPr>
+        <w:t>)</w:t>
+      </w:r>
+    </w:p>
+    <w:p>
+      <w:pPr>
+        <w:widowControl/>
+        <w:shd w:val="clear" w:color="auto" w:fill="1E1E1E"/>
+        <w:suppressAutoHyphens w:val="0"/>
+        <w:spacing w:line="285" w:lineRule="atLeast"/>
+        <w:rPr>
+          <w:rFonts w:ascii="Consolas" w:eastAsia="Times New Roman" w:hAnsi="Consolas" w:cs="Times New Roman"/>
+          <w:color w:val="D4D4D4"/>
+          <w:kern w:val="0"/>
+          <w:sz w:val="21"/>
+          <w:szCs w:val="21"/>
+          <w:lang w:val="es-CL" w:eastAsia="es-CL" w:bidi="ar-SA"/>
+        </w:rPr>
+      </w:pPr>
+      <w:r>
+        <w:rPr>
+          <w:rFonts w:ascii="Consolas" w:eastAsia="Times New Roman" w:hAnsi="Consolas" w:cs="Times New Roman"/>
+          <w:color w:val="D4D4D4"/>
+          <w:kern w:val="0"/>
+          <w:sz w:val="21"/>
+          <w:szCs w:val="21"/>
+          <w:lang w:val="es-CL" w:eastAsia="es-CL" w:bidi="ar-SA"/>
+        </w:rPr>
+        <w:t xml:space="preserve">        </w:t>
+      </w:r>
+      <w:r>
+        <w:rPr>
+          <w:rFonts w:ascii="Consolas" w:eastAsia="Times New Roman" w:hAnsi="Consolas" w:cs="Times New Roman"/>
+          <w:color w:val="569CD6"/>
+          <w:kern w:val="0"/>
+          <w:sz w:val="21"/>
+          <w:szCs w:val="21"/>
+          <w:lang w:val="es-CL" w:eastAsia="es-CL" w:bidi="ar-SA"/>
+        </w:rPr>
+        <w:t>IS</w:t>
+      </w:r>
+      <w:r>
+        <w:rPr>
+          <w:rFonts w:ascii="Consolas" w:eastAsia="Times New Roman" w:hAnsi="Consolas" w:cs="Times New Roman"/>
+          <w:color w:val="D4D4D4"/>
+          <w:kern w:val="0"/>
+          <w:sz w:val="21"/>
+          <w:szCs w:val="21"/>
+          <w:lang w:val="es-CL" w:eastAsia="es-CL" w:bidi="ar-SA"/>
+        </w:rPr>
+        <w:t xml:space="preserve"> </w:t>
+      </w:r>
+    </w:p>
+    <w:p>
+      <w:pPr>
+        <w:widowControl/>
+        <w:shd w:val="clear" w:color="auto" w:fill="1E1E1E"/>
+        <w:suppressAutoHyphens w:val="0"/>
+        <w:spacing w:line="285" w:lineRule="atLeast"/>
+        <w:rPr>
+          <w:rFonts w:ascii="Consolas" w:eastAsia="Times New Roman" w:hAnsi="Consolas" w:cs="Times New Roman"/>
+          <w:color w:val="D4D4D4"/>
+          <w:kern w:val="0"/>
+          <w:sz w:val="21"/>
+          <w:szCs w:val="21"/>
+          <w:lang w:val="es-CL" w:eastAsia="es-CL" w:bidi="ar-SA"/>
+        </w:rPr>
+      </w:pPr>
+      <w:r>
+        <w:rPr>
+          <w:rFonts w:ascii="Consolas" w:eastAsia="Times New Roman" w:hAnsi="Consolas" w:cs="Times New Roman"/>
+          <w:color w:val="D4D4D4"/>
+          <w:kern w:val="0"/>
+          <w:sz w:val="21"/>
+          <w:szCs w:val="21"/>
+          <w:lang w:val="es-CL" w:eastAsia="es-CL" w:bidi="ar-SA"/>
+        </w:rPr>
+        <w:t xml:space="preserve">        </w:t>
+      </w:r>
+      <w:proofErr w:type="spellStart"/>
+      <w:r>
+        <w:rPr>
+          <w:rFonts w:ascii="Consolas" w:eastAsia="Times New Roman" w:hAnsi="Consolas" w:cs="Times New Roman"/>
+          <w:color w:val="D4D4D4"/>
+          <w:kern w:val="0"/>
+          <w:sz w:val="21"/>
+          <w:szCs w:val="21"/>
+          <w:lang w:val="es-CL" w:eastAsia="es-CL" w:bidi="ar-SA"/>
+        </w:rPr>
+        <w:t>od_numero</w:t>
+      </w:r>
+      <w:proofErr w:type="spellEnd"/>
+      <w:r>
+        <w:rPr>
+          <w:rFonts w:ascii="Consolas" w:eastAsia="Times New Roman" w:hAnsi="Consolas" w:cs="Times New Roman"/>
+          <w:color w:val="D4D4D4"/>
+          <w:kern w:val="0"/>
+          <w:sz w:val="21"/>
+          <w:szCs w:val="21"/>
+          <w:lang w:val="es-CL" w:eastAsia="es-CL" w:bidi="ar-SA"/>
+        </w:rPr>
+        <w:t xml:space="preserve"> CUENTA.NUMERO%</w:t>
+      </w:r>
+      <w:r>
+        <w:rPr>
+          <w:rFonts w:ascii="Consolas" w:eastAsia="Times New Roman" w:hAnsi="Consolas" w:cs="Times New Roman"/>
+          <w:color w:val="569CD6"/>
+          <w:kern w:val="0"/>
+          <w:sz w:val="21"/>
+          <w:szCs w:val="21"/>
+          <w:lang w:val="es-CL" w:eastAsia="es-CL" w:bidi="ar-SA"/>
+        </w:rPr>
+        <w:t>TYPE</w:t>
+      </w:r>
+      <w:r>
+        <w:rPr>
+          <w:rFonts w:ascii="Consolas" w:eastAsia="Times New Roman" w:hAnsi="Consolas" w:cs="Times New Roman"/>
+          <w:color w:val="D4D4D4"/>
+          <w:kern w:val="0"/>
+          <w:sz w:val="21"/>
+          <w:szCs w:val="21"/>
+          <w:lang w:val="es-CL" w:eastAsia="es-CL" w:bidi="ar-SA"/>
+        </w:rPr>
+        <w:t>;</w:t>
+      </w:r>
+    </w:p>
+    <w:p>
+      <w:pPr>
+        <w:widowControl/>
+        <w:shd w:val="clear" w:color="auto" w:fill="1E1E1E"/>
+        <w:suppressAutoHyphens w:val="0"/>
+        <w:spacing w:line="285" w:lineRule="atLeast"/>
+        <w:rPr>
+          <w:rFonts w:ascii="Consolas" w:eastAsia="Times New Roman" w:hAnsi="Consolas" w:cs="Times New Roman"/>
+          <w:color w:val="D4D4D4"/>
+          <w:kern w:val="0"/>
+          <w:sz w:val="21"/>
+          <w:szCs w:val="21"/>
+          <w:lang w:val="es-CL" w:eastAsia="es-CL" w:bidi="ar-SA"/>
+        </w:rPr>
+      </w:pPr>
+      <w:r>
+        <w:rPr>
+          <w:rFonts w:ascii="Consolas" w:eastAsia="Times New Roman" w:hAnsi="Consolas" w:cs="Times New Roman"/>
+          <w:color w:val="D4D4D4"/>
+          <w:kern w:val="0"/>
+          <w:sz w:val="21"/>
+          <w:szCs w:val="21"/>
+          <w:lang w:val="es-CL" w:eastAsia="es-CL" w:bidi="ar-SA"/>
+        </w:rPr>
+        <w:t xml:space="preserve">        </w:t>
+      </w:r>
+      <w:proofErr w:type="spellStart"/>
+      <w:r>
+        <w:rPr>
+          <w:rFonts w:ascii="Consolas" w:eastAsia="Times New Roman" w:hAnsi="Consolas" w:cs="Times New Roman"/>
+          <w:color w:val="D4D4D4"/>
+          <w:kern w:val="0"/>
+          <w:sz w:val="21"/>
+          <w:szCs w:val="21"/>
+          <w:lang w:val="es-CL" w:eastAsia="es-CL" w:bidi="ar-SA"/>
+        </w:rPr>
+        <w:t>od_nombre</w:t>
+      </w:r>
+      <w:proofErr w:type="spellEnd"/>
+      <w:r>
+        <w:rPr>
+          <w:rFonts w:ascii="Consolas" w:eastAsia="Times New Roman" w:hAnsi="Consolas" w:cs="Times New Roman"/>
+          <w:color w:val="D4D4D4"/>
+          <w:kern w:val="0"/>
+          <w:sz w:val="21"/>
+          <w:szCs w:val="21"/>
+          <w:lang w:val="es-CL" w:eastAsia="es-CL" w:bidi="ar-SA"/>
+        </w:rPr>
+        <w:t xml:space="preserve"> CUENTA.NOMBRE%</w:t>
+      </w:r>
+      <w:r>
+        <w:rPr>
+          <w:rFonts w:ascii="Consolas" w:eastAsia="Times New Roman" w:hAnsi="Consolas" w:cs="Times New Roman"/>
+          <w:color w:val="569CD6"/>
+          <w:kern w:val="0"/>
+          <w:sz w:val="21"/>
+          <w:szCs w:val="21"/>
+          <w:lang w:val="es-CL" w:eastAsia="es-CL" w:bidi="ar-SA"/>
+        </w:rPr>
+        <w:t>TYPE</w:t>
+      </w:r>
+      <w:r>
+        <w:rPr>
+          <w:rFonts w:ascii="Consolas" w:eastAsia="Times New Roman" w:hAnsi="Consolas" w:cs="Times New Roman"/>
+          <w:color w:val="D4D4D4"/>
+          <w:kern w:val="0"/>
+          <w:sz w:val="21"/>
+          <w:szCs w:val="21"/>
+          <w:lang w:val="es-CL" w:eastAsia="es-CL" w:bidi="ar-SA"/>
+        </w:rPr>
+        <w:t>;</w:t>
+      </w:r>
+    </w:p>
+    <w:p>
+      <w:pPr>
+        <w:widowControl/>
+        <w:shd w:val="clear" w:color="auto" w:fill="1E1E1E"/>
+        <w:suppressAutoHyphens w:val="0"/>
+        <w:spacing w:line="285" w:lineRule="atLeast"/>
+        <w:rPr>
+          <w:rFonts w:ascii="Consolas" w:eastAsia="Times New Roman" w:hAnsi="Consolas" w:cs="Times New Roman"/>
+          <w:color w:val="D4D4D4"/>
+          <w:kern w:val="0"/>
+          <w:sz w:val="21"/>
+          <w:szCs w:val="21"/>
+          <w:lang w:val="es-CL" w:eastAsia="es-CL" w:bidi="ar-SA"/>
+        </w:rPr>
+      </w:pPr>
+      <w:r>
+        <w:rPr>
+          <w:rFonts w:ascii="Consolas" w:eastAsia="Times New Roman" w:hAnsi="Consolas" w:cs="Times New Roman"/>
+          <w:color w:val="D4D4D4"/>
+          <w:kern w:val="0"/>
+          <w:sz w:val="21"/>
+          <w:szCs w:val="21"/>
+          <w:lang w:val="es-CL" w:eastAsia="es-CL" w:bidi="ar-SA"/>
+        </w:rPr>
+        <w:t xml:space="preserve">        </w:t>
+      </w:r>
+      <w:proofErr w:type="spellStart"/>
+      <w:r>
+        <w:rPr>
+          <w:rFonts w:ascii="Consolas" w:eastAsia="Times New Roman" w:hAnsi="Consolas" w:cs="Times New Roman"/>
+          <w:color w:val="D4D4D4"/>
+          <w:kern w:val="0"/>
+          <w:sz w:val="21"/>
+          <w:szCs w:val="21"/>
+          <w:lang w:val="es-CL" w:eastAsia="es-CL" w:bidi="ar-SA"/>
+        </w:rPr>
+        <w:t>od_direccion</w:t>
+      </w:r>
+      <w:proofErr w:type="spellEnd"/>
+      <w:r>
+        <w:rPr>
+          <w:rFonts w:ascii="Consolas" w:eastAsia="Times New Roman" w:hAnsi="Consolas" w:cs="Times New Roman"/>
+          <w:color w:val="D4D4D4"/>
+          <w:kern w:val="0"/>
+          <w:sz w:val="21"/>
+          <w:szCs w:val="21"/>
+          <w:lang w:val="es-CL" w:eastAsia="es-CL" w:bidi="ar-SA"/>
+        </w:rPr>
+        <w:t xml:space="preserve"> CUENTA.DIRECCION%</w:t>
+      </w:r>
+      <w:r>
+        <w:rPr>
+          <w:rFonts w:ascii="Consolas" w:eastAsia="Times New Roman" w:hAnsi="Consolas" w:cs="Times New Roman"/>
+          <w:color w:val="569CD6"/>
+          <w:kern w:val="0"/>
+          <w:sz w:val="21"/>
+          <w:szCs w:val="21"/>
+          <w:lang w:val="es-CL" w:eastAsia="es-CL" w:bidi="ar-SA"/>
+        </w:rPr>
+        <w:t>TYPE</w:t>
+      </w:r>
+      <w:r>
+        <w:rPr>
+          <w:rFonts w:ascii="Consolas" w:eastAsia="Times New Roman" w:hAnsi="Consolas" w:cs="Times New Roman"/>
+          <w:color w:val="D4D4D4"/>
+          <w:kern w:val="0"/>
+          <w:sz w:val="21"/>
+          <w:szCs w:val="21"/>
+          <w:lang w:val="es-CL" w:eastAsia="es-CL" w:bidi="ar-SA"/>
+        </w:rPr>
+        <w:t>;</w:t>
+      </w:r>
+    </w:p>
+    <w:p>
+      <w:pPr>
+        <w:widowControl/>
+        <w:shd w:val="clear" w:color="auto" w:fill="1E1E1E"/>
+        <w:suppressAutoHyphens w:val="0"/>
+        <w:spacing w:line="285" w:lineRule="atLeast"/>
+        <w:rPr>
+          <w:rFonts w:ascii="Consolas" w:eastAsia="Times New Roman" w:hAnsi="Consolas" w:cs="Times New Roman"/>
+          <w:color w:val="D4D4D4"/>
+          <w:kern w:val="0"/>
+          <w:sz w:val="21"/>
+          <w:szCs w:val="21"/>
+          <w:lang w:val="es-CL" w:eastAsia="es-CL" w:bidi="ar-SA"/>
+        </w:rPr>
+      </w:pPr>
+      <w:r>
+        <w:rPr>
+          <w:rFonts w:ascii="Consolas" w:eastAsia="Times New Roman" w:hAnsi="Consolas" w:cs="Times New Roman"/>
+          <w:color w:val="D4D4D4"/>
+          <w:kern w:val="0"/>
+          <w:sz w:val="21"/>
+          <w:szCs w:val="21"/>
+          <w:lang w:val="es-CL" w:eastAsia="es-CL" w:bidi="ar-SA"/>
+        </w:rPr>
+        <w:t xml:space="preserve">        </w:t>
+      </w:r>
+      <w:proofErr w:type="spellStart"/>
+      <w:r>
+        <w:rPr>
+          <w:rFonts w:ascii="Consolas" w:eastAsia="Times New Roman" w:hAnsi="Consolas" w:cs="Times New Roman"/>
+          <w:color w:val="D4D4D4"/>
+          <w:kern w:val="0"/>
+          <w:sz w:val="21"/>
+          <w:szCs w:val="21"/>
+          <w:lang w:val="es-CL" w:eastAsia="es-CL" w:bidi="ar-SA"/>
+        </w:rPr>
+        <w:t>od_ciudad</w:t>
+      </w:r>
+      <w:proofErr w:type="spellEnd"/>
+      <w:r>
+        <w:rPr>
+          <w:rFonts w:ascii="Consolas" w:eastAsia="Times New Roman" w:hAnsi="Consolas" w:cs="Times New Roman"/>
+          <w:color w:val="D4D4D4"/>
+          <w:kern w:val="0"/>
+          <w:sz w:val="21"/>
+          <w:szCs w:val="21"/>
+          <w:lang w:val="es-CL" w:eastAsia="es-CL" w:bidi="ar-SA"/>
+        </w:rPr>
+        <w:t xml:space="preserve"> CUENTA.CIUDAD%</w:t>
+      </w:r>
+      <w:r>
+        <w:rPr>
+          <w:rFonts w:ascii="Consolas" w:eastAsia="Times New Roman" w:hAnsi="Consolas" w:cs="Times New Roman"/>
+          <w:color w:val="569CD6"/>
+          <w:kern w:val="0"/>
+          <w:sz w:val="21"/>
+          <w:szCs w:val="21"/>
+          <w:lang w:val="es-CL" w:eastAsia="es-CL" w:bidi="ar-SA"/>
+        </w:rPr>
+        <w:t>TYPE</w:t>
+      </w:r>
+      <w:r>
+        <w:rPr>
+          <w:rFonts w:ascii="Consolas" w:eastAsia="Times New Roman" w:hAnsi="Consolas" w:cs="Times New Roman"/>
+          <w:color w:val="D4D4D4"/>
+          <w:kern w:val="0"/>
+          <w:sz w:val="21"/>
+          <w:szCs w:val="21"/>
+          <w:lang w:val="es-CL" w:eastAsia="es-CL" w:bidi="ar-SA"/>
+        </w:rPr>
+        <w:t>;</w:t>
+      </w:r>
+    </w:p>
+    <w:p>
+      <w:pPr>
+        <w:widowControl/>
+        <w:shd w:val="clear" w:color="auto" w:fill="1E1E1E"/>
+        <w:suppressAutoHyphens w:val="0"/>
+        <w:spacing w:line="285" w:lineRule="atLeast"/>
+        <w:rPr>
+          <w:rFonts w:ascii="Consolas" w:eastAsia="Times New Roman" w:hAnsi="Consolas" w:cs="Times New Roman"/>
+          <w:color w:val="D4D4D4"/>
+          <w:kern w:val="0"/>
+          <w:sz w:val="21"/>
+          <w:szCs w:val="21"/>
+          <w:lang w:val="es-CL" w:eastAsia="es-CL" w:bidi="ar-SA"/>
+        </w:rPr>
+      </w:pPr>
+      <w:r>
+        <w:rPr>
+          <w:rFonts w:ascii="Consolas" w:eastAsia="Times New Roman" w:hAnsi="Consolas" w:cs="Times New Roman"/>
+          <w:color w:val="D4D4D4"/>
+          <w:kern w:val="0"/>
+          <w:sz w:val="21"/>
+          <w:szCs w:val="21"/>
+          <w:lang w:val="es-CL" w:eastAsia="es-CL" w:bidi="ar-SA"/>
+        </w:rPr>
+        <w:t xml:space="preserve">        </w:t>
+      </w:r>
+      <w:proofErr w:type="spellStart"/>
+      <w:r>
+        <w:rPr>
+          <w:rFonts w:ascii="Consolas" w:eastAsia="Times New Roman" w:hAnsi="Consolas" w:cs="Times New Roman"/>
+          <w:color w:val="D4D4D4"/>
+          <w:kern w:val="0"/>
+          <w:sz w:val="21"/>
+          <w:szCs w:val="21"/>
+          <w:lang w:val="es-CL" w:eastAsia="es-CL" w:bidi="ar-SA"/>
+        </w:rPr>
+        <w:t>od_fono</w:t>
+      </w:r>
+      <w:proofErr w:type="spellEnd"/>
+      <w:r>
+        <w:rPr>
+          <w:rFonts w:ascii="Consolas" w:eastAsia="Times New Roman" w:hAnsi="Consolas" w:cs="Times New Roman"/>
+          <w:color w:val="D4D4D4"/>
+          <w:kern w:val="0"/>
+          <w:sz w:val="21"/>
+          <w:szCs w:val="21"/>
+          <w:lang w:val="es-CL" w:eastAsia="es-CL" w:bidi="ar-SA"/>
+        </w:rPr>
+        <w:t xml:space="preserve"> CUENTA.FONO%</w:t>
+      </w:r>
+      <w:r>
+        <w:rPr>
+          <w:rFonts w:ascii="Consolas" w:eastAsia="Times New Roman" w:hAnsi="Consolas" w:cs="Times New Roman"/>
+          <w:color w:val="569CD6"/>
+          <w:kern w:val="0"/>
+          <w:sz w:val="21"/>
+          <w:szCs w:val="21"/>
+          <w:lang w:val="es-CL" w:eastAsia="es-CL" w:bidi="ar-SA"/>
+        </w:rPr>
+        <w:t>TYPE</w:t>
+      </w:r>
+      <w:r>
+        <w:rPr>
+          <w:rFonts w:ascii="Consolas" w:eastAsia="Times New Roman" w:hAnsi="Consolas" w:cs="Times New Roman"/>
+          <w:color w:val="D4D4D4"/>
+          <w:kern w:val="0"/>
+          <w:sz w:val="21"/>
+          <w:szCs w:val="21"/>
+          <w:lang w:val="es-CL" w:eastAsia="es-CL" w:bidi="ar-SA"/>
+        </w:rPr>
+        <w:t>;</w:t>
+      </w:r>
+    </w:p>
+    <w:p>
+      <w:pPr>
+        <w:widowControl/>
+        <w:shd w:val="clear" w:color="auto" w:fill="1E1E1E"/>
+        <w:suppressAutoHyphens w:val="0"/>
+        <w:spacing w:line="285" w:lineRule="atLeast"/>
+        <w:rPr>
+          <w:rFonts w:ascii="Consolas" w:eastAsia="Times New Roman" w:hAnsi="Consolas" w:cs="Times New Roman"/>
+          <w:color w:val="D4D4D4"/>
+          <w:kern w:val="0"/>
+          <w:sz w:val="21"/>
+          <w:szCs w:val="21"/>
+          <w:lang w:val="es-CL" w:eastAsia="es-CL" w:bidi="ar-SA"/>
+        </w:rPr>
+      </w:pPr>
+      <w:r>
+        <w:rPr>
+          <w:rFonts w:ascii="Consolas" w:eastAsia="Times New Roman" w:hAnsi="Consolas" w:cs="Times New Roman"/>
+          <w:color w:val="D4D4D4"/>
+          <w:kern w:val="0"/>
+          <w:sz w:val="21"/>
+          <w:szCs w:val="21"/>
+          <w:lang w:val="es-CL" w:eastAsia="es-CL" w:bidi="ar-SA"/>
+        </w:rPr>
+        <w:t xml:space="preserve">        </w:t>
+      </w:r>
+      <w:proofErr w:type="spellStart"/>
+      <w:r>
+        <w:rPr>
+          <w:rFonts w:ascii="Consolas" w:eastAsia="Times New Roman" w:hAnsi="Consolas" w:cs="Times New Roman"/>
+          <w:color w:val="D4D4D4"/>
+          <w:kern w:val="0"/>
+          <w:sz w:val="21"/>
+          <w:szCs w:val="21"/>
+          <w:lang w:val="es-CL" w:eastAsia="es-CL" w:bidi="ar-SA"/>
+        </w:rPr>
+        <w:t>od_saldo</w:t>
+      </w:r>
+      <w:proofErr w:type="spellEnd"/>
+      <w:r>
+        <w:rPr>
+          <w:rFonts w:ascii="Consolas" w:eastAsia="Times New Roman" w:hAnsi="Consolas" w:cs="Times New Roman"/>
+          <w:color w:val="D4D4D4"/>
+          <w:kern w:val="0"/>
+          <w:sz w:val="21"/>
+          <w:szCs w:val="21"/>
+          <w:lang w:val="es-CL" w:eastAsia="es-CL" w:bidi="ar-SA"/>
+        </w:rPr>
+        <w:t xml:space="preserve"> CUENTA.SALDO%</w:t>
+      </w:r>
+      <w:r>
+        <w:rPr>
+          <w:rFonts w:ascii="Consolas" w:eastAsia="Times New Roman" w:hAnsi="Consolas" w:cs="Times New Roman"/>
+          <w:color w:val="569CD6"/>
+          <w:kern w:val="0"/>
+          <w:sz w:val="21"/>
+          <w:szCs w:val="21"/>
+          <w:lang w:val="es-CL" w:eastAsia="es-CL" w:bidi="ar-SA"/>
+        </w:rPr>
+        <w:t>TYPE</w:t>
+      </w:r>
+      <w:r>
+        <w:rPr>
+          <w:rFonts w:ascii="Consolas" w:eastAsia="Times New Roman" w:hAnsi="Consolas" w:cs="Times New Roman"/>
+          <w:color w:val="D4D4D4"/>
+          <w:kern w:val="0"/>
+          <w:sz w:val="21"/>
+          <w:szCs w:val="21"/>
+          <w:lang w:val="es-CL" w:eastAsia="es-CL" w:bidi="ar-SA"/>
+        </w:rPr>
+        <w:t>;</w:t>
+      </w:r>
+    </w:p>
+    <w:p>
+      <w:pPr>
+        <w:widowControl/>
+        <w:shd w:val="clear" w:color="auto" w:fill="1E1E1E"/>
+        <w:suppressAutoHyphens w:val="0"/>
+        <w:spacing w:line="285" w:lineRule="atLeast"/>
+        <w:rPr>
+          <w:rFonts w:ascii="Consolas" w:eastAsia="Times New Roman" w:hAnsi="Consolas" w:cs="Times New Roman"/>
+          <w:color w:val="D4D4D4"/>
+          <w:kern w:val="0"/>
+          <w:sz w:val="21"/>
+          <w:szCs w:val="21"/>
+          <w:lang w:val="es-CL" w:eastAsia="es-CL" w:bidi="ar-SA"/>
+        </w:rPr>
+      </w:pPr>
+      <w:r>
+        <w:rPr>
+          <w:rFonts w:ascii="Consolas" w:eastAsia="Times New Roman" w:hAnsi="Consolas" w:cs="Times New Roman"/>
+          <w:color w:val="D4D4D4"/>
+          <w:kern w:val="0"/>
+          <w:sz w:val="21"/>
+          <w:szCs w:val="21"/>
+          <w:lang w:val="es-CL" w:eastAsia="es-CL" w:bidi="ar-SA"/>
+        </w:rPr>
+        <w:t xml:space="preserve">        </w:t>
+      </w:r>
+    </w:p>
+    <w:p>
+      <w:pPr>
+        <w:widowControl/>
+        <w:shd w:val="clear" w:color="auto" w:fill="1E1E1E"/>
+        <w:suppressAutoHyphens w:val="0"/>
+        <w:spacing w:line="285" w:lineRule="atLeast"/>
+        <w:rPr>
+          <w:rFonts w:ascii="Consolas" w:eastAsia="Times New Roman" w:hAnsi="Consolas" w:cs="Times New Roman"/>
+          <w:color w:val="D4D4D4"/>
+          <w:kern w:val="0"/>
+          <w:sz w:val="21"/>
+          <w:szCs w:val="21"/>
+          <w:lang w:val="es-CL" w:eastAsia="es-CL" w:bidi="ar-SA"/>
+        </w:rPr>
+      </w:pPr>
+      <w:r>
+        <w:rPr>
+          <w:rFonts w:ascii="Consolas" w:eastAsia="Times New Roman" w:hAnsi="Consolas" w:cs="Times New Roman"/>
+          <w:color w:val="D4D4D4"/>
+          <w:kern w:val="0"/>
+          <w:sz w:val="21"/>
+          <w:szCs w:val="21"/>
+          <w:lang w:val="es-CL" w:eastAsia="es-CL" w:bidi="ar-SA"/>
+        </w:rPr>
+        <w:t xml:space="preserve">        </w:t>
+      </w:r>
+      <w:proofErr w:type="spellStart"/>
+      <w:r>
+        <w:rPr>
+          <w:rFonts w:ascii="Consolas" w:eastAsia="Times New Roman" w:hAnsi="Consolas" w:cs="Times New Roman"/>
+          <w:color w:val="569CD6"/>
+          <w:kern w:val="0"/>
+          <w:sz w:val="21"/>
+          <w:szCs w:val="21"/>
+          <w:lang w:val="es-CL" w:eastAsia="es-CL" w:bidi="ar-SA"/>
+        </w:rPr>
+        <w:t>begin</w:t>
+      </w:r>
+      <w:proofErr w:type="spellEnd"/>
+    </w:p>
+    <w:p>
+      <w:pPr>
+        <w:widowControl/>
+        <w:shd w:val="clear" w:color="auto" w:fill="1E1E1E"/>
+        <w:suppressAutoHyphens w:val="0"/>
+        <w:spacing w:line="285" w:lineRule="atLeast"/>
+        <w:rPr>
+          <w:rFonts w:ascii="Consolas" w:eastAsia="Times New Roman" w:hAnsi="Consolas" w:cs="Times New Roman"/>
+          <w:color w:val="D4D4D4"/>
+          <w:kern w:val="0"/>
+          <w:sz w:val="21"/>
+          <w:szCs w:val="21"/>
+          <w:lang w:val="es-CL" w:eastAsia="es-CL" w:bidi="ar-SA"/>
+        </w:rPr>
+      </w:pPr>
+      <w:r>
+        <w:rPr>
+          <w:rFonts w:ascii="Consolas" w:eastAsia="Times New Roman" w:hAnsi="Consolas" w:cs="Times New Roman"/>
+          <w:color w:val="D4D4D4"/>
+          <w:kern w:val="0"/>
+          <w:sz w:val="21"/>
+          <w:szCs w:val="21"/>
+          <w:lang w:val="es-CL" w:eastAsia="es-CL" w:bidi="ar-SA"/>
+        </w:rPr>
+        <w:t xml:space="preserve">            </w:t>
+      </w:r>
+      <w:proofErr w:type="spellStart"/>
+      <w:r>
+        <w:rPr>
+          <w:rFonts w:ascii="Consolas" w:eastAsia="Times New Roman" w:hAnsi="Consolas" w:cs="Times New Roman"/>
+          <w:color w:val="569CD6"/>
+          <w:kern w:val="0"/>
+          <w:sz w:val="21"/>
+          <w:szCs w:val="21"/>
+          <w:lang w:val="es-CL" w:eastAsia="es-CL" w:bidi="ar-SA"/>
+        </w:rPr>
+        <w:t>select</w:t>
+      </w:r>
+      <w:proofErr w:type="spellEnd"/>
+      <w:r>
+        <w:rPr>
+          <w:rFonts w:ascii="Consolas" w:eastAsia="Times New Roman" w:hAnsi="Consolas" w:cs="Times New Roman"/>
+          <w:color w:val="D4D4D4"/>
+          <w:kern w:val="0"/>
+          <w:sz w:val="21"/>
+          <w:szCs w:val="21"/>
+          <w:lang w:val="es-CL" w:eastAsia="es-CL" w:bidi="ar-SA"/>
+        </w:rPr>
+        <w:t xml:space="preserve"> </w:t>
+      </w:r>
+      <w:proofErr w:type="gramStart"/>
+      <w:r>
+        <w:rPr>
+          <w:rFonts w:ascii="Consolas" w:eastAsia="Times New Roman" w:hAnsi="Consolas" w:cs="Times New Roman"/>
+          <w:color w:val="D4D4D4"/>
+          <w:kern w:val="0"/>
+          <w:sz w:val="21"/>
+          <w:szCs w:val="21"/>
+          <w:lang w:val="es-CL" w:eastAsia="es-CL" w:bidi="ar-SA"/>
+        </w:rPr>
+        <w:t>NUMERO ,</w:t>
+      </w:r>
+      <w:proofErr w:type="gramEnd"/>
+      <w:r>
+        <w:rPr>
+          <w:rFonts w:ascii="Consolas" w:eastAsia="Times New Roman" w:hAnsi="Consolas" w:cs="Times New Roman"/>
+          <w:color w:val="D4D4D4"/>
+          <w:kern w:val="0"/>
+          <w:sz w:val="21"/>
+          <w:szCs w:val="21"/>
+          <w:lang w:val="es-CL" w:eastAsia="es-CL" w:bidi="ar-SA"/>
+        </w:rPr>
+        <w:t xml:space="preserve"> NOMBRE , DIRECCION , CIUDAD , FONO , SALDO </w:t>
+      </w:r>
+    </w:p>
+    <w:p>
+      <w:pPr>
+        <w:widowControl/>
+        <w:shd w:val="clear" w:color="auto" w:fill="1E1E1E"/>
+        <w:suppressAutoHyphens w:val="0"/>
+        <w:spacing w:line="285" w:lineRule="atLeast"/>
+        <w:rPr>
+          <w:rFonts w:ascii="Consolas" w:eastAsia="Times New Roman" w:hAnsi="Consolas" w:cs="Times New Roman"/>
+          <w:color w:val="D4D4D4"/>
+          <w:kern w:val="0"/>
+          <w:sz w:val="21"/>
+          <w:szCs w:val="21"/>
+          <w:lang w:val="es-CL" w:eastAsia="es-CL" w:bidi="ar-SA"/>
+        </w:rPr>
+      </w:pPr>
+      <w:r>
+        <w:rPr>
+          <w:rFonts w:ascii="Consolas" w:eastAsia="Times New Roman" w:hAnsi="Consolas" w:cs="Times New Roman"/>
+          <w:color w:val="D4D4D4"/>
+          <w:kern w:val="0"/>
+          <w:sz w:val="21"/>
+          <w:szCs w:val="21"/>
+          <w:lang w:val="es-CL" w:eastAsia="es-CL" w:bidi="ar-SA"/>
+        </w:rPr>
+        <w:t xml:space="preserve">              </w:t>
+      </w:r>
+      <w:proofErr w:type="spellStart"/>
+      <w:r>
+        <w:rPr>
+          <w:rFonts w:ascii="Consolas" w:eastAsia="Times New Roman" w:hAnsi="Consolas" w:cs="Times New Roman"/>
+          <w:color w:val="569CD6"/>
+          <w:kern w:val="0"/>
+          <w:sz w:val="21"/>
+          <w:szCs w:val="21"/>
+          <w:lang w:val="es-CL" w:eastAsia="es-CL" w:bidi="ar-SA"/>
+        </w:rPr>
+        <w:t>into</w:t>
+      </w:r>
+      <w:proofErr w:type="spellEnd"/>
+      <w:r>
+        <w:rPr>
+          <w:rFonts w:ascii="Consolas" w:eastAsia="Times New Roman" w:hAnsi="Consolas" w:cs="Times New Roman"/>
+          <w:color w:val="D4D4D4"/>
+          <w:kern w:val="0"/>
+          <w:sz w:val="21"/>
+          <w:szCs w:val="21"/>
+          <w:lang w:val="es-CL" w:eastAsia="es-CL" w:bidi="ar-SA"/>
+        </w:rPr>
+        <w:t xml:space="preserve"> </w:t>
+      </w:r>
+      <w:proofErr w:type="spellStart"/>
+      <w:r>
+        <w:rPr>
+          <w:rFonts w:ascii="Consolas" w:eastAsia="Times New Roman" w:hAnsi="Consolas" w:cs="Times New Roman"/>
+          <w:color w:val="D4D4D4"/>
+          <w:kern w:val="0"/>
+          <w:sz w:val="21"/>
+          <w:szCs w:val="21"/>
+          <w:lang w:val="es-CL" w:eastAsia="es-CL" w:bidi="ar-SA"/>
+        </w:rPr>
+        <w:t>od_</w:t>
+      </w:r>
+      <w:proofErr w:type="gramStart"/>
+      <w:r>
+        <w:rPr>
+          <w:rFonts w:ascii="Consolas" w:eastAsia="Times New Roman" w:hAnsi="Consolas" w:cs="Times New Roman"/>
+          <w:color w:val="D4D4D4"/>
+          <w:kern w:val="0"/>
+          <w:sz w:val="21"/>
+          <w:szCs w:val="21"/>
+          <w:lang w:val="es-CL" w:eastAsia="es-CL" w:bidi="ar-SA"/>
+        </w:rPr>
+        <w:t>numero</w:t>
+      </w:r>
+      <w:proofErr w:type="spellEnd"/>
+      <w:r>
+        <w:rPr>
+          <w:rFonts w:ascii="Consolas" w:eastAsia="Times New Roman" w:hAnsi="Consolas" w:cs="Times New Roman"/>
+          <w:color w:val="D4D4D4"/>
+          <w:kern w:val="0"/>
+          <w:sz w:val="21"/>
+          <w:szCs w:val="21"/>
+          <w:lang w:val="es-CL" w:eastAsia="es-CL" w:bidi="ar-SA"/>
+        </w:rPr>
+        <w:t xml:space="preserve"> ,</w:t>
+      </w:r>
+      <w:proofErr w:type="gramEnd"/>
+      <w:r>
+        <w:rPr>
+          <w:rFonts w:ascii="Consolas" w:eastAsia="Times New Roman" w:hAnsi="Consolas" w:cs="Times New Roman"/>
+          <w:color w:val="D4D4D4"/>
+          <w:kern w:val="0"/>
+          <w:sz w:val="21"/>
+          <w:szCs w:val="21"/>
+          <w:lang w:val="es-CL" w:eastAsia="es-CL" w:bidi="ar-SA"/>
+        </w:rPr>
+        <w:t xml:space="preserve"> </w:t>
+      </w:r>
+      <w:proofErr w:type="spellStart"/>
+      <w:r>
+        <w:rPr>
+          <w:rFonts w:ascii="Consolas" w:eastAsia="Times New Roman" w:hAnsi="Consolas" w:cs="Times New Roman"/>
+          <w:color w:val="D4D4D4"/>
+          <w:kern w:val="0"/>
+          <w:sz w:val="21"/>
+          <w:szCs w:val="21"/>
+          <w:lang w:val="es-CL" w:eastAsia="es-CL" w:bidi="ar-SA"/>
+        </w:rPr>
+        <w:t>od_nombre</w:t>
+      </w:r>
+      <w:proofErr w:type="spellEnd"/>
+      <w:r>
+        <w:rPr>
+          <w:rFonts w:ascii="Consolas" w:eastAsia="Times New Roman" w:hAnsi="Consolas" w:cs="Times New Roman"/>
+          <w:color w:val="D4D4D4"/>
+          <w:kern w:val="0"/>
+          <w:sz w:val="21"/>
+          <w:szCs w:val="21"/>
+          <w:lang w:val="es-CL" w:eastAsia="es-CL" w:bidi="ar-SA"/>
+        </w:rPr>
+        <w:t xml:space="preserve"> , </w:t>
+      </w:r>
+      <w:proofErr w:type="spellStart"/>
+      <w:r>
+        <w:rPr>
+          <w:rFonts w:ascii="Consolas" w:eastAsia="Times New Roman" w:hAnsi="Consolas" w:cs="Times New Roman"/>
+          <w:color w:val="D4D4D4"/>
+          <w:kern w:val="0"/>
+          <w:sz w:val="21"/>
+          <w:szCs w:val="21"/>
+          <w:lang w:val="es-CL" w:eastAsia="es-CL" w:bidi="ar-SA"/>
+        </w:rPr>
+        <w:t>od_direccion</w:t>
+      </w:r>
+      <w:proofErr w:type="spellEnd"/>
+      <w:r>
+        <w:rPr>
+          <w:rFonts w:ascii="Consolas" w:eastAsia="Times New Roman" w:hAnsi="Consolas" w:cs="Times New Roman"/>
+          <w:color w:val="D4D4D4"/>
+          <w:kern w:val="0"/>
+          <w:sz w:val="21"/>
+          <w:szCs w:val="21"/>
+          <w:lang w:val="es-CL" w:eastAsia="es-CL" w:bidi="ar-SA"/>
+        </w:rPr>
+        <w:t xml:space="preserve"> , </w:t>
+      </w:r>
+      <w:proofErr w:type="spellStart"/>
+      <w:r>
+        <w:rPr>
+          <w:rFonts w:ascii="Consolas" w:eastAsia="Times New Roman" w:hAnsi="Consolas" w:cs="Times New Roman"/>
+          <w:color w:val="D4D4D4"/>
+          <w:kern w:val="0"/>
+          <w:sz w:val="21"/>
+          <w:szCs w:val="21"/>
+          <w:lang w:val="es-CL" w:eastAsia="es-CL" w:bidi="ar-SA"/>
+        </w:rPr>
+        <w:t>od_ciudad</w:t>
+      </w:r>
+      <w:proofErr w:type="spellEnd"/>
+      <w:r>
+        <w:rPr>
+          <w:rFonts w:ascii="Consolas" w:eastAsia="Times New Roman" w:hAnsi="Consolas" w:cs="Times New Roman"/>
+          <w:color w:val="D4D4D4"/>
+          <w:kern w:val="0"/>
+          <w:sz w:val="21"/>
+          <w:szCs w:val="21"/>
+          <w:lang w:val="es-CL" w:eastAsia="es-CL" w:bidi="ar-SA"/>
+        </w:rPr>
+        <w:t xml:space="preserve"> , </w:t>
+      </w:r>
+      <w:proofErr w:type="spellStart"/>
+      <w:r>
+        <w:rPr>
+          <w:rFonts w:ascii="Consolas" w:eastAsia="Times New Roman" w:hAnsi="Consolas" w:cs="Times New Roman"/>
+          <w:color w:val="D4D4D4"/>
+          <w:kern w:val="0"/>
+          <w:sz w:val="21"/>
+          <w:szCs w:val="21"/>
+          <w:lang w:val="es-CL" w:eastAsia="es-CL" w:bidi="ar-SA"/>
+        </w:rPr>
+        <w:t>od_fono</w:t>
+      </w:r>
+      <w:proofErr w:type="spellEnd"/>
+      <w:r>
+        <w:rPr>
+          <w:rFonts w:ascii="Consolas" w:eastAsia="Times New Roman" w:hAnsi="Consolas" w:cs="Times New Roman"/>
+          <w:color w:val="D4D4D4"/>
+          <w:kern w:val="0"/>
+          <w:sz w:val="21"/>
+          <w:szCs w:val="21"/>
+          <w:lang w:val="es-CL" w:eastAsia="es-CL" w:bidi="ar-SA"/>
+        </w:rPr>
+        <w:t xml:space="preserve">  , </w:t>
+      </w:r>
+      <w:proofErr w:type="spellStart"/>
+      <w:r>
+        <w:rPr>
+          <w:rFonts w:ascii="Consolas" w:eastAsia="Times New Roman" w:hAnsi="Consolas" w:cs="Times New Roman"/>
+          <w:color w:val="D4D4D4"/>
+          <w:kern w:val="0"/>
+          <w:sz w:val="21"/>
+          <w:szCs w:val="21"/>
+          <w:lang w:val="es-CL" w:eastAsia="es-CL" w:bidi="ar-SA"/>
+        </w:rPr>
+        <w:t>od_saldo</w:t>
+      </w:r>
+      <w:proofErr w:type="spellEnd"/>
+    </w:p>
+    <w:p>
+      <w:pPr>
+        <w:widowControl/>
+        <w:shd w:val="clear" w:color="auto" w:fill="1E1E1E"/>
+        <w:suppressAutoHyphens w:val="0"/>
+        <w:spacing w:line="285" w:lineRule="atLeast"/>
+        <w:rPr>
+          <w:rFonts w:ascii="Consolas" w:eastAsia="Times New Roman" w:hAnsi="Consolas" w:cs="Times New Roman"/>
+          <w:color w:val="D4D4D4"/>
+          <w:kern w:val="0"/>
+          <w:sz w:val="21"/>
+          <w:szCs w:val="21"/>
+          <w:lang w:val="es-CL" w:eastAsia="es-CL" w:bidi="ar-SA"/>
+        </w:rPr>
+      </w:pPr>
+      <w:r>
+        <w:rPr>
+          <w:rFonts w:ascii="Consolas" w:eastAsia="Times New Roman" w:hAnsi="Consolas" w:cs="Times New Roman"/>
+          <w:color w:val="D4D4D4"/>
+          <w:kern w:val="0"/>
+          <w:sz w:val="21"/>
+          <w:szCs w:val="21"/>
+          <w:lang w:val="es-CL" w:eastAsia="es-CL" w:bidi="ar-SA"/>
+        </w:rPr>
+        <w:t xml:space="preserve">              </w:t>
+      </w:r>
+      <w:proofErr w:type="spellStart"/>
+      <w:r>
+        <w:rPr>
+          <w:rFonts w:ascii="Consolas" w:eastAsia="Times New Roman" w:hAnsi="Consolas" w:cs="Times New Roman"/>
+          <w:color w:val="569CD6"/>
+          <w:kern w:val="0"/>
+          <w:sz w:val="21"/>
+          <w:szCs w:val="21"/>
+          <w:lang w:val="es-CL" w:eastAsia="es-CL" w:bidi="ar-SA"/>
+        </w:rPr>
+        <w:t>from</w:t>
+      </w:r>
+      <w:proofErr w:type="spellEnd"/>
+      <w:r>
+        <w:rPr>
+          <w:rFonts w:ascii="Consolas" w:eastAsia="Times New Roman" w:hAnsi="Consolas" w:cs="Times New Roman"/>
+          <w:color w:val="D4D4D4"/>
+          <w:kern w:val="0"/>
+          <w:sz w:val="21"/>
+          <w:szCs w:val="21"/>
+          <w:lang w:val="es-CL" w:eastAsia="es-CL" w:bidi="ar-SA"/>
+        </w:rPr>
+        <w:t xml:space="preserve"> CUENTA</w:t>
+      </w:r>
+    </w:p>
+    <w:p>
+      <w:pPr>
+        <w:widowControl/>
+        <w:shd w:val="clear" w:color="auto" w:fill="1E1E1E"/>
+        <w:suppressAutoHyphens w:val="0"/>
+        <w:spacing w:line="285" w:lineRule="atLeast"/>
+        <w:rPr>
+          <w:rFonts w:ascii="Consolas" w:eastAsia="Times New Roman" w:hAnsi="Consolas" w:cs="Times New Roman"/>
+          <w:color w:val="D4D4D4"/>
+          <w:kern w:val="0"/>
+          <w:sz w:val="21"/>
+          <w:szCs w:val="21"/>
+          <w:lang w:val="es-CL" w:eastAsia="es-CL" w:bidi="ar-SA"/>
+        </w:rPr>
+      </w:pPr>
+      <w:r>
+        <w:rPr>
+          <w:rFonts w:ascii="Consolas" w:eastAsia="Times New Roman" w:hAnsi="Consolas" w:cs="Times New Roman"/>
+          <w:color w:val="D4D4D4"/>
+          <w:kern w:val="0"/>
+          <w:sz w:val="21"/>
+          <w:szCs w:val="21"/>
+          <w:lang w:val="es-CL" w:eastAsia="es-CL" w:bidi="ar-SA"/>
+        </w:rPr>
+        <w:t xml:space="preserve">             </w:t>
+      </w:r>
+      <w:proofErr w:type="spellStart"/>
+      <w:r>
+        <w:rPr>
+          <w:rFonts w:ascii="Consolas" w:eastAsia="Times New Roman" w:hAnsi="Consolas" w:cs="Times New Roman"/>
+          <w:color w:val="569CD6"/>
+          <w:kern w:val="0"/>
+          <w:sz w:val="21"/>
+          <w:szCs w:val="21"/>
+          <w:lang w:val="es-CL" w:eastAsia="es-CL" w:bidi="ar-SA"/>
+        </w:rPr>
+        <w:t>where</w:t>
+      </w:r>
+      <w:proofErr w:type="spellEnd"/>
+      <w:r>
+        <w:rPr>
+          <w:rFonts w:ascii="Consolas" w:eastAsia="Times New Roman" w:hAnsi="Consolas" w:cs="Times New Roman"/>
+          <w:color w:val="D4D4D4"/>
+          <w:kern w:val="0"/>
+          <w:sz w:val="21"/>
+          <w:szCs w:val="21"/>
+          <w:lang w:val="es-CL" w:eastAsia="es-CL" w:bidi="ar-SA"/>
+        </w:rPr>
+        <w:t xml:space="preserve"> NUMERO = </w:t>
+      </w:r>
+      <w:proofErr w:type="spellStart"/>
+      <w:r>
+        <w:rPr>
+          <w:rFonts w:ascii="Consolas" w:eastAsia="Times New Roman" w:hAnsi="Consolas" w:cs="Times New Roman"/>
+          <w:color w:val="D4D4D4"/>
+          <w:kern w:val="0"/>
+          <w:sz w:val="21"/>
+          <w:szCs w:val="21"/>
+          <w:lang w:val="es-CL" w:eastAsia="es-CL" w:bidi="ar-SA"/>
+        </w:rPr>
+        <w:t>u_numero</w:t>
+      </w:r>
+      <w:proofErr w:type="spellEnd"/>
+      <w:r>
+        <w:rPr>
+          <w:rFonts w:ascii="Consolas" w:eastAsia="Times New Roman" w:hAnsi="Consolas" w:cs="Times New Roman"/>
+          <w:color w:val="D4D4D4"/>
+          <w:kern w:val="0"/>
+          <w:sz w:val="21"/>
+          <w:szCs w:val="21"/>
+          <w:lang w:val="es-CL" w:eastAsia="es-CL" w:bidi="ar-SA"/>
+        </w:rPr>
+        <w:t>;</w:t>
+      </w:r>
+    </w:p>
+    <w:p>
+      <w:pPr>
+        <w:widowControl/>
+        <w:shd w:val="clear" w:color="auto" w:fill="1E1E1E"/>
+        <w:suppressAutoHyphens w:val="0"/>
+        <w:spacing w:line="285" w:lineRule="atLeast"/>
+        <w:rPr>
+          <w:rFonts w:ascii="Consolas" w:eastAsia="Times New Roman" w:hAnsi="Consolas" w:cs="Times New Roman"/>
+          <w:color w:val="D4D4D4"/>
+          <w:kern w:val="0"/>
+          <w:sz w:val="21"/>
+          <w:szCs w:val="21"/>
+          <w:lang w:val="es-CL" w:eastAsia="es-CL" w:bidi="ar-SA"/>
+        </w:rPr>
+      </w:pPr>
+    </w:p>
+    <w:p>
+      <w:pPr>
+        <w:widowControl/>
+        <w:shd w:val="clear" w:color="auto" w:fill="1E1E1E"/>
+        <w:suppressAutoHyphens w:val="0"/>
+        <w:spacing w:line="285" w:lineRule="atLeast"/>
+        <w:rPr>
+          <w:rFonts w:ascii="Consolas" w:eastAsia="Times New Roman" w:hAnsi="Consolas" w:cs="Times New Roman"/>
+          <w:color w:val="D4D4D4"/>
+          <w:kern w:val="0"/>
+          <w:sz w:val="21"/>
+          <w:szCs w:val="21"/>
+          <w:lang w:val="es-CL" w:eastAsia="es-CL" w:bidi="ar-SA"/>
+        </w:rPr>
+      </w:pPr>
+      <w:r>
+        <w:rPr>
+          <w:rFonts w:ascii="Consolas" w:eastAsia="Times New Roman" w:hAnsi="Consolas" w:cs="Times New Roman"/>
+          <w:color w:val="D4D4D4"/>
+          <w:kern w:val="0"/>
+          <w:sz w:val="21"/>
+          <w:szCs w:val="21"/>
+          <w:lang w:val="es-CL" w:eastAsia="es-CL" w:bidi="ar-SA"/>
+        </w:rPr>
+        <w:t xml:space="preserve">             </w:t>
+      </w:r>
+      <w:proofErr w:type="spellStart"/>
+      <w:r>
+        <w:rPr>
+          <w:rFonts w:ascii="Consolas" w:eastAsia="Times New Roman" w:hAnsi="Consolas" w:cs="Times New Roman"/>
+          <w:color w:val="569CD6"/>
+          <w:kern w:val="0"/>
+          <w:sz w:val="21"/>
+          <w:szCs w:val="21"/>
+          <w:lang w:val="es-CL" w:eastAsia="es-CL" w:bidi="ar-SA"/>
+        </w:rPr>
+        <w:t>update</w:t>
+      </w:r>
+      <w:proofErr w:type="spellEnd"/>
+      <w:r>
+        <w:rPr>
+          <w:rFonts w:ascii="Consolas" w:eastAsia="Times New Roman" w:hAnsi="Consolas" w:cs="Times New Roman"/>
+          <w:color w:val="D4D4D4"/>
+          <w:kern w:val="0"/>
+          <w:sz w:val="21"/>
+          <w:szCs w:val="21"/>
+          <w:lang w:val="es-CL" w:eastAsia="es-CL" w:bidi="ar-SA"/>
+        </w:rPr>
+        <w:t xml:space="preserve"> CUENTA</w:t>
+      </w:r>
+    </w:p>
+    <w:p>
+      <w:pPr>
+        <w:widowControl/>
+        <w:shd w:val="clear" w:color="auto" w:fill="1E1E1E"/>
+        <w:suppressAutoHyphens w:val="0"/>
+        <w:spacing w:line="285" w:lineRule="atLeast"/>
+        <w:rPr>
+          <w:rFonts w:ascii="Consolas" w:eastAsia="Times New Roman" w:hAnsi="Consolas" w:cs="Times New Roman"/>
+          <w:color w:val="D4D4D4"/>
+          <w:kern w:val="0"/>
+          <w:sz w:val="21"/>
+          <w:szCs w:val="21"/>
+          <w:lang w:val="es-CL" w:eastAsia="es-CL" w:bidi="ar-SA"/>
+        </w:rPr>
+      </w:pPr>
+      <w:r>
+        <w:rPr>
+          <w:rFonts w:ascii="Consolas" w:eastAsia="Times New Roman" w:hAnsi="Consolas" w:cs="Times New Roman"/>
+          <w:color w:val="D4D4D4"/>
+          <w:kern w:val="0"/>
+          <w:sz w:val="21"/>
+          <w:szCs w:val="21"/>
+          <w:lang w:val="es-CL" w:eastAsia="es-CL" w:bidi="ar-SA"/>
+        </w:rPr>
+        <w:t xml:space="preserve">                </w:t>
+      </w:r>
+      <w:r>
+        <w:rPr>
+          <w:rFonts w:ascii="Consolas" w:eastAsia="Times New Roman" w:hAnsi="Consolas" w:cs="Times New Roman"/>
+          <w:color w:val="569CD6"/>
+          <w:kern w:val="0"/>
+          <w:sz w:val="21"/>
+          <w:szCs w:val="21"/>
+          <w:lang w:val="es-CL" w:eastAsia="es-CL" w:bidi="ar-SA"/>
+        </w:rPr>
+        <w:t>set</w:t>
+      </w:r>
+      <w:r>
+        <w:rPr>
+          <w:rFonts w:ascii="Consolas" w:eastAsia="Times New Roman" w:hAnsi="Consolas" w:cs="Times New Roman"/>
+          <w:color w:val="D4D4D4"/>
+          <w:kern w:val="0"/>
+          <w:sz w:val="21"/>
+          <w:szCs w:val="21"/>
+          <w:lang w:val="es-CL" w:eastAsia="es-CL" w:bidi="ar-SA"/>
+        </w:rPr>
+        <w:t xml:space="preserve">  </w:t>
+      </w:r>
+    </w:p>
+    <w:p>
+      <w:pPr>
+        <w:widowControl/>
+        <w:shd w:val="clear" w:color="auto" w:fill="1E1E1E"/>
+        <w:suppressAutoHyphens w:val="0"/>
+        <w:spacing w:line="285" w:lineRule="atLeast"/>
+        <w:rPr>
+          <w:rFonts w:ascii="Consolas" w:eastAsia="Times New Roman" w:hAnsi="Consolas" w:cs="Times New Roman"/>
+          <w:color w:val="D4D4D4"/>
+          <w:kern w:val="0"/>
+          <w:sz w:val="21"/>
+          <w:szCs w:val="21"/>
+          <w:lang w:val="es-CL" w:eastAsia="es-CL" w:bidi="ar-SA"/>
+        </w:rPr>
+      </w:pPr>
+      <w:r>
+        <w:rPr>
+          <w:rFonts w:ascii="Consolas" w:eastAsia="Times New Roman" w:hAnsi="Consolas" w:cs="Times New Roman"/>
+          <w:color w:val="D4D4D4"/>
+          <w:kern w:val="0"/>
+          <w:sz w:val="21"/>
+          <w:szCs w:val="21"/>
+          <w:lang w:val="es-CL" w:eastAsia="es-CL" w:bidi="ar-SA"/>
+        </w:rPr>
+        <w:t xml:space="preserve">                    NOMBRE = </w:t>
+      </w:r>
+      <w:proofErr w:type="spellStart"/>
+      <w:r>
+        <w:rPr>
+          <w:rFonts w:ascii="Consolas" w:eastAsia="Times New Roman" w:hAnsi="Consolas" w:cs="Times New Roman"/>
+          <w:color w:val="DCDCAA"/>
+          <w:kern w:val="0"/>
+          <w:sz w:val="21"/>
+          <w:szCs w:val="21"/>
+          <w:lang w:val="es-CL" w:eastAsia="es-CL" w:bidi="ar-SA"/>
+        </w:rPr>
+        <w:t>nvl</w:t>
+      </w:r>
+      <w:proofErr w:type="spellEnd"/>
+      <w:r>
+        <w:rPr>
+          <w:rFonts w:ascii="Consolas" w:eastAsia="Times New Roman" w:hAnsi="Consolas" w:cs="Times New Roman"/>
+          <w:color w:val="D4D4D4"/>
+          <w:kern w:val="0"/>
+          <w:sz w:val="21"/>
+          <w:szCs w:val="21"/>
+          <w:lang w:val="es-CL" w:eastAsia="es-CL" w:bidi="ar-SA"/>
+        </w:rPr>
+        <w:t>(</w:t>
+      </w:r>
+      <w:proofErr w:type="spellStart"/>
+      <w:r>
+        <w:rPr>
+          <w:rFonts w:ascii="Consolas" w:eastAsia="Times New Roman" w:hAnsi="Consolas" w:cs="Times New Roman"/>
+          <w:color w:val="D4D4D4"/>
+          <w:kern w:val="0"/>
+          <w:sz w:val="21"/>
+          <w:szCs w:val="21"/>
+          <w:lang w:val="es-CL" w:eastAsia="es-CL" w:bidi="ar-SA"/>
+        </w:rPr>
+        <w:t>u_</w:t>
+      </w:r>
+      <w:proofErr w:type="gramStart"/>
+      <w:r>
+        <w:rPr>
+          <w:rFonts w:ascii="Consolas" w:eastAsia="Times New Roman" w:hAnsi="Consolas" w:cs="Times New Roman"/>
+          <w:color w:val="D4D4D4"/>
+          <w:kern w:val="0"/>
+          <w:sz w:val="21"/>
+          <w:szCs w:val="21"/>
+          <w:lang w:val="es-CL" w:eastAsia="es-CL" w:bidi="ar-SA"/>
+        </w:rPr>
+        <w:t>nombre,od</w:t>
+      </w:r>
+      <w:proofErr w:type="gramEnd"/>
+      <w:r>
+        <w:rPr>
+          <w:rFonts w:ascii="Consolas" w:eastAsia="Times New Roman" w:hAnsi="Consolas" w:cs="Times New Roman"/>
+          <w:color w:val="D4D4D4"/>
+          <w:kern w:val="0"/>
+          <w:sz w:val="21"/>
+          <w:szCs w:val="21"/>
+          <w:lang w:val="es-CL" w:eastAsia="es-CL" w:bidi="ar-SA"/>
+        </w:rPr>
+        <w:t>_nombre</w:t>
+      </w:r>
+      <w:proofErr w:type="spellEnd"/>
+      <w:r>
+        <w:rPr>
+          <w:rFonts w:ascii="Consolas" w:eastAsia="Times New Roman" w:hAnsi="Consolas" w:cs="Times New Roman"/>
+          <w:color w:val="D4D4D4"/>
+          <w:kern w:val="0"/>
+          <w:sz w:val="21"/>
+          <w:szCs w:val="21"/>
+          <w:lang w:val="es-CL" w:eastAsia="es-CL" w:bidi="ar-SA"/>
+        </w:rPr>
+        <w:t xml:space="preserve">), </w:t>
+      </w:r>
+    </w:p>
+    <w:p>
+      <w:pPr>
+        <w:widowControl/>
+        <w:shd w:val="clear" w:color="auto" w:fill="1E1E1E"/>
+        <w:suppressAutoHyphens w:val="0"/>
+        <w:spacing w:line="285" w:lineRule="atLeast"/>
+        <w:rPr>
+          <w:rFonts w:ascii="Consolas" w:eastAsia="Times New Roman" w:hAnsi="Consolas" w:cs="Times New Roman"/>
+          <w:color w:val="D4D4D4"/>
+          <w:kern w:val="0"/>
+          <w:sz w:val="21"/>
+          <w:szCs w:val="21"/>
+          <w:lang w:val="es-CL" w:eastAsia="es-CL" w:bidi="ar-SA"/>
+        </w:rPr>
+      </w:pPr>
+      <w:r>
+        <w:rPr>
+          <w:rFonts w:ascii="Consolas" w:eastAsia="Times New Roman" w:hAnsi="Consolas" w:cs="Times New Roman"/>
+          <w:color w:val="D4D4D4"/>
+          <w:kern w:val="0"/>
+          <w:sz w:val="21"/>
+          <w:szCs w:val="21"/>
+          <w:lang w:val="es-CL" w:eastAsia="es-CL" w:bidi="ar-SA"/>
+        </w:rPr>
+        <w:t xml:space="preserve">                    DIRECCION = </w:t>
+      </w:r>
+      <w:proofErr w:type="spellStart"/>
+      <w:r>
+        <w:rPr>
+          <w:rFonts w:ascii="Consolas" w:eastAsia="Times New Roman" w:hAnsi="Consolas" w:cs="Times New Roman"/>
+          <w:color w:val="DCDCAA"/>
+          <w:kern w:val="0"/>
+          <w:sz w:val="21"/>
+          <w:szCs w:val="21"/>
+          <w:lang w:val="es-CL" w:eastAsia="es-CL" w:bidi="ar-SA"/>
+        </w:rPr>
+        <w:t>nvl</w:t>
+      </w:r>
+      <w:proofErr w:type="spellEnd"/>
+      <w:r>
+        <w:rPr>
+          <w:rFonts w:ascii="Consolas" w:eastAsia="Times New Roman" w:hAnsi="Consolas" w:cs="Times New Roman"/>
+          <w:color w:val="D4D4D4"/>
+          <w:kern w:val="0"/>
+          <w:sz w:val="21"/>
+          <w:szCs w:val="21"/>
+          <w:lang w:val="es-CL" w:eastAsia="es-CL" w:bidi="ar-SA"/>
+        </w:rPr>
+        <w:t>(</w:t>
+      </w:r>
+      <w:proofErr w:type="spellStart"/>
+      <w:r>
+        <w:rPr>
+          <w:rFonts w:ascii="Consolas" w:eastAsia="Times New Roman" w:hAnsi="Consolas" w:cs="Times New Roman"/>
+          <w:color w:val="D4D4D4"/>
+          <w:kern w:val="0"/>
+          <w:sz w:val="21"/>
+          <w:szCs w:val="21"/>
+          <w:lang w:val="es-CL" w:eastAsia="es-CL" w:bidi="ar-SA"/>
+        </w:rPr>
+        <w:t>u_</w:t>
+      </w:r>
+      <w:proofErr w:type="gramStart"/>
+      <w:r>
+        <w:rPr>
+          <w:rFonts w:ascii="Consolas" w:eastAsia="Times New Roman" w:hAnsi="Consolas" w:cs="Times New Roman"/>
+          <w:color w:val="D4D4D4"/>
+          <w:kern w:val="0"/>
+          <w:sz w:val="21"/>
+          <w:szCs w:val="21"/>
+          <w:lang w:val="es-CL" w:eastAsia="es-CL" w:bidi="ar-SA"/>
+        </w:rPr>
+        <w:t>direccion,od</w:t>
+      </w:r>
+      <w:proofErr w:type="gramEnd"/>
+      <w:r>
+        <w:rPr>
+          <w:rFonts w:ascii="Consolas" w:eastAsia="Times New Roman" w:hAnsi="Consolas" w:cs="Times New Roman"/>
+          <w:color w:val="D4D4D4"/>
+          <w:kern w:val="0"/>
+          <w:sz w:val="21"/>
+          <w:szCs w:val="21"/>
+          <w:lang w:val="es-CL" w:eastAsia="es-CL" w:bidi="ar-SA"/>
+        </w:rPr>
+        <w:t>_direccion</w:t>
+      </w:r>
+      <w:proofErr w:type="spellEnd"/>
+      <w:r>
+        <w:rPr>
+          <w:rFonts w:ascii="Consolas" w:eastAsia="Times New Roman" w:hAnsi="Consolas" w:cs="Times New Roman"/>
+          <w:color w:val="D4D4D4"/>
+          <w:kern w:val="0"/>
+          <w:sz w:val="21"/>
+          <w:szCs w:val="21"/>
+          <w:lang w:val="es-CL" w:eastAsia="es-CL" w:bidi="ar-SA"/>
+        </w:rPr>
+        <w:t xml:space="preserve">), </w:t>
+      </w:r>
+    </w:p>
+    <w:p>
+      <w:pPr>
+        <w:widowControl/>
+        <w:shd w:val="clear" w:color="auto" w:fill="1E1E1E"/>
+        <w:suppressAutoHyphens w:val="0"/>
+        <w:spacing w:line="285" w:lineRule="atLeast"/>
+        <w:rPr>
+          <w:rFonts w:ascii="Consolas" w:eastAsia="Times New Roman" w:hAnsi="Consolas" w:cs="Times New Roman"/>
+          <w:color w:val="D4D4D4"/>
+          <w:kern w:val="0"/>
+          <w:sz w:val="21"/>
+          <w:szCs w:val="21"/>
+          <w:lang w:val="es-CL" w:eastAsia="es-CL" w:bidi="ar-SA"/>
+        </w:rPr>
+      </w:pPr>
+      <w:r>
+        <w:rPr>
+          <w:rFonts w:ascii="Consolas" w:eastAsia="Times New Roman" w:hAnsi="Consolas" w:cs="Times New Roman"/>
+          <w:color w:val="D4D4D4"/>
+          <w:kern w:val="0"/>
+          <w:sz w:val="21"/>
+          <w:szCs w:val="21"/>
+          <w:lang w:val="es-CL" w:eastAsia="es-CL" w:bidi="ar-SA"/>
+        </w:rPr>
+        <w:t xml:space="preserve">                    CIUDAD = </w:t>
+      </w:r>
+      <w:proofErr w:type="spellStart"/>
+      <w:r>
+        <w:rPr>
+          <w:rFonts w:ascii="Consolas" w:eastAsia="Times New Roman" w:hAnsi="Consolas" w:cs="Times New Roman"/>
+          <w:color w:val="DCDCAA"/>
+          <w:kern w:val="0"/>
+          <w:sz w:val="21"/>
+          <w:szCs w:val="21"/>
+          <w:lang w:val="es-CL" w:eastAsia="es-CL" w:bidi="ar-SA"/>
+        </w:rPr>
+        <w:t>nvl</w:t>
+      </w:r>
+      <w:proofErr w:type="spellEnd"/>
+      <w:r>
+        <w:rPr>
+          <w:rFonts w:ascii="Consolas" w:eastAsia="Times New Roman" w:hAnsi="Consolas" w:cs="Times New Roman"/>
+          <w:color w:val="D4D4D4"/>
+          <w:kern w:val="0"/>
+          <w:sz w:val="21"/>
+          <w:szCs w:val="21"/>
+          <w:lang w:val="es-CL" w:eastAsia="es-CL" w:bidi="ar-SA"/>
+        </w:rPr>
+        <w:t>(</w:t>
+      </w:r>
+      <w:proofErr w:type="spellStart"/>
+      <w:r>
+        <w:rPr>
+          <w:rFonts w:ascii="Consolas" w:eastAsia="Times New Roman" w:hAnsi="Consolas" w:cs="Times New Roman"/>
+          <w:color w:val="D4D4D4"/>
+          <w:kern w:val="0"/>
+          <w:sz w:val="21"/>
+          <w:szCs w:val="21"/>
+          <w:lang w:val="es-CL" w:eastAsia="es-CL" w:bidi="ar-SA"/>
+        </w:rPr>
+        <w:t>u_</w:t>
+      </w:r>
+      <w:proofErr w:type="gramStart"/>
+      <w:r>
+        <w:rPr>
+          <w:rFonts w:ascii="Consolas" w:eastAsia="Times New Roman" w:hAnsi="Consolas" w:cs="Times New Roman"/>
+          <w:color w:val="D4D4D4"/>
+          <w:kern w:val="0"/>
+          <w:sz w:val="21"/>
+          <w:szCs w:val="21"/>
+          <w:lang w:val="es-CL" w:eastAsia="es-CL" w:bidi="ar-SA"/>
+        </w:rPr>
+        <w:t>ciudad,od</w:t>
+      </w:r>
+      <w:proofErr w:type="gramEnd"/>
+      <w:r>
+        <w:rPr>
+          <w:rFonts w:ascii="Consolas" w:eastAsia="Times New Roman" w:hAnsi="Consolas" w:cs="Times New Roman"/>
+          <w:color w:val="D4D4D4"/>
+          <w:kern w:val="0"/>
+          <w:sz w:val="21"/>
+          <w:szCs w:val="21"/>
+          <w:lang w:val="es-CL" w:eastAsia="es-CL" w:bidi="ar-SA"/>
+        </w:rPr>
+        <w:t>_ciudad</w:t>
+      </w:r>
+      <w:proofErr w:type="spellEnd"/>
+      <w:r>
+        <w:rPr>
+          <w:rFonts w:ascii="Consolas" w:eastAsia="Times New Roman" w:hAnsi="Consolas" w:cs="Times New Roman"/>
+          <w:color w:val="D4D4D4"/>
+          <w:kern w:val="0"/>
+          <w:sz w:val="21"/>
+          <w:szCs w:val="21"/>
+          <w:lang w:val="es-CL" w:eastAsia="es-CL" w:bidi="ar-SA"/>
+        </w:rPr>
+        <w:t xml:space="preserve">), </w:t>
+      </w:r>
+    </w:p>
+    <w:p>
+      <w:pPr>
+        <w:widowControl/>
+        <w:shd w:val="clear" w:color="auto" w:fill="1E1E1E"/>
+        <w:suppressAutoHyphens w:val="0"/>
+        <w:spacing w:line="285" w:lineRule="atLeast"/>
+        <w:rPr>
+          <w:rFonts w:ascii="Consolas" w:eastAsia="Times New Roman" w:hAnsi="Consolas" w:cs="Times New Roman"/>
+          <w:color w:val="D4D4D4"/>
+          <w:kern w:val="0"/>
+          <w:sz w:val="21"/>
+          <w:szCs w:val="21"/>
+          <w:lang w:val="es-CL" w:eastAsia="es-CL" w:bidi="ar-SA"/>
+        </w:rPr>
+      </w:pPr>
+      <w:r>
+        <w:rPr>
+          <w:rFonts w:ascii="Consolas" w:eastAsia="Times New Roman" w:hAnsi="Consolas" w:cs="Times New Roman"/>
+          <w:color w:val="D4D4D4"/>
+          <w:kern w:val="0"/>
+          <w:sz w:val="21"/>
+          <w:szCs w:val="21"/>
+          <w:lang w:val="es-CL" w:eastAsia="es-CL" w:bidi="ar-SA"/>
+        </w:rPr>
+        <w:t xml:space="preserve">                    FONO = </w:t>
+      </w:r>
+      <w:proofErr w:type="spellStart"/>
+      <w:r>
+        <w:rPr>
+          <w:rFonts w:ascii="Consolas" w:eastAsia="Times New Roman" w:hAnsi="Consolas" w:cs="Times New Roman"/>
+          <w:color w:val="DCDCAA"/>
+          <w:kern w:val="0"/>
+          <w:sz w:val="21"/>
+          <w:szCs w:val="21"/>
+          <w:lang w:val="es-CL" w:eastAsia="es-CL" w:bidi="ar-SA"/>
+        </w:rPr>
+        <w:t>nvl</w:t>
+      </w:r>
+      <w:proofErr w:type="spellEnd"/>
+      <w:r>
+        <w:rPr>
+          <w:rFonts w:ascii="Consolas" w:eastAsia="Times New Roman" w:hAnsi="Consolas" w:cs="Times New Roman"/>
+          <w:color w:val="D4D4D4"/>
+          <w:kern w:val="0"/>
+          <w:sz w:val="21"/>
+          <w:szCs w:val="21"/>
+          <w:lang w:val="es-CL" w:eastAsia="es-CL" w:bidi="ar-SA"/>
+        </w:rPr>
+        <w:t>(</w:t>
+      </w:r>
+      <w:proofErr w:type="spellStart"/>
+      <w:r>
+        <w:rPr>
+          <w:rFonts w:ascii="Consolas" w:eastAsia="Times New Roman" w:hAnsi="Consolas" w:cs="Times New Roman"/>
+          <w:color w:val="D4D4D4"/>
+          <w:kern w:val="0"/>
+          <w:sz w:val="21"/>
+          <w:szCs w:val="21"/>
+          <w:lang w:val="es-CL" w:eastAsia="es-CL" w:bidi="ar-SA"/>
+        </w:rPr>
+        <w:t>u_</w:t>
+      </w:r>
+      <w:proofErr w:type="gramStart"/>
+      <w:r>
+        <w:rPr>
+          <w:rFonts w:ascii="Consolas" w:eastAsia="Times New Roman" w:hAnsi="Consolas" w:cs="Times New Roman"/>
+          <w:color w:val="D4D4D4"/>
+          <w:kern w:val="0"/>
+          <w:sz w:val="21"/>
+          <w:szCs w:val="21"/>
+          <w:lang w:val="es-CL" w:eastAsia="es-CL" w:bidi="ar-SA"/>
+        </w:rPr>
+        <w:t>fono,od</w:t>
+      </w:r>
+      <w:proofErr w:type="gramEnd"/>
+      <w:r>
+        <w:rPr>
+          <w:rFonts w:ascii="Consolas" w:eastAsia="Times New Roman" w:hAnsi="Consolas" w:cs="Times New Roman"/>
+          <w:color w:val="D4D4D4"/>
+          <w:kern w:val="0"/>
+          <w:sz w:val="21"/>
+          <w:szCs w:val="21"/>
+          <w:lang w:val="es-CL" w:eastAsia="es-CL" w:bidi="ar-SA"/>
+        </w:rPr>
+        <w:t>_fono</w:t>
+      </w:r>
+      <w:proofErr w:type="spellEnd"/>
+      <w:r>
+        <w:rPr>
+          <w:rFonts w:ascii="Consolas" w:eastAsia="Times New Roman" w:hAnsi="Consolas" w:cs="Times New Roman"/>
+          <w:color w:val="D4D4D4"/>
+          <w:kern w:val="0"/>
+          <w:sz w:val="21"/>
+          <w:szCs w:val="21"/>
+          <w:lang w:val="es-CL" w:eastAsia="es-CL" w:bidi="ar-SA"/>
+        </w:rPr>
+        <w:t xml:space="preserve">), </w:t>
+      </w:r>
+    </w:p>
+    <w:p>
+      <w:pPr>
+        <w:widowControl/>
+        <w:shd w:val="clear" w:color="auto" w:fill="1E1E1E"/>
+        <w:suppressAutoHyphens w:val="0"/>
+        <w:spacing w:line="285" w:lineRule="atLeast"/>
+        <w:rPr>
+          <w:rFonts w:ascii="Consolas" w:eastAsia="Times New Roman" w:hAnsi="Consolas" w:cs="Times New Roman"/>
+          <w:color w:val="D4D4D4"/>
+          <w:kern w:val="0"/>
+          <w:sz w:val="21"/>
+          <w:szCs w:val="21"/>
+          <w:lang w:val="es-CL" w:eastAsia="es-CL" w:bidi="ar-SA"/>
+        </w:rPr>
+      </w:pPr>
+      <w:r>
+        <w:rPr>
+          <w:rFonts w:ascii="Consolas" w:eastAsia="Times New Roman" w:hAnsi="Consolas" w:cs="Times New Roman"/>
+          <w:color w:val="D4D4D4"/>
+          <w:kern w:val="0"/>
+          <w:sz w:val="21"/>
+          <w:szCs w:val="21"/>
+          <w:lang w:val="es-CL" w:eastAsia="es-CL" w:bidi="ar-SA"/>
+        </w:rPr>
+        <w:t xml:space="preserve">                    SALDO = </w:t>
+      </w:r>
+      <w:proofErr w:type="spellStart"/>
+      <w:r>
+        <w:rPr>
+          <w:rFonts w:ascii="Consolas" w:eastAsia="Times New Roman" w:hAnsi="Consolas" w:cs="Times New Roman"/>
+          <w:color w:val="DCDCAA"/>
+          <w:kern w:val="0"/>
+          <w:sz w:val="21"/>
+          <w:szCs w:val="21"/>
+          <w:lang w:val="es-CL" w:eastAsia="es-CL" w:bidi="ar-SA"/>
+        </w:rPr>
+        <w:t>nvl</w:t>
+      </w:r>
+      <w:proofErr w:type="spellEnd"/>
+      <w:r>
+        <w:rPr>
+          <w:rFonts w:ascii="Consolas" w:eastAsia="Times New Roman" w:hAnsi="Consolas" w:cs="Times New Roman"/>
+          <w:color w:val="D4D4D4"/>
+          <w:kern w:val="0"/>
+          <w:sz w:val="21"/>
+          <w:szCs w:val="21"/>
+          <w:lang w:val="es-CL" w:eastAsia="es-CL" w:bidi="ar-SA"/>
+        </w:rPr>
+        <w:t>(</w:t>
+      </w:r>
+      <w:proofErr w:type="spellStart"/>
+      <w:r>
+        <w:rPr>
+          <w:rFonts w:ascii="Consolas" w:eastAsia="Times New Roman" w:hAnsi="Consolas" w:cs="Times New Roman"/>
+          <w:color w:val="D4D4D4"/>
+          <w:kern w:val="0"/>
+          <w:sz w:val="21"/>
+          <w:szCs w:val="21"/>
+          <w:lang w:val="es-CL" w:eastAsia="es-CL" w:bidi="ar-SA"/>
+        </w:rPr>
+        <w:t>u_</w:t>
+      </w:r>
+      <w:proofErr w:type="gramStart"/>
+      <w:r>
+        <w:rPr>
+          <w:rFonts w:ascii="Consolas" w:eastAsia="Times New Roman" w:hAnsi="Consolas" w:cs="Times New Roman"/>
+          <w:color w:val="D4D4D4"/>
+          <w:kern w:val="0"/>
+          <w:sz w:val="21"/>
+          <w:szCs w:val="21"/>
+          <w:lang w:val="es-CL" w:eastAsia="es-CL" w:bidi="ar-SA"/>
+        </w:rPr>
+        <w:t>saldo,od</w:t>
+      </w:r>
+      <w:proofErr w:type="gramEnd"/>
+      <w:r>
+        <w:rPr>
+          <w:rFonts w:ascii="Consolas" w:eastAsia="Times New Roman" w:hAnsi="Consolas" w:cs="Times New Roman"/>
+          <w:color w:val="D4D4D4"/>
+          <w:kern w:val="0"/>
+          <w:sz w:val="21"/>
+          <w:szCs w:val="21"/>
+          <w:lang w:val="es-CL" w:eastAsia="es-CL" w:bidi="ar-SA"/>
+        </w:rPr>
+        <w:t>_saldo</w:t>
+      </w:r>
+      <w:proofErr w:type="spellEnd"/>
+      <w:r>
+        <w:rPr>
+          <w:rFonts w:ascii="Consolas" w:eastAsia="Times New Roman" w:hAnsi="Consolas" w:cs="Times New Roman"/>
+          <w:color w:val="D4D4D4"/>
+          <w:kern w:val="0"/>
+          <w:sz w:val="21"/>
+          <w:szCs w:val="21"/>
+          <w:lang w:val="es-CL" w:eastAsia="es-CL" w:bidi="ar-SA"/>
+        </w:rPr>
+        <w:t>)</w:t>
+      </w:r>
+    </w:p>
+    <w:p>
+      <w:pPr>
+        <w:widowControl/>
+        <w:shd w:val="clear" w:color="auto" w:fill="1E1E1E"/>
+        <w:suppressAutoHyphens w:val="0"/>
+        <w:spacing w:line="285" w:lineRule="atLeast"/>
+        <w:rPr>
+          <w:rFonts w:ascii="Consolas" w:eastAsia="Times New Roman" w:hAnsi="Consolas" w:cs="Times New Roman"/>
+          <w:color w:val="D4D4D4"/>
+          <w:kern w:val="0"/>
+          <w:sz w:val="21"/>
+          <w:szCs w:val="21"/>
+          <w:lang w:val="es-CL" w:eastAsia="es-CL" w:bidi="ar-SA"/>
+        </w:rPr>
+      </w:pPr>
+      <w:r>
+        <w:rPr>
+          <w:rFonts w:ascii="Consolas" w:eastAsia="Times New Roman" w:hAnsi="Consolas" w:cs="Times New Roman"/>
+          <w:color w:val="D4D4D4"/>
+          <w:kern w:val="0"/>
+          <w:sz w:val="21"/>
+          <w:szCs w:val="21"/>
+          <w:lang w:val="es-CL" w:eastAsia="es-CL" w:bidi="ar-SA"/>
+        </w:rPr>
+        <w:t xml:space="preserve">              </w:t>
+      </w:r>
+      <w:proofErr w:type="spellStart"/>
+      <w:r>
+        <w:rPr>
+          <w:rFonts w:ascii="Consolas" w:eastAsia="Times New Roman" w:hAnsi="Consolas" w:cs="Times New Roman"/>
+          <w:color w:val="569CD6"/>
+          <w:kern w:val="0"/>
+          <w:sz w:val="21"/>
+          <w:szCs w:val="21"/>
+          <w:lang w:val="es-CL" w:eastAsia="es-CL" w:bidi="ar-SA"/>
+        </w:rPr>
+        <w:t>where</w:t>
+      </w:r>
+      <w:proofErr w:type="spellEnd"/>
+      <w:r>
+        <w:rPr>
+          <w:rFonts w:ascii="Consolas" w:eastAsia="Times New Roman" w:hAnsi="Consolas" w:cs="Times New Roman"/>
+          <w:color w:val="D4D4D4"/>
+          <w:kern w:val="0"/>
+          <w:sz w:val="21"/>
+          <w:szCs w:val="21"/>
+          <w:lang w:val="es-CL" w:eastAsia="es-CL" w:bidi="ar-SA"/>
+        </w:rPr>
+        <w:t xml:space="preserve"> NUMERO = </w:t>
+      </w:r>
+      <w:proofErr w:type="spellStart"/>
+      <w:r>
+        <w:rPr>
+          <w:rFonts w:ascii="Consolas" w:eastAsia="Times New Roman" w:hAnsi="Consolas" w:cs="Times New Roman"/>
+          <w:color w:val="D4D4D4"/>
+          <w:kern w:val="0"/>
+          <w:sz w:val="21"/>
+          <w:szCs w:val="21"/>
+          <w:lang w:val="es-CL" w:eastAsia="es-CL" w:bidi="ar-SA"/>
+        </w:rPr>
+        <w:t>u_numero</w:t>
+      </w:r>
+      <w:proofErr w:type="spellEnd"/>
+      <w:r>
+        <w:rPr>
+          <w:rFonts w:ascii="Consolas" w:eastAsia="Times New Roman" w:hAnsi="Consolas" w:cs="Times New Roman"/>
+          <w:color w:val="D4D4D4"/>
+          <w:kern w:val="0"/>
+          <w:sz w:val="21"/>
+          <w:szCs w:val="21"/>
+          <w:lang w:val="es-CL" w:eastAsia="es-CL" w:bidi="ar-SA"/>
+        </w:rPr>
+        <w:t>;</w:t>
+      </w:r>
+    </w:p>
+    <w:p>
+      <w:pPr>
+        <w:widowControl/>
+        <w:shd w:val="clear" w:color="auto" w:fill="1E1E1E"/>
+        <w:suppressAutoHyphens w:val="0"/>
+        <w:spacing w:line="285" w:lineRule="atLeast"/>
+        <w:rPr>
+          <w:rFonts w:ascii="Consolas" w:eastAsia="Times New Roman" w:hAnsi="Consolas" w:cs="Times New Roman"/>
+          <w:color w:val="D4D4D4"/>
+          <w:kern w:val="0"/>
+          <w:sz w:val="21"/>
+          <w:szCs w:val="21"/>
+          <w:lang w:val="es-CL" w:eastAsia="es-CL" w:bidi="ar-SA"/>
+        </w:rPr>
+      </w:pPr>
+      <w:r>
+        <w:rPr>
+          <w:rFonts w:ascii="Consolas" w:eastAsia="Times New Roman" w:hAnsi="Consolas" w:cs="Times New Roman"/>
+          <w:color w:val="D4D4D4"/>
+          <w:kern w:val="0"/>
+          <w:sz w:val="21"/>
+          <w:szCs w:val="21"/>
+          <w:lang w:val="es-CL" w:eastAsia="es-CL" w:bidi="ar-SA"/>
+        </w:rPr>
+        <w:t xml:space="preserve">                </w:t>
+      </w:r>
+    </w:p>
+    <w:p>
+      <w:pPr>
+        <w:widowControl/>
+        <w:shd w:val="clear" w:color="auto" w:fill="1E1E1E"/>
+        <w:suppressAutoHyphens w:val="0"/>
+        <w:spacing w:line="285" w:lineRule="atLeast"/>
+        <w:rPr>
+          <w:rFonts w:ascii="Consolas" w:eastAsia="Times New Roman" w:hAnsi="Consolas" w:cs="Times New Roman"/>
+          <w:color w:val="D4D4D4"/>
+          <w:kern w:val="0"/>
+          <w:sz w:val="21"/>
+          <w:szCs w:val="21"/>
+          <w:lang w:val="es-CL" w:eastAsia="es-CL" w:bidi="ar-SA"/>
+        </w:rPr>
+      </w:pPr>
+      <w:r>
+        <w:rPr>
+          <w:rFonts w:ascii="Consolas" w:eastAsia="Times New Roman" w:hAnsi="Consolas" w:cs="Times New Roman"/>
+          <w:color w:val="D4D4D4"/>
+          <w:kern w:val="0"/>
+          <w:sz w:val="21"/>
+          <w:szCs w:val="21"/>
+          <w:lang w:val="es-CL" w:eastAsia="es-CL" w:bidi="ar-SA"/>
+        </w:rPr>
+        <w:t xml:space="preserve">    </w:t>
+      </w:r>
+      <w:proofErr w:type="spellStart"/>
+      <w:r>
+        <w:rPr>
+          <w:rFonts w:ascii="Consolas" w:eastAsia="Times New Roman" w:hAnsi="Consolas" w:cs="Times New Roman"/>
+          <w:color w:val="569CD6"/>
+          <w:kern w:val="0"/>
+          <w:sz w:val="21"/>
+          <w:szCs w:val="21"/>
+          <w:lang w:val="es-CL" w:eastAsia="es-CL" w:bidi="ar-SA"/>
+        </w:rPr>
+        <w:t>end</w:t>
+      </w:r>
+      <w:proofErr w:type="spellEnd"/>
+      <w:r>
+        <w:rPr>
+          <w:rFonts w:ascii="Consolas" w:eastAsia="Times New Roman" w:hAnsi="Consolas" w:cs="Times New Roman"/>
+          <w:color w:val="D4D4D4"/>
+          <w:kern w:val="0"/>
+          <w:sz w:val="21"/>
+          <w:szCs w:val="21"/>
+          <w:lang w:val="es-CL" w:eastAsia="es-CL" w:bidi="ar-SA"/>
+        </w:rPr>
+        <w:t xml:space="preserve"> actualiza;</w:t>
+      </w:r>
+    </w:p>
+    <w:p>
+      <w:pPr>
+        <w:widowControl/>
+        <w:shd w:val="clear" w:color="auto" w:fill="1E1E1E"/>
+        <w:suppressAutoHyphens w:val="0"/>
+        <w:spacing w:line="285" w:lineRule="atLeast"/>
+        <w:rPr>
+          <w:rFonts w:ascii="Consolas" w:eastAsia="Times New Roman" w:hAnsi="Consolas" w:cs="Times New Roman"/>
+          <w:color w:val="D4D4D4"/>
+          <w:kern w:val="0"/>
+          <w:sz w:val="21"/>
+          <w:szCs w:val="21"/>
+          <w:lang w:val="es-CL" w:eastAsia="es-CL" w:bidi="ar-SA"/>
+        </w:rPr>
+      </w:pPr>
+      <w:r>
+        <w:rPr>
+          <w:rFonts w:ascii="Consolas" w:eastAsia="Times New Roman" w:hAnsi="Consolas" w:cs="Times New Roman"/>
+          <w:color w:val="D4D4D4"/>
+          <w:kern w:val="0"/>
+          <w:sz w:val="21"/>
+          <w:szCs w:val="21"/>
+          <w:lang w:val="es-CL" w:eastAsia="es-CL" w:bidi="ar-SA"/>
+        </w:rPr>
+        <w:t xml:space="preserve">    </w:t>
+      </w:r>
+    </w:p>
+    <w:p>
+      <w:pPr>
+        <w:widowControl/>
+        <w:shd w:val="clear" w:color="auto" w:fill="1E1E1E"/>
+        <w:suppressAutoHyphens w:val="0"/>
+        <w:spacing w:line="285" w:lineRule="atLeast"/>
+        <w:rPr>
+          <w:rFonts w:ascii="Consolas" w:eastAsia="Times New Roman" w:hAnsi="Consolas" w:cs="Times New Roman"/>
+          <w:color w:val="D4D4D4"/>
+          <w:kern w:val="0"/>
+          <w:sz w:val="21"/>
+          <w:szCs w:val="21"/>
+          <w:lang w:val="es-CL" w:eastAsia="es-CL" w:bidi="ar-SA"/>
+        </w:rPr>
+      </w:pPr>
+      <w:r>
+        <w:rPr>
+          <w:rFonts w:ascii="Consolas" w:eastAsia="Times New Roman" w:hAnsi="Consolas" w:cs="Times New Roman"/>
+          <w:color w:val="D4D4D4"/>
+          <w:kern w:val="0"/>
+          <w:sz w:val="21"/>
+          <w:szCs w:val="21"/>
+          <w:lang w:val="es-CL" w:eastAsia="es-CL" w:bidi="ar-SA"/>
+        </w:rPr>
+        <w:t xml:space="preserve">    </w:t>
+      </w:r>
+      <w:proofErr w:type="spellStart"/>
+      <w:r>
+        <w:rPr>
+          <w:rFonts w:ascii="Consolas" w:eastAsia="Times New Roman" w:hAnsi="Consolas" w:cs="Times New Roman"/>
+          <w:color w:val="569CD6"/>
+          <w:kern w:val="0"/>
+          <w:sz w:val="21"/>
+          <w:szCs w:val="21"/>
+          <w:lang w:val="es-CL" w:eastAsia="es-CL" w:bidi="ar-SA"/>
+        </w:rPr>
+        <w:t>Procedure</w:t>
+      </w:r>
+      <w:proofErr w:type="spellEnd"/>
+      <w:r>
+        <w:rPr>
+          <w:rFonts w:ascii="Consolas" w:eastAsia="Times New Roman" w:hAnsi="Consolas" w:cs="Times New Roman"/>
+          <w:color w:val="D4D4D4"/>
+          <w:kern w:val="0"/>
+          <w:sz w:val="21"/>
+          <w:szCs w:val="21"/>
+          <w:lang w:val="es-CL" w:eastAsia="es-CL" w:bidi="ar-SA"/>
+        </w:rPr>
+        <w:t xml:space="preserve"> </w:t>
+      </w:r>
+      <w:r>
+        <w:rPr>
+          <w:rFonts w:ascii="Consolas" w:eastAsia="Times New Roman" w:hAnsi="Consolas" w:cs="Times New Roman"/>
+          <w:color w:val="DCDCAA"/>
+          <w:kern w:val="0"/>
+          <w:sz w:val="21"/>
+          <w:szCs w:val="21"/>
+          <w:lang w:val="es-CL" w:eastAsia="es-CL" w:bidi="ar-SA"/>
+        </w:rPr>
+        <w:t>inserta</w:t>
+      </w:r>
+      <w:r>
+        <w:rPr>
+          <w:rFonts w:ascii="Consolas" w:eastAsia="Times New Roman" w:hAnsi="Consolas" w:cs="Times New Roman"/>
+          <w:color w:val="D4D4D4"/>
+          <w:kern w:val="0"/>
+          <w:sz w:val="21"/>
+          <w:szCs w:val="21"/>
+          <w:lang w:val="es-CL" w:eastAsia="es-CL" w:bidi="ar-SA"/>
+        </w:rPr>
+        <w:t xml:space="preserve"> (</w:t>
+      </w:r>
+      <w:proofErr w:type="spellStart"/>
+      <w:r>
+        <w:rPr>
+          <w:rFonts w:ascii="Consolas" w:eastAsia="Times New Roman" w:hAnsi="Consolas" w:cs="Times New Roman"/>
+          <w:color w:val="D4D4D4"/>
+          <w:kern w:val="0"/>
+          <w:sz w:val="21"/>
+          <w:szCs w:val="21"/>
+          <w:lang w:val="es-CL" w:eastAsia="es-CL" w:bidi="ar-SA"/>
+        </w:rPr>
+        <w:t>i_numero</w:t>
+      </w:r>
+      <w:proofErr w:type="spellEnd"/>
+      <w:r>
+        <w:rPr>
+          <w:rFonts w:ascii="Consolas" w:eastAsia="Times New Roman" w:hAnsi="Consolas" w:cs="Times New Roman"/>
+          <w:color w:val="D4D4D4"/>
+          <w:kern w:val="0"/>
+          <w:sz w:val="21"/>
+          <w:szCs w:val="21"/>
+          <w:lang w:val="es-CL" w:eastAsia="es-CL" w:bidi="ar-SA"/>
+        </w:rPr>
+        <w:t xml:space="preserve"> </w:t>
+      </w:r>
+      <w:r>
+        <w:rPr>
+          <w:rFonts w:ascii="Consolas" w:eastAsia="Times New Roman" w:hAnsi="Consolas" w:cs="Times New Roman"/>
+          <w:color w:val="569CD6"/>
+          <w:kern w:val="0"/>
+          <w:sz w:val="21"/>
+          <w:szCs w:val="21"/>
+          <w:lang w:val="es-CL" w:eastAsia="es-CL" w:bidi="ar-SA"/>
+        </w:rPr>
+        <w:t>in</w:t>
+      </w:r>
+      <w:r>
+        <w:rPr>
+          <w:rFonts w:ascii="Consolas" w:eastAsia="Times New Roman" w:hAnsi="Consolas" w:cs="Times New Roman"/>
+          <w:color w:val="D4D4D4"/>
+          <w:kern w:val="0"/>
+          <w:sz w:val="21"/>
+          <w:szCs w:val="21"/>
+          <w:lang w:val="es-CL" w:eastAsia="es-CL" w:bidi="ar-SA"/>
+        </w:rPr>
+        <w:t xml:space="preserve"> CUENTA.NUMERO%</w:t>
+      </w:r>
+      <w:r>
+        <w:rPr>
+          <w:rFonts w:ascii="Consolas" w:eastAsia="Times New Roman" w:hAnsi="Consolas" w:cs="Times New Roman"/>
+          <w:color w:val="569CD6"/>
+          <w:kern w:val="0"/>
+          <w:sz w:val="21"/>
+          <w:szCs w:val="21"/>
+          <w:lang w:val="es-CL" w:eastAsia="es-CL" w:bidi="ar-SA"/>
+        </w:rPr>
+        <w:t>TYPE</w:t>
+      </w:r>
+      <w:r>
+        <w:rPr>
+          <w:rFonts w:ascii="Consolas" w:eastAsia="Times New Roman" w:hAnsi="Consolas" w:cs="Times New Roman"/>
+          <w:color w:val="D4D4D4"/>
+          <w:kern w:val="0"/>
+          <w:sz w:val="21"/>
+          <w:szCs w:val="21"/>
+          <w:lang w:val="es-CL" w:eastAsia="es-CL" w:bidi="ar-SA"/>
+        </w:rPr>
+        <w:t xml:space="preserve">, </w:t>
+      </w:r>
+      <w:proofErr w:type="spellStart"/>
+      <w:r>
+        <w:rPr>
+          <w:rFonts w:ascii="Consolas" w:eastAsia="Times New Roman" w:hAnsi="Consolas" w:cs="Times New Roman"/>
+          <w:color w:val="D4D4D4"/>
+          <w:kern w:val="0"/>
+          <w:sz w:val="21"/>
+          <w:szCs w:val="21"/>
+          <w:lang w:val="es-CL" w:eastAsia="es-CL" w:bidi="ar-SA"/>
+        </w:rPr>
+        <w:t>i_nombre</w:t>
+      </w:r>
+      <w:proofErr w:type="spellEnd"/>
+      <w:r>
+        <w:rPr>
+          <w:rFonts w:ascii="Consolas" w:eastAsia="Times New Roman" w:hAnsi="Consolas" w:cs="Times New Roman"/>
+          <w:color w:val="D4D4D4"/>
+          <w:kern w:val="0"/>
+          <w:sz w:val="21"/>
+          <w:szCs w:val="21"/>
+          <w:lang w:val="es-CL" w:eastAsia="es-CL" w:bidi="ar-SA"/>
+        </w:rPr>
+        <w:t xml:space="preserve"> </w:t>
+      </w:r>
+      <w:r>
+        <w:rPr>
+          <w:rFonts w:ascii="Consolas" w:eastAsia="Times New Roman" w:hAnsi="Consolas" w:cs="Times New Roman"/>
+          <w:color w:val="569CD6"/>
+          <w:kern w:val="0"/>
+          <w:sz w:val="21"/>
+          <w:szCs w:val="21"/>
+          <w:lang w:val="es-CL" w:eastAsia="es-CL" w:bidi="ar-SA"/>
+        </w:rPr>
+        <w:t>in</w:t>
+      </w:r>
+      <w:r>
+        <w:rPr>
+          <w:rFonts w:ascii="Consolas" w:eastAsia="Times New Roman" w:hAnsi="Consolas" w:cs="Times New Roman"/>
+          <w:color w:val="D4D4D4"/>
+          <w:kern w:val="0"/>
+          <w:sz w:val="21"/>
+          <w:szCs w:val="21"/>
+          <w:lang w:val="es-CL" w:eastAsia="es-CL" w:bidi="ar-SA"/>
+        </w:rPr>
+        <w:t xml:space="preserve"> CUENTA.NOMBRE%</w:t>
+      </w:r>
+      <w:proofErr w:type="gramStart"/>
+      <w:r>
+        <w:rPr>
+          <w:rFonts w:ascii="Consolas" w:eastAsia="Times New Roman" w:hAnsi="Consolas" w:cs="Times New Roman"/>
+          <w:color w:val="569CD6"/>
+          <w:kern w:val="0"/>
+          <w:sz w:val="21"/>
+          <w:szCs w:val="21"/>
+          <w:lang w:val="es-CL" w:eastAsia="es-CL" w:bidi="ar-SA"/>
+        </w:rPr>
+        <w:t>TYPE</w:t>
+      </w:r>
+      <w:r>
+        <w:rPr>
+          <w:rFonts w:ascii="Consolas" w:eastAsia="Times New Roman" w:hAnsi="Consolas" w:cs="Times New Roman"/>
+          <w:color w:val="D4D4D4"/>
+          <w:kern w:val="0"/>
+          <w:sz w:val="21"/>
+          <w:szCs w:val="21"/>
+          <w:lang w:val="es-CL" w:eastAsia="es-CL" w:bidi="ar-SA"/>
+        </w:rPr>
+        <w:t xml:space="preserve"> ,</w:t>
+      </w:r>
+      <w:proofErr w:type="gramEnd"/>
+      <w:r>
+        <w:rPr>
+          <w:rFonts w:ascii="Consolas" w:eastAsia="Times New Roman" w:hAnsi="Consolas" w:cs="Times New Roman"/>
+          <w:color w:val="D4D4D4"/>
+          <w:kern w:val="0"/>
+          <w:sz w:val="21"/>
+          <w:szCs w:val="21"/>
+          <w:lang w:val="es-CL" w:eastAsia="es-CL" w:bidi="ar-SA"/>
+        </w:rPr>
+        <w:t xml:space="preserve"> </w:t>
+      </w:r>
+      <w:proofErr w:type="spellStart"/>
+      <w:r>
+        <w:rPr>
+          <w:rFonts w:ascii="Consolas" w:eastAsia="Times New Roman" w:hAnsi="Consolas" w:cs="Times New Roman"/>
+          <w:color w:val="D4D4D4"/>
+          <w:kern w:val="0"/>
+          <w:sz w:val="21"/>
+          <w:szCs w:val="21"/>
+          <w:lang w:val="es-CL" w:eastAsia="es-CL" w:bidi="ar-SA"/>
+        </w:rPr>
+        <w:t>i_direccion</w:t>
+      </w:r>
+      <w:proofErr w:type="spellEnd"/>
+      <w:r>
+        <w:rPr>
+          <w:rFonts w:ascii="Consolas" w:eastAsia="Times New Roman" w:hAnsi="Consolas" w:cs="Times New Roman"/>
+          <w:color w:val="D4D4D4"/>
+          <w:kern w:val="0"/>
+          <w:sz w:val="21"/>
+          <w:szCs w:val="21"/>
+          <w:lang w:val="es-CL" w:eastAsia="es-CL" w:bidi="ar-SA"/>
+        </w:rPr>
+        <w:t xml:space="preserve"> </w:t>
+      </w:r>
+      <w:r>
+        <w:rPr>
+          <w:rFonts w:ascii="Consolas" w:eastAsia="Times New Roman" w:hAnsi="Consolas" w:cs="Times New Roman"/>
+          <w:color w:val="569CD6"/>
+          <w:kern w:val="0"/>
+          <w:sz w:val="21"/>
+          <w:szCs w:val="21"/>
+          <w:lang w:val="es-CL" w:eastAsia="es-CL" w:bidi="ar-SA"/>
+        </w:rPr>
+        <w:t>in</w:t>
+      </w:r>
+      <w:r>
+        <w:rPr>
+          <w:rFonts w:ascii="Consolas" w:eastAsia="Times New Roman" w:hAnsi="Consolas" w:cs="Times New Roman"/>
+          <w:color w:val="D4D4D4"/>
+          <w:kern w:val="0"/>
+          <w:sz w:val="21"/>
+          <w:szCs w:val="21"/>
+          <w:lang w:val="es-CL" w:eastAsia="es-CL" w:bidi="ar-SA"/>
+        </w:rPr>
+        <w:t xml:space="preserve"> CUENTA.DIRECCION%</w:t>
+      </w:r>
+      <w:r>
+        <w:rPr>
+          <w:rFonts w:ascii="Consolas" w:eastAsia="Times New Roman" w:hAnsi="Consolas" w:cs="Times New Roman"/>
+          <w:color w:val="569CD6"/>
+          <w:kern w:val="0"/>
+          <w:sz w:val="21"/>
+          <w:szCs w:val="21"/>
+          <w:lang w:val="es-CL" w:eastAsia="es-CL" w:bidi="ar-SA"/>
+        </w:rPr>
+        <w:t>TYPE</w:t>
+      </w:r>
+      <w:r>
+        <w:rPr>
+          <w:rFonts w:ascii="Consolas" w:eastAsia="Times New Roman" w:hAnsi="Consolas" w:cs="Times New Roman"/>
+          <w:color w:val="D4D4D4"/>
+          <w:kern w:val="0"/>
+          <w:sz w:val="21"/>
+          <w:szCs w:val="21"/>
+          <w:lang w:val="es-CL" w:eastAsia="es-CL" w:bidi="ar-SA"/>
+        </w:rPr>
+        <w:t xml:space="preserve"> ,</w:t>
+      </w:r>
+    </w:p>
+    <w:p>
+      <w:pPr>
+        <w:widowControl/>
+        <w:shd w:val="clear" w:color="auto" w:fill="1E1E1E"/>
+        <w:suppressAutoHyphens w:val="0"/>
+        <w:spacing w:line="285" w:lineRule="atLeast"/>
+        <w:rPr>
+          <w:rFonts w:ascii="Consolas" w:eastAsia="Times New Roman" w:hAnsi="Consolas" w:cs="Times New Roman"/>
+          <w:color w:val="D4D4D4"/>
+          <w:kern w:val="0"/>
+          <w:sz w:val="21"/>
+          <w:szCs w:val="21"/>
+          <w:lang w:val="es-CL" w:eastAsia="es-CL" w:bidi="ar-SA"/>
+        </w:rPr>
+      </w:pPr>
+      <w:r>
+        <w:rPr>
+          <w:rFonts w:ascii="Consolas" w:eastAsia="Times New Roman" w:hAnsi="Consolas" w:cs="Times New Roman"/>
+          <w:color w:val="D4D4D4"/>
+          <w:kern w:val="0"/>
+          <w:sz w:val="21"/>
+          <w:szCs w:val="21"/>
+          <w:lang w:val="es-CL" w:eastAsia="es-CL" w:bidi="ar-SA"/>
+        </w:rPr>
+        <w:t xml:space="preserve">                       </w:t>
+      </w:r>
+      <w:proofErr w:type="spellStart"/>
+      <w:r>
+        <w:rPr>
+          <w:rFonts w:ascii="Consolas" w:eastAsia="Times New Roman" w:hAnsi="Consolas" w:cs="Times New Roman"/>
+          <w:color w:val="D4D4D4"/>
+          <w:kern w:val="0"/>
+          <w:sz w:val="21"/>
+          <w:szCs w:val="21"/>
+          <w:lang w:val="es-CL" w:eastAsia="es-CL" w:bidi="ar-SA"/>
+        </w:rPr>
+        <w:t>i_ciudad</w:t>
+      </w:r>
+      <w:proofErr w:type="spellEnd"/>
+      <w:r>
+        <w:rPr>
+          <w:rFonts w:ascii="Consolas" w:eastAsia="Times New Roman" w:hAnsi="Consolas" w:cs="Times New Roman"/>
+          <w:color w:val="D4D4D4"/>
+          <w:kern w:val="0"/>
+          <w:sz w:val="21"/>
+          <w:szCs w:val="21"/>
+          <w:lang w:val="es-CL" w:eastAsia="es-CL" w:bidi="ar-SA"/>
+        </w:rPr>
+        <w:t xml:space="preserve"> </w:t>
+      </w:r>
+      <w:r>
+        <w:rPr>
+          <w:rFonts w:ascii="Consolas" w:eastAsia="Times New Roman" w:hAnsi="Consolas" w:cs="Times New Roman"/>
+          <w:color w:val="569CD6"/>
+          <w:kern w:val="0"/>
+          <w:sz w:val="21"/>
+          <w:szCs w:val="21"/>
+          <w:lang w:val="es-CL" w:eastAsia="es-CL" w:bidi="ar-SA"/>
+        </w:rPr>
+        <w:t>in</w:t>
+      </w:r>
+      <w:r>
+        <w:rPr>
+          <w:rFonts w:ascii="Consolas" w:eastAsia="Times New Roman" w:hAnsi="Consolas" w:cs="Times New Roman"/>
+          <w:color w:val="D4D4D4"/>
+          <w:kern w:val="0"/>
+          <w:sz w:val="21"/>
+          <w:szCs w:val="21"/>
+          <w:lang w:val="es-CL" w:eastAsia="es-CL" w:bidi="ar-SA"/>
+        </w:rPr>
+        <w:t xml:space="preserve"> CUENTA.CIUDAD%</w:t>
+      </w:r>
+      <w:r>
+        <w:rPr>
+          <w:rFonts w:ascii="Consolas" w:eastAsia="Times New Roman" w:hAnsi="Consolas" w:cs="Times New Roman"/>
+          <w:color w:val="569CD6"/>
+          <w:kern w:val="0"/>
+          <w:sz w:val="21"/>
+          <w:szCs w:val="21"/>
+          <w:lang w:val="es-CL" w:eastAsia="es-CL" w:bidi="ar-SA"/>
+        </w:rPr>
+        <w:t>TYPE</w:t>
+      </w:r>
+      <w:r>
+        <w:rPr>
+          <w:rFonts w:ascii="Consolas" w:eastAsia="Times New Roman" w:hAnsi="Consolas" w:cs="Times New Roman"/>
+          <w:color w:val="D4D4D4"/>
+          <w:kern w:val="0"/>
+          <w:sz w:val="21"/>
+          <w:szCs w:val="21"/>
+          <w:lang w:val="es-CL" w:eastAsia="es-CL" w:bidi="ar-SA"/>
+        </w:rPr>
+        <w:t xml:space="preserve">, </w:t>
+      </w:r>
+      <w:proofErr w:type="spellStart"/>
+      <w:r>
+        <w:rPr>
+          <w:rFonts w:ascii="Consolas" w:eastAsia="Times New Roman" w:hAnsi="Consolas" w:cs="Times New Roman"/>
+          <w:color w:val="D4D4D4"/>
+          <w:kern w:val="0"/>
+          <w:sz w:val="21"/>
+          <w:szCs w:val="21"/>
+          <w:lang w:val="es-CL" w:eastAsia="es-CL" w:bidi="ar-SA"/>
+        </w:rPr>
+        <w:t>i_fono</w:t>
+      </w:r>
+      <w:proofErr w:type="spellEnd"/>
+      <w:r>
+        <w:rPr>
+          <w:rFonts w:ascii="Consolas" w:eastAsia="Times New Roman" w:hAnsi="Consolas" w:cs="Times New Roman"/>
+          <w:color w:val="D4D4D4"/>
+          <w:kern w:val="0"/>
+          <w:sz w:val="21"/>
+          <w:szCs w:val="21"/>
+          <w:lang w:val="es-CL" w:eastAsia="es-CL" w:bidi="ar-SA"/>
+        </w:rPr>
+        <w:t xml:space="preserve"> </w:t>
+      </w:r>
+      <w:r>
+        <w:rPr>
+          <w:rFonts w:ascii="Consolas" w:eastAsia="Times New Roman" w:hAnsi="Consolas" w:cs="Times New Roman"/>
+          <w:color w:val="569CD6"/>
+          <w:kern w:val="0"/>
+          <w:sz w:val="21"/>
+          <w:szCs w:val="21"/>
+          <w:lang w:val="es-CL" w:eastAsia="es-CL" w:bidi="ar-SA"/>
+        </w:rPr>
+        <w:t>in</w:t>
+      </w:r>
+      <w:r>
+        <w:rPr>
+          <w:rFonts w:ascii="Consolas" w:eastAsia="Times New Roman" w:hAnsi="Consolas" w:cs="Times New Roman"/>
+          <w:color w:val="D4D4D4"/>
+          <w:kern w:val="0"/>
+          <w:sz w:val="21"/>
+          <w:szCs w:val="21"/>
+          <w:lang w:val="es-CL" w:eastAsia="es-CL" w:bidi="ar-SA"/>
+        </w:rPr>
+        <w:t xml:space="preserve"> CUENTA.FONO%</w:t>
+      </w:r>
+      <w:proofErr w:type="gramStart"/>
+      <w:r>
+        <w:rPr>
+          <w:rFonts w:ascii="Consolas" w:eastAsia="Times New Roman" w:hAnsi="Consolas" w:cs="Times New Roman"/>
+          <w:color w:val="569CD6"/>
+          <w:kern w:val="0"/>
+          <w:sz w:val="21"/>
+          <w:szCs w:val="21"/>
+          <w:lang w:val="es-CL" w:eastAsia="es-CL" w:bidi="ar-SA"/>
+        </w:rPr>
+        <w:t>TYPE</w:t>
+      </w:r>
+      <w:r>
+        <w:rPr>
+          <w:rFonts w:ascii="Consolas" w:eastAsia="Times New Roman" w:hAnsi="Consolas" w:cs="Times New Roman"/>
+          <w:color w:val="D4D4D4"/>
+          <w:kern w:val="0"/>
+          <w:sz w:val="21"/>
+          <w:szCs w:val="21"/>
+          <w:lang w:val="es-CL" w:eastAsia="es-CL" w:bidi="ar-SA"/>
+        </w:rPr>
+        <w:t xml:space="preserve"> ,</w:t>
+      </w:r>
+      <w:proofErr w:type="gramEnd"/>
+      <w:r>
+        <w:rPr>
+          <w:rFonts w:ascii="Consolas" w:eastAsia="Times New Roman" w:hAnsi="Consolas" w:cs="Times New Roman"/>
+          <w:color w:val="D4D4D4"/>
+          <w:kern w:val="0"/>
+          <w:sz w:val="21"/>
+          <w:szCs w:val="21"/>
+          <w:lang w:val="es-CL" w:eastAsia="es-CL" w:bidi="ar-SA"/>
+        </w:rPr>
+        <w:t xml:space="preserve"> </w:t>
+      </w:r>
+      <w:proofErr w:type="spellStart"/>
+      <w:r>
+        <w:rPr>
+          <w:rFonts w:ascii="Consolas" w:eastAsia="Times New Roman" w:hAnsi="Consolas" w:cs="Times New Roman"/>
+          <w:color w:val="D4D4D4"/>
+          <w:kern w:val="0"/>
+          <w:sz w:val="21"/>
+          <w:szCs w:val="21"/>
+          <w:lang w:val="es-CL" w:eastAsia="es-CL" w:bidi="ar-SA"/>
+        </w:rPr>
+        <w:t>i_saldo</w:t>
+      </w:r>
+      <w:proofErr w:type="spellEnd"/>
+      <w:r>
+        <w:rPr>
+          <w:rFonts w:ascii="Consolas" w:eastAsia="Times New Roman" w:hAnsi="Consolas" w:cs="Times New Roman"/>
+          <w:color w:val="D4D4D4"/>
+          <w:kern w:val="0"/>
+          <w:sz w:val="21"/>
+          <w:szCs w:val="21"/>
+          <w:lang w:val="es-CL" w:eastAsia="es-CL" w:bidi="ar-SA"/>
+        </w:rPr>
+        <w:t xml:space="preserve"> </w:t>
+      </w:r>
+      <w:r>
+        <w:rPr>
+          <w:rFonts w:ascii="Consolas" w:eastAsia="Times New Roman" w:hAnsi="Consolas" w:cs="Times New Roman"/>
+          <w:color w:val="569CD6"/>
+          <w:kern w:val="0"/>
+          <w:sz w:val="21"/>
+          <w:szCs w:val="21"/>
+          <w:lang w:val="es-CL" w:eastAsia="es-CL" w:bidi="ar-SA"/>
+        </w:rPr>
+        <w:t>in</w:t>
+      </w:r>
+      <w:r>
+        <w:rPr>
+          <w:rFonts w:ascii="Consolas" w:eastAsia="Times New Roman" w:hAnsi="Consolas" w:cs="Times New Roman"/>
+          <w:color w:val="D4D4D4"/>
+          <w:kern w:val="0"/>
+          <w:sz w:val="21"/>
+          <w:szCs w:val="21"/>
+          <w:lang w:val="es-CL" w:eastAsia="es-CL" w:bidi="ar-SA"/>
+        </w:rPr>
+        <w:t xml:space="preserve"> CUENTA.SALDO%</w:t>
+      </w:r>
+      <w:r>
+        <w:rPr>
+          <w:rFonts w:ascii="Consolas" w:eastAsia="Times New Roman" w:hAnsi="Consolas" w:cs="Times New Roman"/>
+          <w:color w:val="569CD6"/>
+          <w:kern w:val="0"/>
+          <w:sz w:val="21"/>
+          <w:szCs w:val="21"/>
+          <w:lang w:val="es-CL" w:eastAsia="es-CL" w:bidi="ar-SA"/>
+        </w:rPr>
+        <w:t>TYPE</w:t>
+      </w:r>
+      <w:r>
+        <w:rPr>
+          <w:rFonts w:ascii="Consolas" w:eastAsia="Times New Roman" w:hAnsi="Consolas" w:cs="Times New Roman"/>
+          <w:color w:val="D4D4D4"/>
+          <w:kern w:val="0"/>
+          <w:sz w:val="21"/>
+          <w:szCs w:val="21"/>
+          <w:lang w:val="es-CL" w:eastAsia="es-CL" w:bidi="ar-SA"/>
+        </w:rPr>
+        <w:t>)</w:t>
+      </w:r>
+    </w:p>
+    <w:p>
+      <w:pPr>
+        <w:widowControl/>
+        <w:shd w:val="clear" w:color="auto" w:fill="1E1E1E"/>
+        <w:suppressAutoHyphens w:val="0"/>
+        <w:spacing w:line="285" w:lineRule="atLeast"/>
+        <w:rPr>
+          <w:rFonts w:ascii="Consolas" w:eastAsia="Times New Roman" w:hAnsi="Consolas" w:cs="Times New Roman"/>
+          <w:color w:val="D4D4D4"/>
+          <w:kern w:val="0"/>
+          <w:sz w:val="21"/>
+          <w:szCs w:val="21"/>
+          <w:lang w:val="es-CL" w:eastAsia="es-CL" w:bidi="ar-SA"/>
+        </w:rPr>
+      </w:pPr>
+      <w:r>
+        <w:rPr>
+          <w:rFonts w:ascii="Consolas" w:eastAsia="Times New Roman" w:hAnsi="Consolas" w:cs="Times New Roman"/>
+          <w:color w:val="D4D4D4"/>
+          <w:kern w:val="0"/>
+          <w:sz w:val="21"/>
+          <w:szCs w:val="21"/>
+          <w:lang w:val="es-CL" w:eastAsia="es-CL" w:bidi="ar-SA"/>
+        </w:rPr>
+        <w:t xml:space="preserve">        </w:t>
+      </w:r>
+      <w:r>
+        <w:rPr>
+          <w:rFonts w:ascii="Consolas" w:eastAsia="Times New Roman" w:hAnsi="Consolas" w:cs="Times New Roman"/>
+          <w:color w:val="569CD6"/>
+          <w:kern w:val="0"/>
+          <w:sz w:val="21"/>
+          <w:szCs w:val="21"/>
+          <w:lang w:val="es-CL" w:eastAsia="es-CL" w:bidi="ar-SA"/>
+        </w:rPr>
+        <w:t>IS</w:t>
+      </w:r>
+    </w:p>
+    <w:p>
+      <w:pPr>
+        <w:widowControl/>
+        <w:shd w:val="clear" w:color="auto" w:fill="1E1E1E"/>
+        <w:suppressAutoHyphens w:val="0"/>
+        <w:spacing w:line="285" w:lineRule="atLeast"/>
+        <w:rPr>
+          <w:rFonts w:ascii="Consolas" w:eastAsia="Times New Roman" w:hAnsi="Consolas" w:cs="Times New Roman"/>
+          <w:color w:val="D4D4D4"/>
+          <w:kern w:val="0"/>
+          <w:sz w:val="21"/>
+          <w:szCs w:val="21"/>
+          <w:lang w:val="es-CL" w:eastAsia="es-CL" w:bidi="ar-SA"/>
+        </w:rPr>
+      </w:pPr>
+      <w:r>
+        <w:rPr>
+          <w:rFonts w:ascii="Consolas" w:eastAsia="Times New Roman" w:hAnsi="Consolas" w:cs="Times New Roman"/>
+          <w:color w:val="D4D4D4"/>
+          <w:kern w:val="0"/>
+          <w:sz w:val="21"/>
+          <w:szCs w:val="21"/>
+          <w:lang w:val="es-CL" w:eastAsia="es-CL" w:bidi="ar-SA"/>
+        </w:rPr>
+        <w:t xml:space="preserve">        </w:t>
+      </w:r>
+      <w:proofErr w:type="spellStart"/>
+      <w:r>
+        <w:rPr>
+          <w:rFonts w:ascii="Consolas" w:eastAsia="Times New Roman" w:hAnsi="Consolas" w:cs="Times New Roman"/>
+          <w:color w:val="569CD6"/>
+          <w:kern w:val="0"/>
+          <w:sz w:val="21"/>
+          <w:szCs w:val="21"/>
+          <w:lang w:val="es-CL" w:eastAsia="es-CL" w:bidi="ar-SA"/>
+        </w:rPr>
+        <w:t>begin</w:t>
+      </w:r>
+      <w:proofErr w:type="spellEnd"/>
+    </w:p>
+    <w:p>
+      <w:pPr>
+        <w:widowControl/>
+        <w:shd w:val="clear" w:color="auto" w:fill="1E1E1E"/>
+        <w:suppressAutoHyphens w:val="0"/>
+        <w:spacing w:line="285" w:lineRule="atLeast"/>
+        <w:rPr>
+          <w:rFonts w:ascii="Consolas" w:eastAsia="Times New Roman" w:hAnsi="Consolas" w:cs="Times New Roman"/>
+          <w:color w:val="D4D4D4"/>
+          <w:kern w:val="0"/>
+          <w:sz w:val="21"/>
+          <w:szCs w:val="21"/>
+          <w:lang w:val="es-CL" w:eastAsia="es-CL" w:bidi="ar-SA"/>
+        </w:rPr>
+      </w:pPr>
+      <w:r>
+        <w:rPr>
+          <w:rFonts w:ascii="Consolas" w:eastAsia="Times New Roman" w:hAnsi="Consolas" w:cs="Times New Roman"/>
+          <w:color w:val="D4D4D4"/>
+          <w:kern w:val="0"/>
+          <w:sz w:val="21"/>
+          <w:szCs w:val="21"/>
+          <w:lang w:val="es-CL" w:eastAsia="es-CL" w:bidi="ar-SA"/>
+        </w:rPr>
+        <w:t xml:space="preserve">          </w:t>
+      </w:r>
+      <w:proofErr w:type="spellStart"/>
+      <w:r>
+        <w:rPr>
+          <w:rFonts w:ascii="Consolas" w:eastAsia="Times New Roman" w:hAnsi="Consolas" w:cs="Times New Roman"/>
+          <w:color w:val="569CD6"/>
+          <w:kern w:val="0"/>
+          <w:sz w:val="21"/>
+          <w:szCs w:val="21"/>
+          <w:lang w:val="es-CL" w:eastAsia="es-CL" w:bidi="ar-SA"/>
+        </w:rPr>
+        <w:t>insert</w:t>
+      </w:r>
+      <w:proofErr w:type="spellEnd"/>
+      <w:r>
+        <w:rPr>
+          <w:rFonts w:ascii="Consolas" w:eastAsia="Times New Roman" w:hAnsi="Consolas" w:cs="Times New Roman"/>
+          <w:color w:val="D4D4D4"/>
+          <w:kern w:val="0"/>
+          <w:sz w:val="21"/>
+          <w:szCs w:val="21"/>
+          <w:lang w:val="es-CL" w:eastAsia="es-CL" w:bidi="ar-SA"/>
+        </w:rPr>
+        <w:t xml:space="preserve"> </w:t>
+      </w:r>
+      <w:proofErr w:type="spellStart"/>
+      <w:r>
+        <w:rPr>
+          <w:rFonts w:ascii="Consolas" w:eastAsia="Times New Roman" w:hAnsi="Consolas" w:cs="Times New Roman"/>
+          <w:color w:val="569CD6"/>
+          <w:kern w:val="0"/>
+          <w:sz w:val="21"/>
+          <w:szCs w:val="21"/>
+          <w:lang w:val="es-CL" w:eastAsia="es-CL" w:bidi="ar-SA"/>
+        </w:rPr>
+        <w:t>into</w:t>
+      </w:r>
+      <w:proofErr w:type="spellEnd"/>
+      <w:r>
+        <w:rPr>
+          <w:rFonts w:ascii="Consolas" w:eastAsia="Times New Roman" w:hAnsi="Consolas" w:cs="Times New Roman"/>
+          <w:color w:val="D4D4D4"/>
+          <w:kern w:val="0"/>
+          <w:sz w:val="21"/>
+          <w:szCs w:val="21"/>
+          <w:lang w:val="es-CL" w:eastAsia="es-CL" w:bidi="ar-SA"/>
+        </w:rPr>
+        <w:t xml:space="preserve"> CUENTA</w:t>
+      </w:r>
+    </w:p>
+    <w:p>
+      <w:pPr>
+        <w:widowControl/>
+        <w:shd w:val="clear" w:color="auto" w:fill="1E1E1E"/>
+        <w:suppressAutoHyphens w:val="0"/>
+        <w:spacing w:line="285" w:lineRule="atLeast"/>
+        <w:rPr>
+          <w:rFonts w:ascii="Consolas" w:eastAsia="Times New Roman" w:hAnsi="Consolas" w:cs="Times New Roman"/>
+          <w:color w:val="D4D4D4"/>
+          <w:kern w:val="0"/>
+          <w:sz w:val="21"/>
+          <w:szCs w:val="21"/>
+          <w:lang w:val="es-CL" w:eastAsia="es-CL" w:bidi="ar-SA"/>
+        </w:rPr>
+      </w:pPr>
+      <w:r>
+        <w:rPr>
+          <w:rFonts w:ascii="Consolas" w:eastAsia="Times New Roman" w:hAnsi="Consolas" w:cs="Times New Roman"/>
+          <w:color w:val="D4D4D4"/>
+          <w:kern w:val="0"/>
+          <w:sz w:val="21"/>
+          <w:szCs w:val="21"/>
+          <w:lang w:val="es-CL" w:eastAsia="es-CL" w:bidi="ar-SA"/>
+        </w:rPr>
+        <w:t xml:space="preserve">          </w:t>
+      </w:r>
+      <w:proofErr w:type="spellStart"/>
+      <w:r>
+        <w:rPr>
+          <w:rFonts w:ascii="Consolas" w:eastAsia="Times New Roman" w:hAnsi="Consolas" w:cs="Times New Roman"/>
+          <w:color w:val="569CD6"/>
+          <w:kern w:val="0"/>
+          <w:sz w:val="21"/>
+          <w:szCs w:val="21"/>
+          <w:lang w:val="es-CL" w:eastAsia="es-CL" w:bidi="ar-SA"/>
+        </w:rPr>
+        <w:t>values</w:t>
+      </w:r>
+      <w:proofErr w:type="spellEnd"/>
+      <w:r>
+        <w:rPr>
+          <w:rFonts w:ascii="Consolas" w:eastAsia="Times New Roman" w:hAnsi="Consolas" w:cs="Times New Roman"/>
+          <w:color w:val="D4D4D4"/>
+          <w:kern w:val="0"/>
+          <w:sz w:val="21"/>
+          <w:szCs w:val="21"/>
+          <w:lang w:val="es-CL" w:eastAsia="es-CL" w:bidi="ar-SA"/>
+        </w:rPr>
+        <w:t xml:space="preserve"> (</w:t>
+      </w:r>
+      <w:proofErr w:type="spellStart"/>
+      <w:r>
+        <w:rPr>
+          <w:rFonts w:ascii="Consolas" w:eastAsia="Times New Roman" w:hAnsi="Consolas" w:cs="Times New Roman"/>
+          <w:color w:val="D4D4D4"/>
+          <w:kern w:val="0"/>
+          <w:sz w:val="21"/>
+          <w:szCs w:val="21"/>
+          <w:lang w:val="es-CL" w:eastAsia="es-CL" w:bidi="ar-SA"/>
+        </w:rPr>
+        <w:t>i_</w:t>
+      </w:r>
+      <w:proofErr w:type="gramStart"/>
+      <w:r>
+        <w:rPr>
+          <w:rFonts w:ascii="Consolas" w:eastAsia="Times New Roman" w:hAnsi="Consolas" w:cs="Times New Roman"/>
+          <w:color w:val="D4D4D4"/>
+          <w:kern w:val="0"/>
+          <w:sz w:val="21"/>
+          <w:szCs w:val="21"/>
+          <w:lang w:val="es-CL" w:eastAsia="es-CL" w:bidi="ar-SA"/>
+        </w:rPr>
+        <w:t>numero</w:t>
+      </w:r>
+      <w:proofErr w:type="spellEnd"/>
+      <w:r>
+        <w:rPr>
+          <w:rFonts w:ascii="Consolas" w:eastAsia="Times New Roman" w:hAnsi="Consolas" w:cs="Times New Roman"/>
+          <w:color w:val="D4D4D4"/>
+          <w:kern w:val="0"/>
+          <w:sz w:val="21"/>
+          <w:szCs w:val="21"/>
+          <w:lang w:val="es-CL" w:eastAsia="es-CL" w:bidi="ar-SA"/>
+        </w:rPr>
+        <w:t xml:space="preserve"> ,</w:t>
+      </w:r>
+      <w:proofErr w:type="gramEnd"/>
+      <w:r>
+        <w:rPr>
+          <w:rFonts w:ascii="Consolas" w:eastAsia="Times New Roman" w:hAnsi="Consolas" w:cs="Times New Roman"/>
+          <w:color w:val="D4D4D4"/>
+          <w:kern w:val="0"/>
+          <w:sz w:val="21"/>
+          <w:szCs w:val="21"/>
+          <w:lang w:val="es-CL" w:eastAsia="es-CL" w:bidi="ar-SA"/>
+        </w:rPr>
+        <w:t xml:space="preserve"> </w:t>
+      </w:r>
+      <w:proofErr w:type="spellStart"/>
+      <w:r>
+        <w:rPr>
+          <w:rFonts w:ascii="Consolas" w:eastAsia="Times New Roman" w:hAnsi="Consolas" w:cs="Times New Roman"/>
+          <w:color w:val="D4D4D4"/>
+          <w:kern w:val="0"/>
+          <w:sz w:val="21"/>
+          <w:szCs w:val="21"/>
+          <w:lang w:val="es-CL" w:eastAsia="es-CL" w:bidi="ar-SA"/>
+        </w:rPr>
+        <w:t>i_nombre</w:t>
+      </w:r>
+      <w:proofErr w:type="spellEnd"/>
+      <w:r>
+        <w:rPr>
+          <w:rFonts w:ascii="Consolas" w:eastAsia="Times New Roman" w:hAnsi="Consolas" w:cs="Times New Roman"/>
+          <w:color w:val="D4D4D4"/>
+          <w:kern w:val="0"/>
+          <w:sz w:val="21"/>
+          <w:szCs w:val="21"/>
+          <w:lang w:val="es-CL" w:eastAsia="es-CL" w:bidi="ar-SA"/>
+        </w:rPr>
+        <w:t xml:space="preserve">  , </w:t>
+      </w:r>
+      <w:proofErr w:type="spellStart"/>
+      <w:r>
+        <w:rPr>
+          <w:rFonts w:ascii="Consolas" w:eastAsia="Times New Roman" w:hAnsi="Consolas" w:cs="Times New Roman"/>
+          <w:color w:val="D4D4D4"/>
+          <w:kern w:val="0"/>
+          <w:sz w:val="21"/>
+          <w:szCs w:val="21"/>
+          <w:lang w:val="es-CL" w:eastAsia="es-CL" w:bidi="ar-SA"/>
+        </w:rPr>
+        <w:t>i_direccion</w:t>
+      </w:r>
+      <w:proofErr w:type="spellEnd"/>
+      <w:r>
+        <w:rPr>
+          <w:rFonts w:ascii="Consolas" w:eastAsia="Times New Roman" w:hAnsi="Consolas" w:cs="Times New Roman"/>
+          <w:color w:val="D4D4D4"/>
+          <w:kern w:val="0"/>
+          <w:sz w:val="21"/>
+          <w:szCs w:val="21"/>
+          <w:lang w:val="es-CL" w:eastAsia="es-CL" w:bidi="ar-SA"/>
+        </w:rPr>
+        <w:t xml:space="preserve">  , </w:t>
+      </w:r>
+      <w:proofErr w:type="spellStart"/>
+      <w:r>
+        <w:rPr>
+          <w:rFonts w:ascii="Consolas" w:eastAsia="Times New Roman" w:hAnsi="Consolas" w:cs="Times New Roman"/>
+          <w:color w:val="D4D4D4"/>
+          <w:kern w:val="0"/>
+          <w:sz w:val="21"/>
+          <w:szCs w:val="21"/>
+          <w:lang w:val="es-CL" w:eastAsia="es-CL" w:bidi="ar-SA"/>
+        </w:rPr>
+        <w:t>i_ciudad</w:t>
+      </w:r>
+      <w:proofErr w:type="spellEnd"/>
+      <w:r>
+        <w:rPr>
+          <w:rFonts w:ascii="Consolas" w:eastAsia="Times New Roman" w:hAnsi="Consolas" w:cs="Times New Roman"/>
+          <w:color w:val="D4D4D4"/>
+          <w:kern w:val="0"/>
+          <w:sz w:val="21"/>
+          <w:szCs w:val="21"/>
+          <w:lang w:val="es-CL" w:eastAsia="es-CL" w:bidi="ar-SA"/>
+        </w:rPr>
+        <w:t xml:space="preserve"> , </w:t>
+      </w:r>
+      <w:proofErr w:type="spellStart"/>
+      <w:r>
+        <w:rPr>
+          <w:rFonts w:ascii="Consolas" w:eastAsia="Times New Roman" w:hAnsi="Consolas" w:cs="Times New Roman"/>
+          <w:color w:val="D4D4D4"/>
+          <w:kern w:val="0"/>
+          <w:sz w:val="21"/>
+          <w:szCs w:val="21"/>
+          <w:lang w:val="es-CL" w:eastAsia="es-CL" w:bidi="ar-SA"/>
+        </w:rPr>
+        <w:t>i_fono</w:t>
+      </w:r>
+      <w:proofErr w:type="spellEnd"/>
+      <w:r>
+        <w:rPr>
+          <w:rFonts w:ascii="Consolas" w:eastAsia="Times New Roman" w:hAnsi="Consolas" w:cs="Times New Roman"/>
+          <w:color w:val="D4D4D4"/>
+          <w:kern w:val="0"/>
+          <w:sz w:val="21"/>
+          <w:szCs w:val="21"/>
+          <w:lang w:val="es-CL" w:eastAsia="es-CL" w:bidi="ar-SA"/>
+        </w:rPr>
+        <w:t xml:space="preserve">  , </w:t>
+      </w:r>
+      <w:proofErr w:type="spellStart"/>
+      <w:r>
+        <w:rPr>
+          <w:rFonts w:ascii="Consolas" w:eastAsia="Times New Roman" w:hAnsi="Consolas" w:cs="Times New Roman"/>
+          <w:color w:val="D4D4D4"/>
+          <w:kern w:val="0"/>
+          <w:sz w:val="21"/>
+          <w:szCs w:val="21"/>
+          <w:lang w:val="es-CL" w:eastAsia="es-CL" w:bidi="ar-SA"/>
+        </w:rPr>
+        <w:t>i_saldo</w:t>
+      </w:r>
+      <w:proofErr w:type="spellEnd"/>
+      <w:r>
+        <w:rPr>
+          <w:rFonts w:ascii="Consolas" w:eastAsia="Times New Roman" w:hAnsi="Consolas" w:cs="Times New Roman"/>
+          <w:color w:val="D4D4D4"/>
+          <w:kern w:val="0"/>
+          <w:sz w:val="21"/>
+          <w:szCs w:val="21"/>
+          <w:lang w:val="es-CL" w:eastAsia="es-CL" w:bidi="ar-SA"/>
+        </w:rPr>
+        <w:t xml:space="preserve"> );</w:t>
+      </w:r>
+    </w:p>
+    <w:p>
+      <w:pPr>
+        <w:widowControl/>
+        <w:shd w:val="clear" w:color="auto" w:fill="1E1E1E"/>
+        <w:suppressAutoHyphens w:val="0"/>
+        <w:spacing w:line="285" w:lineRule="atLeast"/>
+        <w:rPr>
+          <w:rFonts w:ascii="Consolas" w:eastAsia="Times New Roman" w:hAnsi="Consolas" w:cs="Times New Roman"/>
+          <w:color w:val="D4D4D4"/>
+          <w:kern w:val="0"/>
+          <w:sz w:val="21"/>
+          <w:szCs w:val="21"/>
+          <w:lang w:val="es-CL" w:eastAsia="es-CL" w:bidi="ar-SA"/>
+        </w:rPr>
+      </w:pPr>
+      <w:r>
+        <w:rPr>
+          <w:rFonts w:ascii="Consolas" w:eastAsia="Times New Roman" w:hAnsi="Consolas" w:cs="Times New Roman"/>
+          <w:color w:val="D4D4D4"/>
+          <w:kern w:val="0"/>
+          <w:sz w:val="21"/>
+          <w:szCs w:val="21"/>
+          <w:lang w:val="es-CL" w:eastAsia="es-CL" w:bidi="ar-SA"/>
+        </w:rPr>
+        <w:t xml:space="preserve">    </w:t>
+      </w:r>
+      <w:proofErr w:type="spellStart"/>
+      <w:r>
+        <w:rPr>
+          <w:rFonts w:ascii="Consolas" w:eastAsia="Times New Roman" w:hAnsi="Consolas" w:cs="Times New Roman"/>
+          <w:color w:val="569CD6"/>
+          <w:kern w:val="0"/>
+          <w:sz w:val="21"/>
+          <w:szCs w:val="21"/>
+          <w:lang w:val="es-CL" w:eastAsia="es-CL" w:bidi="ar-SA"/>
+        </w:rPr>
+        <w:t>end</w:t>
+      </w:r>
+      <w:proofErr w:type="spellEnd"/>
+      <w:r>
+        <w:rPr>
+          <w:rFonts w:ascii="Consolas" w:eastAsia="Times New Roman" w:hAnsi="Consolas" w:cs="Times New Roman"/>
+          <w:color w:val="D4D4D4"/>
+          <w:kern w:val="0"/>
+          <w:sz w:val="21"/>
+          <w:szCs w:val="21"/>
+          <w:lang w:val="es-CL" w:eastAsia="es-CL" w:bidi="ar-SA"/>
+        </w:rPr>
+        <w:t xml:space="preserve"> inserta; </w:t>
+      </w:r>
+    </w:p>
+    <w:p>
+      <w:pPr>
+        <w:widowControl/>
+        <w:shd w:val="clear" w:color="auto" w:fill="1E1E1E"/>
+        <w:suppressAutoHyphens w:val="0"/>
+        <w:spacing w:line="285" w:lineRule="atLeast"/>
+        <w:rPr>
+          <w:rFonts w:ascii="Consolas" w:eastAsia="Times New Roman" w:hAnsi="Consolas" w:cs="Times New Roman"/>
+          <w:color w:val="D4D4D4"/>
+          <w:kern w:val="0"/>
+          <w:sz w:val="21"/>
+          <w:szCs w:val="21"/>
+          <w:lang w:val="es-CL" w:eastAsia="es-CL" w:bidi="ar-SA"/>
+        </w:rPr>
+      </w:pPr>
+      <w:r>
+        <w:rPr>
+          <w:rFonts w:ascii="Consolas" w:eastAsia="Times New Roman" w:hAnsi="Consolas" w:cs="Times New Roman"/>
+          <w:color w:val="D4D4D4"/>
+          <w:kern w:val="0"/>
+          <w:sz w:val="21"/>
+          <w:szCs w:val="21"/>
+          <w:lang w:val="es-CL" w:eastAsia="es-CL" w:bidi="ar-SA"/>
+        </w:rPr>
+        <w:t xml:space="preserve">    </w:t>
+      </w:r>
+      <w:proofErr w:type="spellStart"/>
+      <w:r>
+        <w:rPr>
+          <w:rFonts w:ascii="Consolas" w:eastAsia="Times New Roman" w:hAnsi="Consolas" w:cs="Times New Roman"/>
+          <w:color w:val="569CD6"/>
+          <w:kern w:val="0"/>
+          <w:sz w:val="21"/>
+          <w:szCs w:val="21"/>
+          <w:lang w:val="es-CL" w:eastAsia="es-CL" w:bidi="ar-SA"/>
+        </w:rPr>
+        <w:t>Procedure</w:t>
+      </w:r>
+      <w:proofErr w:type="spellEnd"/>
+      <w:r>
+        <w:rPr>
+          <w:rFonts w:ascii="Consolas" w:eastAsia="Times New Roman" w:hAnsi="Consolas" w:cs="Times New Roman"/>
+          <w:color w:val="D4D4D4"/>
+          <w:kern w:val="0"/>
+          <w:sz w:val="21"/>
+          <w:szCs w:val="21"/>
+          <w:lang w:val="es-CL" w:eastAsia="es-CL" w:bidi="ar-SA"/>
+        </w:rPr>
+        <w:t xml:space="preserve"> </w:t>
+      </w:r>
+      <w:proofErr w:type="gramStart"/>
+      <w:r>
+        <w:rPr>
+          <w:rFonts w:ascii="Consolas" w:eastAsia="Times New Roman" w:hAnsi="Consolas" w:cs="Times New Roman"/>
+          <w:color w:val="DCDCAA"/>
+          <w:kern w:val="0"/>
+          <w:sz w:val="21"/>
+          <w:szCs w:val="21"/>
+          <w:lang w:val="es-CL" w:eastAsia="es-CL" w:bidi="ar-SA"/>
+        </w:rPr>
+        <w:t>borra</w:t>
+      </w:r>
+      <w:r>
+        <w:rPr>
+          <w:rFonts w:ascii="Consolas" w:eastAsia="Times New Roman" w:hAnsi="Consolas" w:cs="Times New Roman"/>
+          <w:color w:val="D4D4D4"/>
+          <w:kern w:val="0"/>
+          <w:sz w:val="21"/>
+          <w:szCs w:val="21"/>
+          <w:lang w:val="es-CL" w:eastAsia="es-CL" w:bidi="ar-SA"/>
+        </w:rPr>
+        <w:t>(</w:t>
+      </w:r>
+      <w:proofErr w:type="spellStart"/>
+      <w:proofErr w:type="gramEnd"/>
+      <w:r>
+        <w:rPr>
+          <w:rFonts w:ascii="Consolas" w:eastAsia="Times New Roman" w:hAnsi="Consolas" w:cs="Times New Roman"/>
+          <w:color w:val="D4D4D4"/>
+          <w:kern w:val="0"/>
+          <w:sz w:val="21"/>
+          <w:szCs w:val="21"/>
+          <w:lang w:val="es-CL" w:eastAsia="es-CL" w:bidi="ar-SA"/>
+        </w:rPr>
+        <w:t>d_numero</w:t>
+      </w:r>
+      <w:proofErr w:type="spellEnd"/>
+      <w:r>
+        <w:rPr>
+          <w:rFonts w:ascii="Consolas" w:eastAsia="Times New Roman" w:hAnsi="Consolas" w:cs="Times New Roman"/>
+          <w:color w:val="D4D4D4"/>
+          <w:kern w:val="0"/>
+          <w:sz w:val="21"/>
+          <w:szCs w:val="21"/>
+          <w:lang w:val="es-CL" w:eastAsia="es-CL" w:bidi="ar-SA"/>
+        </w:rPr>
+        <w:t xml:space="preserve"> </w:t>
+      </w:r>
+      <w:r>
+        <w:rPr>
+          <w:rFonts w:ascii="Consolas" w:eastAsia="Times New Roman" w:hAnsi="Consolas" w:cs="Times New Roman"/>
+          <w:color w:val="569CD6"/>
+          <w:kern w:val="0"/>
+          <w:sz w:val="21"/>
+          <w:szCs w:val="21"/>
+          <w:lang w:val="es-CL" w:eastAsia="es-CL" w:bidi="ar-SA"/>
+        </w:rPr>
+        <w:t>in</w:t>
+      </w:r>
+      <w:r>
+        <w:rPr>
+          <w:rFonts w:ascii="Consolas" w:eastAsia="Times New Roman" w:hAnsi="Consolas" w:cs="Times New Roman"/>
+          <w:color w:val="D4D4D4"/>
+          <w:kern w:val="0"/>
+          <w:sz w:val="21"/>
+          <w:szCs w:val="21"/>
+          <w:lang w:val="es-CL" w:eastAsia="es-CL" w:bidi="ar-SA"/>
+        </w:rPr>
+        <w:t xml:space="preserve"> CUENTA.NUMERO%</w:t>
+      </w:r>
+      <w:r>
+        <w:rPr>
+          <w:rFonts w:ascii="Consolas" w:eastAsia="Times New Roman" w:hAnsi="Consolas" w:cs="Times New Roman"/>
+          <w:color w:val="569CD6"/>
+          <w:kern w:val="0"/>
+          <w:sz w:val="21"/>
+          <w:szCs w:val="21"/>
+          <w:lang w:val="es-CL" w:eastAsia="es-CL" w:bidi="ar-SA"/>
+        </w:rPr>
+        <w:t>TYPE</w:t>
+      </w:r>
+      <w:r>
+        <w:rPr>
+          <w:rFonts w:ascii="Consolas" w:eastAsia="Times New Roman" w:hAnsi="Consolas" w:cs="Times New Roman"/>
+          <w:color w:val="D4D4D4"/>
+          <w:kern w:val="0"/>
+          <w:sz w:val="21"/>
+          <w:szCs w:val="21"/>
+          <w:lang w:val="es-CL" w:eastAsia="es-CL" w:bidi="ar-SA"/>
+        </w:rPr>
+        <w:t>)</w:t>
+      </w:r>
+    </w:p>
+    <w:p>
+      <w:pPr>
+        <w:widowControl/>
+        <w:shd w:val="clear" w:color="auto" w:fill="1E1E1E"/>
+        <w:suppressAutoHyphens w:val="0"/>
+        <w:spacing w:line="285" w:lineRule="atLeast"/>
+        <w:rPr>
+          <w:rFonts w:ascii="Consolas" w:eastAsia="Times New Roman" w:hAnsi="Consolas" w:cs="Times New Roman"/>
+          <w:color w:val="D4D4D4"/>
+          <w:kern w:val="0"/>
+          <w:sz w:val="21"/>
+          <w:szCs w:val="21"/>
+          <w:lang w:val="es-CL" w:eastAsia="es-CL" w:bidi="ar-SA"/>
+        </w:rPr>
+      </w:pPr>
+      <w:r>
+        <w:rPr>
+          <w:rFonts w:ascii="Consolas" w:eastAsia="Times New Roman" w:hAnsi="Consolas" w:cs="Times New Roman"/>
+          <w:color w:val="D4D4D4"/>
+          <w:kern w:val="0"/>
+          <w:sz w:val="21"/>
+          <w:szCs w:val="21"/>
+          <w:lang w:val="es-CL" w:eastAsia="es-CL" w:bidi="ar-SA"/>
+        </w:rPr>
+        <w:t xml:space="preserve">        </w:t>
+      </w:r>
+      <w:r>
+        <w:rPr>
+          <w:rFonts w:ascii="Consolas" w:eastAsia="Times New Roman" w:hAnsi="Consolas" w:cs="Times New Roman"/>
+          <w:color w:val="569CD6"/>
+          <w:kern w:val="0"/>
+          <w:sz w:val="21"/>
+          <w:szCs w:val="21"/>
+          <w:lang w:val="es-CL" w:eastAsia="es-CL" w:bidi="ar-SA"/>
+        </w:rPr>
+        <w:t>IS</w:t>
+      </w:r>
+      <w:r>
+        <w:rPr>
+          <w:rFonts w:ascii="Consolas" w:eastAsia="Times New Roman" w:hAnsi="Consolas" w:cs="Times New Roman"/>
+          <w:color w:val="D4D4D4"/>
+          <w:kern w:val="0"/>
+          <w:sz w:val="21"/>
+          <w:szCs w:val="21"/>
+          <w:lang w:val="es-CL" w:eastAsia="es-CL" w:bidi="ar-SA"/>
+        </w:rPr>
+        <w:t xml:space="preserve"> </w:t>
+      </w:r>
+    </w:p>
+    <w:p>
+      <w:pPr>
+        <w:widowControl/>
+        <w:shd w:val="clear" w:color="auto" w:fill="1E1E1E"/>
+        <w:suppressAutoHyphens w:val="0"/>
+        <w:spacing w:line="285" w:lineRule="atLeast"/>
+        <w:rPr>
+          <w:rFonts w:ascii="Consolas" w:eastAsia="Times New Roman" w:hAnsi="Consolas" w:cs="Times New Roman"/>
+          <w:color w:val="D4D4D4"/>
+          <w:kern w:val="0"/>
+          <w:sz w:val="21"/>
+          <w:szCs w:val="21"/>
+          <w:lang w:val="es-CL" w:eastAsia="es-CL" w:bidi="ar-SA"/>
+        </w:rPr>
+      </w:pPr>
+      <w:r>
+        <w:rPr>
+          <w:rFonts w:ascii="Consolas" w:eastAsia="Times New Roman" w:hAnsi="Consolas" w:cs="Times New Roman"/>
+          <w:color w:val="D4D4D4"/>
+          <w:kern w:val="0"/>
+          <w:sz w:val="21"/>
+          <w:szCs w:val="21"/>
+          <w:lang w:val="es-CL" w:eastAsia="es-CL" w:bidi="ar-SA"/>
+        </w:rPr>
+        <w:t xml:space="preserve">        </w:t>
+      </w:r>
+      <w:proofErr w:type="spellStart"/>
+      <w:r>
+        <w:rPr>
+          <w:rFonts w:ascii="Consolas" w:eastAsia="Times New Roman" w:hAnsi="Consolas" w:cs="Times New Roman"/>
+          <w:color w:val="569CD6"/>
+          <w:kern w:val="0"/>
+          <w:sz w:val="21"/>
+          <w:szCs w:val="21"/>
+          <w:lang w:val="es-CL" w:eastAsia="es-CL" w:bidi="ar-SA"/>
+        </w:rPr>
+        <w:t>begin</w:t>
+      </w:r>
+      <w:proofErr w:type="spellEnd"/>
+    </w:p>
+    <w:p>
+      <w:pPr>
+        <w:widowControl/>
+        <w:shd w:val="clear" w:color="auto" w:fill="1E1E1E"/>
+        <w:suppressAutoHyphens w:val="0"/>
+        <w:spacing w:line="285" w:lineRule="atLeast"/>
+        <w:rPr>
+          <w:rFonts w:ascii="Consolas" w:eastAsia="Times New Roman" w:hAnsi="Consolas" w:cs="Times New Roman"/>
+          <w:color w:val="D4D4D4"/>
+          <w:kern w:val="0"/>
+          <w:sz w:val="21"/>
+          <w:szCs w:val="21"/>
+          <w:lang w:val="es-CL" w:eastAsia="es-CL" w:bidi="ar-SA"/>
+        </w:rPr>
+      </w:pPr>
+      <w:r>
+        <w:rPr>
+          <w:rFonts w:ascii="Consolas" w:eastAsia="Times New Roman" w:hAnsi="Consolas" w:cs="Times New Roman"/>
+          <w:color w:val="D4D4D4"/>
+          <w:kern w:val="0"/>
+          <w:sz w:val="21"/>
+          <w:szCs w:val="21"/>
+          <w:lang w:val="es-CL" w:eastAsia="es-CL" w:bidi="ar-SA"/>
+        </w:rPr>
+        <w:lastRenderedPageBreak/>
+        <w:t xml:space="preserve">        </w:t>
+      </w:r>
+      <w:proofErr w:type="spellStart"/>
+      <w:r>
+        <w:rPr>
+          <w:rFonts w:ascii="Consolas" w:eastAsia="Times New Roman" w:hAnsi="Consolas" w:cs="Times New Roman"/>
+          <w:color w:val="569CD6"/>
+          <w:kern w:val="0"/>
+          <w:sz w:val="21"/>
+          <w:szCs w:val="21"/>
+          <w:lang w:val="es-CL" w:eastAsia="es-CL" w:bidi="ar-SA"/>
+        </w:rPr>
+        <w:t>delete</w:t>
+      </w:r>
+      <w:proofErr w:type="spellEnd"/>
+      <w:r>
+        <w:rPr>
+          <w:rFonts w:ascii="Consolas" w:eastAsia="Times New Roman" w:hAnsi="Consolas" w:cs="Times New Roman"/>
+          <w:color w:val="D4D4D4"/>
+          <w:kern w:val="0"/>
+          <w:sz w:val="21"/>
+          <w:szCs w:val="21"/>
+          <w:lang w:val="es-CL" w:eastAsia="es-CL" w:bidi="ar-SA"/>
+        </w:rPr>
+        <w:t xml:space="preserve"> </w:t>
+      </w:r>
+      <w:proofErr w:type="spellStart"/>
+      <w:r>
+        <w:rPr>
+          <w:rFonts w:ascii="Consolas" w:eastAsia="Times New Roman" w:hAnsi="Consolas" w:cs="Times New Roman"/>
+          <w:color w:val="569CD6"/>
+          <w:kern w:val="0"/>
+          <w:sz w:val="21"/>
+          <w:szCs w:val="21"/>
+          <w:lang w:val="es-CL" w:eastAsia="es-CL" w:bidi="ar-SA"/>
+        </w:rPr>
+        <w:t>from</w:t>
+      </w:r>
+      <w:proofErr w:type="spellEnd"/>
+      <w:r>
+        <w:rPr>
+          <w:rFonts w:ascii="Consolas" w:eastAsia="Times New Roman" w:hAnsi="Consolas" w:cs="Times New Roman"/>
+          <w:color w:val="D4D4D4"/>
+          <w:kern w:val="0"/>
+          <w:sz w:val="21"/>
+          <w:szCs w:val="21"/>
+          <w:lang w:val="es-CL" w:eastAsia="es-CL" w:bidi="ar-SA"/>
+        </w:rPr>
+        <w:t xml:space="preserve"> CUENTA</w:t>
+      </w:r>
+    </w:p>
+    <w:p>
+      <w:pPr>
+        <w:widowControl/>
+        <w:shd w:val="clear" w:color="auto" w:fill="1E1E1E"/>
+        <w:suppressAutoHyphens w:val="0"/>
+        <w:spacing w:line="285" w:lineRule="atLeast"/>
+        <w:rPr>
+          <w:rFonts w:ascii="Consolas" w:eastAsia="Times New Roman" w:hAnsi="Consolas" w:cs="Times New Roman"/>
+          <w:color w:val="D4D4D4"/>
+          <w:kern w:val="0"/>
+          <w:sz w:val="21"/>
+          <w:szCs w:val="21"/>
+          <w:lang w:val="es-CL" w:eastAsia="es-CL" w:bidi="ar-SA"/>
+        </w:rPr>
+      </w:pPr>
+      <w:r>
+        <w:rPr>
+          <w:rFonts w:ascii="Consolas" w:eastAsia="Times New Roman" w:hAnsi="Consolas" w:cs="Times New Roman"/>
+          <w:color w:val="D4D4D4"/>
+          <w:kern w:val="0"/>
+          <w:sz w:val="21"/>
+          <w:szCs w:val="21"/>
+          <w:lang w:val="es-CL" w:eastAsia="es-CL" w:bidi="ar-SA"/>
+        </w:rPr>
+        <w:t xml:space="preserve">         </w:t>
+      </w:r>
+      <w:proofErr w:type="spellStart"/>
+      <w:r>
+        <w:rPr>
+          <w:rFonts w:ascii="Consolas" w:eastAsia="Times New Roman" w:hAnsi="Consolas" w:cs="Times New Roman"/>
+          <w:color w:val="569CD6"/>
+          <w:kern w:val="0"/>
+          <w:sz w:val="21"/>
+          <w:szCs w:val="21"/>
+          <w:lang w:val="es-CL" w:eastAsia="es-CL" w:bidi="ar-SA"/>
+        </w:rPr>
+        <w:t>where</w:t>
+      </w:r>
+      <w:proofErr w:type="spellEnd"/>
+      <w:r>
+        <w:rPr>
+          <w:rFonts w:ascii="Consolas" w:eastAsia="Times New Roman" w:hAnsi="Consolas" w:cs="Times New Roman"/>
+          <w:color w:val="D4D4D4"/>
+          <w:kern w:val="0"/>
+          <w:sz w:val="21"/>
+          <w:szCs w:val="21"/>
+          <w:lang w:val="es-CL" w:eastAsia="es-CL" w:bidi="ar-SA"/>
+        </w:rPr>
+        <w:t xml:space="preserve"> NUMERO = </w:t>
+      </w:r>
+      <w:proofErr w:type="spellStart"/>
+      <w:r>
+        <w:rPr>
+          <w:rFonts w:ascii="Consolas" w:eastAsia="Times New Roman" w:hAnsi="Consolas" w:cs="Times New Roman"/>
+          <w:color w:val="D4D4D4"/>
+          <w:kern w:val="0"/>
+          <w:sz w:val="21"/>
+          <w:szCs w:val="21"/>
+          <w:lang w:val="es-CL" w:eastAsia="es-CL" w:bidi="ar-SA"/>
+        </w:rPr>
+        <w:t>d_</w:t>
+      </w:r>
+      <w:proofErr w:type="gramStart"/>
+      <w:r>
+        <w:rPr>
+          <w:rFonts w:ascii="Consolas" w:eastAsia="Times New Roman" w:hAnsi="Consolas" w:cs="Times New Roman"/>
+          <w:color w:val="D4D4D4"/>
+          <w:kern w:val="0"/>
+          <w:sz w:val="21"/>
+          <w:szCs w:val="21"/>
+          <w:lang w:val="es-CL" w:eastAsia="es-CL" w:bidi="ar-SA"/>
+        </w:rPr>
+        <w:t>numero</w:t>
+      </w:r>
+      <w:proofErr w:type="spellEnd"/>
+      <w:r>
+        <w:rPr>
+          <w:rFonts w:ascii="Consolas" w:eastAsia="Times New Roman" w:hAnsi="Consolas" w:cs="Times New Roman"/>
+          <w:color w:val="D4D4D4"/>
+          <w:kern w:val="0"/>
+          <w:sz w:val="21"/>
+          <w:szCs w:val="21"/>
+          <w:lang w:val="es-CL" w:eastAsia="es-CL" w:bidi="ar-SA"/>
+        </w:rPr>
+        <w:t xml:space="preserve"> ;</w:t>
+      </w:r>
+      <w:proofErr w:type="gramEnd"/>
+      <w:r>
+        <w:rPr>
+          <w:rFonts w:ascii="Consolas" w:eastAsia="Times New Roman" w:hAnsi="Consolas" w:cs="Times New Roman"/>
+          <w:color w:val="D4D4D4"/>
+          <w:kern w:val="0"/>
+          <w:sz w:val="21"/>
+          <w:szCs w:val="21"/>
+          <w:lang w:val="es-CL" w:eastAsia="es-CL" w:bidi="ar-SA"/>
+        </w:rPr>
+        <w:t xml:space="preserve"> </w:t>
+      </w:r>
+    </w:p>
+    <w:p>
+      <w:pPr>
+        <w:widowControl/>
+        <w:shd w:val="clear" w:color="auto" w:fill="1E1E1E"/>
+        <w:suppressAutoHyphens w:val="0"/>
+        <w:spacing w:line="285" w:lineRule="atLeast"/>
+        <w:rPr>
+          <w:rFonts w:ascii="Consolas" w:eastAsia="Times New Roman" w:hAnsi="Consolas" w:cs="Times New Roman"/>
+          <w:color w:val="D4D4D4"/>
+          <w:kern w:val="0"/>
+          <w:sz w:val="21"/>
+          <w:szCs w:val="21"/>
+          <w:lang w:val="es-CL" w:eastAsia="es-CL" w:bidi="ar-SA"/>
+        </w:rPr>
+      </w:pPr>
+      <w:r>
+        <w:rPr>
+          <w:rFonts w:ascii="Consolas" w:eastAsia="Times New Roman" w:hAnsi="Consolas" w:cs="Times New Roman"/>
+          <w:color w:val="D4D4D4"/>
+          <w:kern w:val="0"/>
+          <w:sz w:val="21"/>
+          <w:szCs w:val="21"/>
+          <w:lang w:val="es-CL" w:eastAsia="es-CL" w:bidi="ar-SA"/>
+        </w:rPr>
+        <w:t xml:space="preserve">      </w:t>
+      </w:r>
+    </w:p>
+    <w:p>
+      <w:pPr>
+        <w:widowControl/>
+        <w:shd w:val="clear" w:color="auto" w:fill="1E1E1E"/>
+        <w:suppressAutoHyphens w:val="0"/>
+        <w:spacing w:line="285" w:lineRule="atLeast"/>
+        <w:rPr>
+          <w:rFonts w:ascii="Consolas" w:eastAsia="Times New Roman" w:hAnsi="Consolas" w:cs="Times New Roman"/>
+          <w:color w:val="D4D4D4"/>
+          <w:kern w:val="0"/>
+          <w:sz w:val="21"/>
+          <w:szCs w:val="21"/>
+          <w:lang w:val="es-CL" w:eastAsia="es-CL" w:bidi="ar-SA"/>
+        </w:rPr>
+      </w:pPr>
+      <w:r>
+        <w:rPr>
+          <w:rFonts w:ascii="Consolas" w:eastAsia="Times New Roman" w:hAnsi="Consolas" w:cs="Times New Roman"/>
+          <w:color w:val="D4D4D4"/>
+          <w:kern w:val="0"/>
+          <w:sz w:val="21"/>
+          <w:szCs w:val="21"/>
+          <w:lang w:val="es-CL" w:eastAsia="es-CL" w:bidi="ar-SA"/>
+        </w:rPr>
+        <w:t xml:space="preserve">    </w:t>
+      </w:r>
+      <w:proofErr w:type="spellStart"/>
+      <w:r>
+        <w:rPr>
+          <w:rFonts w:ascii="Consolas" w:eastAsia="Times New Roman" w:hAnsi="Consolas" w:cs="Times New Roman"/>
+          <w:color w:val="569CD6"/>
+          <w:kern w:val="0"/>
+          <w:sz w:val="21"/>
+          <w:szCs w:val="21"/>
+          <w:lang w:val="es-CL" w:eastAsia="es-CL" w:bidi="ar-SA"/>
+        </w:rPr>
+        <w:t>end</w:t>
+      </w:r>
+      <w:proofErr w:type="spellEnd"/>
+      <w:r>
+        <w:rPr>
+          <w:rFonts w:ascii="Consolas" w:eastAsia="Times New Roman" w:hAnsi="Consolas" w:cs="Times New Roman"/>
+          <w:color w:val="D4D4D4"/>
+          <w:kern w:val="0"/>
+          <w:sz w:val="21"/>
+          <w:szCs w:val="21"/>
+          <w:lang w:val="es-CL" w:eastAsia="es-CL" w:bidi="ar-SA"/>
+        </w:rPr>
+        <w:t xml:space="preserve"> borra;  </w:t>
+      </w:r>
+    </w:p>
+    <w:p>
+      <w:pPr>
+        <w:widowControl/>
+        <w:shd w:val="clear" w:color="auto" w:fill="1E1E1E"/>
+        <w:suppressAutoHyphens w:val="0"/>
+        <w:spacing w:after="240" w:line="285" w:lineRule="atLeast"/>
+        <w:rPr>
+          <w:rFonts w:ascii="Consolas" w:eastAsia="Times New Roman" w:hAnsi="Consolas" w:cs="Times New Roman"/>
+          <w:color w:val="D4D4D4"/>
+          <w:kern w:val="0"/>
+          <w:sz w:val="21"/>
+          <w:szCs w:val="21"/>
+          <w:lang w:val="es-CL" w:eastAsia="es-CL" w:bidi="ar-SA"/>
+        </w:rPr>
+      </w:pPr>
+    </w:p>
+    <w:p>
+      <w:pPr>
+        <w:widowControl/>
+        <w:shd w:val="clear" w:color="auto" w:fill="1E1E1E"/>
+        <w:suppressAutoHyphens w:val="0"/>
+        <w:spacing w:line="285" w:lineRule="atLeast"/>
+        <w:rPr>
+          <w:rFonts w:ascii="Consolas" w:eastAsia="Times New Roman" w:hAnsi="Consolas" w:cs="Times New Roman"/>
+          <w:color w:val="D4D4D4"/>
+          <w:kern w:val="0"/>
+          <w:sz w:val="21"/>
+          <w:szCs w:val="21"/>
+          <w:lang w:val="es-CL" w:eastAsia="es-CL" w:bidi="ar-SA"/>
+        </w:rPr>
+      </w:pPr>
+      <w:proofErr w:type="spellStart"/>
+      <w:r>
+        <w:rPr>
+          <w:rFonts w:ascii="Consolas" w:eastAsia="Times New Roman" w:hAnsi="Consolas" w:cs="Times New Roman"/>
+          <w:color w:val="569CD6"/>
+          <w:kern w:val="0"/>
+          <w:sz w:val="21"/>
+          <w:szCs w:val="21"/>
+          <w:lang w:val="es-CL" w:eastAsia="es-CL" w:bidi="ar-SA"/>
+        </w:rPr>
+        <w:t>begin</w:t>
+      </w:r>
+      <w:proofErr w:type="spellEnd"/>
+    </w:p>
+    <w:p>
+      <w:pPr>
+        <w:widowControl/>
+        <w:shd w:val="clear" w:color="auto" w:fill="1E1E1E"/>
+        <w:suppressAutoHyphens w:val="0"/>
+        <w:spacing w:line="285" w:lineRule="atLeast"/>
+        <w:rPr>
+          <w:rFonts w:ascii="Consolas" w:eastAsia="Times New Roman" w:hAnsi="Consolas" w:cs="Times New Roman"/>
+          <w:color w:val="D4D4D4"/>
+          <w:kern w:val="0"/>
+          <w:sz w:val="21"/>
+          <w:szCs w:val="21"/>
+          <w:lang w:val="es-CL" w:eastAsia="es-CL" w:bidi="ar-SA"/>
+        </w:rPr>
+      </w:pPr>
+      <w:r>
+        <w:rPr>
+          <w:rFonts w:ascii="Consolas" w:eastAsia="Times New Roman" w:hAnsi="Consolas" w:cs="Times New Roman"/>
+          <w:color w:val="D4D4D4"/>
+          <w:kern w:val="0"/>
+          <w:sz w:val="21"/>
+          <w:szCs w:val="21"/>
+          <w:lang w:val="es-CL" w:eastAsia="es-CL" w:bidi="ar-SA"/>
+        </w:rPr>
+        <w:t xml:space="preserve">  </w:t>
+      </w:r>
+      <w:proofErr w:type="spellStart"/>
+      <w:r>
+        <w:rPr>
+          <w:rFonts w:ascii="Consolas" w:eastAsia="Times New Roman" w:hAnsi="Consolas" w:cs="Times New Roman"/>
+          <w:color w:val="C586C0"/>
+          <w:kern w:val="0"/>
+          <w:sz w:val="21"/>
+          <w:szCs w:val="21"/>
+          <w:lang w:val="es-CL" w:eastAsia="es-CL" w:bidi="ar-SA"/>
+        </w:rPr>
+        <w:t>for</w:t>
+      </w:r>
+      <w:proofErr w:type="spellEnd"/>
+      <w:r>
+        <w:rPr>
+          <w:rFonts w:ascii="Consolas" w:eastAsia="Times New Roman" w:hAnsi="Consolas" w:cs="Times New Roman"/>
+          <w:color w:val="D4D4D4"/>
+          <w:kern w:val="0"/>
+          <w:sz w:val="21"/>
+          <w:szCs w:val="21"/>
+          <w:lang w:val="es-CL" w:eastAsia="es-CL" w:bidi="ar-SA"/>
+        </w:rPr>
+        <w:t xml:space="preserve"> r </w:t>
+      </w:r>
+      <w:r>
+        <w:rPr>
+          <w:rFonts w:ascii="Consolas" w:eastAsia="Times New Roman" w:hAnsi="Consolas" w:cs="Times New Roman"/>
+          <w:color w:val="569CD6"/>
+          <w:kern w:val="0"/>
+          <w:sz w:val="21"/>
+          <w:szCs w:val="21"/>
+          <w:lang w:val="es-CL" w:eastAsia="es-CL" w:bidi="ar-SA"/>
+        </w:rPr>
+        <w:t>in</w:t>
+      </w:r>
+      <w:r>
+        <w:rPr>
+          <w:rFonts w:ascii="Consolas" w:eastAsia="Times New Roman" w:hAnsi="Consolas" w:cs="Times New Roman"/>
+          <w:color w:val="D4D4D4"/>
+          <w:kern w:val="0"/>
+          <w:sz w:val="21"/>
+          <w:szCs w:val="21"/>
+          <w:lang w:val="es-CL" w:eastAsia="es-CL" w:bidi="ar-SA"/>
+        </w:rPr>
+        <w:t xml:space="preserve"> c </w:t>
+      </w:r>
+      <w:proofErr w:type="spellStart"/>
+      <w:r>
+        <w:rPr>
+          <w:rFonts w:ascii="Consolas" w:eastAsia="Times New Roman" w:hAnsi="Consolas" w:cs="Times New Roman"/>
+          <w:color w:val="C586C0"/>
+          <w:kern w:val="0"/>
+          <w:sz w:val="21"/>
+          <w:szCs w:val="21"/>
+          <w:lang w:val="es-CL" w:eastAsia="es-CL" w:bidi="ar-SA"/>
+        </w:rPr>
+        <w:t>loop</w:t>
+      </w:r>
+      <w:proofErr w:type="spellEnd"/>
+    </w:p>
+    <w:p>
+      <w:pPr>
+        <w:widowControl/>
+        <w:shd w:val="clear" w:color="auto" w:fill="1E1E1E"/>
+        <w:suppressAutoHyphens w:val="0"/>
+        <w:spacing w:line="285" w:lineRule="atLeast"/>
+        <w:rPr>
+          <w:rFonts w:ascii="Consolas" w:eastAsia="Times New Roman" w:hAnsi="Consolas" w:cs="Times New Roman"/>
+          <w:color w:val="D4D4D4"/>
+          <w:kern w:val="0"/>
+          <w:sz w:val="21"/>
+          <w:szCs w:val="21"/>
+          <w:lang w:val="es-CL" w:eastAsia="es-CL" w:bidi="ar-SA"/>
+        </w:rPr>
+      </w:pPr>
+      <w:r>
+        <w:rPr>
+          <w:rFonts w:ascii="Consolas" w:eastAsia="Times New Roman" w:hAnsi="Consolas" w:cs="Times New Roman"/>
+          <w:color w:val="D4D4D4"/>
+          <w:kern w:val="0"/>
+          <w:sz w:val="21"/>
+          <w:szCs w:val="21"/>
+          <w:lang w:val="es-CL" w:eastAsia="es-CL" w:bidi="ar-SA"/>
+        </w:rPr>
+        <w:t xml:space="preserve">    </w:t>
+      </w:r>
+    </w:p>
+    <w:p>
+      <w:pPr>
+        <w:widowControl/>
+        <w:shd w:val="clear" w:color="auto" w:fill="1E1E1E"/>
+        <w:suppressAutoHyphens w:val="0"/>
+        <w:spacing w:line="285" w:lineRule="atLeast"/>
+        <w:rPr>
+          <w:rFonts w:ascii="Consolas" w:eastAsia="Times New Roman" w:hAnsi="Consolas" w:cs="Times New Roman"/>
+          <w:color w:val="D4D4D4"/>
+          <w:kern w:val="0"/>
+          <w:sz w:val="21"/>
+          <w:szCs w:val="21"/>
+          <w:lang w:val="es-CL" w:eastAsia="es-CL" w:bidi="ar-SA"/>
+        </w:rPr>
+      </w:pPr>
+      <w:r>
+        <w:rPr>
+          <w:rFonts w:ascii="Consolas" w:eastAsia="Times New Roman" w:hAnsi="Consolas" w:cs="Times New Roman"/>
+          <w:color w:val="D4D4D4"/>
+          <w:kern w:val="0"/>
+          <w:sz w:val="21"/>
+          <w:szCs w:val="21"/>
+          <w:lang w:val="es-CL" w:eastAsia="es-CL" w:bidi="ar-SA"/>
+        </w:rPr>
+        <w:t xml:space="preserve">    </w:t>
+      </w:r>
+      <w:proofErr w:type="spellStart"/>
+      <w:r>
+        <w:rPr>
+          <w:rFonts w:ascii="Consolas" w:eastAsia="Times New Roman" w:hAnsi="Consolas" w:cs="Times New Roman"/>
+          <w:color w:val="569CD6"/>
+          <w:kern w:val="0"/>
+          <w:sz w:val="21"/>
+          <w:szCs w:val="21"/>
+          <w:lang w:val="es-CL" w:eastAsia="es-CL" w:bidi="ar-SA"/>
+        </w:rPr>
+        <w:t>select</w:t>
+      </w:r>
+      <w:proofErr w:type="spellEnd"/>
+      <w:r>
+        <w:rPr>
+          <w:rFonts w:ascii="Consolas" w:eastAsia="Times New Roman" w:hAnsi="Consolas" w:cs="Times New Roman"/>
+          <w:color w:val="D4D4D4"/>
+          <w:kern w:val="0"/>
+          <w:sz w:val="21"/>
+          <w:szCs w:val="21"/>
+          <w:lang w:val="es-CL" w:eastAsia="es-CL" w:bidi="ar-SA"/>
+        </w:rPr>
+        <w:t xml:space="preserve"> </w:t>
+      </w:r>
+      <w:proofErr w:type="spellStart"/>
+      <w:proofErr w:type="gramStart"/>
+      <w:r>
+        <w:rPr>
+          <w:rFonts w:ascii="Consolas" w:eastAsia="Times New Roman" w:hAnsi="Consolas" w:cs="Times New Roman"/>
+          <w:color w:val="DCDCAA"/>
+          <w:kern w:val="0"/>
+          <w:sz w:val="21"/>
+          <w:szCs w:val="21"/>
+          <w:lang w:val="es-CL" w:eastAsia="es-CL" w:bidi="ar-SA"/>
+        </w:rPr>
+        <w:t>count</w:t>
+      </w:r>
+      <w:proofErr w:type="spellEnd"/>
+      <w:r>
+        <w:rPr>
+          <w:rFonts w:ascii="Consolas" w:eastAsia="Times New Roman" w:hAnsi="Consolas" w:cs="Times New Roman"/>
+          <w:color w:val="D4D4D4"/>
+          <w:kern w:val="0"/>
+          <w:sz w:val="21"/>
+          <w:szCs w:val="21"/>
+          <w:lang w:val="es-CL" w:eastAsia="es-CL" w:bidi="ar-SA"/>
+        </w:rPr>
+        <w:t>(</w:t>
+      </w:r>
+      <w:proofErr w:type="gramEnd"/>
+      <w:r>
+        <w:rPr>
+          <w:rFonts w:ascii="Consolas" w:eastAsia="Times New Roman" w:hAnsi="Consolas" w:cs="Times New Roman"/>
+          <w:color w:val="D4D4D4"/>
+          <w:kern w:val="0"/>
+          <w:sz w:val="21"/>
+          <w:szCs w:val="21"/>
+          <w:lang w:val="es-CL" w:eastAsia="es-CL" w:bidi="ar-SA"/>
+        </w:rPr>
+        <w:t>*)</w:t>
+      </w:r>
+    </w:p>
+    <w:p>
+      <w:pPr>
+        <w:widowControl/>
+        <w:shd w:val="clear" w:color="auto" w:fill="1E1E1E"/>
+        <w:suppressAutoHyphens w:val="0"/>
+        <w:spacing w:line="285" w:lineRule="atLeast"/>
+        <w:rPr>
+          <w:rFonts w:ascii="Consolas" w:eastAsia="Times New Roman" w:hAnsi="Consolas" w:cs="Times New Roman"/>
+          <w:color w:val="D4D4D4"/>
+          <w:kern w:val="0"/>
+          <w:sz w:val="21"/>
+          <w:szCs w:val="21"/>
+          <w:lang w:val="es-CL" w:eastAsia="es-CL" w:bidi="ar-SA"/>
+        </w:rPr>
+      </w:pPr>
+      <w:r>
+        <w:rPr>
+          <w:rFonts w:ascii="Consolas" w:eastAsia="Times New Roman" w:hAnsi="Consolas" w:cs="Times New Roman"/>
+          <w:color w:val="D4D4D4"/>
+          <w:kern w:val="0"/>
+          <w:sz w:val="21"/>
+          <w:szCs w:val="21"/>
+          <w:lang w:val="es-CL" w:eastAsia="es-CL" w:bidi="ar-SA"/>
+        </w:rPr>
+        <w:t xml:space="preserve">      </w:t>
+      </w:r>
+      <w:proofErr w:type="spellStart"/>
+      <w:r>
+        <w:rPr>
+          <w:rFonts w:ascii="Consolas" w:eastAsia="Times New Roman" w:hAnsi="Consolas" w:cs="Times New Roman"/>
+          <w:color w:val="569CD6"/>
+          <w:kern w:val="0"/>
+          <w:sz w:val="21"/>
+          <w:szCs w:val="21"/>
+          <w:lang w:val="es-CL" w:eastAsia="es-CL" w:bidi="ar-SA"/>
+        </w:rPr>
+        <w:t>into</w:t>
+      </w:r>
+      <w:proofErr w:type="spellEnd"/>
+      <w:r>
+        <w:rPr>
+          <w:rFonts w:ascii="Consolas" w:eastAsia="Times New Roman" w:hAnsi="Consolas" w:cs="Times New Roman"/>
+          <w:color w:val="D4D4D4"/>
+          <w:kern w:val="0"/>
+          <w:sz w:val="21"/>
+          <w:szCs w:val="21"/>
+          <w:lang w:val="es-CL" w:eastAsia="es-CL" w:bidi="ar-SA"/>
+        </w:rPr>
+        <w:t xml:space="preserve"> </w:t>
+      </w:r>
+      <w:proofErr w:type="spellStart"/>
+      <w:r>
+        <w:rPr>
+          <w:rFonts w:ascii="Consolas" w:eastAsia="Times New Roman" w:hAnsi="Consolas" w:cs="Times New Roman"/>
+          <w:color w:val="D4D4D4"/>
+          <w:kern w:val="0"/>
+          <w:sz w:val="21"/>
+          <w:szCs w:val="21"/>
+          <w:lang w:val="es-CL" w:eastAsia="es-CL" w:bidi="ar-SA"/>
+        </w:rPr>
+        <w:t>cant</w:t>
+      </w:r>
+      <w:proofErr w:type="spellEnd"/>
+    </w:p>
+    <w:p>
+      <w:pPr>
+        <w:widowControl/>
+        <w:shd w:val="clear" w:color="auto" w:fill="1E1E1E"/>
+        <w:suppressAutoHyphens w:val="0"/>
+        <w:spacing w:line="285" w:lineRule="atLeast"/>
+        <w:rPr>
+          <w:rFonts w:ascii="Consolas" w:eastAsia="Times New Roman" w:hAnsi="Consolas" w:cs="Times New Roman"/>
+          <w:color w:val="D4D4D4"/>
+          <w:kern w:val="0"/>
+          <w:sz w:val="21"/>
+          <w:szCs w:val="21"/>
+          <w:lang w:val="es-CL" w:eastAsia="es-CL" w:bidi="ar-SA"/>
+        </w:rPr>
+      </w:pPr>
+      <w:r>
+        <w:rPr>
+          <w:rFonts w:ascii="Consolas" w:eastAsia="Times New Roman" w:hAnsi="Consolas" w:cs="Times New Roman"/>
+          <w:color w:val="D4D4D4"/>
+          <w:kern w:val="0"/>
+          <w:sz w:val="21"/>
+          <w:szCs w:val="21"/>
+          <w:lang w:val="es-CL" w:eastAsia="es-CL" w:bidi="ar-SA"/>
+        </w:rPr>
+        <w:t xml:space="preserve">      </w:t>
+      </w:r>
+      <w:proofErr w:type="spellStart"/>
+      <w:r>
+        <w:rPr>
+          <w:rFonts w:ascii="Consolas" w:eastAsia="Times New Roman" w:hAnsi="Consolas" w:cs="Times New Roman"/>
+          <w:color w:val="569CD6"/>
+          <w:kern w:val="0"/>
+          <w:sz w:val="21"/>
+          <w:szCs w:val="21"/>
+          <w:lang w:val="es-CL" w:eastAsia="es-CL" w:bidi="ar-SA"/>
+        </w:rPr>
+        <w:t>from</w:t>
+      </w:r>
+      <w:proofErr w:type="spellEnd"/>
+      <w:r>
+        <w:rPr>
+          <w:rFonts w:ascii="Consolas" w:eastAsia="Times New Roman" w:hAnsi="Consolas" w:cs="Times New Roman"/>
+          <w:color w:val="D4D4D4"/>
+          <w:kern w:val="0"/>
+          <w:sz w:val="21"/>
+          <w:szCs w:val="21"/>
+          <w:lang w:val="es-CL" w:eastAsia="es-CL" w:bidi="ar-SA"/>
+        </w:rPr>
+        <w:t xml:space="preserve"> CUENTA</w:t>
+      </w:r>
+    </w:p>
+    <w:p>
+      <w:pPr>
+        <w:widowControl/>
+        <w:shd w:val="clear" w:color="auto" w:fill="1E1E1E"/>
+        <w:suppressAutoHyphens w:val="0"/>
+        <w:spacing w:line="285" w:lineRule="atLeast"/>
+        <w:rPr>
+          <w:rFonts w:ascii="Consolas" w:eastAsia="Times New Roman" w:hAnsi="Consolas" w:cs="Times New Roman"/>
+          <w:color w:val="D4D4D4"/>
+          <w:kern w:val="0"/>
+          <w:sz w:val="21"/>
+          <w:szCs w:val="21"/>
+          <w:lang w:val="es-CL" w:eastAsia="es-CL" w:bidi="ar-SA"/>
+        </w:rPr>
+      </w:pPr>
+      <w:r>
+        <w:rPr>
+          <w:rFonts w:ascii="Consolas" w:eastAsia="Times New Roman" w:hAnsi="Consolas" w:cs="Times New Roman"/>
+          <w:color w:val="D4D4D4"/>
+          <w:kern w:val="0"/>
+          <w:sz w:val="21"/>
+          <w:szCs w:val="21"/>
+          <w:lang w:val="es-CL" w:eastAsia="es-CL" w:bidi="ar-SA"/>
+        </w:rPr>
+        <w:t xml:space="preserve">     </w:t>
+      </w:r>
+      <w:proofErr w:type="spellStart"/>
+      <w:r>
+        <w:rPr>
+          <w:rFonts w:ascii="Consolas" w:eastAsia="Times New Roman" w:hAnsi="Consolas" w:cs="Times New Roman"/>
+          <w:color w:val="569CD6"/>
+          <w:kern w:val="0"/>
+          <w:sz w:val="21"/>
+          <w:szCs w:val="21"/>
+          <w:lang w:val="es-CL" w:eastAsia="es-CL" w:bidi="ar-SA"/>
+        </w:rPr>
+        <w:t>where</w:t>
+      </w:r>
+      <w:proofErr w:type="spellEnd"/>
+      <w:r>
+        <w:rPr>
+          <w:rFonts w:ascii="Consolas" w:eastAsia="Times New Roman" w:hAnsi="Consolas" w:cs="Times New Roman"/>
+          <w:color w:val="D4D4D4"/>
+          <w:kern w:val="0"/>
+          <w:sz w:val="21"/>
+          <w:szCs w:val="21"/>
+          <w:lang w:val="es-CL" w:eastAsia="es-CL" w:bidi="ar-SA"/>
+        </w:rPr>
+        <w:t xml:space="preserve"> NUMERO = </w:t>
+      </w:r>
+      <w:proofErr w:type="spellStart"/>
+      <w:proofErr w:type="gramStart"/>
+      <w:r>
+        <w:rPr>
+          <w:rFonts w:ascii="Consolas" w:eastAsia="Times New Roman" w:hAnsi="Consolas" w:cs="Times New Roman"/>
+          <w:color w:val="D4D4D4"/>
+          <w:kern w:val="0"/>
+          <w:sz w:val="21"/>
+          <w:szCs w:val="21"/>
+          <w:lang w:val="es-CL" w:eastAsia="es-CL" w:bidi="ar-SA"/>
+        </w:rPr>
+        <w:t>r.NUMERO</w:t>
+      </w:r>
+      <w:proofErr w:type="spellEnd"/>
+      <w:proofErr w:type="gramEnd"/>
+      <w:r>
+        <w:rPr>
+          <w:rFonts w:ascii="Consolas" w:eastAsia="Times New Roman" w:hAnsi="Consolas" w:cs="Times New Roman"/>
+          <w:color w:val="D4D4D4"/>
+          <w:kern w:val="0"/>
+          <w:sz w:val="21"/>
+          <w:szCs w:val="21"/>
+          <w:lang w:val="es-CL" w:eastAsia="es-CL" w:bidi="ar-SA"/>
+        </w:rPr>
+        <w:t>;</w:t>
+      </w:r>
+    </w:p>
+    <w:p>
+      <w:pPr>
+        <w:widowControl/>
+        <w:shd w:val="clear" w:color="auto" w:fill="1E1E1E"/>
+        <w:suppressAutoHyphens w:val="0"/>
+        <w:spacing w:line="285" w:lineRule="atLeast"/>
+        <w:rPr>
+          <w:rFonts w:ascii="Consolas" w:eastAsia="Times New Roman" w:hAnsi="Consolas" w:cs="Times New Roman"/>
+          <w:color w:val="D4D4D4"/>
+          <w:kern w:val="0"/>
+          <w:sz w:val="21"/>
+          <w:szCs w:val="21"/>
+          <w:lang w:val="es-CL" w:eastAsia="es-CL" w:bidi="ar-SA"/>
+        </w:rPr>
+      </w:pPr>
+      <w:r>
+        <w:rPr>
+          <w:rFonts w:ascii="Consolas" w:eastAsia="Times New Roman" w:hAnsi="Consolas" w:cs="Times New Roman"/>
+          <w:color w:val="D4D4D4"/>
+          <w:kern w:val="0"/>
+          <w:sz w:val="21"/>
+          <w:szCs w:val="21"/>
+          <w:lang w:val="es-CL" w:eastAsia="es-CL" w:bidi="ar-SA"/>
+        </w:rPr>
+        <w:t xml:space="preserve">    </w:t>
+      </w:r>
+    </w:p>
+    <w:p>
+      <w:pPr>
+        <w:widowControl/>
+        <w:shd w:val="clear" w:color="auto" w:fill="1E1E1E"/>
+        <w:suppressAutoHyphens w:val="0"/>
+        <w:spacing w:line="285" w:lineRule="atLeast"/>
+        <w:rPr>
+          <w:rFonts w:ascii="Consolas" w:eastAsia="Times New Roman" w:hAnsi="Consolas" w:cs="Times New Roman"/>
+          <w:color w:val="D4D4D4"/>
+          <w:kern w:val="0"/>
+          <w:sz w:val="21"/>
+          <w:szCs w:val="21"/>
+          <w:lang w:val="es-CL" w:eastAsia="es-CL" w:bidi="ar-SA"/>
+        </w:rPr>
+      </w:pPr>
+      <w:r>
+        <w:rPr>
+          <w:rFonts w:ascii="Consolas" w:eastAsia="Times New Roman" w:hAnsi="Consolas" w:cs="Times New Roman"/>
+          <w:color w:val="D4D4D4"/>
+          <w:kern w:val="0"/>
+          <w:sz w:val="21"/>
+          <w:szCs w:val="21"/>
+          <w:lang w:val="es-CL" w:eastAsia="es-CL" w:bidi="ar-SA"/>
+        </w:rPr>
+        <w:t xml:space="preserve">    </w:t>
+      </w:r>
+      <w:proofErr w:type="spellStart"/>
+      <w:r>
+        <w:rPr>
+          <w:rFonts w:ascii="Consolas" w:eastAsia="Times New Roman" w:hAnsi="Consolas" w:cs="Times New Roman"/>
+          <w:color w:val="C586C0"/>
+          <w:kern w:val="0"/>
+          <w:sz w:val="21"/>
+          <w:szCs w:val="21"/>
+          <w:lang w:val="es-CL" w:eastAsia="es-CL" w:bidi="ar-SA"/>
+        </w:rPr>
+        <w:t>if</w:t>
+      </w:r>
+      <w:proofErr w:type="spellEnd"/>
+      <w:r>
+        <w:rPr>
+          <w:rFonts w:ascii="Consolas" w:eastAsia="Times New Roman" w:hAnsi="Consolas" w:cs="Times New Roman"/>
+          <w:color w:val="D4D4D4"/>
+          <w:kern w:val="0"/>
+          <w:sz w:val="21"/>
+          <w:szCs w:val="21"/>
+          <w:lang w:val="es-CL" w:eastAsia="es-CL" w:bidi="ar-SA"/>
+        </w:rPr>
+        <w:t xml:space="preserve"> </w:t>
+      </w:r>
+      <w:proofErr w:type="spellStart"/>
+      <w:r>
+        <w:rPr>
+          <w:rFonts w:ascii="Consolas" w:eastAsia="Times New Roman" w:hAnsi="Consolas" w:cs="Times New Roman"/>
+          <w:color w:val="D4D4D4"/>
+          <w:kern w:val="0"/>
+          <w:sz w:val="21"/>
+          <w:szCs w:val="21"/>
+          <w:lang w:val="es-CL" w:eastAsia="es-CL" w:bidi="ar-SA"/>
+        </w:rPr>
+        <w:t>cant</w:t>
+      </w:r>
+      <w:proofErr w:type="spellEnd"/>
+      <w:r>
+        <w:rPr>
+          <w:rFonts w:ascii="Consolas" w:eastAsia="Times New Roman" w:hAnsi="Consolas" w:cs="Times New Roman"/>
+          <w:color w:val="D4D4D4"/>
+          <w:kern w:val="0"/>
+          <w:sz w:val="21"/>
+          <w:szCs w:val="21"/>
+          <w:lang w:val="es-CL" w:eastAsia="es-CL" w:bidi="ar-SA"/>
+        </w:rPr>
+        <w:t xml:space="preserve"> &gt; </w:t>
+      </w:r>
+      <w:r>
+        <w:rPr>
+          <w:rFonts w:ascii="Consolas" w:eastAsia="Times New Roman" w:hAnsi="Consolas" w:cs="Times New Roman"/>
+          <w:color w:val="B5CEA8"/>
+          <w:kern w:val="0"/>
+          <w:sz w:val="21"/>
+          <w:szCs w:val="21"/>
+          <w:lang w:val="es-CL" w:eastAsia="es-CL" w:bidi="ar-SA"/>
+        </w:rPr>
+        <w:t>0</w:t>
+      </w:r>
+      <w:r>
+        <w:rPr>
+          <w:rFonts w:ascii="Consolas" w:eastAsia="Times New Roman" w:hAnsi="Consolas" w:cs="Times New Roman"/>
+          <w:color w:val="D4D4D4"/>
+          <w:kern w:val="0"/>
+          <w:sz w:val="21"/>
+          <w:szCs w:val="21"/>
+          <w:lang w:val="es-CL" w:eastAsia="es-CL" w:bidi="ar-SA"/>
+        </w:rPr>
+        <w:t xml:space="preserve"> </w:t>
+      </w:r>
+      <w:r>
+        <w:rPr>
+          <w:rFonts w:ascii="Consolas" w:eastAsia="Times New Roman" w:hAnsi="Consolas" w:cs="Times New Roman"/>
+          <w:color w:val="569CD6"/>
+          <w:kern w:val="0"/>
+          <w:sz w:val="21"/>
+          <w:szCs w:val="21"/>
+          <w:lang w:val="es-CL" w:eastAsia="es-CL" w:bidi="ar-SA"/>
+        </w:rPr>
+        <w:t>and</w:t>
+      </w:r>
+      <w:r>
+        <w:rPr>
+          <w:rFonts w:ascii="Consolas" w:eastAsia="Times New Roman" w:hAnsi="Consolas" w:cs="Times New Roman"/>
+          <w:color w:val="D4D4D4"/>
+          <w:kern w:val="0"/>
+          <w:sz w:val="21"/>
+          <w:szCs w:val="21"/>
+          <w:lang w:val="es-CL" w:eastAsia="es-CL" w:bidi="ar-SA"/>
+        </w:rPr>
+        <w:t xml:space="preserve"> (</w:t>
+      </w:r>
+      <w:proofErr w:type="spellStart"/>
+      <w:proofErr w:type="gramStart"/>
+      <w:r>
+        <w:rPr>
+          <w:rFonts w:ascii="Consolas" w:eastAsia="Times New Roman" w:hAnsi="Consolas" w:cs="Times New Roman"/>
+          <w:color w:val="D4D4D4"/>
+          <w:kern w:val="0"/>
+          <w:sz w:val="21"/>
+          <w:szCs w:val="21"/>
+          <w:lang w:val="es-CL" w:eastAsia="es-CL" w:bidi="ar-SA"/>
+        </w:rPr>
+        <w:t>r.OPERACION</w:t>
+      </w:r>
+      <w:proofErr w:type="spellEnd"/>
+      <w:proofErr w:type="gramEnd"/>
+      <w:r>
+        <w:rPr>
+          <w:rFonts w:ascii="Consolas" w:eastAsia="Times New Roman" w:hAnsi="Consolas" w:cs="Times New Roman"/>
+          <w:color w:val="D4D4D4"/>
+          <w:kern w:val="0"/>
+          <w:sz w:val="21"/>
+          <w:szCs w:val="21"/>
+          <w:lang w:val="es-CL" w:eastAsia="es-CL" w:bidi="ar-SA"/>
+        </w:rPr>
+        <w:t xml:space="preserve"> = </w:t>
+      </w:r>
+      <w:r>
+        <w:rPr>
+          <w:rFonts w:ascii="Consolas" w:eastAsia="Times New Roman" w:hAnsi="Consolas" w:cs="Times New Roman"/>
+          <w:color w:val="CE9178"/>
+          <w:kern w:val="0"/>
+          <w:sz w:val="21"/>
+          <w:szCs w:val="21"/>
+          <w:lang w:val="es-CL" w:eastAsia="es-CL" w:bidi="ar-SA"/>
+        </w:rPr>
+        <w:t>'I'</w:t>
+      </w:r>
+      <w:r>
+        <w:rPr>
+          <w:rFonts w:ascii="Consolas" w:eastAsia="Times New Roman" w:hAnsi="Consolas" w:cs="Times New Roman"/>
+          <w:color w:val="D4D4D4"/>
+          <w:kern w:val="0"/>
+          <w:sz w:val="21"/>
+          <w:szCs w:val="21"/>
+          <w:lang w:val="es-CL" w:eastAsia="es-CL" w:bidi="ar-SA"/>
+        </w:rPr>
+        <w:t xml:space="preserve"> </w:t>
+      </w:r>
+      <w:proofErr w:type="spellStart"/>
+      <w:r>
+        <w:rPr>
+          <w:rFonts w:ascii="Consolas" w:eastAsia="Times New Roman" w:hAnsi="Consolas" w:cs="Times New Roman"/>
+          <w:color w:val="569CD6"/>
+          <w:kern w:val="0"/>
+          <w:sz w:val="21"/>
+          <w:szCs w:val="21"/>
+          <w:lang w:val="es-CL" w:eastAsia="es-CL" w:bidi="ar-SA"/>
+        </w:rPr>
+        <w:t>or</w:t>
+      </w:r>
+      <w:proofErr w:type="spellEnd"/>
+      <w:r>
+        <w:rPr>
+          <w:rFonts w:ascii="Consolas" w:eastAsia="Times New Roman" w:hAnsi="Consolas" w:cs="Times New Roman"/>
+          <w:color w:val="D4D4D4"/>
+          <w:kern w:val="0"/>
+          <w:sz w:val="21"/>
+          <w:szCs w:val="21"/>
+          <w:lang w:val="es-CL" w:eastAsia="es-CL" w:bidi="ar-SA"/>
+        </w:rPr>
+        <w:t xml:space="preserve"> </w:t>
+      </w:r>
+      <w:proofErr w:type="spellStart"/>
+      <w:r>
+        <w:rPr>
+          <w:rFonts w:ascii="Consolas" w:eastAsia="Times New Roman" w:hAnsi="Consolas" w:cs="Times New Roman"/>
+          <w:color w:val="D4D4D4"/>
+          <w:kern w:val="0"/>
+          <w:sz w:val="21"/>
+          <w:szCs w:val="21"/>
+          <w:lang w:val="es-CL" w:eastAsia="es-CL" w:bidi="ar-SA"/>
+        </w:rPr>
+        <w:t>r.OPERACION</w:t>
+      </w:r>
+      <w:proofErr w:type="spellEnd"/>
+      <w:r>
+        <w:rPr>
+          <w:rFonts w:ascii="Consolas" w:eastAsia="Times New Roman" w:hAnsi="Consolas" w:cs="Times New Roman"/>
+          <w:color w:val="D4D4D4"/>
+          <w:kern w:val="0"/>
+          <w:sz w:val="21"/>
+          <w:szCs w:val="21"/>
+          <w:lang w:val="es-CL" w:eastAsia="es-CL" w:bidi="ar-SA"/>
+        </w:rPr>
+        <w:t xml:space="preserve"> = </w:t>
+      </w:r>
+      <w:r>
+        <w:rPr>
+          <w:rFonts w:ascii="Consolas" w:eastAsia="Times New Roman" w:hAnsi="Consolas" w:cs="Times New Roman"/>
+          <w:color w:val="CE9178"/>
+          <w:kern w:val="0"/>
+          <w:sz w:val="21"/>
+          <w:szCs w:val="21"/>
+          <w:lang w:val="es-CL" w:eastAsia="es-CL" w:bidi="ar-SA"/>
+        </w:rPr>
+        <w:t>'U'</w:t>
+      </w:r>
+      <w:r>
+        <w:rPr>
+          <w:rFonts w:ascii="Consolas" w:eastAsia="Times New Roman" w:hAnsi="Consolas" w:cs="Times New Roman"/>
+          <w:color w:val="D4D4D4"/>
+          <w:kern w:val="0"/>
+          <w:sz w:val="21"/>
+          <w:szCs w:val="21"/>
+          <w:lang w:val="es-CL" w:eastAsia="es-CL" w:bidi="ar-SA"/>
+        </w:rPr>
+        <w:t xml:space="preserve">) </w:t>
+      </w:r>
+      <w:proofErr w:type="spellStart"/>
+      <w:r>
+        <w:rPr>
+          <w:rFonts w:ascii="Consolas" w:eastAsia="Times New Roman" w:hAnsi="Consolas" w:cs="Times New Roman"/>
+          <w:color w:val="569CD6"/>
+          <w:kern w:val="0"/>
+          <w:sz w:val="21"/>
+          <w:szCs w:val="21"/>
+          <w:lang w:val="es-CL" w:eastAsia="es-CL" w:bidi="ar-SA"/>
+        </w:rPr>
+        <w:t>then</w:t>
+      </w:r>
+      <w:proofErr w:type="spellEnd"/>
+    </w:p>
+    <w:p>
+      <w:pPr>
+        <w:widowControl/>
+        <w:shd w:val="clear" w:color="auto" w:fill="1E1E1E"/>
+        <w:suppressAutoHyphens w:val="0"/>
+        <w:spacing w:line="285" w:lineRule="atLeast"/>
+        <w:rPr>
+          <w:rFonts w:ascii="Consolas" w:eastAsia="Times New Roman" w:hAnsi="Consolas" w:cs="Times New Roman"/>
+          <w:color w:val="D4D4D4"/>
+          <w:kern w:val="0"/>
+          <w:sz w:val="21"/>
+          <w:szCs w:val="21"/>
+          <w:lang w:val="es-CL" w:eastAsia="es-CL" w:bidi="ar-SA"/>
+        </w:rPr>
+      </w:pPr>
+      <w:r>
+        <w:rPr>
+          <w:rFonts w:ascii="Consolas" w:eastAsia="Times New Roman" w:hAnsi="Consolas" w:cs="Times New Roman"/>
+          <w:color w:val="D4D4D4"/>
+          <w:kern w:val="0"/>
+          <w:sz w:val="21"/>
+          <w:szCs w:val="21"/>
+          <w:lang w:val="es-CL" w:eastAsia="es-CL" w:bidi="ar-SA"/>
+        </w:rPr>
+        <w:t xml:space="preserve">      </w:t>
+      </w:r>
+      <w:proofErr w:type="gramStart"/>
+      <w:r>
+        <w:rPr>
+          <w:rFonts w:ascii="Consolas" w:eastAsia="Times New Roman" w:hAnsi="Consolas" w:cs="Times New Roman"/>
+          <w:color w:val="D4D4D4"/>
+          <w:kern w:val="0"/>
+          <w:sz w:val="21"/>
+          <w:szCs w:val="21"/>
+          <w:lang w:val="es-CL" w:eastAsia="es-CL" w:bidi="ar-SA"/>
+        </w:rPr>
+        <w:t>actualiza(</w:t>
+      </w:r>
+      <w:proofErr w:type="spellStart"/>
+      <w:proofErr w:type="gramEnd"/>
+      <w:r>
+        <w:rPr>
+          <w:rFonts w:ascii="Consolas" w:eastAsia="Times New Roman" w:hAnsi="Consolas" w:cs="Times New Roman"/>
+          <w:color w:val="D4D4D4"/>
+          <w:kern w:val="0"/>
+          <w:sz w:val="21"/>
+          <w:szCs w:val="21"/>
+          <w:lang w:val="es-CL" w:eastAsia="es-CL" w:bidi="ar-SA"/>
+        </w:rPr>
+        <w:t>r.NUMERO,r.NOMBRE,r.DIRECCION</w:t>
+      </w:r>
+      <w:proofErr w:type="spellEnd"/>
+      <w:r>
+        <w:rPr>
+          <w:rFonts w:ascii="Consolas" w:eastAsia="Times New Roman" w:hAnsi="Consolas" w:cs="Times New Roman"/>
+          <w:color w:val="D4D4D4"/>
+          <w:kern w:val="0"/>
+          <w:sz w:val="21"/>
+          <w:szCs w:val="21"/>
+          <w:lang w:val="es-CL" w:eastAsia="es-CL" w:bidi="ar-SA"/>
+        </w:rPr>
+        <w:t xml:space="preserve">, </w:t>
+      </w:r>
+      <w:proofErr w:type="spellStart"/>
+      <w:r>
+        <w:rPr>
+          <w:rFonts w:ascii="Consolas" w:eastAsia="Times New Roman" w:hAnsi="Consolas" w:cs="Times New Roman"/>
+          <w:color w:val="D4D4D4"/>
+          <w:kern w:val="0"/>
+          <w:sz w:val="21"/>
+          <w:szCs w:val="21"/>
+          <w:lang w:val="es-CL" w:eastAsia="es-CL" w:bidi="ar-SA"/>
+        </w:rPr>
+        <w:t>r.CIUDAD</w:t>
+      </w:r>
+      <w:proofErr w:type="spellEnd"/>
+      <w:r>
+        <w:rPr>
+          <w:rFonts w:ascii="Consolas" w:eastAsia="Times New Roman" w:hAnsi="Consolas" w:cs="Times New Roman"/>
+          <w:color w:val="D4D4D4"/>
+          <w:kern w:val="0"/>
+          <w:sz w:val="21"/>
+          <w:szCs w:val="21"/>
+          <w:lang w:val="es-CL" w:eastAsia="es-CL" w:bidi="ar-SA"/>
+        </w:rPr>
+        <w:t xml:space="preserve"> , </w:t>
+      </w:r>
+      <w:proofErr w:type="spellStart"/>
+      <w:r>
+        <w:rPr>
+          <w:rFonts w:ascii="Consolas" w:eastAsia="Times New Roman" w:hAnsi="Consolas" w:cs="Times New Roman"/>
+          <w:color w:val="D4D4D4"/>
+          <w:kern w:val="0"/>
+          <w:sz w:val="21"/>
+          <w:szCs w:val="21"/>
+          <w:lang w:val="es-CL" w:eastAsia="es-CL" w:bidi="ar-SA"/>
+        </w:rPr>
+        <w:t>r.FONO</w:t>
+      </w:r>
+      <w:proofErr w:type="spellEnd"/>
+      <w:r>
+        <w:rPr>
+          <w:rFonts w:ascii="Consolas" w:eastAsia="Times New Roman" w:hAnsi="Consolas" w:cs="Times New Roman"/>
+          <w:color w:val="D4D4D4"/>
+          <w:kern w:val="0"/>
+          <w:sz w:val="21"/>
+          <w:szCs w:val="21"/>
+          <w:lang w:val="es-CL" w:eastAsia="es-CL" w:bidi="ar-SA"/>
+        </w:rPr>
+        <w:t xml:space="preserve"> , </w:t>
+      </w:r>
+      <w:proofErr w:type="spellStart"/>
+      <w:r>
+        <w:rPr>
+          <w:rFonts w:ascii="Consolas" w:eastAsia="Times New Roman" w:hAnsi="Consolas" w:cs="Times New Roman"/>
+          <w:color w:val="D4D4D4"/>
+          <w:kern w:val="0"/>
+          <w:sz w:val="21"/>
+          <w:szCs w:val="21"/>
+          <w:lang w:val="es-CL" w:eastAsia="es-CL" w:bidi="ar-SA"/>
+        </w:rPr>
+        <w:t>r.SALDO</w:t>
+      </w:r>
+      <w:proofErr w:type="spellEnd"/>
+      <w:r>
+        <w:rPr>
+          <w:rFonts w:ascii="Consolas" w:eastAsia="Times New Roman" w:hAnsi="Consolas" w:cs="Times New Roman"/>
+          <w:color w:val="D4D4D4"/>
+          <w:kern w:val="0"/>
+          <w:sz w:val="21"/>
+          <w:szCs w:val="21"/>
+          <w:lang w:val="es-CL" w:eastAsia="es-CL" w:bidi="ar-SA"/>
+        </w:rPr>
+        <w:t>);</w:t>
+      </w:r>
+    </w:p>
+    <w:p>
+      <w:pPr>
+        <w:widowControl/>
+        <w:shd w:val="clear" w:color="auto" w:fill="1E1E1E"/>
+        <w:suppressAutoHyphens w:val="0"/>
+        <w:spacing w:line="285" w:lineRule="atLeast"/>
+        <w:rPr>
+          <w:rFonts w:ascii="Consolas" w:eastAsia="Times New Roman" w:hAnsi="Consolas" w:cs="Times New Roman"/>
+          <w:color w:val="D4D4D4"/>
+          <w:kern w:val="0"/>
+          <w:sz w:val="21"/>
+          <w:szCs w:val="21"/>
+          <w:lang w:val="es-CL" w:eastAsia="es-CL" w:bidi="ar-SA"/>
+        </w:rPr>
+      </w:pPr>
+      <w:r>
+        <w:rPr>
+          <w:rFonts w:ascii="Consolas" w:eastAsia="Times New Roman" w:hAnsi="Consolas" w:cs="Times New Roman"/>
+          <w:color w:val="D4D4D4"/>
+          <w:kern w:val="0"/>
+          <w:sz w:val="21"/>
+          <w:szCs w:val="21"/>
+          <w:lang w:val="es-CL" w:eastAsia="es-CL" w:bidi="ar-SA"/>
+        </w:rPr>
+        <w:t xml:space="preserve">    </w:t>
+      </w:r>
+      <w:proofErr w:type="spellStart"/>
+      <w:r>
+        <w:rPr>
+          <w:rFonts w:ascii="Consolas" w:eastAsia="Times New Roman" w:hAnsi="Consolas" w:cs="Times New Roman"/>
+          <w:color w:val="C586C0"/>
+          <w:kern w:val="0"/>
+          <w:sz w:val="21"/>
+          <w:szCs w:val="21"/>
+          <w:lang w:val="es-CL" w:eastAsia="es-CL" w:bidi="ar-SA"/>
+        </w:rPr>
+        <w:t>elsif</w:t>
+      </w:r>
+      <w:proofErr w:type="spellEnd"/>
+      <w:r>
+        <w:rPr>
+          <w:rFonts w:ascii="Consolas" w:eastAsia="Times New Roman" w:hAnsi="Consolas" w:cs="Times New Roman"/>
+          <w:color w:val="D4D4D4"/>
+          <w:kern w:val="0"/>
+          <w:sz w:val="21"/>
+          <w:szCs w:val="21"/>
+          <w:lang w:val="es-CL" w:eastAsia="es-CL" w:bidi="ar-SA"/>
+        </w:rPr>
+        <w:t xml:space="preserve"> </w:t>
+      </w:r>
+      <w:proofErr w:type="spellStart"/>
+      <w:proofErr w:type="gramStart"/>
+      <w:r>
+        <w:rPr>
+          <w:rFonts w:ascii="Consolas" w:eastAsia="Times New Roman" w:hAnsi="Consolas" w:cs="Times New Roman"/>
+          <w:color w:val="D4D4D4"/>
+          <w:kern w:val="0"/>
+          <w:sz w:val="21"/>
+          <w:szCs w:val="21"/>
+          <w:lang w:val="es-CL" w:eastAsia="es-CL" w:bidi="ar-SA"/>
+        </w:rPr>
+        <w:t>r.OPERACION</w:t>
+      </w:r>
+      <w:proofErr w:type="spellEnd"/>
+      <w:proofErr w:type="gramEnd"/>
+      <w:r>
+        <w:rPr>
+          <w:rFonts w:ascii="Consolas" w:eastAsia="Times New Roman" w:hAnsi="Consolas" w:cs="Times New Roman"/>
+          <w:color w:val="D4D4D4"/>
+          <w:kern w:val="0"/>
+          <w:sz w:val="21"/>
+          <w:szCs w:val="21"/>
+          <w:lang w:val="es-CL" w:eastAsia="es-CL" w:bidi="ar-SA"/>
+        </w:rPr>
+        <w:t xml:space="preserve"> = </w:t>
+      </w:r>
+      <w:r>
+        <w:rPr>
+          <w:rFonts w:ascii="Consolas" w:eastAsia="Times New Roman" w:hAnsi="Consolas" w:cs="Times New Roman"/>
+          <w:color w:val="CE9178"/>
+          <w:kern w:val="0"/>
+          <w:sz w:val="21"/>
+          <w:szCs w:val="21"/>
+          <w:lang w:val="es-CL" w:eastAsia="es-CL" w:bidi="ar-SA"/>
+        </w:rPr>
+        <w:t>'I'</w:t>
+      </w:r>
+      <w:r>
+        <w:rPr>
+          <w:rFonts w:ascii="Consolas" w:eastAsia="Times New Roman" w:hAnsi="Consolas" w:cs="Times New Roman"/>
+          <w:color w:val="D4D4D4"/>
+          <w:kern w:val="0"/>
+          <w:sz w:val="21"/>
+          <w:szCs w:val="21"/>
+          <w:lang w:val="es-CL" w:eastAsia="es-CL" w:bidi="ar-SA"/>
+        </w:rPr>
+        <w:t xml:space="preserve"> </w:t>
+      </w:r>
+      <w:proofErr w:type="spellStart"/>
+      <w:r>
+        <w:rPr>
+          <w:rFonts w:ascii="Consolas" w:eastAsia="Times New Roman" w:hAnsi="Consolas" w:cs="Times New Roman"/>
+          <w:color w:val="569CD6"/>
+          <w:kern w:val="0"/>
+          <w:sz w:val="21"/>
+          <w:szCs w:val="21"/>
+          <w:lang w:val="es-CL" w:eastAsia="es-CL" w:bidi="ar-SA"/>
+        </w:rPr>
+        <w:t>or</w:t>
+      </w:r>
+      <w:proofErr w:type="spellEnd"/>
+      <w:r>
+        <w:rPr>
+          <w:rFonts w:ascii="Consolas" w:eastAsia="Times New Roman" w:hAnsi="Consolas" w:cs="Times New Roman"/>
+          <w:color w:val="D4D4D4"/>
+          <w:kern w:val="0"/>
+          <w:sz w:val="21"/>
+          <w:szCs w:val="21"/>
+          <w:lang w:val="es-CL" w:eastAsia="es-CL" w:bidi="ar-SA"/>
+        </w:rPr>
+        <w:t xml:space="preserve"> </w:t>
+      </w:r>
+      <w:proofErr w:type="spellStart"/>
+      <w:r>
+        <w:rPr>
+          <w:rFonts w:ascii="Consolas" w:eastAsia="Times New Roman" w:hAnsi="Consolas" w:cs="Times New Roman"/>
+          <w:color w:val="D4D4D4"/>
+          <w:kern w:val="0"/>
+          <w:sz w:val="21"/>
+          <w:szCs w:val="21"/>
+          <w:lang w:val="es-CL" w:eastAsia="es-CL" w:bidi="ar-SA"/>
+        </w:rPr>
+        <w:t>r.OPERACION</w:t>
+      </w:r>
+      <w:proofErr w:type="spellEnd"/>
+      <w:r>
+        <w:rPr>
+          <w:rFonts w:ascii="Consolas" w:eastAsia="Times New Roman" w:hAnsi="Consolas" w:cs="Times New Roman"/>
+          <w:color w:val="D4D4D4"/>
+          <w:kern w:val="0"/>
+          <w:sz w:val="21"/>
+          <w:szCs w:val="21"/>
+          <w:lang w:val="es-CL" w:eastAsia="es-CL" w:bidi="ar-SA"/>
+        </w:rPr>
+        <w:t xml:space="preserve"> = </w:t>
+      </w:r>
+      <w:r>
+        <w:rPr>
+          <w:rFonts w:ascii="Consolas" w:eastAsia="Times New Roman" w:hAnsi="Consolas" w:cs="Times New Roman"/>
+          <w:color w:val="CE9178"/>
+          <w:kern w:val="0"/>
+          <w:sz w:val="21"/>
+          <w:szCs w:val="21"/>
+          <w:lang w:val="es-CL" w:eastAsia="es-CL" w:bidi="ar-SA"/>
+        </w:rPr>
+        <w:t>'U'</w:t>
+      </w:r>
+      <w:r>
+        <w:rPr>
+          <w:rFonts w:ascii="Consolas" w:eastAsia="Times New Roman" w:hAnsi="Consolas" w:cs="Times New Roman"/>
+          <w:color w:val="D4D4D4"/>
+          <w:kern w:val="0"/>
+          <w:sz w:val="21"/>
+          <w:szCs w:val="21"/>
+          <w:lang w:val="es-CL" w:eastAsia="es-CL" w:bidi="ar-SA"/>
+        </w:rPr>
+        <w:t xml:space="preserve"> </w:t>
+      </w:r>
+      <w:proofErr w:type="spellStart"/>
+      <w:r>
+        <w:rPr>
+          <w:rFonts w:ascii="Consolas" w:eastAsia="Times New Roman" w:hAnsi="Consolas" w:cs="Times New Roman"/>
+          <w:color w:val="569CD6"/>
+          <w:kern w:val="0"/>
+          <w:sz w:val="21"/>
+          <w:szCs w:val="21"/>
+          <w:lang w:val="es-CL" w:eastAsia="es-CL" w:bidi="ar-SA"/>
+        </w:rPr>
+        <w:t>then</w:t>
+      </w:r>
+      <w:proofErr w:type="spellEnd"/>
+    </w:p>
+    <w:p>
+      <w:pPr>
+        <w:widowControl/>
+        <w:shd w:val="clear" w:color="auto" w:fill="1E1E1E"/>
+        <w:suppressAutoHyphens w:val="0"/>
+        <w:spacing w:line="285" w:lineRule="atLeast"/>
+        <w:rPr>
+          <w:rFonts w:ascii="Consolas" w:eastAsia="Times New Roman" w:hAnsi="Consolas" w:cs="Times New Roman"/>
+          <w:color w:val="D4D4D4"/>
+          <w:kern w:val="0"/>
+          <w:sz w:val="21"/>
+          <w:szCs w:val="21"/>
+          <w:lang w:val="es-CL" w:eastAsia="es-CL" w:bidi="ar-SA"/>
+        </w:rPr>
+      </w:pPr>
+      <w:r>
+        <w:rPr>
+          <w:rFonts w:ascii="Consolas" w:eastAsia="Times New Roman" w:hAnsi="Consolas" w:cs="Times New Roman"/>
+          <w:color w:val="D4D4D4"/>
+          <w:kern w:val="0"/>
+          <w:sz w:val="21"/>
+          <w:szCs w:val="21"/>
+          <w:lang w:val="es-CL" w:eastAsia="es-CL" w:bidi="ar-SA"/>
+        </w:rPr>
+        <w:t xml:space="preserve">      </w:t>
+      </w:r>
+      <w:proofErr w:type="gramStart"/>
+      <w:r>
+        <w:rPr>
+          <w:rFonts w:ascii="Consolas" w:eastAsia="Times New Roman" w:hAnsi="Consolas" w:cs="Times New Roman"/>
+          <w:color w:val="D4D4D4"/>
+          <w:kern w:val="0"/>
+          <w:sz w:val="21"/>
+          <w:szCs w:val="21"/>
+          <w:lang w:val="es-CL" w:eastAsia="es-CL" w:bidi="ar-SA"/>
+        </w:rPr>
+        <w:t>inserta(</w:t>
+      </w:r>
+      <w:proofErr w:type="spellStart"/>
+      <w:proofErr w:type="gramEnd"/>
+      <w:r>
+        <w:rPr>
+          <w:rFonts w:ascii="Consolas" w:eastAsia="Times New Roman" w:hAnsi="Consolas" w:cs="Times New Roman"/>
+          <w:color w:val="D4D4D4"/>
+          <w:kern w:val="0"/>
+          <w:sz w:val="21"/>
+          <w:szCs w:val="21"/>
+          <w:lang w:val="es-CL" w:eastAsia="es-CL" w:bidi="ar-SA"/>
+        </w:rPr>
+        <w:t>r.NUMERO,r.NOMBRE,r.DIRECCION</w:t>
+      </w:r>
+      <w:proofErr w:type="spellEnd"/>
+      <w:r>
+        <w:rPr>
+          <w:rFonts w:ascii="Consolas" w:eastAsia="Times New Roman" w:hAnsi="Consolas" w:cs="Times New Roman"/>
+          <w:color w:val="D4D4D4"/>
+          <w:kern w:val="0"/>
+          <w:sz w:val="21"/>
+          <w:szCs w:val="21"/>
+          <w:lang w:val="es-CL" w:eastAsia="es-CL" w:bidi="ar-SA"/>
+        </w:rPr>
+        <w:t xml:space="preserve">, </w:t>
+      </w:r>
+      <w:proofErr w:type="spellStart"/>
+      <w:r>
+        <w:rPr>
+          <w:rFonts w:ascii="Consolas" w:eastAsia="Times New Roman" w:hAnsi="Consolas" w:cs="Times New Roman"/>
+          <w:color w:val="D4D4D4"/>
+          <w:kern w:val="0"/>
+          <w:sz w:val="21"/>
+          <w:szCs w:val="21"/>
+          <w:lang w:val="es-CL" w:eastAsia="es-CL" w:bidi="ar-SA"/>
+        </w:rPr>
+        <w:t>r.CIUDAD</w:t>
+      </w:r>
+      <w:proofErr w:type="spellEnd"/>
+      <w:r>
+        <w:rPr>
+          <w:rFonts w:ascii="Consolas" w:eastAsia="Times New Roman" w:hAnsi="Consolas" w:cs="Times New Roman"/>
+          <w:color w:val="D4D4D4"/>
+          <w:kern w:val="0"/>
+          <w:sz w:val="21"/>
+          <w:szCs w:val="21"/>
+          <w:lang w:val="es-CL" w:eastAsia="es-CL" w:bidi="ar-SA"/>
+        </w:rPr>
+        <w:t xml:space="preserve"> , </w:t>
+      </w:r>
+      <w:proofErr w:type="spellStart"/>
+      <w:r>
+        <w:rPr>
+          <w:rFonts w:ascii="Consolas" w:eastAsia="Times New Roman" w:hAnsi="Consolas" w:cs="Times New Roman"/>
+          <w:color w:val="D4D4D4"/>
+          <w:kern w:val="0"/>
+          <w:sz w:val="21"/>
+          <w:szCs w:val="21"/>
+          <w:lang w:val="es-CL" w:eastAsia="es-CL" w:bidi="ar-SA"/>
+        </w:rPr>
+        <w:t>r.FONO</w:t>
+      </w:r>
+      <w:proofErr w:type="spellEnd"/>
+      <w:r>
+        <w:rPr>
+          <w:rFonts w:ascii="Consolas" w:eastAsia="Times New Roman" w:hAnsi="Consolas" w:cs="Times New Roman"/>
+          <w:color w:val="D4D4D4"/>
+          <w:kern w:val="0"/>
+          <w:sz w:val="21"/>
+          <w:szCs w:val="21"/>
+          <w:lang w:val="es-CL" w:eastAsia="es-CL" w:bidi="ar-SA"/>
+        </w:rPr>
+        <w:t xml:space="preserve"> , </w:t>
+      </w:r>
+      <w:proofErr w:type="spellStart"/>
+      <w:r>
+        <w:rPr>
+          <w:rFonts w:ascii="Consolas" w:eastAsia="Times New Roman" w:hAnsi="Consolas" w:cs="Times New Roman"/>
+          <w:color w:val="D4D4D4"/>
+          <w:kern w:val="0"/>
+          <w:sz w:val="21"/>
+          <w:szCs w:val="21"/>
+          <w:lang w:val="es-CL" w:eastAsia="es-CL" w:bidi="ar-SA"/>
+        </w:rPr>
+        <w:t>r.SALDO</w:t>
+      </w:r>
+      <w:proofErr w:type="spellEnd"/>
+      <w:r>
+        <w:rPr>
+          <w:rFonts w:ascii="Consolas" w:eastAsia="Times New Roman" w:hAnsi="Consolas" w:cs="Times New Roman"/>
+          <w:color w:val="D4D4D4"/>
+          <w:kern w:val="0"/>
+          <w:sz w:val="21"/>
+          <w:szCs w:val="21"/>
+          <w:lang w:val="es-CL" w:eastAsia="es-CL" w:bidi="ar-SA"/>
+        </w:rPr>
+        <w:t>);</w:t>
+      </w:r>
+    </w:p>
+    <w:p>
+      <w:pPr>
+        <w:widowControl/>
+        <w:shd w:val="clear" w:color="auto" w:fill="1E1E1E"/>
+        <w:suppressAutoHyphens w:val="0"/>
+        <w:spacing w:line="285" w:lineRule="atLeast"/>
+        <w:rPr>
+          <w:rFonts w:ascii="Consolas" w:eastAsia="Times New Roman" w:hAnsi="Consolas" w:cs="Times New Roman"/>
+          <w:color w:val="D4D4D4"/>
+          <w:kern w:val="0"/>
+          <w:sz w:val="21"/>
+          <w:szCs w:val="21"/>
+          <w:lang w:val="es-CL" w:eastAsia="es-CL" w:bidi="ar-SA"/>
+        </w:rPr>
+      </w:pPr>
+      <w:r>
+        <w:rPr>
+          <w:rFonts w:ascii="Consolas" w:eastAsia="Times New Roman" w:hAnsi="Consolas" w:cs="Times New Roman"/>
+          <w:color w:val="D4D4D4"/>
+          <w:kern w:val="0"/>
+          <w:sz w:val="21"/>
+          <w:szCs w:val="21"/>
+          <w:lang w:val="es-CL" w:eastAsia="es-CL" w:bidi="ar-SA"/>
+        </w:rPr>
+        <w:t xml:space="preserve">    </w:t>
+      </w:r>
+      <w:proofErr w:type="spellStart"/>
+      <w:r>
+        <w:rPr>
+          <w:rFonts w:ascii="Consolas" w:eastAsia="Times New Roman" w:hAnsi="Consolas" w:cs="Times New Roman"/>
+          <w:color w:val="C586C0"/>
+          <w:kern w:val="0"/>
+          <w:sz w:val="21"/>
+          <w:szCs w:val="21"/>
+          <w:lang w:val="es-CL" w:eastAsia="es-CL" w:bidi="ar-SA"/>
+        </w:rPr>
+        <w:t>elsif</w:t>
+      </w:r>
+      <w:proofErr w:type="spellEnd"/>
+      <w:r>
+        <w:rPr>
+          <w:rFonts w:ascii="Consolas" w:eastAsia="Times New Roman" w:hAnsi="Consolas" w:cs="Times New Roman"/>
+          <w:color w:val="D4D4D4"/>
+          <w:kern w:val="0"/>
+          <w:sz w:val="21"/>
+          <w:szCs w:val="21"/>
+          <w:lang w:val="es-CL" w:eastAsia="es-CL" w:bidi="ar-SA"/>
+        </w:rPr>
+        <w:t xml:space="preserve"> </w:t>
+      </w:r>
+      <w:proofErr w:type="spellStart"/>
+      <w:r>
+        <w:rPr>
+          <w:rFonts w:ascii="Consolas" w:eastAsia="Times New Roman" w:hAnsi="Consolas" w:cs="Times New Roman"/>
+          <w:color w:val="D4D4D4"/>
+          <w:kern w:val="0"/>
+          <w:sz w:val="21"/>
+          <w:szCs w:val="21"/>
+          <w:lang w:val="es-CL" w:eastAsia="es-CL" w:bidi="ar-SA"/>
+        </w:rPr>
+        <w:t>cant</w:t>
+      </w:r>
+      <w:proofErr w:type="spellEnd"/>
+      <w:r>
+        <w:rPr>
+          <w:rFonts w:ascii="Consolas" w:eastAsia="Times New Roman" w:hAnsi="Consolas" w:cs="Times New Roman"/>
+          <w:color w:val="D4D4D4"/>
+          <w:kern w:val="0"/>
+          <w:sz w:val="21"/>
+          <w:szCs w:val="21"/>
+          <w:lang w:val="es-CL" w:eastAsia="es-CL" w:bidi="ar-SA"/>
+        </w:rPr>
+        <w:t xml:space="preserve"> &gt; </w:t>
+      </w:r>
+      <w:r>
+        <w:rPr>
+          <w:rFonts w:ascii="Consolas" w:eastAsia="Times New Roman" w:hAnsi="Consolas" w:cs="Times New Roman"/>
+          <w:color w:val="B5CEA8"/>
+          <w:kern w:val="0"/>
+          <w:sz w:val="21"/>
+          <w:szCs w:val="21"/>
+          <w:lang w:val="es-CL" w:eastAsia="es-CL" w:bidi="ar-SA"/>
+        </w:rPr>
+        <w:t>0</w:t>
+      </w:r>
+      <w:r>
+        <w:rPr>
+          <w:rFonts w:ascii="Consolas" w:eastAsia="Times New Roman" w:hAnsi="Consolas" w:cs="Times New Roman"/>
+          <w:color w:val="D4D4D4"/>
+          <w:kern w:val="0"/>
+          <w:sz w:val="21"/>
+          <w:szCs w:val="21"/>
+          <w:lang w:val="es-CL" w:eastAsia="es-CL" w:bidi="ar-SA"/>
+        </w:rPr>
+        <w:t xml:space="preserve"> </w:t>
+      </w:r>
+      <w:proofErr w:type="spellStart"/>
+      <w:r>
+        <w:rPr>
+          <w:rFonts w:ascii="Consolas" w:eastAsia="Times New Roman" w:hAnsi="Consolas" w:cs="Times New Roman"/>
+          <w:color w:val="569CD6"/>
+          <w:kern w:val="0"/>
+          <w:sz w:val="21"/>
+          <w:szCs w:val="21"/>
+          <w:lang w:val="es-CL" w:eastAsia="es-CL" w:bidi="ar-SA"/>
+        </w:rPr>
+        <w:t>then</w:t>
+      </w:r>
+      <w:proofErr w:type="spellEnd"/>
+    </w:p>
+    <w:p>
+      <w:pPr>
+        <w:widowControl/>
+        <w:shd w:val="clear" w:color="auto" w:fill="1E1E1E"/>
+        <w:suppressAutoHyphens w:val="0"/>
+        <w:spacing w:line="285" w:lineRule="atLeast"/>
+        <w:rPr>
+          <w:rFonts w:ascii="Consolas" w:eastAsia="Times New Roman" w:hAnsi="Consolas" w:cs="Times New Roman"/>
+          <w:color w:val="D4D4D4"/>
+          <w:kern w:val="0"/>
+          <w:sz w:val="21"/>
+          <w:szCs w:val="21"/>
+          <w:lang w:val="es-CL" w:eastAsia="es-CL" w:bidi="ar-SA"/>
+        </w:rPr>
+      </w:pPr>
+      <w:r>
+        <w:rPr>
+          <w:rFonts w:ascii="Consolas" w:eastAsia="Times New Roman" w:hAnsi="Consolas" w:cs="Times New Roman"/>
+          <w:color w:val="D4D4D4"/>
+          <w:kern w:val="0"/>
+          <w:sz w:val="21"/>
+          <w:szCs w:val="21"/>
+          <w:lang w:val="es-CL" w:eastAsia="es-CL" w:bidi="ar-SA"/>
+        </w:rPr>
+        <w:t xml:space="preserve">      borra(</w:t>
+      </w:r>
+      <w:proofErr w:type="spellStart"/>
+      <w:proofErr w:type="gramStart"/>
+      <w:r>
+        <w:rPr>
+          <w:rFonts w:ascii="Consolas" w:eastAsia="Times New Roman" w:hAnsi="Consolas" w:cs="Times New Roman"/>
+          <w:color w:val="D4D4D4"/>
+          <w:kern w:val="0"/>
+          <w:sz w:val="21"/>
+          <w:szCs w:val="21"/>
+          <w:lang w:val="es-CL" w:eastAsia="es-CL" w:bidi="ar-SA"/>
+        </w:rPr>
+        <w:t>r.NUMERO</w:t>
+      </w:r>
+      <w:proofErr w:type="spellEnd"/>
+      <w:proofErr w:type="gramEnd"/>
+      <w:r>
+        <w:rPr>
+          <w:rFonts w:ascii="Consolas" w:eastAsia="Times New Roman" w:hAnsi="Consolas" w:cs="Times New Roman"/>
+          <w:color w:val="D4D4D4"/>
+          <w:kern w:val="0"/>
+          <w:sz w:val="21"/>
+          <w:szCs w:val="21"/>
+          <w:lang w:val="es-CL" w:eastAsia="es-CL" w:bidi="ar-SA"/>
+        </w:rPr>
+        <w:t xml:space="preserve">);  </w:t>
+      </w:r>
+    </w:p>
+    <w:p>
+      <w:pPr>
+        <w:widowControl/>
+        <w:shd w:val="clear" w:color="auto" w:fill="1E1E1E"/>
+        <w:suppressAutoHyphens w:val="0"/>
+        <w:spacing w:line="285" w:lineRule="atLeast"/>
+        <w:rPr>
+          <w:rFonts w:ascii="Consolas" w:eastAsia="Times New Roman" w:hAnsi="Consolas" w:cs="Times New Roman"/>
+          <w:color w:val="D4D4D4"/>
+          <w:kern w:val="0"/>
+          <w:sz w:val="21"/>
+          <w:szCs w:val="21"/>
+          <w:lang w:val="es-CL" w:eastAsia="es-CL" w:bidi="ar-SA"/>
+        </w:rPr>
+      </w:pPr>
+      <w:r>
+        <w:rPr>
+          <w:rFonts w:ascii="Consolas" w:eastAsia="Times New Roman" w:hAnsi="Consolas" w:cs="Times New Roman"/>
+          <w:color w:val="D4D4D4"/>
+          <w:kern w:val="0"/>
+          <w:sz w:val="21"/>
+          <w:szCs w:val="21"/>
+          <w:lang w:val="es-CL" w:eastAsia="es-CL" w:bidi="ar-SA"/>
+        </w:rPr>
+        <w:t xml:space="preserve">    </w:t>
+      </w:r>
+      <w:proofErr w:type="spellStart"/>
+      <w:r>
+        <w:rPr>
+          <w:rFonts w:ascii="Consolas" w:eastAsia="Times New Roman" w:hAnsi="Consolas" w:cs="Times New Roman"/>
+          <w:color w:val="C586C0"/>
+          <w:kern w:val="0"/>
+          <w:sz w:val="21"/>
+          <w:szCs w:val="21"/>
+          <w:lang w:val="es-CL" w:eastAsia="es-CL" w:bidi="ar-SA"/>
+        </w:rPr>
+        <w:t>end</w:t>
+      </w:r>
+      <w:proofErr w:type="spellEnd"/>
+      <w:r>
+        <w:rPr>
+          <w:rFonts w:ascii="Consolas" w:eastAsia="Times New Roman" w:hAnsi="Consolas" w:cs="Times New Roman"/>
+          <w:color w:val="C586C0"/>
+          <w:kern w:val="0"/>
+          <w:sz w:val="21"/>
+          <w:szCs w:val="21"/>
+          <w:lang w:val="es-CL" w:eastAsia="es-CL" w:bidi="ar-SA"/>
+        </w:rPr>
+        <w:t xml:space="preserve"> </w:t>
+      </w:r>
+      <w:proofErr w:type="spellStart"/>
+      <w:r>
+        <w:rPr>
+          <w:rFonts w:ascii="Consolas" w:eastAsia="Times New Roman" w:hAnsi="Consolas" w:cs="Times New Roman"/>
+          <w:color w:val="C586C0"/>
+          <w:kern w:val="0"/>
+          <w:sz w:val="21"/>
+          <w:szCs w:val="21"/>
+          <w:lang w:val="es-CL" w:eastAsia="es-CL" w:bidi="ar-SA"/>
+        </w:rPr>
+        <w:t>if</w:t>
+      </w:r>
+      <w:proofErr w:type="spellEnd"/>
+      <w:r>
+        <w:rPr>
+          <w:rFonts w:ascii="Consolas" w:eastAsia="Times New Roman" w:hAnsi="Consolas" w:cs="Times New Roman"/>
+          <w:color w:val="D4D4D4"/>
+          <w:kern w:val="0"/>
+          <w:sz w:val="21"/>
+          <w:szCs w:val="21"/>
+          <w:lang w:val="es-CL" w:eastAsia="es-CL" w:bidi="ar-SA"/>
+        </w:rPr>
+        <w:t>;</w:t>
+      </w:r>
+    </w:p>
+    <w:p>
+      <w:pPr>
+        <w:widowControl/>
+        <w:shd w:val="clear" w:color="auto" w:fill="1E1E1E"/>
+        <w:suppressAutoHyphens w:val="0"/>
+        <w:spacing w:line="285" w:lineRule="atLeast"/>
+        <w:rPr>
+          <w:rFonts w:ascii="Consolas" w:eastAsia="Times New Roman" w:hAnsi="Consolas" w:cs="Times New Roman"/>
+          <w:color w:val="D4D4D4"/>
+          <w:kern w:val="0"/>
+          <w:sz w:val="21"/>
+          <w:szCs w:val="21"/>
+          <w:lang w:val="es-CL" w:eastAsia="es-CL" w:bidi="ar-SA"/>
+        </w:rPr>
+      </w:pPr>
+    </w:p>
+    <w:p>
+      <w:pPr>
+        <w:widowControl/>
+        <w:shd w:val="clear" w:color="auto" w:fill="1E1E1E"/>
+        <w:suppressAutoHyphens w:val="0"/>
+        <w:spacing w:line="285" w:lineRule="atLeast"/>
+        <w:rPr>
+          <w:rFonts w:ascii="Consolas" w:eastAsia="Times New Roman" w:hAnsi="Consolas" w:cs="Times New Roman"/>
+          <w:color w:val="D4D4D4"/>
+          <w:kern w:val="0"/>
+          <w:sz w:val="21"/>
+          <w:szCs w:val="21"/>
+          <w:lang w:val="es-CL" w:eastAsia="es-CL" w:bidi="ar-SA"/>
+        </w:rPr>
+      </w:pPr>
+      <w:r>
+        <w:rPr>
+          <w:rFonts w:ascii="Consolas" w:eastAsia="Times New Roman" w:hAnsi="Consolas" w:cs="Times New Roman"/>
+          <w:color w:val="D4D4D4"/>
+          <w:kern w:val="0"/>
+          <w:sz w:val="21"/>
+          <w:szCs w:val="21"/>
+          <w:lang w:val="es-CL" w:eastAsia="es-CL" w:bidi="ar-SA"/>
+        </w:rPr>
+        <w:t xml:space="preserve">  </w:t>
+      </w:r>
+      <w:proofErr w:type="spellStart"/>
+      <w:r>
+        <w:rPr>
+          <w:rFonts w:ascii="Consolas" w:eastAsia="Times New Roman" w:hAnsi="Consolas" w:cs="Times New Roman"/>
+          <w:color w:val="C586C0"/>
+          <w:kern w:val="0"/>
+          <w:sz w:val="21"/>
+          <w:szCs w:val="21"/>
+          <w:lang w:val="es-CL" w:eastAsia="es-CL" w:bidi="ar-SA"/>
+        </w:rPr>
+        <w:t>end</w:t>
+      </w:r>
+      <w:proofErr w:type="spellEnd"/>
+      <w:r>
+        <w:rPr>
+          <w:rFonts w:ascii="Consolas" w:eastAsia="Times New Roman" w:hAnsi="Consolas" w:cs="Times New Roman"/>
+          <w:color w:val="C586C0"/>
+          <w:kern w:val="0"/>
+          <w:sz w:val="21"/>
+          <w:szCs w:val="21"/>
+          <w:lang w:val="es-CL" w:eastAsia="es-CL" w:bidi="ar-SA"/>
+        </w:rPr>
+        <w:t xml:space="preserve"> </w:t>
+      </w:r>
+      <w:proofErr w:type="spellStart"/>
+      <w:r>
+        <w:rPr>
+          <w:rFonts w:ascii="Consolas" w:eastAsia="Times New Roman" w:hAnsi="Consolas" w:cs="Times New Roman"/>
+          <w:color w:val="C586C0"/>
+          <w:kern w:val="0"/>
+          <w:sz w:val="21"/>
+          <w:szCs w:val="21"/>
+          <w:lang w:val="es-CL" w:eastAsia="es-CL" w:bidi="ar-SA"/>
+        </w:rPr>
+        <w:t>loop</w:t>
+      </w:r>
+      <w:proofErr w:type="spellEnd"/>
+      <w:r>
+        <w:rPr>
+          <w:rFonts w:ascii="Consolas" w:eastAsia="Times New Roman" w:hAnsi="Consolas" w:cs="Times New Roman"/>
+          <w:color w:val="D4D4D4"/>
+          <w:kern w:val="0"/>
+          <w:sz w:val="21"/>
+          <w:szCs w:val="21"/>
+          <w:lang w:val="es-CL" w:eastAsia="es-CL" w:bidi="ar-SA"/>
+        </w:rPr>
+        <w:t>;</w:t>
+      </w:r>
+    </w:p>
+    <w:p>
+      <w:pPr>
+        <w:widowControl/>
+        <w:shd w:val="clear" w:color="auto" w:fill="1E1E1E"/>
+        <w:suppressAutoHyphens w:val="0"/>
+        <w:spacing w:line="285" w:lineRule="atLeast"/>
+        <w:rPr>
+          <w:rFonts w:ascii="Consolas" w:eastAsia="Times New Roman" w:hAnsi="Consolas" w:cs="Times New Roman"/>
+          <w:color w:val="D4D4D4"/>
+          <w:kern w:val="0"/>
+          <w:sz w:val="21"/>
+          <w:szCs w:val="21"/>
+          <w:lang w:val="es-CL" w:eastAsia="es-CL" w:bidi="ar-SA"/>
+        </w:rPr>
+      </w:pPr>
+      <w:proofErr w:type="spellStart"/>
+      <w:r>
+        <w:rPr>
+          <w:rFonts w:ascii="Consolas" w:eastAsia="Times New Roman" w:hAnsi="Consolas" w:cs="Times New Roman"/>
+          <w:color w:val="569CD6"/>
+          <w:kern w:val="0"/>
+          <w:sz w:val="21"/>
+          <w:szCs w:val="21"/>
+          <w:lang w:val="es-CL" w:eastAsia="es-CL" w:bidi="ar-SA"/>
+        </w:rPr>
+        <w:t>end</w:t>
+      </w:r>
+      <w:proofErr w:type="spellEnd"/>
+      <w:r>
+        <w:rPr>
+          <w:rFonts w:ascii="Consolas" w:eastAsia="Times New Roman" w:hAnsi="Consolas" w:cs="Times New Roman"/>
+          <w:color w:val="D4D4D4"/>
+          <w:kern w:val="0"/>
+          <w:sz w:val="21"/>
+          <w:szCs w:val="21"/>
+          <w:lang w:val="es-CL" w:eastAsia="es-CL" w:bidi="ar-SA"/>
+        </w:rPr>
+        <w:t xml:space="preserve">;  </w:t>
+      </w:r>
+    </w:p>
+    <w:p>
+      <w:pPr>
+        <w:widowControl/>
+        <w:shd w:val="clear" w:color="auto" w:fill="1E1E1E"/>
+        <w:suppressAutoHyphens w:val="0"/>
+        <w:spacing w:after="240" w:line="285" w:lineRule="atLeast"/>
+        <w:rPr>
+          <w:rFonts w:ascii="Consolas" w:eastAsia="Times New Roman" w:hAnsi="Consolas" w:cs="Times New Roman"/>
+          <w:color w:val="D4D4D4"/>
+          <w:kern w:val="0"/>
+          <w:sz w:val="21"/>
+          <w:szCs w:val="21"/>
+          <w:lang w:val="es-CL" w:eastAsia="es-CL" w:bidi="ar-SA"/>
+        </w:rPr>
+      </w:pPr>
+    </w:p>
+    <w:p>
+      <w:pPr>
+        <w:spacing w:before="1" w:line="276" w:lineRule="auto"/>
+        <w:ind w:right="15"/>
+        <w:jc w:val="both"/>
+        <w:rPr>
+          <w:sz w:val="28"/>
+          <w:szCs w:val="32"/>
+        </w:rPr>
+      </w:pPr>
+    </w:p>
+    <w:p>
+      <w:pPr>
+        <w:widowControl/>
+        <w:suppressAutoHyphens w:val="0"/>
+        <w:rPr>
+          <w:sz w:val="28"/>
+          <w:szCs w:val="32"/>
+        </w:rPr>
+      </w:pPr>
+      <w:r>
+        <w:rPr>
+          <w:sz w:val="28"/>
+          <w:szCs w:val="32"/>
+        </w:rPr>
+        <w:br w:type="page"/>
+      </w:r>
+    </w:p>
+    <w:p>
+      <w:pPr>
+        <w:spacing w:before="1" w:line="276" w:lineRule="auto"/>
+        <w:ind w:right="15"/>
+        <w:jc w:val="both"/>
+        <w:rPr>
+          <w:i/>
+          <w:sz w:val="22"/>
+          <w:szCs w:val="32"/>
+        </w:rPr>
+      </w:pPr>
+      <w:r>
+        <w:rPr>
+          <w:sz w:val="28"/>
+          <w:szCs w:val="32"/>
+        </w:rPr>
+        <w:lastRenderedPageBreak/>
+        <w:t>Ejercicio 3</w:t>
+      </w:r>
+    </w:p>
+    <w:p>
+      <w:pPr>
+        <w:spacing w:before="1" w:line="276" w:lineRule="auto"/>
+        <w:ind w:right="15"/>
+        <w:jc w:val="both"/>
+        <w:rPr>
+          <w:i/>
+          <w:sz w:val="22"/>
+          <w:szCs w:val="32"/>
+        </w:rPr>
+      </w:pPr>
+      <w:r>
+        <w:rPr>
+          <w:i/>
+          <w:sz w:val="22"/>
+          <w:szCs w:val="32"/>
+        </w:rPr>
+        <w:t>Nota: por motivos de conflicto en los indicadores se optó por cambiar el nombre de la tabla en lugar de eliminar la tabla del ejercicio dos al realizar la prueba del código.</w:t>
+      </w:r>
+    </w:p>
+    <w:p>
+      <w:pPr>
+        <w:spacing w:before="1" w:line="276" w:lineRule="auto"/>
+        <w:ind w:right="15"/>
+        <w:jc w:val="both"/>
+        <w:rPr>
+          <w:sz w:val="28"/>
+          <w:szCs w:val="32"/>
+        </w:rPr>
+      </w:pPr>
+    </w:p>
+    <w:p>
+      <w:pPr>
+        <w:widowControl/>
+        <w:shd w:val="clear" w:color="auto" w:fill="1E1E1E"/>
+        <w:suppressAutoHyphens w:val="0"/>
+        <w:spacing w:line="285" w:lineRule="atLeast"/>
+        <w:rPr>
+          <w:rFonts w:ascii="Consolas" w:eastAsia="Times New Roman" w:hAnsi="Consolas" w:cs="Times New Roman"/>
+          <w:color w:val="D4D4D4"/>
+          <w:kern w:val="0"/>
+          <w:sz w:val="21"/>
+          <w:szCs w:val="21"/>
+          <w:lang w:val="es-CL" w:eastAsia="es-CL" w:bidi="ar-SA"/>
+        </w:rPr>
+      </w:pPr>
+      <w:proofErr w:type="spellStart"/>
+      <w:r>
+        <w:rPr>
+          <w:rFonts w:ascii="Consolas" w:eastAsia="Times New Roman" w:hAnsi="Consolas" w:cs="Times New Roman"/>
+          <w:color w:val="569CD6"/>
+          <w:kern w:val="0"/>
+          <w:sz w:val="21"/>
+          <w:szCs w:val="21"/>
+          <w:lang w:val="es-CL" w:eastAsia="es-CL" w:bidi="ar-SA"/>
+        </w:rPr>
+        <w:t>create</w:t>
+      </w:r>
+      <w:proofErr w:type="spellEnd"/>
+      <w:r>
+        <w:rPr>
+          <w:rFonts w:ascii="Consolas" w:eastAsia="Times New Roman" w:hAnsi="Consolas" w:cs="Times New Roman"/>
+          <w:color w:val="569CD6"/>
+          <w:kern w:val="0"/>
+          <w:sz w:val="21"/>
+          <w:szCs w:val="21"/>
+          <w:lang w:val="es-CL" w:eastAsia="es-CL" w:bidi="ar-SA"/>
+        </w:rPr>
+        <w:t xml:space="preserve"> </w:t>
+      </w:r>
+      <w:proofErr w:type="spellStart"/>
+      <w:r>
+        <w:rPr>
+          <w:rFonts w:ascii="Consolas" w:eastAsia="Times New Roman" w:hAnsi="Consolas" w:cs="Times New Roman"/>
+          <w:color w:val="569CD6"/>
+          <w:kern w:val="0"/>
+          <w:sz w:val="21"/>
+          <w:szCs w:val="21"/>
+          <w:lang w:val="es-CL" w:eastAsia="es-CL" w:bidi="ar-SA"/>
+        </w:rPr>
+        <w:t>or</w:t>
+      </w:r>
+      <w:proofErr w:type="spellEnd"/>
+      <w:r>
+        <w:rPr>
+          <w:rFonts w:ascii="Consolas" w:eastAsia="Times New Roman" w:hAnsi="Consolas" w:cs="Times New Roman"/>
+          <w:color w:val="569CD6"/>
+          <w:kern w:val="0"/>
+          <w:sz w:val="21"/>
+          <w:szCs w:val="21"/>
+          <w:lang w:val="es-CL" w:eastAsia="es-CL" w:bidi="ar-SA"/>
+        </w:rPr>
+        <w:t xml:space="preserve"> </w:t>
+      </w:r>
+      <w:proofErr w:type="spellStart"/>
+      <w:r>
+        <w:rPr>
+          <w:rFonts w:ascii="Consolas" w:eastAsia="Times New Roman" w:hAnsi="Consolas" w:cs="Times New Roman"/>
+          <w:color w:val="569CD6"/>
+          <w:kern w:val="0"/>
+          <w:sz w:val="21"/>
+          <w:szCs w:val="21"/>
+          <w:lang w:val="es-CL" w:eastAsia="es-CL" w:bidi="ar-SA"/>
+        </w:rPr>
+        <w:t>replace</w:t>
+      </w:r>
+      <w:proofErr w:type="spellEnd"/>
+      <w:r>
+        <w:rPr>
+          <w:rFonts w:ascii="Consolas" w:eastAsia="Times New Roman" w:hAnsi="Consolas" w:cs="Times New Roman"/>
+          <w:color w:val="D4D4D4"/>
+          <w:kern w:val="0"/>
+          <w:sz w:val="21"/>
+          <w:szCs w:val="21"/>
+          <w:lang w:val="es-CL" w:eastAsia="es-CL" w:bidi="ar-SA"/>
+        </w:rPr>
+        <w:t xml:space="preserve"> </w:t>
+      </w:r>
+      <w:proofErr w:type="spellStart"/>
+      <w:r>
+        <w:rPr>
+          <w:rFonts w:ascii="Consolas" w:eastAsia="Times New Roman" w:hAnsi="Consolas" w:cs="Times New Roman"/>
+          <w:color w:val="569CD6"/>
+          <w:kern w:val="0"/>
+          <w:sz w:val="21"/>
+          <w:szCs w:val="21"/>
+          <w:lang w:val="es-CL" w:eastAsia="es-CL" w:bidi="ar-SA"/>
+        </w:rPr>
+        <w:t>trigger</w:t>
+      </w:r>
+      <w:proofErr w:type="spellEnd"/>
+      <w:r>
+        <w:rPr>
+          <w:rFonts w:ascii="Consolas" w:eastAsia="Times New Roman" w:hAnsi="Consolas" w:cs="Times New Roman"/>
+          <w:color w:val="D4D4D4"/>
+          <w:kern w:val="0"/>
+          <w:sz w:val="21"/>
+          <w:szCs w:val="21"/>
+          <w:lang w:val="es-CL" w:eastAsia="es-CL" w:bidi="ar-SA"/>
+        </w:rPr>
+        <w:t xml:space="preserve"> </w:t>
+      </w:r>
+      <w:proofErr w:type="spellStart"/>
+      <w:r>
+        <w:rPr>
+          <w:rFonts w:ascii="Consolas" w:eastAsia="Times New Roman" w:hAnsi="Consolas" w:cs="Times New Roman"/>
+          <w:color w:val="D4D4D4"/>
+          <w:kern w:val="0"/>
+          <w:sz w:val="21"/>
+          <w:szCs w:val="21"/>
+          <w:lang w:val="es-CL" w:eastAsia="es-CL" w:bidi="ar-SA"/>
+        </w:rPr>
+        <w:t>valCompra</w:t>
+      </w:r>
+      <w:proofErr w:type="spellEnd"/>
+      <w:r>
+        <w:rPr>
+          <w:rFonts w:ascii="Consolas" w:eastAsia="Times New Roman" w:hAnsi="Consolas" w:cs="Times New Roman"/>
+          <w:color w:val="D4D4D4"/>
+          <w:kern w:val="0"/>
+          <w:sz w:val="21"/>
+          <w:szCs w:val="21"/>
+          <w:lang w:val="es-CL" w:eastAsia="es-CL" w:bidi="ar-SA"/>
+        </w:rPr>
+        <w:t xml:space="preserve"> </w:t>
+      </w:r>
+    </w:p>
+    <w:p>
+      <w:pPr>
+        <w:widowControl/>
+        <w:shd w:val="clear" w:color="auto" w:fill="1E1E1E"/>
+        <w:suppressAutoHyphens w:val="0"/>
+        <w:spacing w:line="285" w:lineRule="atLeast"/>
+        <w:rPr>
+          <w:rFonts w:ascii="Consolas" w:eastAsia="Times New Roman" w:hAnsi="Consolas" w:cs="Times New Roman"/>
+          <w:color w:val="D4D4D4"/>
+          <w:kern w:val="0"/>
+          <w:sz w:val="21"/>
+          <w:szCs w:val="21"/>
+          <w:lang w:val="es-CL" w:eastAsia="es-CL" w:bidi="ar-SA"/>
+        </w:rPr>
+      </w:pPr>
+      <w:proofErr w:type="spellStart"/>
+      <w:r>
+        <w:rPr>
+          <w:rFonts w:ascii="Consolas" w:eastAsia="Times New Roman" w:hAnsi="Consolas" w:cs="Times New Roman"/>
+          <w:color w:val="569CD6"/>
+          <w:kern w:val="0"/>
+          <w:sz w:val="21"/>
+          <w:szCs w:val="21"/>
+          <w:lang w:val="es-CL" w:eastAsia="es-CL" w:bidi="ar-SA"/>
+        </w:rPr>
+        <w:t>before</w:t>
+      </w:r>
+      <w:proofErr w:type="spellEnd"/>
+      <w:r>
+        <w:rPr>
+          <w:rFonts w:ascii="Consolas" w:eastAsia="Times New Roman" w:hAnsi="Consolas" w:cs="Times New Roman"/>
+          <w:color w:val="D4D4D4"/>
+          <w:kern w:val="0"/>
+          <w:sz w:val="21"/>
+          <w:szCs w:val="21"/>
+          <w:lang w:val="es-CL" w:eastAsia="es-CL" w:bidi="ar-SA"/>
+        </w:rPr>
+        <w:t xml:space="preserve"> </w:t>
+      </w:r>
+      <w:proofErr w:type="spellStart"/>
+      <w:r>
+        <w:rPr>
+          <w:rFonts w:ascii="Consolas" w:eastAsia="Times New Roman" w:hAnsi="Consolas" w:cs="Times New Roman"/>
+          <w:color w:val="569CD6"/>
+          <w:kern w:val="0"/>
+          <w:sz w:val="21"/>
+          <w:szCs w:val="21"/>
+          <w:lang w:val="es-CL" w:eastAsia="es-CL" w:bidi="ar-SA"/>
+        </w:rPr>
+        <w:t>insert</w:t>
+      </w:r>
+      <w:proofErr w:type="spellEnd"/>
+      <w:r>
+        <w:rPr>
+          <w:rFonts w:ascii="Consolas" w:eastAsia="Times New Roman" w:hAnsi="Consolas" w:cs="Times New Roman"/>
+          <w:color w:val="D4D4D4"/>
+          <w:kern w:val="0"/>
+          <w:sz w:val="21"/>
+          <w:szCs w:val="21"/>
+          <w:lang w:val="es-CL" w:eastAsia="es-CL" w:bidi="ar-SA"/>
+        </w:rPr>
+        <w:t xml:space="preserve"> </w:t>
+      </w:r>
+      <w:proofErr w:type="spellStart"/>
+      <w:r>
+        <w:rPr>
+          <w:rFonts w:ascii="Consolas" w:eastAsia="Times New Roman" w:hAnsi="Consolas" w:cs="Times New Roman"/>
+          <w:color w:val="569CD6"/>
+          <w:kern w:val="0"/>
+          <w:sz w:val="21"/>
+          <w:szCs w:val="21"/>
+          <w:lang w:val="es-CL" w:eastAsia="es-CL" w:bidi="ar-SA"/>
+        </w:rPr>
+        <w:t>on</w:t>
+      </w:r>
+      <w:proofErr w:type="spellEnd"/>
+      <w:r>
+        <w:rPr>
+          <w:rFonts w:ascii="Consolas" w:eastAsia="Times New Roman" w:hAnsi="Consolas" w:cs="Times New Roman"/>
+          <w:color w:val="D4D4D4"/>
+          <w:kern w:val="0"/>
+          <w:sz w:val="21"/>
+          <w:szCs w:val="21"/>
+          <w:lang w:val="es-CL" w:eastAsia="es-CL" w:bidi="ar-SA"/>
+        </w:rPr>
+        <w:t xml:space="preserve"> COMPRA </w:t>
+      </w:r>
+    </w:p>
+    <w:p>
+      <w:pPr>
+        <w:widowControl/>
+        <w:shd w:val="clear" w:color="auto" w:fill="1E1E1E"/>
+        <w:suppressAutoHyphens w:val="0"/>
+        <w:spacing w:line="285" w:lineRule="atLeast"/>
+        <w:rPr>
+          <w:rFonts w:ascii="Consolas" w:eastAsia="Times New Roman" w:hAnsi="Consolas" w:cs="Times New Roman"/>
+          <w:color w:val="D4D4D4"/>
+          <w:kern w:val="0"/>
+          <w:sz w:val="21"/>
+          <w:szCs w:val="21"/>
+          <w:lang w:val="es-CL" w:eastAsia="es-CL" w:bidi="ar-SA"/>
+        </w:rPr>
+      </w:pPr>
+      <w:proofErr w:type="spellStart"/>
+      <w:r>
+        <w:rPr>
+          <w:rFonts w:ascii="Consolas" w:eastAsia="Times New Roman" w:hAnsi="Consolas" w:cs="Times New Roman"/>
+          <w:color w:val="C586C0"/>
+          <w:kern w:val="0"/>
+          <w:sz w:val="21"/>
+          <w:szCs w:val="21"/>
+          <w:lang w:val="es-CL" w:eastAsia="es-CL" w:bidi="ar-SA"/>
+        </w:rPr>
+        <w:t>for</w:t>
+      </w:r>
+      <w:proofErr w:type="spellEnd"/>
+      <w:r>
+        <w:rPr>
+          <w:rFonts w:ascii="Consolas" w:eastAsia="Times New Roman" w:hAnsi="Consolas" w:cs="Times New Roman"/>
+          <w:color w:val="D4D4D4"/>
+          <w:kern w:val="0"/>
+          <w:sz w:val="21"/>
+          <w:szCs w:val="21"/>
+          <w:lang w:val="es-CL" w:eastAsia="es-CL" w:bidi="ar-SA"/>
+        </w:rPr>
+        <w:t xml:space="preserve"> </w:t>
+      </w:r>
+      <w:proofErr w:type="spellStart"/>
+      <w:r>
+        <w:rPr>
+          <w:rFonts w:ascii="Consolas" w:eastAsia="Times New Roman" w:hAnsi="Consolas" w:cs="Times New Roman"/>
+          <w:color w:val="D4D4D4"/>
+          <w:kern w:val="0"/>
+          <w:sz w:val="21"/>
+          <w:szCs w:val="21"/>
+          <w:lang w:val="es-CL" w:eastAsia="es-CL" w:bidi="ar-SA"/>
+        </w:rPr>
+        <w:t>each</w:t>
+      </w:r>
+      <w:proofErr w:type="spellEnd"/>
+      <w:r>
+        <w:rPr>
+          <w:rFonts w:ascii="Consolas" w:eastAsia="Times New Roman" w:hAnsi="Consolas" w:cs="Times New Roman"/>
+          <w:color w:val="D4D4D4"/>
+          <w:kern w:val="0"/>
+          <w:sz w:val="21"/>
+          <w:szCs w:val="21"/>
+          <w:lang w:val="es-CL" w:eastAsia="es-CL" w:bidi="ar-SA"/>
+        </w:rPr>
+        <w:t xml:space="preserve"> </w:t>
+      </w:r>
+      <w:proofErr w:type="spellStart"/>
+      <w:r>
+        <w:rPr>
+          <w:rFonts w:ascii="Consolas" w:eastAsia="Times New Roman" w:hAnsi="Consolas" w:cs="Times New Roman"/>
+          <w:color w:val="569CD6"/>
+          <w:kern w:val="0"/>
+          <w:sz w:val="21"/>
+          <w:szCs w:val="21"/>
+          <w:lang w:val="es-CL" w:eastAsia="es-CL" w:bidi="ar-SA"/>
+        </w:rPr>
+        <w:t>row</w:t>
+      </w:r>
+      <w:proofErr w:type="spellEnd"/>
+    </w:p>
+    <w:p>
+      <w:pPr>
+        <w:widowControl/>
+        <w:shd w:val="clear" w:color="auto" w:fill="1E1E1E"/>
+        <w:suppressAutoHyphens w:val="0"/>
+        <w:spacing w:line="285" w:lineRule="atLeast"/>
+        <w:rPr>
+          <w:rFonts w:ascii="Consolas" w:eastAsia="Times New Roman" w:hAnsi="Consolas" w:cs="Times New Roman"/>
+          <w:color w:val="D4D4D4"/>
+          <w:kern w:val="0"/>
+          <w:sz w:val="21"/>
+          <w:szCs w:val="21"/>
+          <w:lang w:val="es-CL" w:eastAsia="es-CL" w:bidi="ar-SA"/>
+        </w:rPr>
+      </w:pPr>
+      <w:r>
+        <w:rPr>
+          <w:rFonts w:ascii="Consolas" w:eastAsia="Times New Roman" w:hAnsi="Consolas" w:cs="Times New Roman"/>
+          <w:color w:val="569CD6"/>
+          <w:kern w:val="0"/>
+          <w:sz w:val="21"/>
+          <w:szCs w:val="21"/>
+          <w:lang w:val="es-CL" w:eastAsia="es-CL" w:bidi="ar-SA"/>
+        </w:rPr>
+        <w:t>Declare</w:t>
+      </w:r>
+    </w:p>
+    <w:p>
+      <w:pPr>
+        <w:widowControl/>
+        <w:shd w:val="clear" w:color="auto" w:fill="1E1E1E"/>
+        <w:suppressAutoHyphens w:val="0"/>
+        <w:spacing w:line="285" w:lineRule="atLeast"/>
+        <w:rPr>
+          <w:rFonts w:ascii="Consolas" w:eastAsia="Times New Roman" w:hAnsi="Consolas" w:cs="Times New Roman"/>
+          <w:color w:val="D4D4D4"/>
+          <w:kern w:val="0"/>
+          <w:sz w:val="21"/>
+          <w:szCs w:val="21"/>
+          <w:lang w:val="es-CL" w:eastAsia="es-CL" w:bidi="ar-SA"/>
+        </w:rPr>
+      </w:pPr>
+      <w:r>
+        <w:rPr>
+          <w:rFonts w:ascii="Consolas" w:eastAsia="Times New Roman" w:hAnsi="Consolas" w:cs="Times New Roman"/>
+          <w:color w:val="D4D4D4"/>
+          <w:kern w:val="0"/>
+          <w:sz w:val="21"/>
+          <w:szCs w:val="21"/>
+          <w:lang w:val="es-CL" w:eastAsia="es-CL" w:bidi="ar-SA"/>
+        </w:rPr>
+        <w:t xml:space="preserve">suma </w:t>
+      </w:r>
+      <w:r>
+        <w:rPr>
+          <w:rFonts w:ascii="Consolas" w:eastAsia="Times New Roman" w:hAnsi="Consolas" w:cs="Times New Roman"/>
+          <w:color w:val="569CD6"/>
+          <w:kern w:val="0"/>
+          <w:sz w:val="21"/>
+          <w:szCs w:val="21"/>
+          <w:lang w:val="es-CL" w:eastAsia="es-CL" w:bidi="ar-SA"/>
+        </w:rPr>
+        <w:t>NUMBER</w:t>
+      </w:r>
+      <w:r>
+        <w:rPr>
+          <w:rFonts w:ascii="Consolas" w:eastAsia="Times New Roman" w:hAnsi="Consolas" w:cs="Times New Roman"/>
+          <w:color w:val="D4D4D4"/>
+          <w:kern w:val="0"/>
+          <w:sz w:val="21"/>
+          <w:szCs w:val="21"/>
+          <w:lang w:val="es-CL" w:eastAsia="es-CL" w:bidi="ar-SA"/>
+        </w:rPr>
+        <w:t>;</w:t>
+      </w:r>
+    </w:p>
+    <w:p>
+      <w:pPr>
+        <w:widowControl/>
+        <w:shd w:val="clear" w:color="auto" w:fill="1E1E1E"/>
+        <w:suppressAutoHyphens w:val="0"/>
+        <w:spacing w:line="285" w:lineRule="atLeast"/>
+        <w:rPr>
+          <w:rFonts w:ascii="Consolas" w:eastAsia="Times New Roman" w:hAnsi="Consolas" w:cs="Times New Roman"/>
+          <w:color w:val="D4D4D4"/>
+          <w:kern w:val="0"/>
+          <w:sz w:val="21"/>
+          <w:szCs w:val="21"/>
+          <w:lang w:val="es-CL" w:eastAsia="es-CL" w:bidi="ar-SA"/>
+        </w:rPr>
+      </w:pPr>
+      <w:proofErr w:type="spellStart"/>
+      <w:r>
+        <w:rPr>
+          <w:rFonts w:ascii="Consolas" w:eastAsia="Times New Roman" w:hAnsi="Consolas" w:cs="Times New Roman"/>
+          <w:color w:val="569CD6"/>
+          <w:kern w:val="0"/>
+          <w:sz w:val="21"/>
+          <w:szCs w:val="21"/>
+          <w:lang w:val="es-CL" w:eastAsia="es-CL" w:bidi="ar-SA"/>
+        </w:rPr>
+        <w:t>begin</w:t>
+      </w:r>
+      <w:proofErr w:type="spellEnd"/>
+    </w:p>
+    <w:p>
+      <w:pPr>
+        <w:widowControl/>
+        <w:shd w:val="clear" w:color="auto" w:fill="1E1E1E"/>
+        <w:suppressAutoHyphens w:val="0"/>
+        <w:spacing w:line="285" w:lineRule="atLeast"/>
+        <w:rPr>
+          <w:rFonts w:ascii="Consolas" w:eastAsia="Times New Roman" w:hAnsi="Consolas" w:cs="Times New Roman"/>
+          <w:color w:val="D4D4D4"/>
+          <w:kern w:val="0"/>
+          <w:sz w:val="21"/>
+          <w:szCs w:val="21"/>
+          <w:lang w:val="es-CL" w:eastAsia="es-CL" w:bidi="ar-SA"/>
+        </w:rPr>
+      </w:pPr>
+      <w:r>
+        <w:rPr>
+          <w:rFonts w:ascii="Consolas" w:eastAsia="Times New Roman" w:hAnsi="Consolas" w:cs="Times New Roman"/>
+          <w:color w:val="D4D4D4"/>
+          <w:kern w:val="0"/>
+          <w:sz w:val="21"/>
+          <w:szCs w:val="21"/>
+          <w:lang w:val="es-CL" w:eastAsia="es-CL" w:bidi="ar-SA"/>
+        </w:rPr>
+        <w:t xml:space="preserve">  </w:t>
+      </w:r>
+      <w:proofErr w:type="spellStart"/>
+      <w:r>
+        <w:rPr>
+          <w:rFonts w:ascii="Consolas" w:eastAsia="Times New Roman" w:hAnsi="Consolas" w:cs="Times New Roman"/>
+          <w:color w:val="569CD6"/>
+          <w:kern w:val="0"/>
+          <w:sz w:val="21"/>
+          <w:szCs w:val="21"/>
+          <w:lang w:val="es-CL" w:eastAsia="es-CL" w:bidi="ar-SA"/>
+        </w:rPr>
+        <w:t>select</w:t>
+      </w:r>
+      <w:proofErr w:type="spellEnd"/>
+      <w:r>
+        <w:rPr>
+          <w:rFonts w:ascii="Consolas" w:eastAsia="Times New Roman" w:hAnsi="Consolas" w:cs="Times New Roman"/>
+          <w:color w:val="D4D4D4"/>
+          <w:kern w:val="0"/>
+          <w:sz w:val="21"/>
+          <w:szCs w:val="21"/>
+          <w:lang w:val="es-CL" w:eastAsia="es-CL" w:bidi="ar-SA"/>
+        </w:rPr>
+        <w:t xml:space="preserve"> </w:t>
+      </w:r>
+      <w:r>
+        <w:rPr>
+          <w:rFonts w:ascii="Consolas" w:eastAsia="Times New Roman" w:hAnsi="Consolas" w:cs="Times New Roman"/>
+          <w:color w:val="DCDCAA"/>
+          <w:kern w:val="0"/>
+          <w:sz w:val="21"/>
+          <w:szCs w:val="21"/>
+          <w:lang w:val="es-CL" w:eastAsia="es-CL" w:bidi="ar-SA"/>
+        </w:rPr>
+        <w:t>sum</w:t>
+      </w:r>
+      <w:r>
+        <w:rPr>
+          <w:rFonts w:ascii="Consolas" w:eastAsia="Times New Roman" w:hAnsi="Consolas" w:cs="Times New Roman"/>
+          <w:color w:val="D4D4D4"/>
+          <w:kern w:val="0"/>
+          <w:sz w:val="21"/>
+          <w:szCs w:val="21"/>
+          <w:lang w:val="es-CL" w:eastAsia="es-CL" w:bidi="ar-SA"/>
+        </w:rPr>
+        <w:t>(MONTOCOMPRA)</w:t>
+      </w:r>
+    </w:p>
+    <w:p>
+      <w:pPr>
+        <w:widowControl/>
+        <w:shd w:val="clear" w:color="auto" w:fill="1E1E1E"/>
+        <w:suppressAutoHyphens w:val="0"/>
+        <w:spacing w:line="285" w:lineRule="atLeast"/>
+        <w:rPr>
+          <w:rFonts w:ascii="Consolas" w:eastAsia="Times New Roman" w:hAnsi="Consolas" w:cs="Times New Roman"/>
+          <w:color w:val="D4D4D4"/>
+          <w:kern w:val="0"/>
+          <w:sz w:val="21"/>
+          <w:szCs w:val="21"/>
+          <w:lang w:val="es-CL" w:eastAsia="es-CL" w:bidi="ar-SA"/>
+        </w:rPr>
+      </w:pPr>
+      <w:r>
+        <w:rPr>
+          <w:rFonts w:ascii="Consolas" w:eastAsia="Times New Roman" w:hAnsi="Consolas" w:cs="Times New Roman"/>
+          <w:color w:val="D4D4D4"/>
+          <w:kern w:val="0"/>
+          <w:sz w:val="21"/>
+          <w:szCs w:val="21"/>
+          <w:lang w:val="es-CL" w:eastAsia="es-CL" w:bidi="ar-SA"/>
+        </w:rPr>
+        <w:t xml:space="preserve">    </w:t>
+      </w:r>
+      <w:proofErr w:type="spellStart"/>
+      <w:r>
+        <w:rPr>
+          <w:rFonts w:ascii="Consolas" w:eastAsia="Times New Roman" w:hAnsi="Consolas" w:cs="Times New Roman"/>
+          <w:color w:val="569CD6"/>
+          <w:kern w:val="0"/>
+          <w:sz w:val="21"/>
+          <w:szCs w:val="21"/>
+          <w:lang w:val="es-CL" w:eastAsia="es-CL" w:bidi="ar-SA"/>
+        </w:rPr>
+        <w:t>into</w:t>
+      </w:r>
+      <w:proofErr w:type="spellEnd"/>
+      <w:r>
+        <w:rPr>
+          <w:rFonts w:ascii="Consolas" w:eastAsia="Times New Roman" w:hAnsi="Consolas" w:cs="Times New Roman"/>
+          <w:color w:val="D4D4D4"/>
+          <w:kern w:val="0"/>
+          <w:sz w:val="21"/>
+          <w:szCs w:val="21"/>
+          <w:lang w:val="es-CL" w:eastAsia="es-CL" w:bidi="ar-SA"/>
+        </w:rPr>
+        <w:t xml:space="preserve"> suma</w:t>
+      </w:r>
+    </w:p>
+    <w:p>
+      <w:pPr>
+        <w:widowControl/>
+        <w:shd w:val="clear" w:color="auto" w:fill="1E1E1E"/>
+        <w:suppressAutoHyphens w:val="0"/>
+        <w:spacing w:line="285" w:lineRule="atLeast"/>
+        <w:rPr>
+          <w:rFonts w:ascii="Consolas" w:eastAsia="Times New Roman" w:hAnsi="Consolas" w:cs="Times New Roman"/>
+          <w:color w:val="D4D4D4"/>
+          <w:kern w:val="0"/>
+          <w:sz w:val="21"/>
+          <w:szCs w:val="21"/>
+          <w:lang w:val="es-CL" w:eastAsia="es-CL" w:bidi="ar-SA"/>
+        </w:rPr>
+      </w:pPr>
+      <w:r>
+        <w:rPr>
+          <w:rFonts w:ascii="Consolas" w:eastAsia="Times New Roman" w:hAnsi="Consolas" w:cs="Times New Roman"/>
+          <w:color w:val="D4D4D4"/>
+          <w:kern w:val="0"/>
+          <w:sz w:val="21"/>
+          <w:szCs w:val="21"/>
+          <w:lang w:val="es-CL" w:eastAsia="es-CL" w:bidi="ar-SA"/>
+        </w:rPr>
+        <w:t xml:space="preserve">    </w:t>
+      </w:r>
+      <w:proofErr w:type="spellStart"/>
+      <w:r>
+        <w:rPr>
+          <w:rFonts w:ascii="Consolas" w:eastAsia="Times New Roman" w:hAnsi="Consolas" w:cs="Times New Roman"/>
+          <w:color w:val="569CD6"/>
+          <w:kern w:val="0"/>
+          <w:sz w:val="21"/>
+          <w:szCs w:val="21"/>
+          <w:lang w:val="es-CL" w:eastAsia="es-CL" w:bidi="ar-SA"/>
+        </w:rPr>
+        <w:t>from</w:t>
+      </w:r>
+      <w:proofErr w:type="spellEnd"/>
+      <w:r>
+        <w:rPr>
+          <w:rFonts w:ascii="Consolas" w:eastAsia="Times New Roman" w:hAnsi="Consolas" w:cs="Times New Roman"/>
+          <w:color w:val="D4D4D4"/>
+          <w:kern w:val="0"/>
+          <w:sz w:val="21"/>
+          <w:szCs w:val="21"/>
+          <w:lang w:val="es-CL" w:eastAsia="es-CL" w:bidi="ar-SA"/>
+        </w:rPr>
+        <w:t xml:space="preserve"> COMPRA</w:t>
+      </w:r>
+    </w:p>
+    <w:p>
+      <w:pPr>
+        <w:widowControl/>
+        <w:shd w:val="clear" w:color="auto" w:fill="1E1E1E"/>
+        <w:suppressAutoHyphens w:val="0"/>
+        <w:spacing w:line="285" w:lineRule="atLeast"/>
+        <w:rPr>
+          <w:rFonts w:ascii="Consolas" w:eastAsia="Times New Roman" w:hAnsi="Consolas" w:cs="Times New Roman"/>
+          <w:color w:val="D4D4D4"/>
+          <w:kern w:val="0"/>
+          <w:sz w:val="21"/>
+          <w:szCs w:val="21"/>
+          <w:lang w:val="es-CL" w:eastAsia="es-CL" w:bidi="ar-SA"/>
+        </w:rPr>
+      </w:pPr>
+      <w:r>
+        <w:rPr>
+          <w:rFonts w:ascii="Consolas" w:eastAsia="Times New Roman" w:hAnsi="Consolas" w:cs="Times New Roman"/>
+          <w:color w:val="D4D4D4"/>
+          <w:kern w:val="0"/>
+          <w:sz w:val="21"/>
+          <w:szCs w:val="21"/>
+          <w:lang w:val="es-CL" w:eastAsia="es-CL" w:bidi="ar-SA"/>
+        </w:rPr>
+        <w:t xml:space="preserve">   </w:t>
+      </w:r>
+      <w:proofErr w:type="spellStart"/>
+      <w:r>
+        <w:rPr>
+          <w:rFonts w:ascii="Consolas" w:eastAsia="Times New Roman" w:hAnsi="Consolas" w:cs="Times New Roman"/>
+          <w:color w:val="569CD6"/>
+          <w:kern w:val="0"/>
+          <w:sz w:val="21"/>
+          <w:szCs w:val="21"/>
+          <w:lang w:val="es-CL" w:eastAsia="es-CL" w:bidi="ar-SA"/>
+        </w:rPr>
+        <w:t>where</w:t>
+      </w:r>
+      <w:proofErr w:type="spellEnd"/>
+      <w:r>
+        <w:rPr>
+          <w:rFonts w:ascii="Consolas" w:eastAsia="Times New Roman" w:hAnsi="Consolas" w:cs="Times New Roman"/>
+          <w:color w:val="D4D4D4"/>
+          <w:kern w:val="0"/>
+          <w:sz w:val="21"/>
+          <w:szCs w:val="21"/>
+          <w:lang w:val="es-CL" w:eastAsia="es-CL" w:bidi="ar-SA"/>
+        </w:rPr>
+        <w:t xml:space="preserve"> NUMCUENTA </w:t>
+      </w:r>
+      <w:proofErr w:type="gramStart"/>
+      <w:r>
+        <w:rPr>
+          <w:rFonts w:ascii="Consolas" w:eastAsia="Times New Roman" w:hAnsi="Consolas" w:cs="Times New Roman"/>
+          <w:color w:val="D4D4D4"/>
+          <w:kern w:val="0"/>
+          <w:sz w:val="21"/>
+          <w:szCs w:val="21"/>
+          <w:lang w:val="es-CL" w:eastAsia="es-CL" w:bidi="ar-SA"/>
+        </w:rPr>
+        <w:t xml:space="preserve">= </w:t>
+      </w:r>
+      <w:r>
+        <w:rPr>
+          <w:rFonts w:ascii="Consolas" w:eastAsia="Times New Roman" w:hAnsi="Consolas" w:cs="Times New Roman"/>
+          <w:color w:val="9CDCFE"/>
+          <w:kern w:val="0"/>
+          <w:sz w:val="21"/>
+          <w:szCs w:val="21"/>
+          <w:lang w:val="es-CL" w:eastAsia="es-CL" w:bidi="ar-SA"/>
+        </w:rPr>
+        <w:t>:</w:t>
+      </w:r>
+      <w:proofErr w:type="spellStart"/>
+      <w:r>
+        <w:rPr>
+          <w:rFonts w:ascii="Consolas" w:eastAsia="Times New Roman" w:hAnsi="Consolas" w:cs="Times New Roman"/>
+          <w:color w:val="9CDCFE"/>
+          <w:kern w:val="0"/>
+          <w:sz w:val="21"/>
+          <w:szCs w:val="21"/>
+          <w:lang w:val="es-CL" w:eastAsia="es-CL" w:bidi="ar-SA"/>
+        </w:rPr>
+        <w:t>new</w:t>
+      </w:r>
+      <w:proofErr w:type="gramEnd"/>
+      <w:r>
+        <w:rPr>
+          <w:rFonts w:ascii="Consolas" w:eastAsia="Times New Roman" w:hAnsi="Consolas" w:cs="Times New Roman"/>
+          <w:color w:val="D4D4D4"/>
+          <w:kern w:val="0"/>
+          <w:sz w:val="21"/>
+          <w:szCs w:val="21"/>
+          <w:lang w:val="es-CL" w:eastAsia="es-CL" w:bidi="ar-SA"/>
+        </w:rPr>
+        <w:t>.NUMCUENTA</w:t>
+      </w:r>
+      <w:proofErr w:type="spellEnd"/>
+      <w:r>
+        <w:rPr>
+          <w:rFonts w:ascii="Consolas" w:eastAsia="Times New Roman" w:hAnsi="Consolas" w:cs="Times New Roman"/>
+          <w:color w:val="D4D4D4"/>
+          <w:kern w:val="0"/>
+          <w:sz w:val="21"/>
+          <w:szCs w:val="21"/>
+          <w:lang w:val="es-CL" w:eastAsia="es-CL" w:bidi="ar-SA"/>
+        </w:rPr>
+        <w:t xml:space="preserve"> </w:t>
+      </w:r>
+      <w:r>
+        <w:rPr>
+          <w:rFonts w:ascii="Consolas" w:eastAsia="Times New Roman" w:hAnsi="Consolas" w:cs="Times New Roman"/>
+          <w:color w:val="569CD6"/>
+          <w:kern w:val="0"/>
+          <w:sz w:val="21"/>
+          <w:szCs w:val="21"/>
+          <w:lang w:val="es-CL" w:eastAsia="es-CL" w:bidi="ar-SA"/>
+        </w:rPr>
+        <w:t>and</w:t>
+      </w:r>
+      <w:r>
+        <w:rPr>
+          <w:rFonts w:ascii="Consolas" w:eastAsia="Times New Roman" w:hAnsi="Consolas" w:cs="Times New Roman"/>
+          <w:color w:val="D4D4D4"/>
+          <w:kern w:val="0"/>
+          <w:sz w:val="21"/>
+          <w:szCs w:val="21"/>
+          <w:lang w:val="es-CL" w:eastAsia="es-CL" w:bidi="ar-SA"/>
+        </w:rPr>
+        <w:t xml:space="preserve"> RUTCLIENTE = </w:t>
+      </w:r>
+      <w:r>
+        <w:rPr>
+          <w:rFonts w:ascii="Consolas" w:eastAsia="Times New Roman" w:hAnsi="Consolas" w:cs="Times New Roman"/>
+          <w:color w:val="9CDCFE"/>
+          <w:kern w:val="0"/>
+          <w:sz w:val="21"/>
+          <w:szCs w:val="21"/>
+          <w:lang w:val="es-CL" w:eastAsia="es-CL" w:bidi="ar-SA"/>
+        </w:rPr>
+        <w:t>:</w:t>
+      </w:r>
+      <w:proofErr w:type="spellStart"/>
+      <w:r>
+        <w:rPr>
+          <w:rFonts w:ascii="Consolas" w:eastAsia="Times New Roman" w:hAnsi="Consolas" w:cs="Times New Roman"/>
+          <w:color w:val="9CDCFE"/>
+          <w:kern w:val="0"/>
+          <w:sz w:val="21"/>
+          <w:szCs w:val="21"/>
+          <w:lang w:val="es-CL" w:eastAsia="es-CL" w:bidi="ar-SA"/>
+        </w:rPr>
+        <w:t>new</w:t>
+      </w:r>
+      <w:r>
+        <w:rPr>
+          <w:rFonts w:ascii="Consolas" w:eastAsia="Times New Roman" w:hAnsi="Consolas" w:cs="Times New Roman"/>
+          <w:color w:val="D4D4D4"/>
+          <w:kern w:val="0"/>
+          <w:sz w:val="21"/>
+          <w:szCs w:val="21"/>
+          <w:lang w:val="es-CL" w:eastAsia="es-CL" w:bidi="ar-SA"/>
+        </w:rPr>
+        <w:t>.RUTCLIENTE</w:t>
+      </w:r>
+      <w:proofErr w:type="spellEnd"/>
+      <w:r>
+        <w:rPr>
+          <w:rFonts w:ascii="Consolas" w:eastAsia="Times New Roman" w:hAnsi="Consolas" w:cs="Times New Roman"/>
+          <w:color w:val="D4D4D4"/>
+          <w:kern w:val="0"/>
+          <w:sz w:val="21"/>
+          <w:szCs w:val="21"/>
+          <w:lang w:val="es-CL" w:eastAsia="es-CL" w:bidi="ar-SA"/>
+        </w:rPr>
+        <w:t xml:space="preserve"> </w:t>
+      </w:r>
+      <w:r>
+        <w:rPr>
+          <w:rFonts w:ascii="Consolas" w:eastAsia="Times New Roman" w:hAnsi="Consolas" w:cs="Times New Roman"/>
+          <w:color w:val="569CD6"/>
+          <w:kern w:val="0"/>
+          <w:sz w:val="21"/>
+          <w:szCs w:val="21"/>
+          <w:lang w:val="es-CL" w:eastAsia="es-CL" w:bidi="ar-SA"/>
+        </w:rPr>
+        <w:t>and</w:t>
+      </w:r>
+      <w:r>
+        <w:rPr>
+          <w:rFonts w:ascii="Consolas" w:eastAsia="Times New Roman" w:hAnsi="Consolas" w:cs="Times New Roman"/>
+          <w:color w:val="D4D4D4"/>
+          <w:kern w:val="0"/>
+          <w:sz w:val="21"/>
+          <w:szCs w:val="21"/>
+          <w:lang w:val="es-CL" w:eastAsia="es-CL" w:bidi="ar-SA"/>
+        </w:rPr>
+        <w:t xml:space="preserve"> </w:t>
+      </w:r>
+      <w:proofErr w:type="spellStart"/>
+      <w:r>
+        <w:rPr>
+          <w:rFonts w:ascii="Consolas" w:eastAsia="Times New Roman" w:hAnsi="Consolas" w:cs="Times New Roman"/>
+          <w:color w:val="DCDCAA"/>
+          <w:kern w:val="0"/>
+          <w:sz w:val="21"/>
+          <w:szCs w:val="21"/>
+          <w:lang w:val="es-CL" w:eastAsia="es-CL" w:bidi="ar-SA"/>
+        </w:rPr>
+        <w:t>trunc</w:t>
+      </w:r>
+      <w:proofErr w:type="spellEnd"/>
+      <w:r>
+        <w:rPr>
+          <w:rFonts w:ascii="Consolas" w:eastAsia="Times New Roman" w:hAnsi="Consolas" w:cs="Times New Roman"/>
+          <w:color w:val="D4D4D4"/>
+          <w:kern w:val="0"/>
+          <w:sz w:val="21"/>
+          <w:szCs w:val="21"/>
+          <w:lang w:val="es-CL" w:eastAsia="es-CL" w:bidi="ar-SA"/>
+        </w:rPr>
+        <w:t xml:space="preserve">(FECHACOMPRA) = </w:t>
+      </w:r>
+      <w:proofErr w:type="spellStart"/>
+      <w:r>
+        <w:rPr>
+          <w:rFonts w:ascii="Consolas" w:eastAsia="Times New Roman" w:hAnsi="Consolas" w:cs="Times New Roman"/>
+          <w:color w:val="DCDCAA"/>
+          <w:kern w:val="0"/>
+          <w:sz w:val="21"/>
+          <w:szCs w:val="21"/>
+          <w:lang w:val="es-CL" w:eastAsia="es-CL" w:bidi="ar-SA"/>
+        </w:rPr>
+        <w:t>trunc</w:t>
+      </w:r>
+      <w:proofErr w:type="spellEnd"/>
+      <w:r>
+        <w:rPr>
+          <w:rFonts w:ascii="Consolas" w:eastAsia="Times New Roman" w:hAnsi="Consolas" w:cs="Times New Roman"/>
+          <w:color w:val="D4D4D4"/>
+          <w:kern w:val="0"/>
+          <w:sz w:val="21"/>
+          <w:szCs w:val="21"/>
+          <w:lang w:val="es-CL" w:eastAsia="es-CL" w:bidi="ar-SA"/>
+        </w:rPr>
+        <w:t>(</w:t>
+      </w:r>
+      <w:r>
+        <w:rPr>
+          <w:rFonts w:ascii="Consolas" w:eastAsia="Times New Roman" w:hAnsi="Consolas" w:cs="Times New Roman"/>
+          <w:color w:val="9CDCFE"/>
+          <w:kern w:val="0"/>
+          <w:sz w:val="21"/>
+          <w:szCs w:val="21"/>
+          <w:lang w:val="es-CL" w:eastAsia="es-CL" w:bidi="ar-SA"/>
+        </w:rPr>
+        <w:t>:</w:t>
+      </w:r>
+      <w:proofErr w:type="spellStart"/>
+      <w:r>
+        <w:rPr>
+          <w:rFonts w:ascii="Consolas" w:eastAsia="Times New Roman" w:hAnsi="Consolas" w:cs="Times New Roman"/>
+          <w:color w:val="9CDCFE"/>
+          <w:kern w:val="0"/>
+          <w:sz w:val="21"/>
+          <w:szCs w:val="21"/>
+          <w:lang w:val="es-CL" w:eastAsia="es-CL" w:bidi="ar-SA"/>
+        </w:rPr>
+        <w:t>new</w:t>
+      </w:r>
+      <w:r>
+        <w:rPr>
+          <w:rFonts w:ascii="Consolas" w:eastAsia="Times New Roman" w:hAnsi="Consolas" w:cs="Times New Roman"/>
+          <w:color w:val="D4D4D4"/>
+          <w:kern w:val="0"/>
+          <w:sz w:val="21"/>
+          <w:szCs w:val="21"/>
+          <w:lang w:val="es-CL" w:eastAsia="es-CL" w:bidi="ar-SA"/>
+        </w:rPr>
+        <w:t>.FECHACOMPRA</w:t>
+      </w:r>
+      <w:proofErr w:type="spellEnd"/>
+      <w:r>
+        <w:rPr>
+          <w:rFonts w:ascii="Consolas" w:eastAsia="Times New Roman" w:hAnsi="Consolas" w:cs="Times New Roman"/>
+          <w:color w:val="D4D4D4"/>
+          <w:kern w:val="0"/>
+          <w:sz w:val="21"/>
+          <w:szCs w:val="21"/>
+          <w:lang w:val="es-CL" w:eastAsia="es-CL" w:bidi="ar-SA"/>
+        </w:rPr>
+        <w:t xml:space="preserve">); </w:t>
+      </w:r>
+    </w:p>
+    <w:p>
+      <w:pPr>
+        <w:widowControl/>
+        <w:shd w:val="clear" w:color="auto" w:fill="1E1E1E"/>
+        <w:suppressAutoHyphens w:val="0"/>
+        <w:spacing w:line="285" w:lineRule="atLeast"/>
+        <w:rPr>
+          <w:rFonts w:ascii="Consolas" w:eastAsia="Times New Roman" w:hAnsi="Consolas" w:cs="Times New Roman"/>
+          <w:color w:val="D4D4D4"/>
+          <w:kern w:val="0"/>
+          <w:sz w:val="21"/>
+          <w:szCs w:val="21"/>
+          <w:lang w:val="es-CL" w:eastAsia="es-CL" w:bidi="ar-SA"/>
+        </w:rPr>
+      </w:pPr>
+      <w:r>
+        <w:rPr>
+          <w:rFonts w:ascii="Consolas" w:eastAsia="Times New Roman" w:hAnsi="Consolas" w:cs="Times New Roman"/>
+          <w:color w:val="D4D4D4"/>
+          <w:kern w:val="0"/>
+          <w:sz w:val="21"/>
+          <w:szCs w:val="21"/>
+          <w:lang w:val="es-CL" w:eastAsia="es-CL" w:bidi="ar-SA"/>
+        </w:rPr>
+        <w:t xml:space="preserve"> </w:t>
+      </w:r>
+    </w:p>
+    <w:p>
+      <w:pPr>
+        <w:widowControl/>
+        <w:shd w:val="clear" w:color="auto" w:fill="1E1E1E"/>
+        <w:suppressAutoHyphens w:val="0"/>
+        <w:spacing w:line="285" w:lineRule="atLeast"/>
+        <w:rPr>
+          <w:rFonts w:ascii="Consolas" w:eastAsia="Times New Roman" w:hAnsi="Consolas" w:cs="Times New Roman"/>
+          <w:color w:val="D4D4D4"/>
+          <w:kern w:val="0"/>
+          <w:sz w:val="21"/>
+          <w:szCs w:val="21"/>
+          <w:lang w:val="es-CL" w:eastAsia="es-CL" w:bidi="ar-SA"/>
+        </w:rPr>
+      </w:pPr>
+      <w:r>
+        <w:rPr>
+          <w:rFonts w:ascii="Consolas" w:eastAsia="Times New Roman" w:hAnsi="Consolas" w:cs="Times New Roman"/>
+          <w:color w:val="D4D4D4"/>
+          <w:kern w:val="0"/>
+          <w:sz w:val="21"/>
+          <w:szCs w:val="21"/>
+          <w:lang w:val="es-CL" w:eastAsia="es-CL" w:bidi="ar-SA"/>
+        </w:rPr>
+        <w:t xml:space="preserve">  </w:t>
+      </w:r>
+      <w:proofErr w:type="spellStart"/>
+      <w:r>
+        <w:rPr>
+          <w:rFonts w:ascii="Consolas" w:eastAsia="Times New Roman" w:hAnsi="Consolas" w:cs="Times New Roman"/>
+          <w:color w:val="C586C0"/>
+          <w:kern w:val="0"/>
+          <w:sz w:val="21"/>
+          <w:szCs w:val="21"/>
+          <w:lang w:val="es-CL" w:eastAsia="es-CL" w:bidi="ar-SA"/>
+        </w:rPr>
+        <w:t>if</w:t>
+      </w:r>
+      <w:proofErr w:type="spellEnd"/>
+      <w:r>
+        <w:rPr>
+          <w:rFonts w:ascii="Consolas" w:eastAsia="Times New Roman" w:hAnsi="Consolas" w:cs="Times New Roman"/>
+          <w:color w:val="D4D4D4"/>
+          <w:kern w:val="0"/>
+          <w:sz w:val="21"/>
+          <w:szCs w:val="21"/>
+          <w:lang w:val="es-CL" w:eastAsia="es-CL" w:bidi="ar-SA"/>
+        </w:rPr>
+        <w:t xml:space="preserve"> (suma </w:t>
+      </w:r>
+      <w:proofErr w:type="gramStart"/>
+      <w:r>
+        <w:rPr>
+          <w:rFonts w:ascii="Consolas" w:eastAsia="Times New Roman" w:hAnsi="Consolas" w:cs="Times New Roman"/>
+          <w:color w:val="D4D4D4"/>
+          <w:kern w:val="0"/>
+          <w:sz w:val="21"/>
+          <w:szCs w:val="21"/>
+          <w:lang w:val="es-CL" w:eastAsia="es-CL" w:bidi="ar-SA"/>
+        </w:rPr>
+        <w:t xml:space="preserve">+ </w:t>
+      </w:r>
+      <w:r>
+        <w:rPr>
+          <w:rFonts w:ascii="Consolas" w:eastAsia="Times New Roman" w:hAnsi="Consolas" w:cs="Times New Roman"/>
+          <w:color w:val="9CDCFE"/>
+          <w:kern w:val="0"/>
+          <w:sz w:val="21"/>
+          <w:szCs w:val="21"/>
+          <w:lang w:val="es-CL" w:eastAsia="es-CL" w:bidi="ar-SA"/>
+        </w:rPr>
+        <w:t>:</w:t>
+      </w:r>
+      <w:proofErr w:type="spellStart"/>
+      <w:r>
+        <w:rPr>
+          <w:rFonts w:ascii="Consolas" w:eastAsia="Times New Roman" w:hAnsi="Consolas" w:cs="Times New Roman"/>
+          <w:color w:val="9CDCFE"/>
+          <w:kern w:val="0"/>
+          <w:sz w:val="21"/>
+          <w:szCs w:val="21"/>
+          <w:lang w:val="es-CL" w:eastAsia="es-CL" w:bidi="ar-SA"/>
+        </w:rPr>
+        <w:t>new</w:t>
+      </w:r>
+      <w:proofErr w:type="gramEnd"/>
+      <w:r>
+        <w:rPr>
+          <w:rFonts w:ascii="Consolas" w:eastAsia="Times New Roman" w:hAnsi="Consolas" w:cs="Times New Roman"/>
+          <w:color w:val="D4D4D4"/>
+          <w:kern w:val="0"/>
+          <w:sz w:val="21"/>
+          <w:szCs w:val="21"/>
+          <w:lang w:val="es-CL" w:eastAsia="es-CL" w:bidi="ar-SA"/>
+        </w:rPr>
+        <w:t>.MONTOCOMPRA</w:t>
+      </w:r>
+      <w:proofErr w:type="spellEnd"/>
+      <w:r>
+        <w:rPr>
+          <w:rFonts w:ascii="Consolas" w:eastAsia="Times New Roman" w:hAnsi="Consolas" w:cs="Times New Roman"/>
+          <w:color w:val="D4D4D4"/>
+          <w:kern w:val="0"/>
+          <w:sz w:val="21"/>
+          <w:szCs w:val="21"/>
+          <w:lang w:val="es-CL" w:eastAsia="es-CL" w:bidi="ar-SA"/>
+        </w:rPr>
+        <w:t xml:space="preserve"> &gt; </w:t>
+      </w:r>
+      <w:r>
+        <w:rPr>
+          <w:rFonts w:ascii="Consolas" w:eastAsia="Times New Roman" w:hAnsi="Consolas" w:cs="Times New Roman"/>
+          <w:color w:val="B5CEA8"/>
+          <w:kern w:val="0"/>
+          <w:sz w:val="21"/>
+          <w:szCs w:val="21"/>
+          <w:lang w:val="es-CL" w:eastAsia="es-CL" w:bidi="ar-SA"/>
+        </w:rPr>
+        <w:t>200000</w:t>
+      </w:r>
+      <w:r>
+        <w:rPr>
+          <w:rFonts w:ascii="Consolas" w:eastAsia="Times New Roman" w:hAnsi="Consolas" w:cs="Times New Roman"/>
+          <w:color w:val="D4D4D4"/>
+          <w:kern w:val="0"/>
+          <w:sz w:val="21"/>
+          <w:szCs w:val="21"/>
+          <w:lang w:val="es-CL" w:eastAsia="es-CL" w:bidi="ar-SA"/>
+        </w:rPr>
+        <w:t xml:space="preserve">) </w:t>
+      </w:r>
+      <w:proofErr w:type="spellStart"/>
+      <w:r>
+        <w:rPr>
+          <w:rFonts w:ascii="Consolas" w:eastAsia="Times New Roman" w:hAnsi="Consolas" w:cs="Times New Roman"/>
+          <w:color w:val="569CD6"/>
+          <w:kern w:val="0"/>
+          <w:sz w:val="21"/>
+          <w:szCs w:val="21"/>
+          <w:lang w:val="es-CL" w:eastAsia="es-CL" w:bidi="ar-SA"/>
+        </w:rPr>
+        <w:t>then</w:t>
+      </w:r>
+      <w:proofErr w:type="spellEnd"/>
+    </w:p>
+    <w:p>
+      <w:pPr>
+        <w:widowControl/>
+        <w:shd w:val="clear" w:color="auto" w:fill="1E1E1E"/>
+        <w:suppressAutoHyphens w:val="0"/>
+        <w:spacing w:line="285" w:lineRule="atLeast"/>
+        <w:rPr>
+          <w:rFonts w:ascii="Consolas" w:eastAsia="Times New Roman" w:hAnsi="Consolas" w:cs="Times New Roman"/>
+          <w:color w:val="D4D4D4"/>
+          <w:kern w:val="0"/>
+          <w:sz w:val="21"/>
+          <w:szCs w:val="21"/>
+          <w:lang w:val="es-CL" w:eastAsia="es-CL" w:bidi="ar-SA"/>
+        </w:rPr>
+      </w:pPr>
+      <w:r>
+        <w:rPr>
+          <w:rFonts w:ascii="Consolas" w:eastAsia="Times New Roman" w:hAnsi="Consolas" w:cs="Times New Roman"/>
+          <w:color w:val="D4D4D4"/>
+          <w:kern w:val="0"/>
+          <w:sz w:val="21"/>
+          <w:szCs w:val="21"/>
+          <w:lang w:val="es-CL" w:eastAsia="es-CL" w:bidi="ar-SA"/>
+        </w:rPr>
+        <w:t xml:space="preserve">    </w:t>
+      </w:r>
+      <w:proofErr w:type="spellStart"/>
+      <w:r>
+        <w:rPr>
+          <w:rFonts w:ascii="Consolas" w:eastAsia="Times New Roman" w:hAnsi="Consolas" w:cs="Times New Roman"/>
+          <w:color w:val="DCDCAA"/>
+          <w:kern w:val="0"/>
+          <w:sz w:val="21"/>
+          <w:szCs w:val="21"/>
+          <w:lang w:val="es-CL" w:eastAsia="es-CL" w:bidi="ar-SA"/>
+        </w:rPr>
+        <w:t>raise_application_</w:t>
+      </w:r>
+      <w:proofErr w:type="gramStart"/>
+      <w:r>
+        <w:rPr>
+          <w:rFonts w:ascii="Consolas" w:eastAsia="Times New Roman" w:hAnsi="Consolas" w:cs="Times New Roman"/>
+          <w:color w:val="DCDCAA"/>
+          <w:kern w:val="0"/>
+          <w:sz w:val="21"/>
+          <w:szCs w:val="21"/>
+          <w:lang w:val="es-CL" w:eastAsia="es-CL" w:bidi="ar-SA"/>
+        </w:rPr>
+        <w:t>error</w:t>
+      </w:r>
+      <w:proofErr w:type="spellEnd"/>
+      <w:r>
+        <w:rPr>
+          <w:rFonts w:ascii="Consolas" w:eastAsia="Times New Roman" w:hAnsi="Consolas" w:cs="Times New Roman"/>
+          <w:color w:val="D4D4D4"/>
+          <w:kern w:val="0"/>
+          <w:sz w:val="21"/>
+          <w:szCs w:val="21"/>
+          <w:lang w:val="es-CL" w:eastAsia="es-CL" w:bidi="ar-SA"/>
+        </w:rPr>
+        <w:t>(</w:t>
+      </w:r>
+      <w:proofErr w:type="gramEnd"/>
+      <w:r>
+        <w:rPr>
+          <w:rFonts w:ascii="Consolas" w:eastAsia="Times New Roman" w:hAnsi="Consolas" w:cs="Times New Roman"/>
+          <w:color w:val="D4D4D4"/>
+          <w:kern w:val="0"/>
+          <w:sz w:val="21"/>
+          <w:szCs w:val="21"/>
+          <w:lang w:val="es-CL" w:eastAsia="es-CL" w:bidi="ar-SA"/>
+        </w:rPr>
+        <w:t>-</w:t>
+      </w:r>
+      <w:r>
+        <w:rPr>
+          <w:rFonts w:ascii="Consolas" w:eastAsia="Times New Roman" w:hAnsi="Consolas" w:cs="Times New Roman"/>
+          <w:color w:val="B5CEA8"/>
+          <w:kern w:val="0"/>
+          <w:sz w:val="21"/>
+          <w:szCs w:val="21"/>
+          <w:lang w:val="es-CL" w:eastAsia="es-CL" w:bidi="ar-SA"/>
+        </w:rPr>
+        <w:t>20000</w:t>
+      </w:r>
+      <w:r>
+        <w:rPr>
+          <w:rFonts w:ascii="Consolas" w:eastAsia="Times New Roman" w:hAnsi="Consolas" w:cs="Times New Roman"/>
+          <w:color w:val="D4D4D4"/>
+          <w:kern w:val="0"/>
+          <w:sz w:val="21"/>
+          <w:szCs w:val="21"/>
+          <w:lang w:val="es-CL" w:eastAsia="es-CL" w:bidi="ar-SA"/>
+        </w:rPr>
+        <w:t xml:space="preserve">, </w:t>
+      </w:r>
+      <w:r>
+        <w:rPr>
+          <w:rFonts w:ascii="Consolas" w:eastAsia="Times New Roman" w:hAnsi="Consolas" w:cs="Times New Roman"/>
+          <w:color w:val="CE9178"/>
+          <w:kern w:val="0"/>
+          <w:sz w:val="21"/>
+          <w:szCs w:val="21"/>
+          <w:lang w:val="es-CL" w:eastAsia="es-CL" w:bidi="ar-SA"/>
+        </w:rPr>
+        <w:t xml:space="preserve">'monto diario </w:t>
+      </w:r>
+      <w:proofErr w:type="spellStart"/>
+      <w:r>
+        <w:rPr>
+          <w:rFonts w:ascii="Consolas" w:eastAsia="Times New Roman" w:hAnsi="Consolas" w:cs="Times New Roman"/>
+          <w:color w:val="CE9178"/>
+          <w:kern w:val="0"/>
+          <w:sz w:val="21"/>
+          <w:szCs w:val="21"/>
+          <w:lang w:val="es-CL" w:eastAsia="es-CL" w:bidi="ar-SA"/>
+        </w:rPr>
+        <w:t>exedido</w:t>
+      </w:r>
+      <w:proofErr w:type="spellEnd"/>
+      <w:r>
+        <w:rPr>
+          <w:rFonts w:ascii="Consolas" w:eastAsia="Times New Roman" w:hAnsi="Consolas" w:cs="Times New Roman"/>
+          <w:color w:val="CE9178"/>
+          <w:kern w:val="0"/>
+          <w:sz w:val="21"/>
+          <w:szCs w:val="21"/>
+          <w:lang w:val="es-CL" w:eastAsia="es-CL" w:bidi="ar-SA"/>
+        </w:rPr>
+        <w:t>'</w:t>
+      </w:r>
+      <w:r>
+        <w:rPr>
+          <w:rFonts w:ascii="Consolas" w:eastAsia="Times New Roman" w:hAnsi="Consolas" w:cs="Times New Roman"/>
+          <w:color w:val="D4D4D4"/>
+          <w:kern w:val="0"/>
+          <w:sz w:val="21"/>
+          <w:szCs w:val="21"/>
+          <w:lang w:val="es-CL" w:eastAsia="es-CL" w:bidi="ar-SA"/>
+        </w:rPr>
+        <w:t>);</w:t>
+      </w:r>
+    </w:p>
+    <w:p>
+      <w:pPr>
+        <w:widowControl/>
+        <w:shd w:val="clear" w:color="auto" w:fill="1E1E1E"/>
+        <w:suppressAutoHyphens w:val="0"/>
+        <w:spacing w:line="285" w:lineRule="atLeast"/>
+        <w:rPr>
+          <w:rFonts w:ascii="Consolas" w:eastAsia="Times New Roman" w:hAnsi="Consolas" w:cs="Times New Roman"/>
+          <w:color w:val="D4D4D4"/>
+          <w:kern w:val="0"/>
+          <w:sz w:val="21"/>
+          <w:szCs w:val="21"/>
+          <w:lang w:val="es-CL" w:eastAsia="es-CL" w:bidi="ar-SA"/>
+        </w:rPr>
+      </w:pPr>
+      <w:r>
+        <w:rPr>
+          <w:rFonts w:ascii="Consolas" w:eastAsia="Times New Roman" w:hAnsi="Consolas" w:cs="Times New Roman"/>
+          <w:color w:val="D4D4D4"/>
+          <w:kern w:val="0"/>
+          <w:sz w:val="21"/>
+          <w:szCs w:val="21"/>
+          <w:lang w:val="es-CL" w:eastAsia="es-CL" w:bidi="ar-SA"/>
+        </w:rPr>
+        <w:t xml:space="preserve">  </w:t>
+      </w:r>
+      <w:proofErr w:type="spellStart"/>
+      <w:r>
+        <w:rPr>
+          <w:rFonts w:ascii="Consolas" w:eastAsia="Times New Roman" w:hAnsi="Consolas" w:cs="Times New Roman"/>
+          <w:color w:val="C586C0"/>
+          <w:kern w:val="0"/>
+          <w:sz w:val="21"/>
+          <w:szCs w:val="21"/>
+          <w:lang w:val="es-CL" w:eastAsia="es-CL" w:bidi="ar-SA"/>
+        </w:rPr>
+        <w:t>end</w:t>
+      </w:r>
+      <w:proofErr w:type="spellEnd"/>
+      <w:r>
+        <w:rPr>
+          <w:rFonts w:ascii="Consolas" w:eastAsia="Times New Roman" w:hAnsi="Consolas" w:cs="Times New Roman"/>
+          <w:color w:val="C586C0"/>
+          <w:kern w:val="0"/>
+          <w:sz w:val="21"/>
+          <w:szCs w:val="21"/>
+          <w:lang w:val="es-CL" w:eastAsia="es-CL" w:bidi="ar-SA"/>
+        </w:rPr>
+        <w:t xml:space="preserve"> </w:t>
+      </w:r>
+      <w:proofErr w:type="spellStart"/>
+      <w:r>
+        <w:rPr>
+          <w:rFonts w:ascii="Consolas" w:eastAsia="Times New Roman" w:hAnsi="Consolas" w:cs="Times New Roman"/>
+          <w:color w:val="C586C0"/>
+          <w:kern w:val="0"/>
+          <w:sz w:val="21"/>
+          <w:szCs w:val="21"/>
+          <w:lang w:val="es-CL" w:eastAsia="es-CL" w:bidi="ar-SA"/>
+        </w:rPr>
+        <w:t>if</w:t>
+      </w:r>
+      <w:proofErr w:type="spellEnd"/>
+      <w:r>
+        <w:rPr>
+          <w:rFonts w:ascii="Consolas" w:eastAsia="Times New Roman" w:hAnsi="Consolas" w:cs="Times New Roman"/>
+          <w:color w:val="D4D4D4"/>
+          <w:kern w:val="0"/>
+          <w:sz w:val="21"/>
+          <w:szCs w:val="21"/>
+          <w:lang w:val="es-CL" w:eastAsia="es-CL" w:bidi="ar-SA"/>
+        </w:rPr>
+        <w:t xml:space="preserve">;  </w:t>
+      </w:r>
+    </w:p>
+    <w:p>
+      <w:pPr>
+        <w:widowControl/>
+        <w:shd w:val="clear" w:color="auto" w:fill="1E1E1E"/>
+        <w:suppressAutoHyphens w:val="0"/>
+        <w:spacing w:line="285" w:lineRule="atLeast"/>
+        <w:rPr>
+          <w:rFonts w:ascii="Consolas" w:eastAsia="Times New Roman" w:hAnsi="Consolas" w:cs="Times New Roman"/>
+          <w:color w:val="D4D4D4"/>
+          <w:kern w:val="0"/>
+          <w:sz w:val="21"/>
+          <w:szCs w:val="21"/>
+          <w:lang w:val="es-CL" w:eastAsia="es-CL" w:bidi="ar-SA"/>
+        </w:rPr>
+      </w:pPr>
+    </w:p>
+    <w:p>
+      <w:pPr>
+        <w:widowControl/>
+        <w:shd w:val="clear" w:color="auto" w:fill="1E1E1E"/>
+        <w:suppressAutoHyphens w:val="0"/>
+        <w:spacing w:line="285" w:lineRule="atLeast"/>
+        <w:rPr>
+          <w:rFonts w:ascii="Consolas" w:eastAsia="Times New Roman" w:hAnsi="Consolas" w:cs="Times New Roman"/>
+          <w:color w:val="D4D4D4"/>
+          <w:kern w:val="0"/>
+          <w:sz w:val="21"/>
+          <w:szCs w:val="21"/>
+          <w:lang w:val="es-CL" w:eastAsia="es-CL" w:bidi="ar-SA"/>
+        </w:rPr>
+      </w:pPr>
+      <w:proofErr w:type="spellStart"/>
+      <w:r>
+        <w:rPr>
+          <w:rFonts w:ascii="Consolas" w:eastAsia="Times New Roman" w:hAnsi="Consolas" w:cs="Times New Roman"/>
+          <w:color w:val="569CD6"/>
+          <w:kern w:val="0"/>
+          <w:sz w:val="21"/>
+          <w:szCs w:val="21"/>
+          <w:lang w:val="es-CL" w:eastAsia="es-CL" w:bidi="ar-SA"/>
+        </w:rPr>
+        <w:t>end</w:t>
+      </w:r>
+      <w:proofErr w:type="spellEnd"/>
+      <w:r>
+        <w:rPr>
+          <w:rFonts w:ascii="Consolas" w:eastAsia="Times New Roman" w:hAnsi="Consolas" w:cs="Times New Roman"/>
+          <w:color w:val="D4D4D4"/>
+          <w:kern w:val="0"/>
+          <w:sz w:val="21"/>
+          <w:szCs w:val="21"/>
+          <w:lang w:val="es-CL" w:eastAsia="es-CL" w:bidi="ar-SA"/>
+        </w:rPr>
+        <w:t>;</w:t>
+      </w:r>
+    </w:p>
+    <w:p>
+      <w:pPr>
+        <w:spacing w:before="1" w:line="276" w:lineRule="auto"/>
+        <w:ind w:right="15"/>
+        <w:jc w:val="both"/>
+        <w:rPr>
+          <w:sz w:val="28"/>
+          <w:szCs w:val="32"/>
+        </w:rPr>
+      </w:pPr>
+    </w:p>
+    <w:p>
+      <w:pPr>
+        <w:spacing w:before="1" w:line="276" w:lineRule="auto"/>
+        <w:ind w:right="15"/>
+        <w:jc w:val="both"/>
+        <w:rPr>
+          <w:sz w:val="28"/>
+          <w:szCs w:val="32"/>
+        </w:rPr>
+      </w:pPr>
+    </w:p>
     <w:p>
       <w:pPr>
         <w:spacing w:before="1" w:line="276" w:lineRule="auto"/>
@@ -778,6 +7796,13 @@
                 <w:szCs w:val="20"/>
               </w:rPr>
             </w:pPr>
+            <w:r>
+              <w:rPr>
+                <w:sz w:val="20"/>
+                <w:szCs w:val="20"/>
+              </w:rPr>
+              <w:t>4 horas</w:t>
+            </w:r>
           </w:p>
         </w:tc>
         <w:tc>
@@ -841,6 +7866,13 @@
                 <w:szCs w:val="20"/>
               </w:rPr>
             </w:pPr>
+            <w:r>
+              <w:rPr>
+                <w:sz w:val="20"/>
+                <w:szCs w:val="20"/>
+              </w:rPr>
+              <w:t>0,3 horas</w:t>
+            </w:r>
           </w:p>
         </w:tc>
         <w:tc>
@@ -904,6 +7936,13 @@
                 <w:szCs w:val="20"/>
               </w:rPr>
             </w:pPr>
+            <w:r>
+              <w:rPr>
+                <w:sz w:val="20"/>
+                <w:szCs w:val="20"/>
+              </w:rPr>
+              <w:t>-</w:t>
+            </w:r>
           </w:p>
         </w:tc>
         <w:tc>
@@ -967,6 +8006,13 @@
                 <w:szCs w:val="20"/>
               </w:rPr>
             </w:pPr>
+            <w:r>
+              <w:rPr>
+                <w:sz w:val="20"/>
+                <w:szCs w:val="20"/>
+              </w:rPr>
+              <w:t>0,2 horas</w:t>
+            </w:r>
           </w:p>
         </w:tc>
         <w:tc>
@@ -1137,6 +8183,7 @@
     <w:lvl w:ilvl="1">
       <w:start w:val="1"/>
       <w:numFmt w:val="none"/>
+      <w:pStyle w:val="Ttulo2"/>
       <w:suff w:val="nothing"/>
       <w:lvlText w:val=""/>
       <w:lvlJc w:val="left"/>

--- a/Informe Taller 4.docx
+++ b/Informe Taller 4.docx
@@ -579,6 +579,2864 @@
     </w:p>
     <w:p>
       <w:pPr>
+        <w:widowControl/>
+        <w:shd w:val="clear" w:color="auto" w:fill="1E1E1E"/>
+        <w:suppressAutoHyphens w:val="0"/>
+        <w:spacing w:line="285" w:lineRule="atLeast"/>
+        <w:rPr>
+          <w:rFonts w:ascii="Consolas" w:eastAsia="Times New Roman" w:hAnsi="Consolas" w:cs="Times New Roman"/>
+          <w:color w:val="D4D4D4"/>
+          <w:kern w:val="0"/>
+          <w:sz w:val="21"/>
+          <w:szCs w:val="21"/>
+          <w:lang w:val="es-CL" w:eastAsia="es-CL" w:bidi="ar-SA"/>
+        </w:rPr>
+      </w:pPr>
+      <w:r>
+        <w:rPr>
+          <w:rFonts w:ascii="Consolas" w:eastAsia="Times New Roman" w:hAnsi="Consolas" w:cs="Times New Roman"/>
+          <w:color w:val="6A9955"/>
+          <w:kern w:val="0"/>
+          <w:sz w:val="21"/>
+          <w:szCs w:val="21"/>
+          <w:lang w:val="es-CL" w:eastAsia="es-CL" w:bidi="ar-SA"/>
+        </w:rPr>
+        <w:t>-- EJ 1</w:t>
+      </w:r>
+    </w:p>
+    <w:p>
+      <w:pPr>
+        <w:widowControl/>
+        <w:shd w:val="clear" w:color="auto" w:fill="1E1E1E"/>
+        <w:suppressAutoHyphens w:val="0"/>
+        <w:spacing w:line="285" w:lineRule="atLeast"/>
+        <w:rPr>
+          <w:rFonts w:ascii="Consolas" w:eastAsia="Times New Roman" w:hAnsi="Consolas" w:cs="Times New Roman"/>
+          <w:color w:val="D4D4D4"/>
+          <w:kern w:val="0"/>
+          <w:sz w:val="21"/>
+          <w:szCs w:val="21"/>
+          <w:lang w:val="es-CL" w:eastAsia="es-CL" w:bidi="ar-SA"/>
+        </w:rPr>
+      </w:pPr>
+      <w:proofErr w:type="spellStart"/>
+      <w:r>
+        <w:rPr>
+          <w:rFonts w:ascii="Consolas" w:eastAsia="Times New Roman" w:hAnsi="Consolas" w:cs="Times New Roman"/>
+          <w:color w:val="569CD6"/>
+          <w:kern w:val="0"/>
+          <w:sz w:val="21"/>
+          <w:szCs w:val="21"/>
+          <w:lang w:val="es-CL" w:eastAsia="es-CL" w:bidi="ar-SA"/>
+        </w:rPr>
+        <w:t>create</w:t>
+      </w:r>
+      <w:proofErr w:type="spellEnd"/>
+      <w:r>
+        <w:rPr>
+          <w:rFonts w:ascii="Consolas" w:eastAsia="Times New Roman" w:hAnsi="Consolas" w:cs="Times New Roman"/>
+          <w:color w:val="569CD6"/>
+          <w:kern w:val="0"/>
+          <w:sz w:val="21"/>
+          <w:szCs w:val="21"/>
+          <w:lang w:val="es-CL" w:eastAsia="es-CL" w:bidi="ar-SA"/>
+        </w:rPr>
+        <w:t xml:space="preserve"> </w:t>
+      </w:r>
+      <w:proofErr w:type="spellStart"/>
+      <w:r>
+        <w:rPr>
+          <w:rFonts w:ascii="Consolas" w:eastAsia="Times New Roman" w:hAnsi="Consolas" w:cs="Times New Roman"/>
+          <w:color w:val="569CD6"/>
+          <w:kern w:val="0"/>
+          <w:sz w:val="21"/>
+          <w:szCs w:val="21"/>
+          <w:lang w:val="es-CL" w:eastAsia="es-CL" w:bidi="ar-SA"/>
+        </w:rPr>
+        <w:t>or</w:t>
+      </w:r>
+      <w:proofErr w:type="spellEnd"/>
+      <w:r>
+        <w:rPr>
+          <w:rFonts w:ascii="Consolas" w:eastAsia="Times New Roman" w:hAnsi="Consolas" w:cs="Times New Roman"/>
+          <w:color w:val="569CD6"/>
+          <w:kern w:val="0"/>
+          <w:sz w:val="21"/>
+          <w:szCs w:val="21"/>
+          <w:lang w:val="es-CL" w:eastAsia="es-CL" w:bidi="ar-SA"/>
+        </w:rPr>
+        <w:t xml:space="preserve"> </w:t>
+      </w:r>
+      <w:proofErr w:type="spellStart"/>
+      <w:r>
+        <w:rPr>
+          <w:rFonts w:ascii="Consolas" w:eastAsia="Times New Roman" w:hAnsi="Consolas" w:cs="Times New Roman"/>
+          <w:color w:val="569CD6"/>
+          <w:kern w:val="0"/>
+          <w:sz w:val="21"/>
+          <w:szCs w:val="21"/>
+          <w:lang w:val="es-CL" w:eastAsia="es-CL" w:bidi="ar-SA"/>
+        </w:rPr>
+        <w:t>replace</w:t>
+      </w:r>
+      <w:proofErr w:type="spellEnd"/>
+      <w:r>
+        <w:rPr>
+          <w:rFonts w:ascii="Consolas" w:eastAsia="Times New Roman" w:hAnsi="Consolas" w:cs="Times New Roman"/>
+          <w:color w:val="D4D4D4"/>
+          <w:kern w:val="0"/>
+          <w:sz w:val="21"/>
+          <w:szCs w:val="21"/>
+          <w:lang w:val="es-CL" w:eastAsia="es-CL" w:bidi="ar-SA"/>
+        </w:rPr>
+        <w:t xml:space="preserve"> </w:t>
+      </w:r>
+      <w:proofErr w:type="spellStart"/>
+      <w:r>
+        <w:rPr>
+          <w:rFonts w:ascii="Consolas" w:eastAsia="Times New Roman" w:hAnsi="Consolas" w:cs="Times New Roman"/>
+          <w:color w:val="D4D4D4"/>
+          <w:kern w:val="0"/>
+          <w:sz w:val="21"/>
+          <w:szCs w:val="21"/>
+          <w:lang w:val="es-CL" w:eastAsia="es-CL" w:bidi="ar-SA"/>
+        </w:rPr>
+        <w:t>function</w:t>
+      </w:r>
+      <w:proofErr w:type="spellEnd"/>
+      <w:r>
+        <w:rPr>
+          <w:rFonts w:ascii="Consolas" w:eastAsia="Times New Roman" w:hAnsi="Consolas" w:cs="Times New Roman"/>
+          <w:color w:val="D4D4D4"/>
+          <w:kern w:val="0"/>
+          <w:sz w:val="21"/>
+          <w:szCs w:val="21"/>
+          <w:lang w:val="es-CL" w:eastAsia="es-CL" w:bidi="ar-SA"/>
+        </w:rPr>
+        <w:t xml:space="preserve"> </w:t>
+      </w:r>
+      <w:proofErr w:type="spellStart"/>
+      <w:proofErr w:type="gramStart"/>
+      <w:r>
+        <w:rPr>
+          <w:rFonts w:ascii="Consolas" w:eastAsia="Times New Roman" w:hAnsi="Consolas" w:cs="Times New Roman"/>
+          <w:color w:val="D4D4D4"/>
+          <w:kern w:val="0"/>
+          <w:sz w:val="21"/>
+          <w:szCs w:val="21"/>
+          <w:lang w:val="es-CL" w:eastAsia="es-CL" w:bidi="ar-SA"/>
+        </w:rPr>
+        <w:t>digitoVerificador</w:t>
+      </w:r>
+      <w:proofErr w:type="spellEnd"/>
+      <w:r>
+        <w:rPr>
+          <w:rFonts w:ascii="Consolas" w:eastAsia="Times New Roman" w:hAnsi="Consolas" w:cs="Times New Roman"/>
+          <w:color w:val="D4D4D4"/>
+          <w:kern w:val="0"/>
+          <w:sz w:val="21"/>
+          <w:szCs w:val="21"/>
+          <w:lang w:val="es-CL" w:eastAsia="es-CL" w:bidi="ar-SA"/>
+        </w:rPr>
+        <w:t>(</w:t>
+      </w:r>
+      <w:proofErr w:type="spellStart"/>
+      <w:proofErr w:type="gramEnd"/>
+      <w:r>
+        <w:rPr>
+          <w:rFonts w:ascii="Consolas" w:eastAsia="Times New Roman" w:hAnsi="Consolas" w:cs="Times New Roman"/>
+          <w:color w:val="D4D4D4"/>
+          <w:kern w:val="0"/>
+          <w:sz w:val="21"/>
+          <w:szCs w:val="21"/>
+          <w:lang w:val="es-CL" w:eastAsia="es-CL" w:bidi="ar-SA"/>
+        </w:rPr>
+        <w:t>rut</w:t>
+      </w:r>
+      <w:proofErr w:type="spellEnd"/>
+      <w:r>
+        <w:rPr>
+          <w:rFonts w:ascii="Consolas" w:eastAsia="Times New Roman" w:hAnsi="Consolas" w:cs="Times New Roman"/>
+          <w:color w:val="D4D4D4"/>
+          <w:kern w:val="0"/>
+          <w:sz w:val="21"/>
+          <w:szCs w:val="21"/>
+          <w:lang w:val="es-CL" w:eastAsia="es-CL" w:bidi="ar-SA"/>
+        </w:rPr>
+        <w:t xml:space="preserve"> </w:t>
+      </w:r>
+      <w:r>
+        <w:rPr>
+          <w:rFonts w:ascii="Consolas" w:eastAsia="Times New Roman" w:hAnsi="Consolas" w:cs="Times New Roman"/>
+          <w:color w:val="569CD6"/>
+          <w:kern w:val="0"/>
+          <w:sz w:val="21"/>
+          <w:szCs w:val="21"/>
+          <w:lang w:val="es-CL" w:eastAsia="es-CL" w:bidi="ar-SA"/>
+        </w:rPr>
+        <w:t>in</w:t>
+      </w:r>
+      <w:r>
+        <w:rPr>
+          <w:rFonts w:ascii="Consolas" w:eastAsia="Times New Roman" w:hAnsi="Consolas" w:cs="Times New Roman"/>
+          <w:color w:val="D4D4D4"/>
+          <w:kern w:val="0"/>
+          <w:sz w:val="21"/>
+          <w:szCs w:val="21"/>
+          <w:lang w:val="es-CL" w:eastAsia="es-CL" w:bidi="ar-SA"/>
+        </w:rPr>
+        <w:t xml:space="preserve"> </w:t>
+      </w:r>
+      <w:r>
+        <w:rPr>
+          <w:rFonts w:ascii="Consolas" w:eastAsia="Times New Roman" w:hAnsi="Consolas" w:cs="Times New Roman"/>
+          <w:color w:val="569CD6"/>
+          <w:kern w:val="0"/>
+          <w:sz w:val="21"/>
+          <w:szCs w:val="21"/>
+          <w:lang w:val="es-CL" w:eastAsia="es-CL" w:bidi="ar-SA"/>
+        </w:rPr>
+        <w:t>varchar2</w:t>
+      </w:r>
+      <w:r>
+        <w:rPr>
+          <w:rFonts w:ascii="Consolas" w:eastAsia="Times New Roman" w:hAnsi="Consolas" w:cs="Times New Roman"/>
+          <w:color w:val="D4D4D4"/>
+          <w:kern w:val="0"/>
+          <w:sz w:val="21"/>
+          <w:szCs w:val="21"/>
+          <w:lang w:val="es-CL" w:eastAsia="es-CL" w:bidi="ar-SA"/>
+        </w:rPr>
+        <w:t>)</w:t>
+      </w:r>
+    </w:p>
+    <w:p>
+      <w:pPr>
+        <w:widowControl/>
+        <w:shd w:val="clear" w:color="auto" w:fill="1E1E1E"/>
+        <w:suppressAutoHyphens w:val="0"/>
+        <w:spacing w:line="285" w:lineRule="atLeast"/>
+        <w:rPr>
+          <w:rFonts w:ascii="Consolas" w:eastAsia="Times New Roman" w:hAnsi="Consolas" w:cs="Times New Roman"/>
+          <w:color w:val="D4D4D4"/>
+          <w:kern w:val="0"/>
+          <w:sz w:val="21"/>
+          <w:szCs w:val="21"/>
+          <w:lang w:val="es-CL" w:eastAsia="es-CL" w:bidi="ar-SA"/>
+        </w:rPr>
+      </w:pPr>
+      <w:proofErr w:type="spellStart"/>
+      <w:r>
+        <w:rPr>
+          <w:rFonts w:ascii="Consolas" w:eastAsia="Times New Roman" w:hAnsi="Consolas" w:cs="Times New Roman"/>
+          <w:color w:val="C586C0"/>
+          <w:kern w:val="0"/>
+          <w:sz w:val="21"/>
+          <w:szCs w:val="21"/>
+          <w:lang w:val="es-CL" w:eastAsia="es-CL" w:bidi="ar-SA"/>
+        </w:rPr>
+        <w:t>return</w:t>
+      </w:r>
+      <w:proofErr w:type="spellEnd"/>
+      <w:r>
+        <w:rPr>
+          <w:rFonts w:ascii="Consolas" w:eastAsia="Times New Roman" w:hAnsi="Consolas" w:cs="Times New Roman"/>
+          <w:color w:val="D4D4D4"/>
+          <w:kern w:val="0"/>
+          <w:sz w:val="21"/>
+          <w:szCs w:val="21"/>
+          <w:lang w:val="es-CL" w:eastAsia="es-CL" w:bidi="ar-SA"/>
+        </w:rPr>
+        <w:t xml:space="preserve"> </w:t>
+      </w:r>
+      <w:r>
+        <w:rPr>
+          <w:rFonts w:ascii="Consolas" w:eastAsia="Times New Roman" w:hAnsi="Consolas" w:cs="Times New Roman"/>
+          <w:color w:val="569CD6"/>
+          <w:kern w:val="0"/>
+          <w:sz w:val="21"/>
+          <w:szCs w:val="21"/>
+          <w:lang w:val="es-CL" w:eastAsia="es-CL" w:bidi="ar-SA"/>
+        </w:rPr>
+        <w:t>varchar2</w:t>
+      </w:r>
+      <w:r>
+        <w:rPr>
+          <w:rFonts w:ascii="Consolas" w:eastAsia="Times New Roman" w:hAnsi="Consolas" w:cs="Times New Roman"/>
+          <w:color w:val="D4D4D4"/>
+          <w:kern w:val="0"/>
+          <w:sz w:val="21"/>
+          <w:szCs w:val="21"/>
+          <w:lang w:val="es-CL" w:eastAsia="es-CL" w:bidi="ar-SA"/>
+        </w:rPr>
+        <w:t xml:space="preserve"> </w:t>
+      </w:r>
+    </w:p>
+    <w:p>
+      <w:pPr>
+        <w:widowControl/>
+        <w:shd w:val="clear" w:color="auto" w:fill="1E1E1E"/>
+        <w:suppressAutoHyphens w:val="0"/>
+        <w:spacing w:line="285" w:lineRule="atLeast"/>
+        <w:rPr>
+          <w:rFonts w:ascii="Consolas" w:eastAsia="Times New Roman" w:hAnsi="Consolas" w:cs="Times New Roman"/>
+          <w:color w:val="D4D4D4"/>
+          <w:kern w:val="0"/>
+          <w:sz w:val="21"/>
+          <w:szCs w:val="21"/>
+          <w:lang w:val="es-CL" w:eastAsia="es-CL" w:bidi="ar-SA"/>
+        </w:rPr>
+      </w:pPr>
+      <w:proofErr w:type="spellStart"/>
+      <w:r>
+        <w:rPr>
+          <w:rFonts w:ascii="Consolas" w:eastAsia="Times New Roman" w:hAnsi="Consolas" w:cs="Times New Roman"/>
+          <w:color w:val="569CD6"/>
+          <w:kern w:val="0"/>
+          <w:sz w:val="21"/>
+          <w:szCs w:val="21"/>
+          <w:lang w:val="es-CL" w:eastAsia="es-CL" w:bidi="ar-SA"/>
+        </w:rPr>
+        <w:t>is</w:t>
+      </w:r>
+      <w:proofErr w:type="spellEnd"/>
+      <w:r>
+        <w:rPr>
+          <w:rFonts w:ascii="Consolas" w:eastAsia="Times New Roman" w:hAnsi="Consolas" w:cs="Times New Roman"/>
+          <w:color w:val="D4D4D4"/>
+          <w:kern w:val="0"/>
+          <w:sz w:val="21"/>
+          <w:szCs w:val="21"/>
+          <w:lang w:val="es-CL" w:eastAsia="es-CL" w:bidi="ar-SA"/>
+        </w:rPr>
+        <w:t xml:space="preserve"> </w:t>
+      </w:r>
+    </w:p>
+    <w:p>
+      <w:pPr>
+        <w:widowControl/>
+        <w:shd w:val="clear" w:color="auto" w:fill="1E1E1E"/>
+        <w:suppressAutoHyphens w:val="0"/>
+        <w:spacing w:line="285" w:lineRule="atLeast"/>
+        <w:rPr>
+          <w:rFonts w:ascii="Consolas" w:eastAsia="Times New Roman" w:hAnsi="Consolas" w:cs="Times New Roman"/>
+          <w:color w:val="D4D4D4"/>
+          <w:kern w:val="0"/>
+          <w:sz w:val="21"/>
+          <w:szCs w:val="21"/>
+          <w:lang w:val="es-CL" w:eastAsia="es-CL" w:bidi="ar-SA"/>
+        </w:rPr>
+      </w:pPr>
+      <w:r>
+        <w:rPr>
+          <w:rFonts w:ascii="Consolas" w:eastAsia="Times New Roman" w:hAnsi="Consolas" w:cs="Times New Roman"/>
+          <w:color w:val="D4D4D4"/>
+          <w:kern w:val="0"/>
+          <w:sz w:val="21"/>
+          <w:szCs w:val="21"/>
+          <w:lang w:val="es-CL" w:eastAsia="es-CL" w:bidi="ar-SA"/>
+        </w:rPr>
+        <w:t xml:space="preserve">  resultado </w:t>
+      </w:r>
+      <w:proofErr w:type="spellStart"/>
+      <w:proofErr w:type="gramStart"/>
+      <w:r>
+        <w:rPr>
+          <w:rFonts w:ascii="Consolas" w:eastAsia="Times New Roman" w:hAnsi="Consolas" w:cs="Times New Roman"/>
+          <w:color w:val="569CD6"/>
+          <w:kern w:val="0"/>
+          <w:sz w:val="21"/>
+          <w:szCs w:val="21"/>
+          <w:lang w:val="es-CL" w:eastAsia="es-CL" w:bidi="ar-SA"/>
+        </w:rPr>
+        <w:t>number</w:t>
+      </w:r>
+      <w:proofErr w:type="spellEnd"/>
+      <w:r>
+        <w:rPr>
+          <w:rFonts w:ascii="Consolas" w:eastAsia="Times New Roman" w:hAnsi="Consolas" w:cs="Times New Roman"/>
+          <w:color w:val="D4D4D4"/>
+          <w:kern w:val="0"/>
+          <w:sz w:val="21"/>
+          <w:szCs w:val="21"/>
+          <w:lang w:val="es-CL" w:eastAsia="es-CL" w:bidi="ar-SA"/>
+        </w:rPr>
+        <w:t>:=</w:t>
+      </w:r>
+      <w:proofErr w:type="gramEnd"/>
+      <w:r>
+        <w:rPr>
+          <w:rFonts w:ascii="Consolas" w:eastAsia="Times New Roman" w:hAnsi="Consolas" w:cs="Times New Roman"/>
+          <w:color w:val="B5CEA8"/>
+          <w:kern w:val="0"/>
+          <w:sz w:val="21"/>
+          <w:szCs w:val="21"/>
+          <w:lang w:val="es-CL" w:eastAsia="es-CL" w:bidi="ar-SA"/>
+        </w:rPr>
+        <w:t>0</w:t>
+      </w:r>
+      <w:r>
+        <w:rPr>
+          <w:rFonts w:ascii="Consolas" w:eastAsia="Times New Roman" w:hAnsi="Consolas" w:cs="Times New Roman"/>
+          <w:color w:val="D4D4D4"/>
+          <w:kern w:val="0"/>
+          <w:sz w:val="21"/>
+          <w:szCs w:val="21"/>
+          <w:lang w:val="es-CL" w:eastAsia="es-CL" w:bidi="ar-SA"/>
+        </w:rPr>
+        <w:t>;</w:t>
+      </w:r>
+    </w:p>
+    <w:p>
+      <w:pPr>
+        <w:widowControl/>
+        <w:shd w:val="clear" w:color="auto" w:fill="1E1E1E"/>
+        <w:suppressAutoHyphens w:val="0"/>
+        <w:spacing w:line="285" w:lineRule="atLeast"/>
+        <w:rPr>
+          <w:rFonts w:ascii="Consolas" w:eastAsia="Times New Roman" w:hAnsi="Consolas" w:cs="Times New Roman"/>
+          <w:color w:val="D4D4D4"/>
+          <w:kern w:val="0"/>
+          <w:sz w:val="21"/>
+          <w:szCs w:val="21"/>
+          <w:lang w:val="es-CL" w:eastAsia="es-CL" w:bidi="ar-SA"/>
+        </w:rPr>
+      </w:pPr>
+      <w:r>
+        <w:rPr>
+          <w:rFonts w:ascii="Consolas" w:eastAsia="Times New Roman" w:hAnsi="Consolas" w:cs="Times New Roman"/>
+          <w:color w:val="D4D4D4"/>
+          <w:kern w:val="0"/>
+          <w:sz w:val="21"/>
+          <w:szCs w:val="21"/>
+          <w:lang w:val="es-CL" w:eastAsia="es-CL" w:bidi="ar-SA"/>
+        </w:rPr>
+        <w:t xml:space="preserve">  contador </w:t>
+      </w:r>
+      <w:proofErr w:type="spellStart"/>
+      <w:proofErr w:type="gramStart"/>
+      <w:r>
+        <w:rPr>
+          <w:rFonts w:ascii="Consolas" w:eastAsia="Times New Roman" w:hAnsi="Consolas" w:cs="Times New Roman"/>
+          <w:color w:val="569CD6"/>
+          <w:kern w:val="0"/>
+          <w:sz w:val="21"/>
+          <w:szCs w:val="21"/>
+          <w:lang w:val="es-CL" w:eastAsia="es-CL" w:bidi="ar-SA"/>
+        </w:rPr>
+        <w:t>number</w:t>
+      </w:r>
+      <w:proofErr w:type="spellEnd"/>
+      <w:r>
+        <w:rPr>
+          <w:rFonts w:ascii="Consolas" w:eastAsia="Times New Roman" w:hAnsi="Consolas" w:cs="Times New Roman"/>
+          <w:color w:val="D4D4D4"/>
+          <w:kern w:val="0"/>
+          <w:sz w:val="21"/>
+          <w:szCs w:val="21"/>
+          <w:lang w:val="es-CL" w:eastAsia="es-CL" w:bidi="ar-SA"/>
+        </w:rPr>
+        <w:t>(</w:t>
+      </w:r>
+      <w:proofErr w:type="gramEnd"/>
+      <w:r>
+        <w:rPr>
+          <w:rFonts w:ascii="Consolas" w:eastAsia="Times New Roman" w:hAnsi="Consolas" w:cs="Times New Roman"/>
+          <w:color w:val="B5CEA8"/>
+          <w:kern w:val="0"/>
+          <w:sz w:val="21"/>
+          <w:szCs w:val="21"/>
+          <w:lang w:val="es-CL" w:eastAsia="es-CL" w:bidi="ar-SA"/>
+        </w:rPr>
+        <w:t>3</w:t>
+      </w:r>
+      <w:r>
+        <w:rPr>
+          <w:rFonts w:ascii="Consolas" w:eastAsia="Times New Roman" w:hAnsi="Consolas" w:cs="Times New Roman"/>
+          <w:color w:val="D4D4D4"/>
+          <w:kern w:val="0"/>
+          <w:sz w:val="21"/>
+          <w:szCs w:val="21"/>
+          <w:lang w:val="es-CL" w:eastAsia="es-CL" w:bidi="ar-SA"/>
+        </w:rPr>
+        <w:t>):=</w:t>
+      </w:r>
+      <w:r>
+        <w:rPr>
+          <w:rFonts w:ascii="Consolas" w:eastAsia="Times New Roman" w:hAnsi="Consolas" w:cs="Times New Roman"/>
+          <w:color w:val="B5CEA8"/>
+          <w:kern w:val="0"/>
+          <w:sz w:val="21"/>
+          <w:szCs w:val="21"/>
+          <w:lang w:val="es-CL" w:eastAsia="es-CL" w:bidi="ar-SA"/>
+        </w:rPr>
+        <w:t>2</w:t>
+      </w:r>
+      <w:r>
+        <w:rPr>
+          <w:rFonts w:ascii="Consolas" w:eastAsia="Times New Roman" w:hAnsi="Consolas" w:cs="Times New Roman"/>
+          <w:color w:val="D4D4D4"/>
+          <w:kern w:val="0"/>
+          <w:sz w:val="21"/>
+          <w:szCs w:val="21"/>
+          <w:lang w:val="es-CL" w:eastAsia="es-CL" w:bidi="ar-SA"/>
+        </w:rPr>
+        <w:t>;</w:t>
+      </w:r>
+    </w:p>
+    <w:p>
+      <w:pPr>
+        <w:widowControl/>
+        <w:shd w:val="clear" w:color="auto" w:fill="1E1E1E"/>
+        <w:suppressAutoHyphens w:val="0"/>
+        <w:spacing w:line="285" w:lineRule="atLeast"/>
+        <w:rPr>
+          <w:rFonts w:ascii="Consolas" w:eastAsia="Times New Roman" w:hAnsi="Consolas" w:cs="Times New Roman"/>
+          <w:color w:val="D4D4D4"/>
+          <w:kern w:val="0"/>
+          <w:sz w:val="21"/>
+          <w:szCs w:val="21"/>
+          <w:lang w:val="es-CL" w:eastAsia="es-CL" w:bidi="ar-SA"/>
+        </w:rPr>
+      </w:pPr>
+      <w:r>
+        <w:rPr>
+          <w:rFonts w:ascii="Consolas" w:eastAsia="Times New Roman" w:hAnsi="Consolas" w:cs="Times New Roman"/>
+          <w:color w:val="D4D4D4"/>
+          <w:kern w:val="0"/>
+          <w:sz w:val="21"/>
+          <w:szCs w:val="21"/>
+          <w:lang w:val="es-CL" w:eastAsia="es-CL" w:bidi="ar-SA"/>
+        </w:rPr>
+        <w:t xml:space="preserve">  </w:t>
+      </w:r>
+      <w:proofErr w:type="spellStart"/>
+      <w:r>
+        <w:rPr>
+          <w:rFonts w:ascii="Consolas" w:eastAsia="Times New Roman" w:hAnsi="Consolas" w:cs="Times New Roman"/>
+          <w:color w:val="D4D4D4"/>
+          <w:kern w:val="0"/>
+          <w:sz w:val="21"/>
+          <w:szCs w:val="21"/>
+          <w:lang w:val="es-CL" w:eastAsia="es-CL" w:bidi="ar-SA"/>
+        </w:rPr>
+        <w:t>numero</w:t>
+      </w:r>
+      <w:proofErr w:type="spellEnd"/>
+      <w:r>
+        <w:rPr>
+          <w:rFonts w:ascii="Consolas" w:eastAsia="Times New Roman" w:hAnsi="Consolas" w:cs="Times New Roman"/>
+          <w:color w:val="D4D4D4"/>
+          <w:kern w:val="0"/>
+          <w:sz w:val="21"/>
+          <w:szCs w:val="21"/>
+          <w:lang w:val="es-CL" w:eastAsia="es-CL" w:bidi="ar-SA"/>
+        </w:rPr>
+        <w:t xml:space="preserve"> </w:t>
+      </w:r>
+      <w:r>
+        <w:rPr>
+          <w:rFonts w:ascii="Consolas" w:eastAsia="Times New Roman" w:hAnsi="Consolas" w:cs="Times New Roman"/>
+          <w:color w:val="569CD6"/>
+          <w:kern w:val="0"/>
+          <w:sz w:val="21"/>
+          <w:szCs w:val="21"/>
+          <w:lang w:val="es-CL" w:eastAsia="es-CL" w:bidi="ar-SA"/>
+        </w:rPr>
+        <w:t>varchar2</w:t>
+      </w:r>
+      <w:r>
+        <w:rPr>
+          <w:rFonts w:ascii="Consolas" w:eastAsia="Times New Roman" w:hAnsi="Consolas" w:cs="Times New Roman"/>
+          <w:color w:val="D4D4D4"/>
+          <w:kern w:val="0"/>
+          <w:sz w:val="21"/>
+          <w:szCs w:val="21"/>
+          <w:lang w:val="es-CL" w:eastAsia="es-CL" w:bidi="ar-SA"/>
+        </w:rPr>
+        <w:t>(</w:t>
+      </w:r>
+      <w:r>
+        <w:rPr>
+          <w:rFonts w:ascii="Consolas" w:eastAsia="Times New Roman" w:hAnsi="Consolas" w:cs="Times New Roman"/>
+          <w:color w:val="B5CEA8"/>
+          <w:kern w:val="0"/>
+          <w:sz w:val="21"/>
+          <w:szCs w:val="21"/>
+          <w:lang w:val="es-CL" w:eastAsia="es-CL" w:bidi="ar-SA"/>
+        </w:rPr>
+        <w:t>255</w:t>
+      </w:r>
+      <w:r>
+        <w:rPr>
+          <w:rFonts w:ascii="Consolas" w:eastAsia="Times New Roman" w:hAnsi="Consolas" w:cs="Times New Roman"/>
+          <w:color w:val="D4D4D4"/>
+          <w:kern w:val="0"/>
+          <w:sz w:val="21"/>
+          <w:szCs w:val="21"/>
+          <w:lang w:val="es-CL" w:eastAsia="es-CL" w:bidi="ar-SA"/>
+        </w:rPr>
+        <w:t>);</w:t>
+      </w:r>
+    </w:p>
+    <w:p>
+      <w:pPr>
+        <w:widowControl/>
+        <w:shd w:val="clear" w:color="auto" w:fill="1E1E1E"/>
+        <w:suppressAutoHyphens w:val="0"/>
+        <w:spacing w:line="285" w:lineRule="atLeast"/>
+        <w:rPr>
+          <w:rFonts w:ascii="Consolas" w:eastAsia="Times New Roman" w:hAnsi="Consolas" w:cs="Times New Roman"/>
+          <w:color w:val="D4D4D4"/>
+          <w:kern w:val="0"/>
+          <w:sz w:val="21"/>
+          <w:szCs w:val="21"/>
+          <w:lang w:val="es-CL" w:eastAsia="es-CL" w:bidi="ar-SA"/>
+        </w:rPr>
+      </w:pPr>
+      <w:proofErr w:type="spellStart"/>
+      <w:r>
+        <w:rPr>
+          <w:rFonts w:ascii="Consolas" w:eastAsia="Times New Roman" w:hAnsi="Consolas" w:cs="Times New Roman"/>
+          <w:color w:val="569CD6"/>
+          <w:kern w:val="0"/>
+          <w:sz w:val="21"/>
+          <w:szCs w:val="21"/>
+          <w:lang w:val="es-CL" w:eastAsia="es-CL" w:bidi="ar-SA"/>
+        </w:rPr>
+        <w:t>begin</w:t>
+      </w:r>
+      <w:proofErr w:type="spellEnd"/>
+    </w:p>
+    <w:p>
+      <w:pPr>
+        <w:widowControl/>
+        <w:shd w:val="clear" w:color="auto" w:fill="1E1E1E"/>
+        <w:suppressAutoHyphens w:val="0"/>
+        <w:spacing w:line="285" w:lineRule="atLeast"/>
+        <w:rPr>
+          <w:rFonts w:ascii="Consolas" w:eastAsia="Times New Roman" w:hAnsi="Consolas" w:cs="Times New Roman"/>
+          <w:color w:val="D4D4D4"/>
+          <w:kern w:val="0"/>
+          <w:sz w:val="21"/>
+          <w:szCs w:val="21"/>
+          <w:lang w:val="es-CL" w:eastAsia="es-CL" w:bidi="ar-SA"/>
+        </w:rPr>
+      </w:pPr>
+      <w:r>
+        <w:rPr>
+          <w:rFonts w:ascii="Consolas" w:eastAsia="Times New Roman" w:hAnsi="Consolas" w:cs="Times New Roman"/>
+          <w:color w:val="D4D4D4"/>
+          <w:kern w:val="0"/>
+          <w:sz w:val="21"/>
+          <w:szCs w:val="21"/>
+          <w:lang w:val="es-CL" w:eastAsia="es-CL" w:bidi="ar-SA"/>
+        </w:rPr>
+        <w:t xml:space="preserve"> </w:t>
+      </w:r>
+      <w:proofErr w:type="spellStart"/>
+      <w:r>
+        <w:rPr>
+          <w:rFonts w:ascii="Consolas" w:eastAsia="Times New Roman" w:hAnsi="Consolas" w:cs="Times New Roman"/>
+          <w:color w:val="C586C0"/>
+          <w:kern w:val="0"/>
+          <w:sz w:val="21"/>
+          <w:szCs w:val="21"/>
+          <w:lang w:val="es-CL" w:eastAsia="es-CL" w:bidi="ar-SA"/>
+        </w:rPr>
+        <w:t>for</w:t>
+      </w:r>
+      <w:proofErr w:type="spellEnd"/>
+      <w:r>
+        <w:rPr>
+          <w:rFonts w:ascii="Consolas" w:eastAsia="Times New Roman" w:hAnsi="Consolas" w:cs="Times New Roman"/>
+          <w:color w:val="D4D4D4"/>
+          <w:kern w:val="0"/>
+          <w:sz w:val="21"/>
+          <w:szCs w:val="21"/>
+          <w:lang w:val="es-CL" w:eastAsia="es-CL" w:bidi="ar-SA"/>
+        </w:rPr>
+        <w:t xml:space="preserve"> pos </w:t>
+      </w:r>
+      <w:r>
+        <w:rPr>
+          <w:rFonts w:ascii="Consolas" w:eastAsia="Times New Roman" w:hAnsi="Consolas" w:cs="Times New Roman"/>
+          <w:color w:val="569CD6"/>
+          <w:kern w:val="0"/>
+          <w:sz w:val="21"/>
+          <w:szCs w:val="21"/>
+          <w:lang w:val="es-CL" w:eastAsia="es-CL" w:bidi="ar-SA"/>
+        </w:rPr>
+        <w:t>in</w:t>
+      </w:r>
+      <w:r>
+        <w:rPr>
+          <w:rFonts w:ascii="Consolas" w:eastAsia="Times New Roman" w:hAnsi="Consolas" w:cs="Times New Roman"/>
+          <w:color w:val="D4D4D4"/>
+          <w:kern w:val="0"/>
+          <w:sz w:val="21"/>
+          <w:szCs w:val="21"/>
+          <w:lang w:val="es-CL" w:eastAsia="es-CL" w:bidi="ar-SA"/>
+        </w:rPr>
+        <w:t xml:space="preserve"> reverse </w:t>
+      </w:r>
+      <w:proofErr w:type="gramStart"/>
+      <w:r>
+        <w:rPr>
+          <w:rFonts w:ascii="Consolas" w:eastAsia="Times New Roman" w:hAnsi="Consolas" w:cs="Times New Roman"/>
+          <w:color w:val="B5CEA8"/>
+          <w:kern w:val="0"/>
+          <w:sz w:val="21"/>
+          <w:szCs w:val="21"/>
+          <w:lang w:val="es-CL" w:eastAsia="es-CL" w:bidi="ar-SA"/>
+        </w:rPr>
+        <w:t>1</w:t>
+      </w:r>
+      <w:r>
+        <w:rPr>
+          <w:rFonts w:ascii="Consolas" w:eastAsia="Times New Roman" w:hAnsi="Consolas" w:cs="Times New Roman"/>
+          <w:color w:val="D4D4D4"/>
+          <w:kern w:val="0"/>
+          <w:sz w:val="21"/>
+          <w:szCs w:val="21"/>
+          <w:lang w:val="es-CL" w:eastAsia="es-CL" w:bidi="ar-SA"/>
+        </w:rPr>
+        <w:t>..</w:t>
+      </w:r>
+      <w:proofErr w:type="gramEnd"/>
+      <w:r>
+        <w:rPr>
+          <w:rFonts w:ascii="Consolas" w:eastAsia="Times New Roman" w:hAnsi="Consolas" w:cs="Times New Roman"/>
+          <w:color w:val="DCDCAA"/>
+          <w:kern w:val="0"/>
+          <w:sz w:val="21"/>
+          <w:szCs w:val="21"/>
+          <w:lang w:val="es-CL" w:eastAsia="es-CL" w:bidi="ar-SA"/>
+        </w:rPr>
+        <w:t>length</w:t>
+      </w:r>
+      <w:r>
+        <w:rPr>
+          <w:rFonts w:ascii="Consolas" w:eastAsia="Times New Roman" w:hAnsi="Consolas" w:cs="Times New Roman"/>
+          <w:color w:val="D4D4D4"/>
+          <w:kern w:val="0"/>
+          <w:sz w:val="21"/>
+          <w:szCs w:val="21"/>
+          <w:lang w:val="es-CL" w:eastAsia="es-CL" w:bidi="ar-SA"/>
+        </w:rPr>
+        <w:t>(</w:t>
+      </w:r>
+      <w:proofErr w:type="spellStart"/>
+      <w:r>
+        <w:rPr>
+          <w:rFonts w:ascii="Consolas" w:eastAsia="Times New Roman" w:hAnsi="Consolas" w:cs="Times New Roman"/>
+          <w:color w:val="D4D4D4"/>
+          <w:kern w:val="0"/>
+          <w:sz w:val="21"/>
+          <w:szCs w:val="21"/>
+          <w:lang w:val="es-CL" w:eastAsia="es-CL" w:bidi="ar-SA"/>
+        </w:rPr>
+        <w:t>rut</w:t>
+      </w:r>
+      <w:proofErr w:type="spellEnd"/>
+      <w:r>
+        <w:rPr>
+          <w:rFonts w:ascii="Consolas" w:eastAsia="Times New Roman" w:hAnsi="Consolas" w:cs="Times New Roman"/>
+          <w:color w:val="D4D4D4"/>
+          <w:kern w:val="0"/>
+          <w:sz w:val="21"/>
+          <w:szCs w:val="21"/>
+          <w:lang w:val="es-CL" w:eastAsia="es-CL" w:bidi="ar-SA"/>
+        </w:rPr>
+        <w:t xml:space="preserve">) </w:t>
+      </w:r>
+      <w:proofErr w:type="spellStart"/>
+      <w:r>
+        <w:rPr>
+          <w:rFonts w:ascii="Consolas" w:eastAsia="Times New Roman" w:hAnsi="Consolas" w:cs="Times New Roman"/>
+          <w:color w:val="C586C0"/>
+          <w:kern w:val="0"/>
+          <w:sz w:val="21"/>
+          <w:szCs w:val="21"/>
+          <w:lang w:val="es-CL" w:eastAsia="es-CL" w:bidi="ar-SA"/>
+        </w:rPr>
+        <w:t>loop</w:t>
+      </w:r>
+      <w:proofErr w:type="spellEnd"/>
+    </w:p>
+    <w:p>
+      <w:pPr>
+        <w:widowControl/>
+        <w:shd w:val="clear" w:color="auto" w:fill="1E1E1E"/>
+        <w:suppressAutoHyphens w:val="0"/>
+        <w:spacing w:line="285" w:lineRule="atLeast"/>
+        <w:rPr>
+          <w:rFonts w:ascii="Consolas" w:eastAsia="Times New Roman" w:hAnsi="Consolas" w:cs="Times New Roman"/>
+          <w:color w:val="D4D4D4"/>
+          <w:kern w:val="0"/>
+          <w:sz w:val="21"/>
+          <w:szCs w:val="21"/>
+          <w:lang w:val="es-CL" w:eastAsia="es-CL" w:bidi="ar-SA"/>
+        </w:rPr>
+      </w:pPr>
+      <w:r>
+        <w:rPr>
+          <w:rFonts w:ascii="Consolas" w:eastAsia="Times New Roman" w:hAnsi="Consolas" w:cs="Times New Roman"/>
+          <w:color w:val="D4D4D4"/>
+          <w:kern w:val="0"/>
+          <w:sz w:val="21"/>
+          <w:szCs w:val="21"/>
+          <w:lang w:val="es-CL" w:eastAsia="es-CL" w:bidi="ar-SA"/>
+        </w:rPr>
+        <w:t xml:space="preserve">   </w:t>
+      </w:r>
+      <w:proofErr w:type="gramStart"/>
+      <w:r>
+        <w:rPr>
+          <w:rFonts w:ascii="Consolas" w:eastAsia="Times New Roman" w:hAnsi="Consolas" w:cs="Times New Roman"/>
+          <w:color w:val="D4D4D4"/>
+          <w:kern w:val="0"/>
+          <w:sz w:val="21"/>
+          <w:szCs w:val="21"/>
+          <w:lang w:val="es-CL" w:eastAsia="es-CL" w:bidi="ar-SA"/>
+        </w:rPr>
+        <w:t>numero:=</w:t>
+      </w:r>
+      <w:proofErr w:type="spellStart"/>
+      <w:proofErr w:type="gramEnd"/>
+      <w:r>
+        <w:rPr>
+          <w:rFonts w:ascii="Consolas" w:eastAsia="Times New Roman" w:hAnsi="Consolas" w:cs="Times New Roman"/>
+          <w:color w:val="DCDCAA"/>
+          <w:kern w:val="0"/>
+          <w:sz w:val="21"/>
+          <w:szCs w:val="21"/>
+          <w:lang w:val="es-CL" w:eastAsia="es-CL" w:bidi="ar-SA"/>
+        </w:rPr>
+        <w:t>substr</w:t>
+      </w:r>
+      <w:proofErr w:type="spellEnd"/>
+      <w:r>
+        <w:rPr>
+          <w:rFonts w:ascii="Consolas" w:eastAsia="Times New Roman" w:hAnsi="Consolas" w:cs="Times New Roman"/>
+          <w:color w:val="D4D4D4"/>
+          <w:kern w:val="0"/>
+          <w:sz w:val="21"/>
+          <w:szCs w:val="21"/>
+          <w:lang w:val="es-CL" w:eastAsia="es-CL" w:bidi="ar-SA"/>
+        </w:rPr>
+        <w:t>(rut,pos,</w:t>
+      </w:r>
+      <w:r>
+        <w:rPr>
+          <w:rFonts w:ascii="Consolas" w:eastAsia="Times New Roman" w:hAnsi="Consolas" w:cs="Times New Roman"/>
+          <w:color w:val="B5CEA8"/>
+          <w:kern w:val="0"/>
+          <w:sz w:val="21"/>
+          <w:szCs w:val="21"/>
+          <w:lang w:val="es-CL" w:eastAsia="es-CL" w:bidi="ar-SA"/>
+        </w:rPr>
+        <w:t>1</w:t>
+      </w:r>
+      <w:r>
+        <w:rPr>
+          <w:rFonts w:ascii="Consolas" w:eastAsia="Times New Roman" w:hAnsi="Consolas" w:cs="Times New Roman"/>
+          <w:color w:val="D4D4D4"/>
+          <w:kern w:val="0"/>
+          <w:sz w:val="21"/>
+          <w:szCs w:val="21"/>
+          <w:lang w:val="es-CL" w:eastAsia="es-CL" w:bidi="ar-SA"/>
+        </w:rPr>
+        <w:t>);</w:t>
+      </w:r>
+    </w:p>
+    <w:p>
+      <w:pPr>
+        <w:widowControl/>
+        <w:shd w:val="clear" w:color="auto" w:fill="1E1E1E"/>
+        <w:suppressAutoHyphens w:val="0"/>
+        <w:spacing w:line="285" w:lineRule="atLeast"/>
+        <w:rPr>
+          <w:rFonts w:ascii="Consolas" w:eastAsia="Times New Roman" w:hAnsi="Consolas" w:cs="Times New Roman"/>
+          <w:color w:val="D4D4D4"/>
+          <w:kern w:val="0"/>
+          <w:sz w:val="21"/>
+          <w:szCs w:val="21"/>
+          <w:lang w:val="es-CL" w:eastAsia="es-CL" w:bidi="ar-SA"/>
+        </w:rPr>
+      </w:pPr>
+      <w:r>
+        <w:rPr>
+          <w:rFonts w:ascii="Consolas" w:eastAsia="Times New Roman" w:hAnsi="Consolas" w:cs="Times New Roman"/>
+          <w:color w:val="D4D4D4"/>
+          <w:kern w:val="0"/>
+          <w:sz w:val="21"/>
+          <w:szCs w:val="21"/>
+          <w:lang w:val="es-CL" w:eastAsia="es-CL" w:bidi="ar-SA"/>
+        </w:rPr>
+        <w:t xml:space="preserve">   </w:t>
+      </w:r>
+      <w:proofErr w:type="spellStart"/>
+      <w:r>
+        <w:rPr>
+          <w:rFonts w:ascii="Consolas" w:eastAsia="Times New Roman" w:hAnsi="Consolas" w:cs="Times New Roman"/>
+          <w:color w:val="C586C0"/>
+          <w:kern w:val="0"/>
+          <w:sz w:val="21"/>
+          <w:szCs w:val="21"/>
+          <w:lang w:val="es-CL" w:eastAsia="es-CL" w:bidi="ar-SA"/>
+        </w:rPr>
+        <w:t>if</w:t>
+      </w:r>
+      <w:proofErr w:type="spellEnd"/>
+      <w:r>
+        <w:rPr>
+          <w:rFonts w:ascii="Consolas" w:eastAsia="Times New Roman" w:hAnsi="Consolas" w:cs="Times New Roman"/>
+          <w:color w:val="D4D4D4"/>
+          <w:kern w:val="0"/>
+          <w:sz w:val="21"/>
+          <w:szCs w:val="21"/>
+          <w:lang w:val="es-CL" w:eastAsia="es-CL" w:bidi="ar-SA"/>
+        </w:rPr>
+        <w:t xml:space="preserve"> contador&gt;</w:t>
+      </w:r>
+      <w:r>
+        <w:rPr>
+          <w:rFonts w:ascii="Consolas" w:eastAsia="Times New Roman" w:hAnsi="Consolas" w:cs="Times New Roman"/>
+          <w:color w:val="B5CEA8"/>
+          <w:kern w:val="0"/>
+          <w:sz w:val="21"/>
+          <w:szCs w:val="21"/>
+          <w:lang w:val="es-CL" w:eastAsia="es-CL" w:bidi="ar-SA"/>
+        </w:rPr>
+        <w:t>7</w:t>
+      </w:r>
+      <w:r>
+        <w:rPr>
+          <w:rFonts w:ascii="Consolas" w:eastAsia="Times New Roman" w:hAnsi="Consolas" w:cs="Times New Roman"/>
+          <w:color w:val="D4D4D4"/>
+          <w:kern w:val="0"/>
+          <w:sz w:val="21"/>
+          <w:szCs w:val="21"/>
+          <w:lang w:val="es-CL" w:eastAsia="es-CL" w:bidi="ar-SA"/>
+        </w:rPr>
+        <w:t xml:space="preserve"> </w:t>
+      </w:r>
+      <w:proofErr w:type="spellStart"/>
+      <w:r>
+        <w:rPr>
+          <w:rFonts w:ascii="Consolas" w:eastAsia="Times New Roman" w:hAnsi="Consolas" w:cs="Times New Roman"/>
+          <w:color w:val="569CD6"/>
+          <w:kern w:val="0"/>
+          <w:sz w:val="21"/>
+          <w:szCs w:val="21"/>
+          <w:lang w:val="es-CL" w:eastAsia="es-CL" w:bidi="ar-SA"/>
+        </w:rPr>
+        <w:t>then</w:t>
+      </w:r>
+      <w:proofErr w:type="spellEnd"/>
+    </w:p>
+    <w:p>
+      <w:pPr>
+        <w:widowControl/>
+        <w:shd w:val="clear" w:color="auto" w:fill="1E1E1E"/>
+        <w:suppressAutoHyphens w:val="0"/>
+        <w:spacing w:line="285" w:lineRule="atLeast"/>
+        <w:rPr>
+          <w:rFonts w:ascii="Consolas" w:eastAsia="Times New Roman" w:hAnsi="Consolas" w:cs="Times New Roman"/>
+          <w:color w:val="D4D4D4"/>
+          <w:kern w:val="0"/>
+          <w:sz w:val="21"/>
+          <w:szCs w:val="21"/>
+          <w:lang w:val="es-CL" w:eastAsia="es-CL" w:bidi="ar-SA"/>
+        </w:rPr>
+      </w:pPr>
+      <w:r>
+        <w:rPr>
+          <w:rFonts w:ascii="Consolas" w:eastAsia="Times New Roman" w:hAnsi="Consolas" w:cs="Times New Roman"/>
+          <w:color w:val="D4D4D4"/>
+          <w:kern w:val="0"/>
+          <w:sz w:val="21"/>
+          <w:szCs w:val="21"/>
+          <w:lang w:val="es-CL" w:eastAsia="es-CL" w:bidi="ar-SA"/>
+        </w:rPr>
+        <w:t xml:space="preserve">      </w:t>
+      </w:r>
+      <w:proofErr w:type="gramStart"/>
+      <w:r>
+        <w:rPr>
+          <w:rFonts w:ascii="Consolas" w:eastAsia="Times New Roman" w:hAnsi="Consolas" w:cs="Times New Roman"/>
+          <w:color w:val="D4D4D4"/>
+          <w:kern w:val="0"/>
+          <w:sz w:val="21"/>
+          <w:szCs w:val="21"/>
+          <w:lang w:val="es-CL" w:eastAsia="es-CL" w:bidi="ar-SA"/>
+        </w:rPr>
+        <w:t>contador:=</w:t>
+      </w:r>
+      <w:proofErr w:type="gramEnd"/>
+      <w:r>
+        <w:rPr>
+          <w:rFonts w:ascii="Consolas" w:eastAsia="Times New Roman" w:hAnsi="Consolas" w:cs="Times New Roman"/>
+          <w:color w:val="B5CEA8"/>
+          <w:kern w:val="0"/>
+          <w:sz w:val="21"/>
+          <w:szCs w:val="21"/>
+          <w:lang w:val="es-CL" w:eastAsia="es-CL" w:bidi="ar-SA"/>
+        </w:rPr>
+        <w:t>2</w:t>
+      </w:r>
+      <w:r>
+        <w:rPr>
+          <w:rFonts w:ascii="Consolas" w:eastAsia="Times New Roman" w:hAnsi="Consolas" w:cs="Times New Roman"/>
+          <w:color w:val="D4D4D4"/>
+          <w:kern w:val="0"/>
+          <w:sz w:val="21"/>
+          <w:szCs w:val="21"/>
+          <w:lang w:val="es-CL" w:eastAsia="es-CL" w:bidi="ar-SA"/>
+        </w:rPr>
+        <w:t>;</w:t>
+      </w:r>
+    </w:p>
+    <w:p>
+      <w:pPr>
+        <w:widowControl/>
+        <w:shd w:val="clear" w:color="auto" w:fill="1E1E1E"/>
+        <w:suppressAutoHyphens w:val="0"/>
+        <w:spacing w:line="285" w:lineRule="atLeast"/>
+        <w:rPr>
+          <w:rFonts w:ascii="Consolas" w:eastAsia="Times New Roman" w:hAnsi="Consolas" w:cs="Times New Roman"/>
+          <w:color w:val="D4D4D4"/>
+          <w:kern w:val="0"/>
+          <w:sz w:val="21"/>
+          <w:szCs w:val="21"/>
+          <w:lang w:val="es-CL" w:eastAsia="es-CL" w:bidi="ar-SA"/>
+        </w:rPr>
+      </w:pPr>
+      <w:r>
+        <w:rPr>
+          <w:rFonts w:ascii="Consolas" w:eastAsia="Times New Roman" w:hAnsi="Consolas" w:cs="Times New Roman"/>
+          <w:color w:val="D4D4D4"/>
+          <w:kern w:val="0"/>
+          <w:sz w:val="21"/>
+          <w:szCs w:val="21"/>
+          <w:lang w:val="es-CL" w:eastAsia="es-CL" w:bidi="ar-SA"/>
+        </w:rPr>
+        <w:t xml:space="preserve">   </w:t>
+      </w:r>
+      <w:proofErr w:type="spellStart"/>
+      <w:r>
+        <w:rPr>
+          <w:rFonts w:ascii="Consolas" w:eastAsia="Times New Roman" w:hAnsi="Consolas" w:cs="Times New Roman"/>
+          <w:color w:val="C586C0"/>
+          <w:kern w:val="0"/>
+          <w:sz w:val="21"/>
+          <w:szCs w:val="21"/>
+          <w:lang w:val="es-CL" w:eastAsia="es-CL" w:bidi="ar-SA"/>
+        </w:rPr>
+        <w:t>end</w:t>
+      </w:r>
+      <w:proofErr w:type="spellEnd"/>
+      <w:r>
+        <w:rPr>
+          <w:rFonts w:ascii="Consolas" w:eastAsia="Times New Roman" w:hAnsi="Consolas" w:cs="Times New Roman"/>
+          <w:color w:val="C586C0"/>
+          <w:kern w:val="0"/>
+          <w:sz w:val="21"/>
+          <w:szCs w:val="21"/>
+          <w:lang w:val="es-CL" w:eastAsia="es-CL" w:bidi="ar-SA"/>
+        </w:rPr>
+        <w:t xml:space="preserve"> </w:t>
+      </w:r>
+      <w:proofErr w:type="spellStart"/>
+      <w:r>
+        <w:rPr>
+          <w:rFonts w:ascii="Consolas" w:eastAsia="Times New Roman" w:hAnsi="Consolas" w:cs="Times New Roman"/>
+          <w:color w:val="C586C0"/>
+          <w:kern w:val="0"/>
+          <w:sz w:val="21"/>
+          <w:szCs w:val="21"/>
+          <w:lang w:val="es-CL" w:eastAsia="es-CL" w:bidi="ar-SA"/>
+        </w:rPr>
+        <w:t>if</w:t>
+      </w:r>
+      <w:proofErr w:type="spellEnd"/>
+      <w:r>
+        <w:rPr>
+          <w:rFonts w:ascii="Consolas" w:eastAsia="Times New Roman" w:hAnsi="Consolas" w:cs="Times New Roman"/>
+          <w:color w:val="D4D4D4"/>
+          <w:kern w:val="0"/>
+          <w:sz w:val="21"/>
+          <w:szCs w:val="21"/>
+          <w:lang w:val="es-CL" w:eastAsia="es-CL" w:bidi="ar-SA"/>
+        </w:rPr>
+        <w:t>;</w:t>
+      </w:r>
+    </w:p>
+    <w:p>
+      <w:pPr>
+        <w:widowControl/>
+        <w:shd w:val="clear" w:color="auto" w:fill="1E1E1E"/>
+        <w:suppressAutoHyphens w:val="0"/>
+        <w:spacing w:line="285" w:lineRule="atLeast"/>
+        <w:rPr>
+          <w:rFonts w:ascii="Consolas" w:eastAsia="Times New Roman" w:hAnsi="Consolas" w:cs="Times New Roman"/>
+          <w:color w:val="D4D4D4"/>
+          <w:kern w:val="0"/>
+          <w:sz w:val="21"/>
+          <w:szCs w:val="21"/>
+          <w:lang w:val="es-CL" w:eastAsia="es-CL" w:bidi="ar-SA"/>
+        </w:rPr>
+      </w:pPr>
+      <w:r>
+        <w:rPr>
+          <w:rFonts w:ascii="Consolas" w:eastAsia="Times New Roman" w:hAnsi="Consolas" w:cs="Times New Roman"/>
+          <w:color w:val="D4D4D4"/>
+          <w:kern w:val="0"/>
+          <w:sz w:val="21"/>
+          <w:szCs w:val="21"/>
+          <w:lang w:val="es-CL" w:eastAsia="es-CL" w:bidi="ar-SA"/>
+        </w:rPr>
+        <w:t xml:space="preserve">   </w:t>
+      </w:r>
+      <w:proofErr w:type="gramStart"/>
+      <w:r>
+        <w:rPr>
+          <w:rFonts w:ascii="Consolas" w:eastAsia="Times New Roman" w:hAnsi="Consolas" w:cs="Times New Roman"/>
+          <w:color w:val="D4D4D4"/>
+          <w:kern w:val="0"/>
+          <w:sz w:val="21"/>
+          <w:szCs w:val="21"/>
+          <w:lang w:val="es-CL" w:eastAsia="es-CL" w:bidi="ar-SA"/>
+        </w:rPr>
+        <w:t>resultado:=</w:t>
+      </w:r>
+      <w:proofErr w:type="gramEnd"/>
+      <w:r>
+        <w:rPr>
+          <w:rFonts w:ascii="Consolas" w:eastAsia="Times New Roman" w:hAnsi="Consolas" w:cs="Times New Roman"/>
+          <w:color w:val="D4D4D4"/>
+          <w:kern w:val="0"/>
+          <w:sz w:val="21"/>
+          <w:szCs w:val="21"/>
+          <w:lang w:val="es-CL" w:eastAsia="es-CL" w:bidi="ar-SA"/>
+        </w:rPr>
+        <w:t>resultado + (</w:t>
+      </w:r>
+      <w:proofErr w:type="spellStart"/>
+      <w:r>
+        <w:rPr>
+          <w:rFonts w:ascii="Consolas" w:eastAsia="Times New Roman" w:hAnsi="Consolas" w:cs="Times New Roman"/>
+          <w:color w:val="DCDCAA"/>
+          <w:kern w:val="0"/>
+          <w:sz w:val="21"/>
+          <w:szCs w:val="21"/>
+          <w:lang w:val="es-CL" w:eastAsia="es-CL" w:bidi="ar-SA"/>
+        </w:rPr>
+        <w:t>to_number</w:t>
+      </w:r>
+      <w:proofErr w:type="spellEnd"/>
+      <w:r>
+        <w:rPr>
+          <w:rFonts w:ascii="Consolas" w:eastAsia="Times New Roman" w:hAnsi="Consolas" w:cs="Times New Roman"/>
+          <w:color w:val="D4D4D4"/>
+          <w:kern w:val="0"/>
+          <w:sz w:val="21"/>
+          <w:szCs w:val="21"/>
+          <w:lang w:val="es-CL" w:eastAsia="es-CL" w:bidi="ar-SA"/>
+        </w:rPr>
+        <w:t>(numero)*contador);</w:t>
+      </w:r>
+    </w:p>
+    <w:p>
+      <w:pPr>
+        <w:widowControl/>
+        <w:shd w:val="clear" w:color="auto" w:fill="1E1E1E"/>
+        <w:suppressAutoHyphens w:val="0"/>
+        <w:spacing w:line="285" w:lineRule="atLeast"/>
+        <w:rPr>
+          <w:rFonts w:ascii="Consolas" w:eastAsia="Times New Roman" w:hAnsi="Consolas" w:cs="Times New Roman"/>
+          <w:color w:val="D4D4D4"/>
+          <w:kern w:val="0"/>
+          <w:sz w:val="21"/>
+          <w:szCs w:val="21"/>
+          <w:lang w:val="es-CL" w:eastAsia="es-CL" w:bidi="ar-SA"/>
+        </w:rPr>
+      </w:pPr>
+      <w:r>
+        <w:rPr>
+          <w:rFonts w:ascii="Consolas" w:eastAsia="Times New Roman" w:hAnsi="Consolas" w:cs="Times New Roman"/>
+          <w:color w:val="D4D4D4"/>
+          <w:kern w:val="0"/>
+          <w:sz w:val="21"/>
+          <w:szCs w:val="21"/>
+          <w:lang w:val="es-CL" w:eastAsia="es-CL" w:bidi="ar-SA"/>
+        </w:rPr>
+        <w:t xml:space="preserve">   </w:t>
+      </w:r>
+      <w:proofErr w:type="gramStart"/>
+      <w:r>
+        <w:rPr>
+          <w:rFonts w:ascii="Consolas" w:eastAsia="Times New Roman" w:hAnsi="Consolas" w:cs="Times New Roman"/>
+          <w:color w:val="D4D4D4"/>
+          <w:kern w:val="0"/>
+          <w:sz w:val="21"/>
+          <w:szCs w:val="21"/>
+          <w:lang w:val="es-CL" w:eastAsia="es-CL" w:bidi="ar-SA"/>
+        </w:rPr>
+        <w:t>contador:=</w:t>
+      </w:r>
+      <w:proofErr w:type="gramEnd"/>
+      <w:r>
+        <w:rPr>
+          <w:rFonts w:ascii="Consolas" w:eastAsia="Times New Roman" w:hAnsi="Consolas" w:cs="Times New Roman"/>
+          <w:color w:val="D4D4D4"/>
+          <w:kern w:val="0"/>
+          <w:sz w:val="21"/>
+          <w:szCs w:val="21"/>
+          <w:lang w:val="es-CL" w:eastAsia="es-CL" w:bidi="ar-SA"/>
+        </w:rPr>
+        <w:t>contador+</w:t>
+      </w:r>
+      <w:r>
+        <w:rPr>
+          <w:rFonts w:ascii="Consolas" w:eastAsia="Times New Roman" w:hAnsi="Consolas" w:cs="Times New Roman"/>
+          <w:color w:val="B5CEA8"/>
+          <w:kern w:val="0"/>
+          <w:sz w:val="21"/>
+          <w:szCs w:val="21"/>
+          <w:lang w:val="es-CL" w:eastAsia="es-CL" w:bidi="ar-SA"/>
+        </w:rPr>
+        <w:t>1</w:t>
+      </w:r>
+      <w:r>
+        <w:rPr>
+          <w:rFonts w:ascii="Consolas" w:eastAsia="Times New Roman" w:hAnsi="Consolas" w:cs="Times New Roman"/>
+          <w:color w:val="D4D4D4"/>
+          <w:kern w:val="0"/>
+          <w:sz w:val="21"/>
+          <w:szCs w:val="21"/>
+          <w:lang w:val="es-CL" w:eastAsia="es-CL" w:bidi="ar-SA"/>
+        </w:rPr>
+        <w:t>;</w:t>
+      </w:r>
+    </w:p>
+    <w:p>
+      <w:pPr>
+        <w:widowControl/>
+        <w:shd w:val="clear" w:color="auto" w:fill="1E1E1E"/>
+        <w:suppressAutoHyphens w:val="0"/>
+        <w:spacing w:line="285" w:lineRule="atLeast"/>
+        <w:rPr>
+          <w:rFonts w:ascii="Consolas" w:eastAsia="Times New Roman" w:hAnsi="Consolas" w:cs="Times New Roman"/>
+          <w:color w:val="D4D4D4"/>
+          <w:kern w:val="0"/>
+          <w:sz w:val="21"/>
+          <w:szCs w:val="21"/>
+          <w:lang w:val="es-CL" w:eastAsia="es-CL" w:bidi="ar-SA"/>
+        </w:rPr>
+      </w:pPr>
+      <w:r>
+        <w:rPr>
+          <w:rFonts w:ascii="Consolas" w:eastAsia="Times New Roman" w:hAnsi="Consolas" w:cs="Times New Roman"/>
+          <w:color w:val="D4D4D4"/>
+          <w:kern w:val="0"/>
+          <w:sz w:val="21"/>
+          <w:szCs w:val="21"/>
+          <w:lang w:val="es-CL" w:eastAsia="es-CL" w:bidi="ar-SA"/>
+        </w:rPr>
+        <w:t xml:space="preserve"> </w:t>
+      </w:r>
+      <w:proofErr w:type="spellStart"/>
+      <w:r>
+        <w:rPr>
+          <w:rFonts w:ascii="Consolas" w:eastAsia="Times New Roman" w:hAnsi="Consolas" w:cs="Times New Roman"/>
+          <w:color w:val="C586C0"/>
+          <w:kern w:val="0"/>
+          <w:sz w:val="21"/>
+          <w:szCs w:val="21"/>
+          <w:lang w:val="es-CL" w:eastAsia="es-CL" w:bidi="ar-SA"/>
+        </w:rPr>
+        <w:t>end</w:t>
+      </w:r>
+      <w:proofErr w:type="spellEnd"/>
+      <w:r>
+        <w:rPr>
+          <w:rFonts w:ascii="Consolas" w:eastAsia="Times New Roman" w:hAnsi="Consolas" w:cs="Times New Roman"/>
+          <w:color w:val="C586C0"/>
+          <w:kern w:val="0"/>
+          <w:sz w:val="21"/>
+          <w:szCs w:val="21"/>
+          <w:lang w:val="es-CL" w:eastAsia="es-CL" w:bidi="ar-SA"/>
+        </w:rPr>
+        <w:t xml:space="preserve"> </w:t>
+      </w:r>
+      <w:proofErr w:type="spellStart"/>
+      <w:r>
+        <w:rPr>
+          <w:rFonts w:ascii="Consolas" w:eastAsia="Times New Roman" w:hAnsi="Consolas" w:cs="Times New Roman"/>
+          <w:color w:val="C586C0"/>
+          <w:kern w:val="0"/>
+          <w:sz w:val="21"/>
+          <w:szCs w:val="21"/>
+          <w:lang w:val="es-CL" w:eastAsia="es-CL" w:bidi="ar-SA"/>
+        </w:rPr>
+        <w:t>loop</w:t>
+      </w:r>
+      <w:proofErr w:type="spellEnd"/>
+      <w:r>
+        <w:rPr>
+          <w:rFonts w:ascii="Consolas" w:eastAsia="Times New Roman" w:hAnsi="Consolas" w:cs="Times New Roman"/>
+          <w:color w:val="D4D4D4"/>
+          <w:kern w:val="0"/>
+          <w:sz w:val="21"/>
+          <w:szCs w:val="21"/>
+          <w:lang w:val="es-CL" w:eastAsia="es-CL" w:bidi="ar-SA"/>
+        </w:rPr>
+        <w:t>;</w:t>
+      </w:r>
+    </w:p>
+    <w:p>
+      <w:pPr>
+        <w:widowControl/>
+        <w:shd w:val="clear" w:color="auto" w:fill="1E1E1E"/>
+        <w:suppressAutoHyphens w:val="0"/>
+        <w:spacing w:line="285" w:lineRule="atLeast"/>
+        <w:rPr>
+          <w:rFonts w:ascii="Consolas" w:eastAsia="Times New Roman" w:hAnsi="Consolas" w:cs="Times New Roman"/>
+          <w:color w:val="D4D4D4"/>
+          <w:kern w:val="0"/>
+          <w:sz w:val="21"/>
+          <w:szCs w:val="21"/>
+          <w:lang w:val="es-CL" w:eastAsia="es-CL" w:bidi="ar-SA"/>
+        </w:rPr>
+      </w:pPr>
+      <w:r>
+        <w:rPr>
+          <w:rFonts w:ascii="Consolas" w:eastAsia="Times New Roman" w:hAnsi="Consolas" w:cs="Times New Roman"/>
+          <w:color w:val="D4D4D4"/>
+          <w:kern w:val="0"/>
+          <w:sz w:val="21"/>
+          <w:szCs w:val="21"/>
+          <w:lang w:val="es-CL" w:eastAsia="es-CL" w:bidi="ar-SA"/>
+        </w:rPr>
+        <w:t xml:space="preserve"> </w:t>
+      </w:r>
+      <w:proofErr w:type="gramStart"/>
+      <w:r>
+        <w:rPr>
+          <w:rFonts w:ascii="Consolas" w:eastAsia="Times New Roman" w:hAnsi="Consolas" w:cs="Times New Roman"/>
+          <w:color w:val="D4D4D4"/>
+          <w:kern w:val="0"/>
+          <w:sz w:val="21"/>
+          <w:szCs w:val="21"/>
+          <w:lang w:val="es-CL" w:eastAsia="es-CL" w:bidi="ar-SA"/>
+        </w:rPr>
+        <w:t>resultado:=</w:t>
+      </w:r>
+      <w:proofErr w:type="gramEnd"/>
+      <w:r>
+        <w:rPr>
+          <w:rFonts w:ascii="Consolas" w:eastAsia="Times New Roman" w:hAnsi="Consolas" w:cs="Times New Roman"/>
+          <w:color w:val="B5CEA8"/>
+          <w:kern w:val="0"/>
+          <w:sz w:val="21"/>
+          <w:szCs w:val="21"/>
+          <w:lang w:val="es-CL" w:eastAsia="es-CL" w:bidi="ar-SA"/>
+        </w:rPr>
+        <w:t>11</w:t>
+      </w:r>
+      <w:r>
+        <w:rPr>
+          <w:rFonts w:ascii="Consolas" w:eastAsia="Times New Roman" w:hAnsi="Consolas" w:cs="Times New Roman"/>
+          <w:color w:val="D4D4D4"/>
+          <w:kern w:val="0"/>
+          <w:sz w:val="21"/>
+          <w:szCs w:val="21"/>
+          <w:lang w:val="es-CL" w:eastAsia="es-CL" w:bidi="ar-SA"/>
+        </w:rPr>
+        <w:t>-</w:t>
+      </w:r>
+      <w:r>
+        <w:rPr>
+          <w:rFonts w:ascii="Consolas" w:eastAsia="Times New Roman" w:hAnsi="Consolas" w:cs="Times New Roman"/>
+          <w:color w:val="DCDCAA"/>
+          <w:kern w:val="0"/>
+          <w:sz w:val="21"/>
+          <w:szCs w:val="21"/>
+          <w:lang w:val="es-CL" w:eastAsia="es-CL" w:bidi="ar-SA"/>
+        </w:rPr>
+        <w:t>mod</w:t>
+      </w:r>
+      <w:r>
+        <w:rPr>
+          <w:rFonts w:ascii="Consolas" w:eastAsia="Times New Roman" w:hAnsi="Consolas" w:cs="Times New Roman"/>
+          <w:color w:val="D4D4D4"/>
+          <w:kern w:val="0"/>
+          <w:sz w:val="21"/>
+          <w:szCs w:val="21"/>
+          <w:lang w:val="es-CL" w:eastAsia="es-CL" w:bidi="ar-SA"/>
+        </w:rPr>
+        <w:t>(resultado,</w:t>
+      </w:r>
+      <w:r>
+        <w:rPr>
+          <w:rFonts w:ascii="Consolas" w:eastAsia="Times New Roman" w:hAnsi="Consolas" w:cs="Times New Roman"/>
+          <w:color w:val="B5CEA8"/>
+          <w:kern w:val="0"/>
+          <w:sz w:val="21"/>
+          <w:szCs w:val="21"/>
+          <w:lang w:val="es-CL" w:eastAsia="es-CL" w:bidi="ar-SA"/>
+        </w:rPr>
+        <w:t>11</w:t>
+      </w:r>
+      <w:r>
+        <w:rPr>
+          <w:rFonts w:ascii="Consolas" w:eastAsia="Times New Roman" w:hAnsi="Consolas" w:cs="Times New Roman"/>
+          <w:color w:val="D4D4D4"/>
+          <w:kern w:val="0"/>
+          <w:sz w:val="21"/>
+          <w:szCs w:val="21"/>
+          <w:lang w:val="es-CL" w:eastAsia="es-CL" w:bidi="ar-SA"/>
+        </w:rPr>
+        <w:t>);</w:t>
+      </w:r>
+    </w:p>
+    <w:p>
+      <w:pPr>
+        <w:widowControl/>
+        <w:shd w:val="clear" w:color="auto" w:fill="1E1E1E"/>
+        <w:suppressAutoHyphens w:val="0"/>
+        <w:spacing w:line="285" w:lineRule="atLeast"/>
+        <w:rPr>
+          <w:rFonts w:ascii="Consolas" w:eastAsia="Times New Roman" w:hAnsi="Consolas" w:cs="Times New Roman"/>
+          <w:color w:val="D4D4D4"/>
+          <w:kern w:val="0"/>
+          <w:sz w:val="21"/>
+          <w:szCs w:val="21"/>
+          <w:lang w:val="es-CL" w:eastAsia="es-CL" w:bidi="ar-SA"/>
+        </w:rPr>
+      </w:pPr>
+      <w:r>
+        <w:rPr>
+          <w:rFonts w:ascii="Consolas" w:eastAsia="Times New Roman" w:hAnsi="Consolas" w:cs="Times New Roman"/>
+          <w:color w:val="D4D4D4"/>
+          <w:kern w:val="0"/>
+          <w:sz w:val="21"/>
+          <w:szCs w:val="21"/>
+          <w:lang w:val="es-CL" w:eastAsia="es-CL" w:bidi="ar-SA"/>
+        </w:rPr>
+        <w:t xml:space="preserve"> </w:t>
+      </w:r>
+      <w:proofErr w:type="spellStart"/>
+      <w:r>
+        <w:rPr>
+          <w:rFonts w:ascii="Consolas" w:eastAsia="Times New Roman" w:hAnsi="Consolas" w:cs="Times New Roman"/>
+          <w:color w:val="C586C0"/>
+          <w:kern w:val="0"/>
+          <w:sz w:val="21"/>
+          <w:szCs w:val="21"/>
+          <w:lang w:val="es-CL" w:eastAsia="es-CL" w:bidi="ar-SA"/>
+        </w:rPr>
+        <w:t>if</w:t>
+      </w:r>
+      <w:proofErr w:type="spellEnd"/>
+      <w:r>
+        <w:rPr>
+          <w:rFonts w:ascii="Consolas" w:eastAsia="Times New Roman" w:hAnsi="Consolas" w:cs="Times New Roman"/>
+          <w:color w:val="D4D4D4"/>
+          <w:kern w:val="0"/>
+          <w:sz w:val="21"/>
+          <w:szCs w:val="21"/>
+          <w:lang w:val="es-CL" w:eastAsia="es-CL" w:bidi="ar-SA"/>
+        </w:rPr>
+        <w:t xml:space="preserve"> resultado=</w:t>
+      </w:r>
+      <w:r>
+        <w:rPr>
+          <w:rFonts w:ascii="Consolas" w:eastAsia="Times New Roman" w:hAnsi="Consolas" w:cs="Times New Roman"/>
+          <w:color w:val="B5CEA8"/>
+          <w:kern w:val="0"/>
+          <w:sz w:val="21"/>
+          <w:szCs w:val="21"/>
+          <w:lang w:val="es-CL" w:eastAsia="es-CL" w:bidi="ar-SA"/>
+        </w:rPr>
+        <w:t>11</w:t>
+      </w:r>
+      <w:r>
+        <w:rPr>
+          <w:rFonts w:ascii="Consolas" w:eastAsia="Times New Roman" w:hAnsi="Consolas" w:cs="Times New Roman"/>
+          <w:color w:val="D4D4D4"/>
+          <w:kern w:val="0"/>
+          <w:sz w:val="21"/>
+          <w:szCs w:val="21"/>
+          <w:lang w:val="es-CL" w:eastAsia="es-CL" w:bidi="ar-SA"/>
+        </w:rPr>
+        <w:t xml:space="preserve"> </w:t>
+      </w:r>
+      <w:proofErr w:type="spellStart"/>
+      <w:r>
+        <w:rPr>
+          <w:rFonts w:ascii="Consolas" w:eastAsia="Times New Roman" w:hAnsi="Consolas" w:cs="Times New Roman"/>
+          <w:color w:val="569CD6"/>
+          <w:kern w:val="0"/>
+          <w:sz w:val="21"/>
+          <w:szCs w:val="21"/>
+          <w:lang w:val="es-CL" w:eastAsia="es-CL" w:bidi="ar-SA"/>
+        </w:rPr>
+        <w:t>then</w:t>
+      </w:r>
+      <w:proofErr w:type="spellEnd"/>
+    </w:p>
+    <w:p>
+      <w:pPr>
+        <w:widowControl/>
+        <w:shd w:val="clear" w:color="auto" w:fill="1E1E1E"/>
+        <w:suppressAutoHyphens w:val="0"/>
+        <w:spacing w:line="285" w:lineRule="atLeast"/>
+        <w:rPr>
+          <w:rFonts w:ascii="Consolas" w:eastAsia="Times New Roman" w:hAnsi="Consolas" w:cs="Times New Roman"/>
+          <w:color w:val="D4D4D4"/>
+          <w:kern w:val="0"/>
+          <w:sz w:val="21"/>
+          <w:szCs w:val="21"/>
+          <w:lang w:val="es-CL" w:eastAsia="es-CL" w:bidi="ar-SA"/>
+        </w:rPr>
+      </w:pPr>
+      <w:r>
+        <w:rPr>
+          <w:rFonts w:ascii="Consolas" w:eastAsia="Times New Roman" w:hAnsi="Consolas" w:cs="Times New Roman"/>
+          <w:color w:val="D4D4D4"/>
+          <w:kern w:val="0"/>
+          <w:sz w:val="21"/>
+          <w:szCs w:val="21"/>
+          <w:lang w:val="es-CL" w:eastAsia="es-CL" w:bidi="ar-SA"/>
+        </w:rPr>
+        <w:t xml:space="preserve">   </w:t>
+      </w:r>
+      <w:proofErr w:type="gramStart"/>
+      <w:r>
+        <w:rPr>
+          <w:rFonts w:ascii="Consolas" w:eastAsia="Times New Roman" w:hAnsi="Consolas" w:cs="Times New Roman"/>
+          <w:color w:val="D4D4D4"/>
+          <w:kern w:val="0"/>
+          <w:sz w:val="21"/>
+          <w:szCs w:val="21"/>
+          <w:lang w:val="es-CL" w:eastAsia="es-CL" w:bidi="ar-SA"/>
+        </w:rPr>
+        <w:t>numero:=</w:t>
+      </w:r>
+      <w:proofErr w:type="gramEnd"/>
+      <w:r>
+        <w:rPr>
+          <w:rFonts w:ascii="Consolas" w:eastAsia="Times New Roman" w:hAnsi="Consolas" w:cs="Times New Roman"/>
+          <w:color w:val="CE9178"/>
+          <w:kern w:val="0"/>
+          <w:sz w:val="21"/>
+          <w:szCs w:val="21"/>
+          <w:lang w:val="es-CL" w:eastAsia="es-CL" w:bidi="ar-SA"/>
+        </w:rPr>
+        <w:t>'k'</w:t>
+      </w:r>
+      <w:r>
+        <w:rPr>
+          <w:rFonts w:ascii="Consolas" w:eastAsia="Times New Roman" w:hAnsi="Consolas" w:cs="Times New Roman"/>
+          <w:color w:val="D4D4D4"/>
+          <w:kern w:val="0"/>
+          <w:sz w:val="21"/>
+          <w:szCs w:val="21"/>
+          <w:lang w:val="es-CL" w:eastAsia="es-CL" w:bidi="ar-SA"/>
+        </w:rPr>
+        <w:t>;</w:t>
+      </w:r>
+    </w:p>
+    <w:p>
+      <w:pPr>
+        <w:widowControl/>
+        <w:shd w:val="clear" w:color="auto" w:fill="1E1E1E"/>
+        <w:suppressAutoHyphens w:val="0"/>
+        <w:spacing w:line="285" w:lineRule="atLeast"/>
+        <w:rPr>
+          <w:rFonts w:ascii="Consolas" w:eastAsia="Times New Roman" w:hAnsi="Consolas" w:cs="Times New Roman"/>
+          <w:color w:val="D4D4D4"/>
+          <w:kern w:val="0"/>
+          <w:sz w:val="21"/>
+          <w:szCs w:val="21"/>
+          <w:lang w:val="es-CL" w:eastAsia="es-CL" w:bidi="ar-SA"/>
+        </w:rPr>
+      </w:pPr>
+      <w:r>
+        <w:rPr>
+          <w:rFonts w:ascii="Consolas" w:eastAsia="Times New Roman" w:hAnsi="Consolas" w:cs="Times New Roman"/>
+          <w:color w:val="D4D4D4"/>
+          <w:kern w:val="0"/>
+          <w:sz w:val="21"/>
+          <w:szCs w:val="21"/>
+          <w:lang w:val="es-CL" w:eastAsia="es-CL" w:bidi="ar-SA"/>
+        </w:rPr>
+        <w:t xml:space="preserve"> </w:t>
+      </w:r>
+      <w:proofErr w:type="spellStart"/>
+      <w:r>
+        <w:rPr>
+          <w:rFonts w:ascii="Consolas" w:eastAsia="Times New Roman" w:hAnsi="Consolas" w:cs="Times New Roman"/>
+          <w:color w:val="C586C0"/>
+          <w:kern w:val="0"/>
+          <w:sz w:val="21"/>
+          <w:szCs w:val="21"/>
+          <w:lang w:val="es-CL" w:eastAsia="es-CL" w:bidi="ar-SA"/>
+        </w:rPr>
+        <w:t>else</w:t>
+      </w:r>
+      <w:proofErr w:type="spellEnd"/>
+      <w:r>
+        <w:rPr>
+          <w:rFonts w:ascii="Consolas" w:eastAsia="Times New Roman" w:hAnsi="Consolas" w:cs="Times New Roman"/>
+          <w:color w:val="D4D4D4"/>
+          <w:kern w:val="0"/>
+          <w:sz w:val="21"/>
+          <w:szCs w:val="21"/>
+          <w:lang w:val="es-CL" w:eastAsia="es-CL" w:bidi="ar-SA"/>
+        </w:rPr>
+        <w:t xml:space="preserve"> </w:t>
+      </w:r>
+      <w:proofErr w:type="spellStart"/>
+      <w:r>
+        <w:rPr>
+          <w:rFonts w:ascii="Consolas" w:eastAsia="Times New Roman" w:hAnsi="Consolas" w:cs="Times New Roman"/>
+          <w:color w:val="C586C0"/>
+          <w:kern w:val="0"/>
+          <w:sz w:val="21"/>
+          <w:szCs w:val="21"/>
+          <w:lang w:val="es-CL" w:eastAsia="es-CL" w:bidi="ar-SA"/>
+        </w:rPr>
+        <w:t>if</w:t>
+      </w:r>
+      <w:proofErr w:type="spellEnd"/>
+      <w:r>
+        <w:rPr>
+          <w:rFonts w:ascii="Consolas" w:eastAsia="Times New Roman" w:hAnsi="Consolas" w:cs="Times New Roman"/>
+          <w:color w:val="D4D4D4"/>
+          <w:kern w:val="0"/>
+          <w:sz w:val="21"/>
+          <w:szCs w:val="21"/>
+          <w:lang w:val="es-CL" w:eastAsia="es-CL" w:bidi="ar-SA"/>
+        </w:rPr>
+        <w:t xml:space="preserve"> resultado =</w:t>
+      </w:r>
+      <w:r>
+        <w:rPr>
+          <w:rFonts w:ascii="Consolas" w:eastAsia="Times New Roman" w:hAnsi="Consolas" w:cs="Times New Roman"/>
+          <w:color w:val="B5CEA8"/>
+          <w:kern w:val="0"/>
+          <w:sz w:val="21"/>
+          <w:szCs w:val="21"/>
+          <w:lang w:val="es-CL" w:eastAsia="es-CL" w:bidi="ar-SA"/>
+        </w:rPr>
+        <w:t>10</w:t>
+      </w:r>
+      <w:r>
+        <w:rPr>
+          <w:rFonts w:ascii="Consolas" w:eastAsia="Times New Roman" w:hAnsi="Consolas" w:cs="Times New Roman"/>
+          <w:color w:val="D4D4D4"/>
+          <w:kern w:val="0"/>
+          <w:sz w:val="21"/>
+          <w:szCs w:val="21"/>
+          <w:lang w:val="es-CL" w:eastAsia="es-CL" w:bidi="ar-SA"/>
+        </w:rPr>
+        <w:t xml:space="preserve"> </w:t>
+      </w:r>
+      <w:proofErr w:type="spellStart"/>
+      <w:r>
+        <w:rPr>
+          <w:rFonts w:ascii="Consolas" w:eastAsia="Times New Roman" w:hAnsi="Consolas" w:cs="Times New Roman"/>
+          <w:color w:val="569CD6"/>
+          <w:kern w:val="0"/>
+          <w:sz w:val="21"/>
+          <w:szCs w:val="21"/>
+          <w:lang w:val="es-CL" w:eastAsia="es-CL" w:bidi="ar-SA"/>
+        </w:rPr>
+        <w:t>then</w:t>
+      </w:r>
+      <w:proofErr w:type="spellEnd"/>
+    </w:p>
+    <w:p>
+      <w:pPr>
+        <w:widowControl/>
+        <w:shd w:val="clear" w:color="auto" w:fill="1E1E1E"/>
+        <w:suppressAutoHyphens w:val="0"/>
+        <w:spacing w:line="285" w:lineRule="atLeast"/>
+        <w:rPr>
+          <w:rFonts w:ascii="Consolas" w:eastAsia="Times New Roman" w:hAnsi="Consolas" w:cs="Times New Roman"/>
+          <w:color w:val="D4D4D4"/>
+          <w:kern w:val="0"/>
+          <w:sz w:val="21"/>
+          <w:szCs w:val="21"/>
+          <w:lang w:val="es-CL" w:eastAsia="es-CL" w:bidi="ar-SA"/>
+        </w:rPr>
+      </w:pPr>
+      <w:r>
+        <w:rPr>
+          <w:rFonts w:ascii="Consolas" w:eastAsia="Times New Roman" w:hAnsi="Consolas" w:cs="Times New Roman"/>
+          <w:color w:val="D4D4D4"/>
+          <w:kern w:val="0"/>
+          <w:sz w:val="21"/>
+          <w:szCs w:val="21"/>
+          <w:lang w:val="es-CL" w:eastAsia="es-CL" w:bidi="ar-SA"/>
+        </w:rPr>
+        <w:t xml:space="preserve">   </w:t>
+      </w:r>
+      <w:proofErr w:type="gramStart"/>
+      <w:r>
+        <w:rPr>
+          <w:rFonts w:ascii="Consolas" w:eastAsia="Times New Roman" w:hAnsi="Consolas" w:cs="Times New Roman"/>
+          <w:color w:val="D4D4D4"/>
+          <w:kern w:val="0"/>
+          <w:sz w:val="21"/>
+          <w:szCs w:val="21"/>
+          <w:lang w:val="es-CL" w:eastAsia="es-CL" w:bidi="ar-SA"/>
+        </w:rPr>
+        <w:t>numero:=</w:t>
+      </w:r>
+      <w:proofErr w:type="gramEnd"/>
+      <w:r>
+        <w:rPr>
+          <w:rFonts w:ascii="Consolas" w:eastAsia="Times New Roman" w:hAnsi="Consolas" w:cs="Times New Roman"/>
+          <w:color w:val="CE9178"/>
+          <w:kern w:val="0"/>
+          <w:sz w:val="21"/>
+          <w:szCs w:val="21"/>
+          <w:lang w:val="es-CL" w:eastAsia="es-CL" w:bidi="ar-SA"/>
+        </w:rPr>
+        <w:t>'0'</w:t>
+      </w:r>
+      <w:r>
+        <w:rPr>
+          <w:rFonts w:ascii="Consolas" w:eastAsia="Times New Roman" w:hAnsi="Consolas" w:cs="Times New Roman"/>
+          <w:color w:val="D4D4D4"/>
+          <w:kern w:val="0"/>
+          <w:sz w:val="21"/>
+          <w:szCs w:val="21"/>
+          <w:lang w:val="es-CL" w:eastAsia="es-CL" w:bidi="ar-SA"/>
+        </w:rPr>
+        <w:t>;</w:t>
+      </w:r>
+    </w:p>
+    <w:p>
+      <w:pPr>
+        <w:widowControl/>
+        <w:shd w:val="clear" w:color="auto" w:fill="1E1E1E"/>
+        <w:suppressAutoHyphens w:val="0"/>
+        <w:spacing w:line="285" w:lineRule="atLeast"/>
+        <w:rPr>
+          <w:rFonts w:ascii="Consolas" w:eastAsia="Times New Roman" w:hAnsi="Consolas" w:cs="Times New Roman"/>
+          <w:color w:val="D4D4D4"/>
+          <w:kern w:val="0"/>
+          <w:sz w:val="21"/>
+          <w:szCs w:val="21"/>
+          <w:lang w:val="es-CL" w:eastAsia="es-CL" w:bidi="ar-SA"/>
+        </w:rPr>
+      </w:pPr>
+      <w:r>
+        <w:rPr>
+          <w:rFonts w:ascii="Consolas" w:eastAsia="Times New Roman" w:hAnsi="Consolas" w:cs="Times New Roman"/>
+          <w:color w:val="D4D4D4"/>
+          <w:kern w:val="0"/>
+          <w:sz w:val="21"/>
+          <w:szCs w:val="21"/>
+          <w:lang w:val="es-CL" w:eastAsia="es-CL" w:bidi="ar-SA"/>
+        </w:rPr>
+        <w:t xml:space="preserve"> </w:t>
+      </w:r>
+      <w:proofErr w:type="spellStart"/>
+      <w:r>
+        <w:rPr>
+          <w:rFonts w:ascii="Consolas" w:eastAsia="Times New Roman" w:hAnsi="Consolas" w:cs="Times New Roman"/>
+          <w:color w:val="C586C0"/>
+          <w:kern w:val="0"/>
+          <w:sz w:val="21"/>
+          <w:szCs w:val="21"/>
+          <w:lang w:val="es-CL" w:eastAsia="es-CL" w:bidi="ar-SA"/>
+        </w:rPr>
+        <w:t>else</w:t>
+      </w:r>
+      <w:proofErr w:type="spellEnd"/>
+      <w:r>
+        <w:rPr>
+          <w:rFonts w:ascii="Consolas" w:eastAsia="Times New Roman" w:hAnsi="Consolas" w:cs="Times New Roman"/>
+          <w:color w:val="D4D4D4"/>
+          <w:kern w:val="0"/>
+          <w:sz w:val="21"/>
+          <w:szCs w:val="21"/>
+          <w:lang w:val="es-CL" w:eastAsia="es-CL" w:bidi="ar-SA"/>
+        </w:rPr>
+        <w:t xml:space="preserve"> </w:t>
+      </w:r>
+    </w:p>
+    <w:p>
+      <w:pPr>
+        <w:widowControl/>
+        <w:shd w:val="clear" w:color="auto" w:fill="1E1E1E"/>
+        <w:suppressAutoHyphens w:val="0"/>
+        <w:spacing w:line="285" w:lineRule="atLeast"/>
+        <w:rPr>
+          <w:rFonts w:ascii="Consolas" w:eastAsia="Times New Roman" w:hAnsi="Consolas" w:cs="Times New Roman"/>
+          <w:color w:val="D4D4D4"/>
+          <w:kern w:val="0"/>
+          <w:sz w:val="21"/>
+          <w:szCs w:val="21"/>
+          <w:lang w:val="es-CL" w:eastAsia="es-CL" w:bidi="ar-SA"/>
+        </w:rPr>
+      </w:pPr>
+      <w:r>
+        <w:rPr>
+          <w:rFonts w:ascii="Consolas" w:eastAsia="Times New Roman" w:hAnsi="Consolas" w:cs="Times New Roman"/>
+          <w:color w:val="D4D4D4"/>
+          <w:kern w:val="0"/>
+          <w:sz w:val="21"/>
+          <w:szCs w:val="21"/>
+          <w:lang w:val="es-CL" w:eastAsia="es-CL" w:bidi="ar-SA"/>
+        </w:rPr>
+        <w:t xml:space="preserve">   </w:t>
+      </w:r>
+      <w:proofErr w:type="gramStart"/>
+      <w:r>
+        <w:rPr>
+          <w:rFonts w:ascii="Consolas" w:eastAsia="Times New Roman" w:hAnsi="Consolas" w:cs="Times New Roman"/>
+          <w:color w:val="D4D4D4"/>
+          <w:kern w:val="0"/>
+          <w:sz w:val="21"/>
+          <w:szCs w:val="21"/>
+          <w:lang w:val="es-CL" w:eastAsia="es-CL" w:bidi="ar-SA"/>
+        </w:rPr>
+        <w:t>numero:=</w:t>
+      </w:r>
+      <w:proofErr w:type="spellStart"/>
+      <w:proofErr w:type="gramEnd"/>
+      <w:r>
+        <w:rPr>
+          <w:rFonts w:ascii="Consolas" w:eastAsia="Times New Roman" w:hAnsi="Consolas" w:cs="Times New Roman"/>
+          <w:color w:val="DCDCAA"/>
+          <w:kern w:val="0"/>
+          <w:sz w:val="21"/>
+          <w:szCs w:val="21"/>
+          <w:lang w:val="es-CL" w:eastAsia="es-CL" w:bidi="ar-SA"/>
+        </w:rPr>
+        <w:t>to_char</w:t>
+      </w:r>
+      <w:proofErr w:type="spellEnd"/>
+      <w:r>
+        <w:rPr>
+          <w:rFonts w:ascii="Consolas" w:eastAsia="Times New Roman" w:hAnsi="Consolas" w:cs="Times New Roman"/>
+          <w:color w:val="D4D4D4"/>
+          <w:kern w:val="0"/>
+          <w:sz w:val="21"/>
+          <w:szCs w:val="21"/>
+          <w:lang w:val="es-CL" w:eastAsia="es-CL" w:bidi="ar-SA"/>
+        </w:rPr>
+        <w:t>(resultado);</w:t>
+      </w:r>
+    </w:p>
+    <w:p>
+      <w:pPr>
+        <w:widowControl/>
+        <w:shd w:val="clear" w:color="auto" w:fill="1E1E1E"/>
+        <w:suppressAutoHyphens w:val="0"/>
+        <w:spacing w:line="285" w:lineRule="atLeast"/>
+        <w:rPr>
+          <w:rFonts w:ascii="Consolas" w:eastAsia="Times New Roman" w:hAnsi="Consolas" w:cs="Times New Roman"/>
+          <w:color w:val="D4D4D4"/>
+          <w:kern w:val="0"/>
+          <w:sz w:val="21"/>
+          <w:szCs w:val="21"/>
+          <w:lang w:val="es-CL" w:eastAsia="es-CL" w:bidi="ar-SA"/>
+        </w:rPr>
+      </w:pPr>
+      <w:r>
+        <w:rPr>
+          <w:rFonts w:ascii="Consolas" w:eastAsia="Times New Roman" w:hAnsi="Consolas" w:cs="Times New Roman"/>
+          <w:color w:val="D4D4D4"/>
+          <w:kern w:val="0"/>
+          <w:sz w:val="21"/>
+          <w:szCs w:val="21"/>
+          <w:lang w:val="es-CL" w:eastAsia="es-CL" w:bidi="ar-SA"/>
+        </w:rPr>
+        <w:t xml:space="preserve"> </w:t>
+      </w:r>
+      <w:proofErr w:type="spellStart"/>
+      <w:r>
+        <w:rPr>
+          <w:rFonts w:ascii="Consolas" w:eastAsia="Times New Roman" w:hAnsi="Consolas" w:cs="Times New Roman"/>
+          <w:color w:val="C586C0"/>
+          <w:kern w:val="0"/>
+          <w:sz w:val="21"/>
+          <w:szCs w:val="21"/>
+          <w:lang w:val="es-CL" w:eastAsia="es-CL" w:bidi="ar-SA"/>
+        </w:rPr>
+        <w:t>end</w:t>
+      </w:r>
+      <w:proofErr w:type="spellEnd"/>
+      <w:r>
+        <w:rPr>
+          <w:rFonts w:ascii="Consolas" w:eastAsia="Times New Roman" w:hAnsi="Consolas" w:cs="Times New Roman"/>
+          <w:color w:val="C586C0"/>
+          <w:kern w:val="0"/>
+          <w:sz w:val="21"/>
+          <w:szCs w:val="21"/>
+          <w:lang w:val="es-CL" w:eastAsia="es-CL" w:bidi="ar-SA"/>
+        </w:rPr>
+        <w:t xml:space="preserve"> </w:t>
+      </w:r>
+      <w:proofErr w:type="spellStart"/>
+      <w:r>
+        <w:rPr>
+          <w:rFonts w:ascii="Consolas" w:eastAsia="Times New Roman" w:hAnsi="Consolas" w:cs="Times New Roman"/>
+          <w:color w:val="C586C0"/>
+          <w:kern w:val="0"/>
+          <w:sz w:val="21"/>
+          <w:szCs w:val="21"/>
+          <w:lang w:val="es-CL" w:eastAsia="es-CL" w:bidi="ar-SA"/>
+        </w:rPr>
+        <w:t>if</w:t>
+      </w:r>
+      <w:proofErr w:type="spellEnd"/>
+      <w:r>
+        <w:rPr>
+          <w:rFonts w:ascii="Consolas" w:eastAsia="Times New Roman" w:hAnsi="Consolas" w:cs="Times New Roman"/>
+          <w:color w:val="D4D4D4"/>
+          <w:kern w:val="0"/>
+          <w:sz w:val="21"/>
+          <w:szCs w:val="21"/>
+          <w:lang w:val="es-CL" w:eastAsia="es-CL" w:bidi="ar-SA"/>
+        </w:rPr>
+        <w:t xml:space="preserve">;  </w:t>
+      </w:r>
+    </w:p>
+    <w:p>
+      <w:pPr>
+        <w:widowControl/>
+        <w:shd w:val="clear" w:color="auto" w:fill="1E1E1E"/>
+        <w:suppressAutoHyphens w:val="0"/>
+        <w:spacing w:line="285" w:lineRule="atLeast"/>
+        <w:rPr>
+          <w:rFonts w:ascii="Consolas" w:eastAsia="Times New Roman" w:hAnsi="Consolas" w:cs="Times New Roman"/>
+          <w:color w:val="D4D4D4"/>
+          <w:kern w:val="0"/>
+          <w:sz w:val="21"/>
+          <w:szCs w:val="21"/>
+          <w:lang w:val="es-CL" w:eastAsia="es-CL" w:bidi="ar-SA"/>
+        </w:rPr>
+      </w:pPr>
+      <w:r>
+        <w:rPr>
+          <w:rFonts w:ascii="Consolas" w:eastAsia="Times New Roman" w:hAnsi="Consolas" w:cs="Times New Roman"/>
+          <w:color w:val="D4D4D4"/>
+          <w:kern w:val="0"/>
+          <w:sz w:val="21"/>
+          <w:szCs w:val="21"/>
+          <w:lang w:val="es-CL" w:eastAsia="es-CL" w:bidi="ar-SA"/>
+        </w:rPr>
+        <w:t xml:space="preserve"> </w:t>
+      </w:r>
+      <w:proofErr w:type="spellStart"/>
+      <w:r>
+        <w:rPr>
+          <w:rFonts w:ascii="Consolas" w:eastAsia="Times New Roman" w:hAnsi="Consolas" w:cs="Times New Roman"/>
+          <w:color w:val="C586C0"/>
+          <w:kern w:val="0"/>
+          <w:sz w:val="21"/>
+          <w:szCs w:val="21"/>
+          <w:lang w:val="es-CL" w:eastAsia="es-CL" w:bidi="ar-SA"/>
+        </w:rPr>
+        <w:t>end</w:t>
+      </w:r>
+      <w:proofErr w:type="spellEnd"/>
+      <w:r>
+        <w:rPr>
+          <w:rFonts w:ascii="Consolas" w:eastAsia="Times New Roman" w:hAnsi="Consolas" w:cs="Times New Roman"/>
+          <w:color w:val="C586C0"/>
+          <w:kern w:val="0"/>
+          <w:sz w:val="21"/>
+          <w:szCs w:val="21"/>
+          <w:lang w:val="es-CL" w:eastAsia="es-CL" w:bidi="ar-SA"/>
+        </w:rPr>
+        <w:t xml:space="preserve"> </w:t>
+      </w:r>
+      <w:proofErr w:type="spellStart"/>
+      <w:r>
+        <w:rPr>
+          <w:rFonts w:ascii="Consolas" w:eastAsia="Times New Roman" w:hAnsi="Consolas" w:cs="Times New Roman"/>
+          <w:color w:val="C586C0"/>
+          <w:kern w:val="0"/>
+          <w:sz w:val="21"/>
+          <w:szCs w:val="21"/>
+          <w:lang w:val="es-CL" w:eastAsia="es-CL" w:bidi="ar-SA"/>
+        </w:rPr>
+        <w:t>if</w:t>
+      </w:r>
+      <w:proofErr w:type="spellEnd"/>
+      <w:r>
+        <w:rPr>
+          <w:rFonts w:ascii="Consolas" w:eastAsia="Times New Roman" w:hAnsi="Consolas" w:cs="Times New Roman"/>
+          <w:color w:val="D4D4D4"/>
+          <w:kern w:val="0"/>
+          <w:sz w:val="21"/>
+          <w:szCs w:val="21"/>
+          <w:lang w:val="es-CL" w:eastAsia="es-CL" w:bidi="ar-SA"/>
+        </w:rPr>
+        <w:t>;</w:t>
+      </w:r>
+    </w:p>
+    <w:p>
+      <w:pPr>
+        <w:widowControl/>
+        <w:shd w:val="clear" w:color="auto" w:fill="1E1E1E"/>
+        <w:suppressAutoHyphens w:val="0"/>
+        <w:spacing w:line="285" w:lineRule="atLeast"/>
+        <w:rPr>
+          <w:rFonts w:ascii="Consolas" w:eastAsia="Times New Roman" w:hAnsi="Consolas" w:cs="Times New Roman"/>
+          <w:color w:val="D4D4D4"/>
+          <w:kern w:val="0"/>
+          <w:sz w:val="21"/>
+          <w:szCs w:val="21"/>
+          <w:lang w:val="es-CL" w:eastAsia="es-CL" w:bidi="ar-SA"/>
+        </w:rPr>
+      </w:pPr>
+      <w:r>
+        <w:rPr>
+          <w:rFonts w:ascii="Consolas" w:eastAsia="Times New Roman" w:hAnsi="Consolas" w:cs="Times New Roman"/>
+          <w:color w:val="D4D4D4"/>
+          <w:kern w:val="0"/>
+          <w:sz w:val="21"/>
+          <w:szCs w:val="21"/>
+          <w:lang w:val="es-CL" w:eastAsia="es-CL" w:bidi="ar-SA"/>
+        </w:rPr>
+        <w:t xml:space="preserve"> </w:t>
+      </w:r>
+      <w:proofErr w:type="spellStart"/>
+      <w:r>
+        <w:rPr>
+          <w:rFonts w:ascii="Consolas" w:eastAsia="Times New Roman" w:hAnsi="Consolas" w:cs="Times New Roman"/>
+          <w:color w:val="C586C0"/>
+          <w:kern w:val="0"/>
+          <w:sz w:val="21"/>
+          <w:szCs w:val="21"/>
+          <w:lang w:val="es-CL" w:eastAsia="es-CL" w:bidi="ar-SA"/>
+        </w:rPr>
+        <w:t>return</w:t>
+      </w:r>
+      <w:proofErr w:type="spellEnd"/>
+      <w:r>
+        <w:rPr>
+          <w:rFonts w:ascii="Consolas" w:eastAsia="Times New Roman" w:hAnsi="Consolas" w:cs="Times New Roman"/>
+          <w:color w:val="D4D4D4"/>
+          <w:kern w:val="0"/>
+          <w:sz w:val="21"/>
+          <w:szCs w:val="21"/>
+          <w:lang w:val="es-CL" w:eastAsia="es-CL" w:bidi="ar-SA"/>
+        </w:rPr>
+        <w:t xml:space="preserve"> </w:t>
+      </w:r>
+      <w:proofErr w:type="spellStart"/>
+      <w:r>
+        <w:rPr>
+          <w:rFonts w:ascii="Consolas" w:eastAsia="Times New Roman" w:hAnsi="Consolas" w:cs="Times New Roman"/>
+          <w:color w:val="D4D4D4"/>
+          <w:kern w:val="0"/>
+          <w:sz w:val="21"/>
+          <w:szCs w:val="21"/>
+          <w:lang w:val="es-CL" w:eastAsia="es-CL" w:bidi="ar-SA"/>
+        </w:rPr>
+        <w:t>rut</w:t>
+      </w:r>
+      <w:proofErr w:type="spellEnd"/>
+      <w:r>
+        <w:rPr>
+          <w:rFonts w:ascii="Consolas" w:eastAsia="Times New Roman" w:hAnsi="Consolas" w:cs="Times New Roman"/>
+          <w:color w:val="D4D4D4"/>
+          <w:kern w:val="0"/>
+          <w:sz w:val="21"/>
+          <w:szCs w:val="21"/>
+          <w:lang w:val="es-CL" w:eastAsia="es-CL" w:bidi="ar-SA"/>
+        </w:rPr>
+        <w:t>||</w:t>
+      </w:r>
+      <w:r>
+        <w:rPr>
+          <w:rFonts w:ascii="Consolas" w:eastAsia="Times New Roman" w:hAnsi="Consolas" w:cs="Times New Roman"/>
+          <w:color w:val="CE9178"/>
+          <w:kern w:val="0"/>
+          <w:sz w:val="21"/>
+          <w:szCs w:val="21"/>
+          <w:lang w:val="es-CL" w:eastAsia="es-CL" w:bidi="ar-SA"/>
+        </w:rPr>
+        <w:t>'-'</w:t>
+      </w:r>
+      <w:r>
+        <w:rPr>
+          <w:rFonts w:ascii="Consolas" w:eastAsia="Times New Roman" w:hAnsi="Consolas" w:cs="Times New Roman"/>
+          <w:color w:val="D4D4D4"/>
+          <w:kern w:val="0"/>
+          <w:sz w:val="21"/>
+          <w:szCs w:val="21"/>
+          <w:lang w:val="es-CL" w:eastAsia="es-CL" w:bidi="ar-SA"/>
+        </w:rPr>
+        <w:t>||numero;</w:t>
+      </w:r>
+    </w:p>
+    <w:p>
+      <w:pPr>
+        <w:widowControl/>
+        <w:shd w:val="clear" w:color="auto" w:fill="1E1E1E"/>
+        <w:suppressAutoHyphens w:val="0"/>
+        <w:spacing w:line="285" w:lineRule="atLeast"/>
+        <w:rPr>
+          <w:rFonts w:ascii="Consolas" w:eastAsia="Times New Roman" w:hAnsi="Consolas" w:cs="Times New Roman"/>
+          <w:color w:val="D4D4D4"/>
+          <w:kern w:val="0"/>
+          <w:sz w:val="21"/>
+          <w:szCs w:val="21"/>
+          <w:lang w:val="es-CL" w:eastAsia="es-CL" w:bidi="ar-SA"/>
+        </w:rPr>
+      </w:pPr>
+      <w:proofErr w:type="spellStart"/>
+      <w:r>
+        <w:rPr>
+          <w:rFonts w:ascii="Consolas" w:eastAsia="Times New Roman" w:hAnsi="Consolas" w:cs="Times New Roman"/>
+          <w:color w:val="569CD6"/>
+          <w:kern w:val="0"/>
+          <w:sz w:val="21"/>
+          <w:szCs w:val="21"/>
+          <w:lang w:val="es-CL" w:eastAsia="es-CL" w:bidi="ar-SA"/>
+        </w:rPr>
+        <w:t>end</w:t>
+      </w:r>
+      <w:proofErr w:type="spellEnd"/>
+      <w:r>
+        <w:rPr>
+          <w:rFonts w:ascii="Consolas" w:eastAsia="Times New Roman" w:hAnsi="Consolas" w:cs="Times New Roman"/>
+          <w:color w:val="D4D4D4"/>
+          <w:kern w:val="0"/>
+          <w:sz w:val="21"/>
+          <w:szCs w:val="21"/>
+          <w:lang w:val="es-CL" w:eastAsia="es-CL" w:bidi="ar-SA"/>
+        </w:rPr>
+        <w:t>;</w:t>
+      </w:r>
+    </w:p>
+    <w:p>
+      <w:pPr>
+        <w:widowControl/>
+        <w:shd w:val="clear" w:color="auto" w:fill="1E1E1E"/>
+        <w:suppressAutoHyphens w:val="0"/>
+        <w:spacing w:line="285" w:lineRule="atLeast"/>
+        <w:rPr>
+          <w:rFonts w:ascii="Consolas" w:eastAsia="Times New Roman" w:hAnsi="Consolas" w:cs="Times New Roman"/>
+          <w:color w:val="D4D4D4"/>
+          <w:kern w:val="0"/>
+          <w:sz w:val="21"/>
+          <w:szCs w:val="21"/>
+          <w:lang w:val="es-CL" w:eastAsia="es-CL" w:bidi="ar-SA"/>
+        </w:rPr>
+      </w:pPr>
+    </w:p>
+    <w:p>
+      <w:pPr>
+        <w:widowControl/>
+        <w:shd w:val="clear" w:color="auto" w:fill="1E1E1E"/>
+        <w:suppressAutoHyphens w:val="0"/>
+        <w:spacing w:line="285" w:lineRule="atLeast"/>
+        <w:rPr>
+          <w:rFonts w:ascii="Consolas" w:eastAsia="Times New Roman" w:hAnsi="Consolas" w:cs="Times New Roman"/>
+          <w:color w:val="D4D4D4"/>
+          <w:kern w:val="0"/>
+          <w:sz w:val="21"/>
+          <w:szCs w:val="21"/>
+          <w:lang w:val="es-CL" w:eastAsia="es-CL" w:bidi="ar-SA"/>
+        </w:rPr>
+      </w:pPr>
+      <w:r>
+        <w:rPr>
+          <w:rFonts w:ascii="Consolas" w:eastAsia="Times New Roman" w:hAnsi="Consolas" w:cs="Times New Roman"/>
+          <w:color w:val="569CD6"/>
+          <w:kern w:val="0"/>
+          <w:sz w:val="21"/>
+          <w:szCs w:val="21"/>
+          <w:lang w:val="es-CL" w:eastAsia="es-CL" w:bidi="ar-SA"/>
+        </w:rPr>
+        <w:t>set</w:t>
+      </w:r>
+      <w:r>
+        <w:rPr>
+          <w:rFonts w:ascii="Consolas" w:eastAsia="Times New Roman" w:hAnsi="Consolas" w:cs="Times New Roman"/>
+          <w:color w:val="D4D4D4"/>
+          <w:kern w:val="0"/>
+          <w:sz w:val="21"/>
+          <w:szCs w:val="21"/>
+          <w:lang w:val="es-CL" w:eastAsia="es-CL" w:bidi="ar-SA"/>
+        </w:rPr>
+        <w:t xml:space="preserve"> </w:t>
+      </w:r>
+      <w:proofErr w:type="spellStart"/>
+      <w:r>
+        <w:rPr>
+          <w:rFonts w:ascii="Consolas" w:eastAsia="Times New Roman" w:hAnsi="Consolas" w:cs="Times New Roman"/>
+          <w:color w:val="D4D4D4"/>
+          <w:kern w:val="0"/>
+          <w:sz w:val="21"/>
+          <w:szCs w:val="21"/>
+          <w:lang w:val="es-CL" w:eastAsia="es-CL" w:bidi="ar-SA"/>
+        </w:rPr>
+        <w:t>serveroutput</w:t>
+      </w:r>
+      <w:proofErr w:type="spellEnd"/>
+      <w:r>
+        <w:rPr>
+          <w:rFonts w:ascii="Consolas" w:eastAsia="Times New Roman" w:hAnsi="Consolas" w:cs="Times New Roman"/>
+          <w:color w:val="D4D4D4"/>
+          <w:kern w:val="0"/>
+          <w:sz w:val="21"/>
+          <w:szCs w:val="21"/>
+          <w:lang w:val="es-CL" w:eastAsia="es-CL" w:bidi="ar-SA"/>
+        </w:rPr>
+        <w:t xml:space="preserve"> </w:t>
+      </w:r>
+      <w:proofErr w:type="spellStart"/>
+      <w:r>
+        <w:rPr>
+          <w:rFonts w:ascii="Consolas" w:eastAsia="Times New Roman" w:hAnsi="Consolas" w:cs="Times New Roman"/>
+          <w:color w:val="569CD6"/>
+          <w:kern w:val="0"/>
+          <w:sz w:val="21"/>
+          <w:szCs w:val="21"/>
+          <w:lang w:val="es-CL" w:eastAsia="es-CL" w:bidi="ar-SA"/>
+        </w:rPr>
+        <w:t>on</w:t>
+      </w:r>
+      <w:proofErr w:type="spellEnd"/>
+      <w:r>
+        <w:rPr>
+          <w:rFonts w:ascii="Consolas" w:eastAsia="Times New Roman" w:hAnsi="Consolas" w:cs="Times New Roman"/>
+          <w:color w:val="D4D4D4"/>
+          <w:kern w:val="0"/>
+          <w:sz w:val="21"/>
+          <w:szCs w:val="21"/>
+          <w:lang w:val="es-CL" w:eastAsia="es-CL" w:bidi="ar-SA"/>
+        </w:rPr>
+        <w:t>;</w:t>
+      </w:r>
+    </w:p>
+    <w:p>
+      <w:pPr>
+        <w:widowControl/>
+        <w:shd w:val="clear" w:color="auto" w:fill="1E1E1E"/>
+        <w:suppressAutoHyphens w:val="0"/>
+        <w:spacing w:line="285" w:lineRule="atLeast"/>
+        <w:rPr>
+          <w:rFonts w:ascii="Consolas" w:eastAsia="Times New Roman" w:hAnsi="Consolas" w:cs="Times New Roman"/>
+          <w:color w:val="D4D4D4"/>
+          <w:kern w:val="0"/>
+          <w:sz w:val="21"/>
+          <w:szCs w:val="21"/>
+          <w:lang w:val="es-CL" w:eastAsia="es-CL" w:bidi="ar-SA"/>
+        </w:rPr>
+      </w:pPr>
+      <w:r>
+        <w:rPr>
+          <w:rFonts w:ascii="Consolas" w:eastAsia="Times New Roman" w:hAnsi="Consolas" w:cs="Times New Roman"/>
+          <w:color w:val="569CD6"/>
+          <w:kern w:val="0"/>
+          <w:sz w:val="21"/>
+          <w:szCs w:val="21"/>
+          <w:lang w:val="es-CL" w:eastAsia="es-CL" w:bidi="ar-SA"/>
+        </w:rPr>
+        <w:t>declare</w:t>
+      </w:r>
+    </w:p>
+    <w:p>
+      <w:pPr>
+        <w:widowControl/>
+        <w:shd w:val="clear" w:color="auto" w:fill="1E1E1E"/>
+        <w:suppressAutoHyphens w:val="0"/>
+        <w:spacing w:line="285" w:lineRule="atLeast"/>
+        <w:rPr>
+          <w:rFonts w:ascii="Consolas" w:eastAsia="Times New Roman" w:hAnsi="Consolas" w:cs="Times New Roman"/>
+          <w:color w:val="D4D4D4"/>
+          <w:kern w:val="0"/>
+          <w:sz w:val="21"/>
+          <w:szCs w:val="21"/>
+          <w:lang w:val="es-CL" w:eastAsia="es-CL" w:bidi="ar-SA"/>
+        </w:rPr>
+      </w:pPr>
+      <w:r>
+        <w:rPr>
+          <w:rFonts w:ascii="Consolas" w:eastAsia="Times New Roman" w:hAnsi="Consolas" w:cs="Times New Roman"/>
+          <w:color w:val="D4D4D4"/>
+          <w:kern w:val="0"/>
+          <w:sz w:val="21"/>
+          <w:szCs w:val="21"/>
+          <w:lang w:val="es-CL" w:eastAsia="es-CL" w:bidi="ar-SA"/>
+        </w:rPr>
+        <w:t xml:space="preserve"> </w:t>
+      </w:r>
+      <w:proofErr w:type="spellStart"/>
+      <w:r>
+        <w:rPr>
+          <w:rFonts w:ascii="Consolas" w:eastAsia="Times New Roman" w:hAnsi="Consolas" w:cs="Times New Roman"/>
+          <w:color w:val="D4D4D4"/>
+          <w:kern w:val="0"/>
+          <w:sz w:val="21"/>
+          <w:szCs w:val="21"/>
+          <w:lang w:val="es-CL" w:eastAsia="es-CL" w:bidi="ar-SA"/>
+        </w:rPr>
+        <w:t>rut</w:t>
+      </w:r>
+      <w:proofErr w:type="spellEnd"/>
+      <w:r>
+        <w:rPr>
+          <w:rFonts w:ascii="Consolas" w:eastAsia="Times New Roman" w:hAnsi="Consolas" w:cs="Times New Roman"/>
+          <w:color w:val="D4D4D4"/>
+          <w:kern w:val="0"/>
+          <w:sz w:val="21"/>
+          <w:szCs w:val="21"/>
+          <w:lang w:val="es-CL" w:eastAsia="es-CL" w:bidi="ar-SA"/>
+        </w:rPr>
+        <w:t xml:space="preserve"> </w:t>
+      </w:r>
+      <w:r>
+        <w:rPr>
+          <w:rFonts w:ascii="Consolas" w:eastAsia="Times New Roman" w:hAnsi="Consolas" w:cs="Times New Roman"/>
+          <w:color w:val="569CD6"/>
+          <w:kern w:val="0"/>
+          <w:sz w:val="21"/>
+          <w:szCs w:val="21"/>
+          <w:lang w:val="es-CL" w:eastAsia="es-CL" w:bidi="ar-SA"/>
+        </w:rPr>
+        <w:t>varchar2</w:t>
+      </w:r>
+      <w:r>
+        <w:rPr>
+          <w:rFonts w:ascii="Consolas" w:eastAsia="Times New Roman" w:hAnsi="Consolas" w:cs="Times New Roman"/>
+          <w:color w:val="D4D4D4"/>
+          <w:kern w:val="0"/>
+          <w:sz w:val="21"/>
+          <w:szCs w:val="21"/>
+          <w:lang w:val="es-CL" w:eastAsia="es-CL" w:bidi="ar-SA"/>
+        </w:rPr>
+        <w:t>(</w:t>
+      </w:r>
+      <w:r>
+        <w:rPr>
+          <w:rFonts w:ascii="Consolas" w:eastAsia="Times New Roman" w:hAnsi="Consolas" w:cs="Times New Roman"/>
+          <w:color w:val="B5CEA8"/>
+          <w:kern w:val="0"/>
+          <w:sz w:val="21"/>
+          <w:szCs w:val="21"/>
+          <w:lang w:val="es-CL" w:eastAsia="es-CL" w:bidi="ar-SA"/>
+        </w:rPr>
+        <w:t>255</w:t>
+      </w:r>
+      <w:r>
+        <w:rPr>
+          <w:rFonts w:ascii="Consolas" w:eastAsia="Times New Roman" w:hAnsi="Consolas" w:cs="Times New Roman"/>
+          <w:color w:val="D4D4D4"/>
+          <w:kern w:val="0"/>
+          <w:sz w:val="21"/>
+          <w:szCs w:val="21"/>
+          <w:lang w:val="es-CL" w:eastAsia="es-CL" w:bidi="ar-SA"/>
+        </w:rPr>
+        <w:t>);</w:t>
+      </w:r>
+    </w:p>
+    <w:p>
+      <w:pPr>
+        <w:widowControl/>
+        <w:shd w:val="clear" w:color="auto" w:fill="1E1E1E"/>
+        <w:suppressAutoHyphens w:val="0"/>
+        <w:spacing w:line="285" w:lineRule="atLeast"/>
+        <w:rPr>
+          <w:rFonts w:ascii="Consolas" w:eastAsia="Times New Roman" w:hAnsi="Consolas" w:cs="Times New Roman"/>
+          <w:color w:val="D4D4D4"/>
+          <w:kern w:val="0"/>
+          <w:sz w:val="21"/>
+          <w:szCs w:val="21"/>
+          <w:lang w:val="es-CL" w:eastAsia="es-CL" w:bidi="ar-SA"/>
+        </w:rPr>
+      </w:pPr>
+      <w:proofErr w:type="spellStart"/>
+      <w:r>
+        <w:rPr>
+          <w:rFonts w:ascii="Consolas" w:eastAsia="Times New Roman" w:hAnsi="Consolas" w:cs="Times New Roman"/>
+          <w:color w:val="569CD6"/>
+          <w:kern w:val="0"/>
+          <w:sz w:val="21"/>
+          <w:szCs w:val="21"/>
+          <w:lang w:val="es-CL" w:eastAsia="es-CL" w:bidi="ar-SA"/>
+        </w:rPr>
+        <w:t>begin</w:t>
+      </w:r>
+      <w:proofErr w:type="spellEnd"/>
+      <w:r>
+        <w:rPr>
+          <w:rFonts w:ascii="Consolas" w:eastAsia="Times New Roman" w:hAnsi="Consolas" w:cs="Times New Roman"/>
+          <w:color w:val="D4D4D4"/>
+          <w:kern w:val="0"/>
+          <w:sz w:val="21"/>
+          <w:szCs w:val="21"/>
+          <w:lang w:val="es-CL" w:eastAsia="es-CL" w:bidi="ar-SA"/>
+        </w:rPr>
+        <w:t xml:space="preserve"> </w:t>
+      </w:r>
+    </w:p>
+    <w:p>
+      <w:pPr>
+        <w:widowControl/>
+        <w:shd w:val="clear" w:color="auto" w:fill="1E1E1E"/>
+        <w:suppressAutoHyphens w:val="0"/>
+        <w:spacing w:line="285" w:lineRule="atLeast"/>
+        <w:rPr>
+          <w:rFonts w:ascii="Consolas" w:eastAsia="Times New Roman" w:hAnsi="Consolas" w:cs="Times New Roman"/>
+          <w:color w:val="D4D4D4"/>
+          <w:kern w:val="0"/>
+          <w:sz w:val="21"/>
+          <w:szCs w:val="21"/>
+          <w:lang w:val="es-CL" w:eastAsia="es-CL" w:bidi="ar-SA"/>
+        </w:rPr>
+      </w:pPr>
+      <w:r>
+        <w:rPr>
+          <w:rFonts w:ascii="Consolas" w:eastAsia="Times New Roman" w:hAnsi="Consolas" w:cs="Times New Roman"/>
+          <w:color w:val="D4D4D4"/>
+          <w:kern w:val="0"/>
+          <w:sz w:val="21"/>
+          <w:szCs w:val="21"/>
+          <w:lang w:val="es-CL" w:eastAsia="es-CL" w:bidi="ar-SA"/>
+        </w:rPr>
+        <w:t xml:space="preserve"> </w:t>
+      </w:r>
+      <w:proofErr w:type="spellStart"/>
+      <w:r>
+        <w:rPr>
+          <w:rFonts w:ascii="Consolas" w:eastAsia="Times New Roman" w:hAnsi="Consolas" w:cs="Times New Roman"/>
+          <w:color w:val="569CD6"/>
+          <w:kern w:val="0"/>
+          <w:sz w:val="21"/>
+          <w:szCs w:val="21"/>
+          <w:lang w:val="es-CL" w:eastAsia="es-CL" w:bidi="ar-SA"/>
+        </w:rPr>
+        <w:t>select</w:t>
+      </w:r>
+      <w:proofErr w:type="spellEnd"/>
+      <w:r>
+        <w:rPr>
+          <w:rFonts w:ascii="Consolas" w:eastAsia="Times New Roman" w:hAnsi="Consolas" w:cs="Times New Roman"/>
+          <w:color w:val="D4D4D4"/>
+          <w:kern w:val="0"/>
+          <w:sz w:val="21"/>
+          <w:szCs w:val="21"/>
+          <w:lang w:val="es-CL" w:eastAsia="es-CL" w:bidi="ar-SA"/>
+        </w:rPr>
+        <w:t xml:space="preserve"> </w:t>
+      </w:r>
+      <w:proofErr w:type="spellStart"/>
+      <w:r>
+        <w:rPr>
+          <w:rFonts w:ascii="Consolas" w:eastAsia="Times New Roman" w:hAnsi="Consolas" w:cs="Times New Roman"/>
+          <w:color w:val="D4D4D4"/>
+          <w:kern w:val="0"/>
+          <w:sz w:val="21"/>
+          <w:szCs w:val="21"/>
+          <w:lang w:val="es-CL" w:eastAsia="es-CL" w:bidi="ar-SA"/>
+        </w:rPr>
+        <w:t>digitoVerificador</w:t>
+      </w:r>
+      <w:proofErr w:type="spellEnd"/>
+      <w:r>
+        <w:rPr>
+          <w:rFonts w:ascii="Consolas" w:eastAsia="Times New Roman" w:hAnsi="Consolas" w:cs="Times New Roman"/>
+          <w:color w:val="D4D4D4"/>
+          <w:kern w:val="0"/>
+          <w:sz w:val="21"/>
+          <w:szCs w:val="21"/>
+          <w:lang w:val="es-CL" w:eastAsia="es-CL" w:bidi="ar-SA"/>
+        </w:rPr>
+        <w:t>(&amp;</w:t>
+      </w:r>
+      <w:proofErr w:type="spellStart"/>
+      <w:proofErr w:type="gramStart"/>
+      <w:r>
+        <w:rPr>
+          <w:rFonts w:ascii="Consolas" w:eastAsia="Times New Roman" w:hAnsi="Consolas" w:cs="Times New Roman"/>
+          <w:color w:val="D4D4D4"/>
+          <w:kern w:val="0"/>
+          <w:sz w:val="21"/>
+          <w:szCs w:val="21"/>
+          <w:lang w:val="es-CL" w:eastAsia="es-CL" w:bidi="ar-SA"/>
+        </w:rPr>
+        <w:t>rutt</w:t>
+      </w:r>
+      <w:proofErr w:type="spellEnd"/>
+      <w:r>
+        <w:rPr>
+          <w:rFonts w:ascii="Consolas" w:eastAsia="Times New Roman" w:hAnsi="Consolas" w:cs="Times New Roman"/>
+          <w:color w:val="D4D4D4"/>
+          <w:kern w:val="0"/>
+          <w:sz w:val="21"/>
+          <w:szCs w:val="21"/>
+          <w:lang w:val="es-CL" w:eastAsia="es-CL" w:bidi="ar-SA"/>
+        </w:rPr>
+        <w:t>)</w:t>
+      </w:r>
+      <w:proofErr w:type="spellStart"/>
+      <w:r>
+        <w:rPr>
+          <w:rFonts w:ascii="Consolas" w:eastAsia="Times New Roman" w:hAnsi="Consolas" w:cs="Times New Roman"/>
+          <w:color w:val="569CD6"/>
+          <w:kern w:val="0"/>
+          <w:sz w:val="21"/>
+          <w:szCs w:val="21"/>
+          <w:lang w:val="es-CL" w:eastAsia="es-CL" w:bidi="ar-SA"/>
+        </w:rPr>
+        <w:t>into</w:t>
+      </w:r>
+      <w:proofErr w:type="spellEnd"/>
+      <w:proofErr w:type="gramEnd"/>
+      <w:r>
+        <w:rPr>
+          <w:rFonts w:ascii="Consolas" w:eastAsia="Times New Roman" w:hAnsi="Consolas" w:cs="Times New Roman"/>
+          <w:color w:val="D4D4D4"/>
+          <w:kern w:val="0"/>
+          <w:sz w:val="21"/>
+          <w:szCs w:val="21"/>
+          <w:lang w:val="es-CL" w:eastAsia="es-CL" w:bidi="ar-SA"/>
+        </w:rPr>
+        <w:t xml:space="preserve"> </w:t>
+      </w:r>
+      <w:proofErr w:type="spellStart"/>
+      <w:r>
+        <w:rPr>
+          <w:rFonts w:ascii="Consolas" w:eastAsia="Times New Roman" w:hAnsi="Consolas" w:cs="Times New Roman"/>
+          <w:color w:val="D4D4D4"/>
+          <w:kern w:val="0"/>
+          <w:sz w:val="21"/>
+          <w:szCs w:val="21"/>
+          <w:lang w:val="es-CL" w:eastAsia="es-CL" w:bidi="ar-SA"/>
+        </w:rPr>
+        <w:t>rut</w:t>
+      </w:r>
+      <w:proofErr w:type="spellEnd"/>
+      <w:r>
+        <w:rPr>
+          <w:rFonts w:ascii="Consolas" w:eastAsia="Times New Roman" w:hAnsi="Consolas" w:cs="Times New Roman"/>
+          <w:color w:val="D4D4D4"/>
+          <w:kern w:val="0"/>
+          <w:sz w:val="21"/>
+          <w:szCs w:val="21"/>
+          <w:lang w:val="es-CL" w:eastAsia="es-CL" w:bidi="ar-SA"/>
+        </w:rPr>
+        <w:t xml:space="preserve"> </w:t>
+      </w:r>
+      <w:proofErr w:type="spellStart"/>
+      <w:r>
+        <w:rPr>
+          <w:rFonts w:ascii="Consolas" w:eastAsia="Times New Roman" w:hAnsi="Consolas" w:cs="Times New Roman"/>
+          <w:color w:val="569CD6"/>
+          <w:kern w:val="0"/>
+          <w:sz w:val="21"/>
+          <w:szCs w:val="21"/>
+          <w:lang w:val="es-CL" w:eastAsia="es-CL" w:bidi="ar-SA"/>
+        </w:rPr>
+        <w:t>from</w:t>
+      </w:r>
+      <w:proofErr w:type="spellEnd"/>
+      <w:r>
+        <w:rPr>
+          <w:rFonts w:ascii="Consolas" w:eastAsia="Times New Roman" w:hAnsi="Consolas" w:cs="Times New Roman"/>
+          <w:color w:val="D4D4D4"/>
+          <w:kern w:val="0"/>
+          <w:sz w:val="21"/>
+          <w:szCs w:val="21"/>
+          <w:lang w:val="es-CL" w:eastAsia="es-CL" w:bidi="ar-SA"/>
+        </w:rPr>
+        <w:t xml:space="preserve"> table1;</w:t>
+      </w:r>
+    </w:p>
+    <w:p>
+      <w:pPr>
+        <w:widowControl/>
+        <w:shd w:val="clear" w:color="auto" w:fill="1E1E1E"/>
+        <w:suppressAutoHyphens w:val="0"/>
+        <w:spacing w:line="285" w:lineRule="atLeast"/>
+        <w:rPr>
+          <w:rFonts w:ascii="Consolas" w:eastAsia="Times New Roman" w:hAnsi="Consolas" w:cs="Times New Roman"/>
+          <w:color w:val="D4D4D4"/>
+          <w:kern w:val="0"/>
+          <w:sz w:val="21"/>
+          <w:szCs w:val="21"/>
+          <w:lang w:val="es-CL" w:eastAsia="es-CL" w:bidi="ar-SA"/>
+        </w:rPr>
+      </w:pPr>
+      <w:r>
+        <w:rPr>
+          <w:rFonts w:ascii="Consolas" w:eastAsia="Times New Roman" w:hAnsi="Consolas" w:cs="Times New Roman"/>
+          <w:color w:val="D4D4D4"/>
+          <w:kern w:val="0"/>
+          <w:sz w:val="21"/>
+          <w:szCs w:val="21"/>
+          <w:lang w:val="es-CL" w:eastAsia="es-CL" w:bidi="ar-SA"/>
+        </w:rPr>
+        <w:t xml:space="preserve"> </w:t>
+      </w:r>
+      <w:proofErr w:type="spellStart"/>
+      <w:r>
+        <w:rPr>
+          <w:rFonts w:ascii="Consolas" w:eastAsia="Times New Roman" w:hAnsi="Consolas" w:cs="Times New Roman"/>
+          <w:color w:val="DCDCAA"/>
+          <w:kern w:val="0"/>
+          <w:sz w:val="21"/>
+          <w:szCs w:val="21"/>
+          <w:lang w:val="es-CL" w:eastAsia="es-CL" w:bidi="ar-SA"/>
+        </w:rPr>
+        <w:t>dbms_output.</w:t>
+      </w:r>
+      <w:r>
+        <w:rPr>
+          <w:rFonts w:ascii="Consolas" w:eastAsia="Times New Roman" w:hAnsi="Consolas" w:cs="Times New Roman"/>
+          <w:color w:val="4EC9B0"/>
+          <w:kern w:val="0"/>
+          <w:sz w:val="21"/>
+          <w:szCs w:val="21"/>
+          <w:lang w:val="es-CL" w:eastAsia="es-CL" w:bidi="ar-SA"/>
+        </w:rPr>
+        <w:t>put_</w:t>
+      </w:r>
+      <w:proofErr w:type="gramStart"/>
+      <w:r>
+        <w:rPr>
+          <w:rFonts w:ascii="Consolas" w:eastAsia="Times New Roman" w:hAnsi="Consolas" w:cs="Times New Roman"/>
+          <w:color w:val="4EC9B0"/>
+          <w:kern w:val="0"/>
+          <w:sz w:val="21"/>
+          <w:szCs w:val="21"/>
+          <w:lang w:val="es-CL" w:eastAsia="es-CL" w:bidi="ar-SA"/>
+        </w:rPr>
+        <w:t>line</w:t>
+      </w:r>
+      <w:proofErr w:type="spellEnd"/>
+      <w:r>
+        <w:rPr>
+          <w:rFonts w:ascii="Consolas" w:eastAsia="Times New Roman" w:hAnsi="Consolas" w:cs="Times New Roman"/>
+          <w:color w:val="D4D4D4"/>
+          <w:kern w:val="0"/>
+          <w:sz w:val="21"/>
+          <w:szCs w:val="21"/>
+          <w:lang w:val="es-CL" w:eastAsia="es-CL" w:bidi="ar-SA"/>
+        </w:rPr>
+        <w:t>(</w:t>
+      </w:r>
+      <w:proofErr w:type="gramEnd"/>
+      <w:r>
+        <w:rPr>
+          <w:rFonts w:ascii="Consolas" w:eastAsia="Times New Roman" w:hAnsi="Consolas" w:cs="Times New Roman"/>
+          <w:color w:val="CE9178"/>
+          <w:kern w:val="0"/>
+          <w:sz w:val="21"/>
+          <w:szCs w:val="21"/>
+          <w:lang w:val="es-CL" w:eastAsia="es-CL" w:bidi="ar-SA"/>
+        </w:rPr>
+        <w:t>'--------------------------------------------'</w:t>
+      </w:r>
+      <w:r>
+        <w:rPr>
+          <w:rFonts w:ascii="Consolas" w:eastAsia="Times New Roman" w:hAnsi="Consolas" w:cs="Times New Roman"/>
+          <w:color w:val="D4D4D4"/>
+          <w:kern w:val="0"/>
+          <w:sz w:val="21"/>
+          <w:szCs w:val="21"/>
+          <w:lang w:val="es-CL" w:eastAsia="es-CL" w:bidi="ar-SA"/>
+        </w:rPr>
+        <w:t>);</w:t>
+      </w:r>
+    </w:p>
+    <w:p>
+      <w:pPr>
+        <w:widowControl/>
+        <w:shd w:val="clear" w:color="auto" w:fill="1E1E1E"/>
+        <w:suppressAutoHyphens w:val="0"/>
+        <w:spacing w:line="285" w:lineRule="atLeast"/>
+        <w:rPr>
+          <w:rFonts w:ascii="Consolas" w:eastAsia="Times New Roman" w:hAnsi="Consolas" w:cs="Times New Roman"/>
+          <w:color w:val="D4D4D4"/>
+          <w:kern w:val="0"/>
+          <w:sz w:val="21"/>
+          <w:szCs w:val="21"/>
+          <w:lang w:val="es-CL" w:eastAsia="es-CL" w:bidi="ar-SA"/>
+        </w:rPr>
+      </w:pPr>
+      <w:r>
+        <w:rPr>
+          <w:rFonts w:ascii="Consolas" w:eastAsia="Times New Roman" w:hAnsi="Consolas" w:cs="Times New Roman"/>
+          <w:color w:val="D4D4D4"/>
+          <w:kern w:val="0"/>
+          <w:sz w:val="21"/>
+          <w:szCs w:val="21"/>
+          <w:lang w:val="es-CL" w:eastAsia="es-CL" w:bidi="ar-SA"/>
+        </w:rPr>
+        <w:t xml:space="preserve"> </w:t>
+      </w:r>
+      <w:proofErr w:type="spellStart"/>
+      <w:r>
+        <w:rPr>
+          <w:rFonts w:ascii="Consolas" w:eastAsia="Times New Roman" w:hAnsi="Consolas" w:cs="Times New Roman"/>
+          <w:color w:val="DCDCAA"/>
+          <w:kern w:val="0"/>
+          <w:sz w:val="21"/>
+          <w:szCs w:val="21"/>
+          <w:lang w:val="es-CL" w:eastAsia="es-CL" w:bidi="ar-SA"/>
+        </w:rPr>
+        <w:t>dbms_output.</w:t>
+      </w:r>
+      <w:r>
+        <w:rPr>
+          <w:rFonts w:ascii="Consolas" w:eastAsia="Times New Roman" w:hAnsi="Consolas" w:cs="Times New Roman"/>
+          <w:color w:val="4EC9B0"/>
+          <w:kern w:val="0"/>
+          <w:sz w:val="21"/>
+          <w:szCs w:val="21"/>
+          <w:lang w:val="es-CL" w:eastAsia="es-CL" w:bidi="ar-SA"/>
+        </w:rPr>
+        <w:t>put_</w:t>
+      </w:r>
+      <w:proofErr w:type="gramStart"/>
+      <w:r>
+        <w:rPr>
+          <w:rFonts w:ascii="Consolas" w:eastAsia="Times New Roman" w:hAnsi="Consolas" w:cs="Times New Roman"/>
+          <w:color w:val="4EC9B0"/>
+          <w:kern w:val="0"/>
+          <w:sz w:val="21"/>
+          <w:szCs w:val="21"/>
+          <w:lang w:val="es-CL" w:eastAsia="es-CL" w:bidi="ar-SA"/>
+        </w:rPr>
+        <w:t>line</w:t>
+      </w:r>
+      <w:proofErr w:type="spellEnd"/>
+      <w:r>
+        <w:rPr>
+          <w:rFonts w:ascii="Consolas" w:eastAsia="Times New Roman" w:hAnsi="Consolas" w:cs="Times New Roman"/>
+          <w:color w:val="D4D4D4"/>
+          <w:kern w:val="0"/>
+          <w:sz w:val="21"/>
+          <w:szCs w:val="21"/>
+          <w:lang w:val="es-CL" w:eastAsia="es-CL" w:bidi="ar-SA"/>
+        </w:rPr>
+        <w:t>(</w:t>
+      </w:r>
+      <w:proofErr w:type="gramEnd"/>
+      <w:r>
+        <w:rPr>
+          <w:rFonts w:ascii="Consolas" w:eastAsia="Times New Roman" w:hAnsi="Consolas" w:cs="Times New Roman"/>
+          <w:color w:val="CE9178"/>
+          <w:kern w:val="0"/>
+          <w:sz w:val="21"/>
+          <w:szCs w:val="21"/>
+          <w:lang w:val="es-CL" w:eastAsia="es-CL" w:bidi="ar-SA"/>
+        </w:rPr>
+        <w:t>'Rut: '</w:t>
+      </w:r>
+      <w:r>
+        <w:rPr>
+          <w:rFonts w:ascii="Consolas" w:eastAsia="Times New Roman" w:hAnsi="Consolas" w:cs="Times New Roman"/>
+          <w:color w:val="D4D4D4"/>
+          <w:kern w:val="0"/>
+          <w:sz w:val="21"/>
+          <w:szCs w:val="21"/>
+          <w:lang w:val="es-CL" w:eastAsia="es-CL" w:bidi="ar-SA"/>
+        </w:rPr>
+        <w:t>||</w:t>
+      </w:r>
+      <w:proofErr w:type="spellStart"/>
+      <w:r>
+        <w:rPr>
+          <w:rFonts w:ascii="Consolas" w:eastAsia="Times New Roman" w:hAnsi="Consolas" w:cs="Times New Roman"/>
+          <w:color w:val="D4D4D4"/>
+          <w:kern w:val="0"/>
+          <w:sz w:val="21"/>
+          <w:szCs w:val="21"/>
+          <w:lang w:val="es-CL" w:eastAsia="es-CL" w:bidi="ar-SA"/>
+        </w:rPr>
+        <w:t>rut</w:t>
+      </w:r>
+      <w:proofErr w:type="spellEnd"/>
+      <w:r>
+        <w:rPr>
+          <w:rFonts w:ascii="Consolas" w:eastAsia="Times New Roman" w:hAnsi="Consolas" w:cs="Times New Roman"/>
+          <w:color w:val="D4D4D4"/>
+          <w:kern w:val="0"/>
+          <w:sz w:val="21"/>
+          <w:szCs w:val="21"/>
+          <w:lang w:val="es-CL" w:eastAsia="es-CL" w:bidi="ar-SA"/>
+        </w:rPr>
+        <w:t>);</w:t>
+      </w:r>
+    </w:p>
+    <w:p>
+      <w:pPr>
+        <w:widowControl/>
+        <w:shd w:val="clear" w:color="auto" w:fill="1E1E1E"/>
+        <w:suppressAutoHyphens w:val="0"/>
+        <w:spacing w:line="285" w:lineRule="atLeast"/>
+        <w:rPr>
+          <w:rFonts w:ascii="Consolas" w:eastAsia="Times New Roman" w:hAnsi="Consolas" w:cs="Times New Roman"/>
+          <w:color w:val="D4D4D4"/>
+          <w:kern w:val="0"/>
+          <w:sz w:val="21"/>
+          <w:szCs w:val="21"/>
+          <w:lang w:val="es-CL" w:eastAsia="es-CL" w:bidi="ar-SA"/>
+        </w:rPr>
+      </w:pPr>
+      <w:proofErr w:type="spellStart"/>
+      <w:r>
+        <w:rPr>
+          <w:rFonts w:ascii="Consolas" w:eastAsia="Times New Roman" w:hAnsi="Consolas" w:cs="Times New Roman"/>
+          <w:color w:val="569CD6"/>
+          <w:kern w:val="0"/>
+          <w:sz w:val="21"/>
+          <w:szCs w:val="21"/>
+          <w:lang w:val="es-CL" w:eastAsia="es-CL" w:bidi="ar-SA"/>
+        </w:rPr>
+        <w:t>end</w:t>
+      </w:r>
+      <w:proofErr w:type="spellEnd"/>
+      <w:r>
+        <w:rPr>
+          <w:rFonts w:ascii="Consolas" w:eastAsia="Times New Roman" w:hAnsi="Consolas" w:cs="Times New Roman"/>
+          <w:color w:val="D4D4D4"/>
+          <w:kern w:val="0"/>
+          <w:sz w:val="21"/>
+          <w:szCs w:val="21"/>
+          <w:lang w:val="es-CL" w:eastAsia="es-CL" w:bidi="ar-SA"/>
+        </w:rPr>
+        <w:t>;</w:t>
+      </w:r>
+    </w:p>
+    <w:p>
+      <w:pPr>
+        <w:widowControl/>
+        <w:shd w:val="clear" w:color="auto" w:fill="1E1E1E"/>
+        <w:suppressAutoHyphens w:val="0"/>
+        <w:spacing w:after="240" w:line="285" w:lineRule="atLeast"/>
+        <w:rPr>
+          <w:rFonts w:ascii="Consolas" w:eastAsia="Times New Roman" w:hAnsi="Consolas" w:cs="Times New Roman"/>
+          <w:color w:val="D4D4D4"/>
+          <w:kern w:val="0"/>
+          <w:sz w:val="21"/>
+          <w:szCs w:val="21"/>
+          <w:lang w:val="es-CL" w:eastAsia="es-CL" w:bidi="ar-SA"/>
+        </w:rPr>
+      </w:pPr>
+    </w:p>
+    <w:p>
+      <w:pPr>
         <w:spacing w:before="1" w:line="276" w:lineRule="auto"/>
         <w:ind w:right="15"/>
         <w:jc w:val="both"/>
@@ -598,8 +3456,6 @@
           <w:szCs w:val="32"/>
         </w:rPr>
       </w:pPr>
-      <w:bookmarkStart w:id="0" w:name="_GoBack"/>
-      <w:bookmarkEnd w:id="0"/>
     </w:p>
     <w:p>
       <w:pPr>
@@ -7819,6 +10675,13 @@
             <w:pPr>
               <w:pStyle w:val="Contenidodelatabla"/>
             </w:pPr>
+            <w:r>
+              <w:rPr>
+                <w:sz w:val="20"/>
+                <w:szCs w:val="20"/>
+              </w:rPr>
+              <w:t>3 horas</w:t>
+            </w:r>
           </w:p>
         </w:tc>
       </w:tr>
@@ -7888,7 +10751,18 @@
           <w:p>
             <w:pPr>
               <w:pStyle w:val="Contenidodelatabla"/>
+              <w:rPr>
+                <w:sz w:val="20"/>
+                <w:szCs w:val="20"/>
+              </w:rPr>
             </w:pPr>
+            <w:r>
+              <w:rPr>
+                <w:sz w:val="20"/>
+                <w:szCs w:val="20"/>
+              </w:rPr>
+              <w:t>1 hora</w:t>
+            </w:r>
           </w:p>
         </w:tc>
       </w:tr>
@@ -7958,7 +10832,18 @@
           <w:p>
             <w:pPr>
               <w:pStyle w:val="Contenidodelatabla"/>
+              <w:rPr>
+                <w:sz w:val="20"/>
+                <w:szCs w:val="20"/>
+              </w:rPr>
             </w:pPr>
+            <w:r>
+              <w:rPr>
+                <w:sz w:val="20"/>
+                <w:szCs w:val="20"/>
+              </w:rPr>
+              <w:t>-</w:t>
+            </w:r>
           </w:p>
         </w:tc>
       </w:tr>
@@ -8028,7 +10913,18 @@
           <w:p>
             <w:pPr>
               <w:pStyle w:val="Contenidodelatabla"/>
+              <w:rPr>
+                <w:sz w:val="20"/>
+                <w:szCs w:val="20"/>
+              </w:rPr>
             </w:pPr>
+            <w:r>
+              <w:rPr>
+                <w:sz w:val="20"/>
+                <w:szCs w:val="20"/>
+              </w:rPr>
+              <w:t>0,1 horas</w:t>
+            </w:r>
           </w:p>
         </w:tc>
       </w:tr>
@@ -8051,6 +10947,8 @@
           <w:sz w:val="20"/>
         </w:rPr>
       </w:pPr>
+      <w:bookmarkStart w:id="0" w:name="_GoBack"/>
+      <w:bookmarkEnd w:id="0"/>
     </w:p>
     <w:p>
       <w:pPr>
